--- a/Hệ CSDL đa phương tiện.docx
+++ b/Hệ CSDL đa phương tiện.docx
@@ -610,19 +610,7 @@
                                           <w:lang w:val="en-US" w:eastAsia="vi-VN"/>
                                           <w14:ligatures w14:val="none"/>
                                         </w:rPr>
-                                        <w:t xml:space="preserve">BTL môn </w:t>
-                                      </w:r>
-                                      <w:r>
-                                        <w:rPr>
-                                          <w:rFonts w:ascii="Times New Roman" w:eastAsia="Times New Roman" w:hAnsi="Times New Roman" w:cs="Times New Roman"/>
-                                          <w:b/>
-                                          <w:kern w:val="0"/>
-                                          <w:sz w:val="40"/>
-                                          <w:szCs w:val="40"/>
-                                          <w:lang w:val="en-US" w:eastAsia="vi-VN"/>
-                                          <w14:ligatures w14:val="none"/>
-                                        </w:rPr>
-                                        <w:t>hệ cơ sở dữ liệu đa phương tiện</w:t>
+                                        <w:t>BTL môn hệ cơ sở dữ liệu đa phương tiện</w:t>
                                       </w:r>
                                     </w:p>
                                     <w:p>
@@ -771,13 +759,7 @@
                                               <w:rPr>
                                                 <w:b/>
                                               </w:rPr>
-                                              <w:t xml:space="preserve">Thầy </w:t>
-                                            </w:r>
-                                            <w:r>
-                                              <w:rPr>
-                                                <w:b/>
-                                              </w:rPr>
-                                              <w:t>Nguyễn Đình Hóa</w:t>
+                                              <w:t>Thầy Nguyễn Đình Hóa</w:t>
                                             </w:r>
                                           </w:p>
                                         </w:tc>
@@ -2012,19 +1994,7 @@
                                     <w:lang w:val="en-US" w:eastAsia="vi-VN"/>
                                     <w14:ligatures w14:val="none"/>
                                   </w:rPr>
-                                  <w:t xml:space="preserve">BTL môn </w:t>
-                                </w:r>
-                                <w:r>
-                                  <w:rPr>
-                                    <w:rFonts w:ascii="Times New Roman" w:eastAsia="Times New Roman" w:hAnsi="Times New Roman" w:cs="Times New Roman"/>
-                                    <w:b/>
-                                    <w:kern w:val="0"/>
-                                    <w:sz w:val="40"/>
-                                    <w:szCs w:val="40"/>
-                                    <w:lang w:val="en-US" w:eastAsia="vi-VN"/>
-                                    <w14:ligatures w14:val="none"/>
-                                  </w:rPr>
-                                  <w:t>hệ cơ sở dữ liệu đa phương tiện</w:t>
+                                  <w:t>BTL môn hệ cơ sở dữ liệu đa phương tiện</w:t>
                                 </w:r>
                               </w:p>
                               <w:p>
@@ -2173,13 +2143,7 @@
                                         <w:rPr>
                                           <w:b/>
                                         </w:rPr>
-                                        <w:t xml:space="preserve">Thầy </w:t>
-                                      </w:r>
-                                      <w:r>
-                                        <w:rPr>
-                                          <w:b/>
-                                        </w:rPr>
-                                        <w:t>Nguyễn Đình Hóa</w:t>
+                                        <w:t>Thầy Nguyễn Đình Hóa</w:t>
                                       </w:r>
                                     </w:p>
                                   </w:tc>
@@ -2953,7 +2917,1834 @@
     </w:p>
     <w:p>
       <w:pPr>
-        <w:rPr>
+        <w:jc w:val="center"/>
+        <w:rPr>
+          <w:rFonts w:asciiTheme="majorHAnsi" w:hAnsiTheme="majorHAnsi" w:cstheme="majorHAnsi"/>
+          <w:b/>
+          <w:sz w:val="40"/>
+          <w:szCs w:val="40"/>
+          <w:lang w:val="en-US"/>
+        </w:rPr>
+      </w:pPr>
+      <w:r>
+        <w:rPr>
+          <w:rFonts w:asciiTheme="majorHAnsi" w:hAnsiTheme="majorHAnsi" w:cstheme="majorHAnsi"/>
+          <w:b/>
+          <w:sz w:val="40"/>
+          <w:szCs w:val="40"/>
+          <w:lang w:val="vi"/>
+        </w:rPr>
+        <w:lastRenderedPageBreak/>
+        <w:t>Yêu Cầu</w:t>
+      </w:r>
+    </w:p>
+    <w:p>
+      <w:pPr>
+        <w:rPr>
+          <w:rFonts w:asciiTheme="majorHAnsi" w:hAnsiTheme="majorHAnsi" w:cstheme="majorHAnsi"/>
+          <w:bCs/>
+          <w:sz w:val="28"/>
+          <w:szCs w:val="28"/>
+          <w:lang w:val="en-US"/>
+        </w:rPr>
+      </w:pPr>
+      <w:r>
+        <w:rPr>
+          <w:rFonts w:asciiTheme="majorHAnsi" w:hAnsiTheme="majorHAnsi" w:cstheme="majorHAnsi"/>
+          <w:bCs/>
+          <w:sz w:val="28"/>
+          <w:szCs w:val="28"/>
+          <w:lang w:val="en-US"/>
+        </w:rPr>
+        <w:t>Xây dựng hệ CSDL lưu trữ và tìm kiếm ảnh thiên nhiên.</w:t>
+      </w:r>
+    </w:p>
+    <w:p>
+      <w:pPr>
+        <w:rPr>
+          <w:rFonts w:asciiTheme="majorHAnsi" w:hAnsiTheme="majorHAnsi" w:cstheme="majorHAnsi"/>
+          <w:bCs/>
+          <w:sz w:val="28"/>
+          <w:szCs w:val="28"/>
+          <w:lang w:val="en-US"/>
+        </w:rPr>
+      </w:pPr>
+      <w:r>
+        <w:rPr>
+          <w:rFonts w:asciiTheme="majorHAnsi" w:hAnsiTheme="majorHAnsi" w:cstheme="majorHAnsi"/>
+          <w:bCs/>
+          <w:sz w:val="28"/>
+          <w:szCs w:val="28"/>
+          <w:lang w:val="en-US"/>
+        </w:rPr>
+        <w:t>1.Hãy xây dựng/sưu tầm một bộ dữ liệu ảnh gồm ít nhất 100 files ảnh về cảnh thiên nhiên khác nhau về cùng một chủ đề, các ảnh có cùng kích thước, mỗi ảnh có một khung hình đơn giản về một cảnh thiên nhiên với cùng độ phân giải, cùng tỉ lệ khung hình của các vật trong ảnh (SV tùy chọn định dạng ảnh).</w:t>
+      </w:r>
+    </w:p>
+    <w:p>
+      <w:pPr>
+        <w:rPr>
+          <w:rFonts w:asciiTheme="majorHAnsi" w:hAnsiTheme="majorHAnsi" w:cstheme="majorHAnsi"/>
+          <w:bCs/>
+          <w:sz w:val="28"/>
+          <w:szCs w:val="28"/>
+          <w:lang w:val="en-US"/>
+        </w:rPr>
+      </w:pPr>
+      <w:r>
+        <w:rPr>
+          <w:rFonts w:asciiTheme="majorHAnsi" w:hAnsiTheme="majorHAnsi" w:cstheme="majorHAnsi"/>
+          <w:bCs/>
+          <w:sz w:val="28"/>
+          <w:szCs w:val="28"/>
+          <w:lang w:val="en-US"/>
+        </w:rPr>
+        <w:t>2.Hãy xây dựng một bộ thuộc tính để nhận diện ảnh thiên nhiên từ bộ dữ liệu đã thu thập. Hãy trình bày lý do lựa chọn và giá trị thông tin của các thuộc tính được sử dụng trong bài.</w:t>
+      </w:r>
+    </w:p>
+    <w:p>
+      <w:pPr>
+        <w:rPr>
+          <w:rFonts w:asciiTheme="majorHAnsi" w:hAnsiTheme="majorHAnsi" w:cstheme="majorHAnsi"/>
+          <w:bCs/>
+          <w:sz w:val="28"/>
+          <w:szCs w:val="28"/>
+          <w:lang w:val="en-US"/>
+        </w:rPr>
+      </w:pPr>
+      <w:r>
+        <w:rPr>
+          <w:rFonts w:asciiTheme="majorHAnsi" w:hAnsiTheme="majorHAnsi" w:cstheme="majorHAnsi"/>
+          <w:bCs/>
+          <w:sz w:val="28"/>
+          <w:szCs w:val="28"/>
+          <w:lang w:val="en-US"/>
+        </w:rPr>
+        <w:t>3.Xây dựng hệ thống tìm kiếm ảnh thiên nhiên với đầu vào là một ảnh mới về một cảnh thiên nhiên nào đó đã có và không có trong dữ liệu, đầu ra là 3 ảnh giống nhất, xếp thứ tự giảm dần về độ tương đồng nội dung với ảnh đầu vào.</w:t>
+      </w:r>
+    </w:p>
+    <w:p>
+      <w:pPr>
+        <w:rPr>
+          <w:rFonts w:asciiTheme="majorHAnsi" w:hAnsiTheme="majorHAnsi" w:cstheme="majorHAnsi"/>
+          <w:bCs/>
+          <w:sz w:val="28"/>
+          <w:szCs w:val="28"/>
+          <w:lang w:val="en-US"/>
+        </w:rPr>
+      </w:pPr>
+      <w:r>
+        <w:rPr>
+          <w:rFonts w:asciiTheme="majorHAnsi" w:hAnsiTheme="majorHAnsi" w:cstheme="majorHAnsi"/>
+          <w:bCs/>
+          <w:sz w:val="28"/>
+          <w:szCs w:val="28"/>
+          <w:lang w:val="en-US"/>
+        </w:rPr>
+        <w:t>a.Trình bày sơ đồ khối của hệ thống và quy trình thực hiện yêu cầu của đề bài.</w:t>
+      </w:r>
+    </w:p>
+    <w:p>
+      <w:pPr>
+        <w:rPr>
+          <w:rFonts w:asciiTheme="majorHAnsi" w:hAnsiTheme="majorHAnsi" w:cstheme="majorHAnsi"/>
+          <w:bCs/>
+          <w:sz w:val="28"/>
+          <w:szCs w:val="28"/>
+          <w:lang w:val="en-US"/>
+        </w:rPr>
+      </w:pPr>
+      <w:r>
+        <w:rPr>
+          <w:rFonts w:asciiTheme="majorHAnsi" w:hAnsiTheme="majorHAnsi" w:cstheme="majorHAnsi"/>
+          <w:bCs/>
+          <w:sz w:val="28"/>
+          <w:szCs w:val="28"/>
+          <w:lang w:val="en-US"/>
+        </w:rPr>
+        <w:t>b.Trình bày quá trình trích rút, lưu trữ và sử dụng các thuộc tính để tìm kiếm ảnh trong hệ thống.</w:t>
+      </w:r>
+    </w:p>
+    <w:p>
+      <w:pPr>
+        <w:rPr>
+          <w:rFonts w:asciiTheme="majorHAnsi" w:hAnsiTheme="majorHAnsi" w:cstheme="majorHAnsi"/>
+          <w:bCs/>
+          <w:sz w:val="28"/>
+          <w:szCs w:val="28"/>
+          <w:lang w:val="en-US"/>
+        </w:rPr>
+      </w:pPr>
+      <w:r>
+        <w:rPr>
+          <w:rFonts w:asciiTheme="majorHAnsi" w:hAnsiTheme="majorHAnsi" w:cstheme="majorHAnsi"/>
+          <w:bCs/>
+          <w:sz w:val="28"/>
+          <w:szCs w:val="28"/>
+          <w:lang w:val="en-US"/>
+        </w:rPr>
+        <w:t>4.Demo hệ thống và đánh giá kết quả đã đạt được.</w:t>
+      </w:r>
+    </w:p>
+    <w:p>
+      <w:pPr>
+        <w:rPr>
+          <w:lang w:val="en-US"/>
+        </w:rPr>
+      </w:pPr>
+    </w:p>
+    <w:p>
+      <w:pPr>
+        <w:rPr>
+          <w:lang w:val="en-US"/>
+        </w:rPr>
+      </w:pPr>
+    </w:p>
+    <w:p>
+      <w:pPr>
+        <w:rPr>
+          <w:lang w:val="en-US"/>
+        </w:rPr>
+      </w:pPr>
+      <w:r>
+        <w:rPr>
+          <w:lang w:val="en-US"/>
+        </w:rPr>
+        <w:br w:type="page"/>
+      </w:r>
+    </w:p>
+    <w:p>
+      <w:pPr>
+        <w:rPr>
+          <w:rFonts w:asciiTheme="majorHAnsi" w:hAnsiTheme="majorHAnsi" w:cstheme="majorHAnsi"/>
+          <w:b/>
+          <w:bCs/>
+          <w:sz w:val="32"/>
+          <w:szCs w:val="32"/>
+          <w:lang w:val="en-US"/>
+        </w:rPr>
+      </w:pPr>
+      <w:r>
+        <w:rPr>
+          <w:rFonts w:asciiTheme="majorHAnsi" w:hAnsiTheme="majorHAnsi" w:cstheme="majorHAnsi"/>
+          <w:b/>
+          <w:bCs/>
+          <w:sz w:val="32"/>
+          <w:szCs w:val="32"/>
+          <w:lang w:val="en-US"/>
+        </w:rPr>
+        <w:lastRenderedPageBreak/>
+        <w:t>1. Đặc điểm của kho ảnh</w:t>
+      </w:r>
+    </w:p>
+    <w:p>
+      <w:pPr>
+        <w:rPr>
+          <w:rFonts w:asciiTheme="majorHAnsi" w:hAnsiTheme="majorHAnsi" w:cstheme="majorHAnsi"/>
+          <w:sz w:val="28"/>
+          <w:szCs w:val="28"/>
+          <w:lang w:val="en-US"/>
+        </w:rPr>
+      </w:pPr>
+      <w:r>
+        <w:rPr>
+          <w:rFonts w:asciiTheme="majorHAnsi" w:hAnsiTheme="majorHAnsi" w:cstheme="majorHAnsi"/>
+          <w:sz w:val="28"/>
+          <w:szCs w:val="28"/>
+          <w:lang w:val="en-US"/>
+        </w:rPr>
+        <w:t>- Có khoảng 130 ảnh</w:t>
+      </w:r>
+      <w:r>
+        <w:rPr>
+          <w:rFonts w:asciiTheme="majorHAnsi" w:hAnsiTheme="majorHAnsi" w:cstheme="majorHAnsi"/>
+          <w:sz w:val="28"/>
+          <w:szCs w:val="28"/>
+          <w:lang w:val="en-US"/>
+        </w:rPr>
+        <w:t>. Tro</w:t>
+      </w:r>
+      <w:r>
+        <w:rPr>
+          <w:rFonts w:asciiTheme="majorHAnsi" w:hAnsiTheme="majorHAnsi" w:cstheme="majorHAnsi"/>
+          <w:sz w:val="28"/>
+          <w:szCs w:val="28"/>
+          <w:lang w:val="en-US"/>
+        </w:rPr>
+        <w:tab/>
+      </w:r>
+      <w:r>
+        <w:rPr>
+          <w:rFonts w:asciiTheme="majorHAnsi" w:hAnsiTheme="majorHAnsi" w:cstheme="majorHAnsi"/>
+          <w:sz w:val="28"/>
+          <w:szCs w:val="28"/>
+          <w:lang w:val="en-US"/>
+        </w:rPr>
+        <w:t>ng đó là 100 ảnh đã lọc theo đặc điểm và 30 ảnh là nhiều chi tiết hơn.</w:t>
+      </w:r>
+    </w:p>
+    <w:p>
+      <w:pPr>
+        <w:rPr>
+          <w:rFonts w:asciiTheme="majorHAnsi" w:hAnsiTheme="majorHAnsi" w:cstheme="majorHAnsi"/>
+          <w:sz w:val="28"/>
+          <w:szCs w:val="28"/>
+          <w:lang w:val="en-US"/>
+        </w:rPr>
+      </w:pPr>
+      <w:r>
+        <w:rPr>
+          <w:rFonts w:asciiTheme="majorHAnsi" w:hAnsiTheme="majorHAnsi" w:cstheme="majorHAnsi"/>
+          <w:sz w:val="28"/>
+          <w:szCs w:val="28"/>
+          <w:lang w:val="en-US"/>
+        </w:rPr>
+        <w:t>- Gồm các hình ảnh về biển ở một số địa điểm khác nhau trên thế giới</w:t>
+      </w:r>
+      <w:r>
+        <w:rPr>
+          <w:rFonts w:asciiTheme="majorHAnsi" w:hAnsiTheme="majorHAnsi" w:cstheme="majorHAnsi"/>
+          <w:sz w:val="28"/>
+          <w:szCs w:val="28"/>
+          <w:lang w:val="en-US"/>
+        </w:rPr>
+        <w:t>.</w:t>
+      </w:r>
+    </w:p>
+    <w:p>
+      <w:pPr>
+        <w:rPr>
+          <w:rFonts w:asciiTheme="majorHAnsi" w:hAnsiTheme="majorHAnsi" w:cstheme="majorHAnsi"/>
+          <w:sz w:val="28"/>
+          <w:szCs w:val="28"/>
+          <w:lang w:val="en-US"/>
+        </w:rPr>
+      </w:pPr>
+      <w:r>
+        <w:rPr>
+          <w:rFonts w:asciiTheme="majorHAnsi" w:hAnsiTheme="majorHAnsi" w:cstheme="majorHAnsi"/>
+          <w:sz w:val="28"/>
+          <w:szCs w:val="28"/>
+          <w:lang w:val="en-US"/>
+        </w:rPr>
+        <w:t>- Mỗi ảnh có thể có bờ biển, biển, núi, cây, bầu trời và đa phần các ảnh sẽ theo góc nhìn bên phải của người chụp.</w:t>
+      </w:r>
+    </w:p>
+    <w:p>
+      <w:pPr>
+        <w:rPr>
+          <w:rFonts w:asciiTheme="majorHAnsi" w:hAnsiTheme="majorHAnsi" w:cstheme="majorHAnsi"/>
+          <w:sz w:val="28"/>
+          <w:szCs w:val="28"/>
+          <w:lang w:val="en-US"/>
+        </w:rPr>
+      </w:pPr>
+      <w:r>
+        <w:rPr>
+          <w:rFonts w:asciiTheme="majorHAnsi" w:hAnsiTheme="majorHAnsi" w:cstheme="majorHAnsi"/>
+          <w:sz w:val="28"/>
+          <w:szCs w:val="28"/>
+          <w:lang w:val="en-US"/>
+        </w:rPr>
+        <w:t>- Kích thước 1:1</w:t>
+      </w:r>
+      <w:r>
+        <w:rPr>
+          <w:rFonts w:asciiTheme="majorHAnsi" w:hAnsiTheme="majorHAnsi" w:cstheme="majorHAnsi"/>
+          <w:sz w:val="28"/>
+          <w:szCs w:val="28"/>
+          <w:lang w:val="en-US"/>
+        </w:rPr>
+        <w:t>.</w:t>
+      </w:r>
+    </w:p>
+    <w:p>
+      <w:pPr>
+        <w:rPr>
+          <w:rFonts w:asciiTheme="majorHAnsi" w:hAnsiTheme="majorHAnsi" w:cstheme="majorHAnsi"/>
+          <w:sz w:val="28"/>
+          <w:szCs w:val="28"/>
+          <w:lang w:val="en-US"/>
+        </w:rPr>
+      </w:pPr>
+      <w:r>
+        <w:rPr>
+          <w:rFonts w:asciiTheme="majorHAnsi" w:hAnsiTheme="majorHAnsi" w:cstheme="majorHAnsi"/>
+          <w:sz w:val="28"/>
+          <w:szCs w:val="28"/>
+          <w:lang w:val="en-US"/>
+        </w:rPr>
+        <w:t xml:space="preserve">- </w:t>
+      </w:r>
+      <w:r>
+        <w:rPr>
+          <w:rFonts w:asciiTheme="majorHAnsi" w:hAnsiTheme="majorHAnsi" w:cstheme="majorHAnsi"/>
+          <w:sz w:val="28"/>
+          <w:szCs w:val="28"/>
+          <w:lang w:val="en-US"/>
+        </w:rPr>
+        <w:t>Có ảnh chụp gần, có ảnh chụp xa.</w:t>
+      </w:r>
+    </w:p>
+    <w:p>
+      <w:pPr>
+        <w:rPr>
+          <w:rFonts w:asciiTheme="majorHAnsi" w:hAnsiTheme="majorHAnsi" w:cstheme="majorHAnsi"/>
+          <w:sz w:val="28"/>
+          <w:szCs w:val="28"/>
+          <w:lang w:val="en-US"/>
+        </w:rPr>
+      </w:pPr>
+      <w:r>
+        <w:rPr>
+          <w:rFonts w:asciiTheme="majorHAnsi" w:hAnsiTheme="majorHAnsi" w:cstheme="majorHAnsi"/>
+          <w:sz w:val="28"/>
+          <w:szCs w:val="28"/>
+          <w:lang w:val="en-US"/>
+        </w:rPr>
+        <w:t>1.1.</w:t>
+      </w:r>
+      <w:r>
+        <w:rPr>
+          <w:rFonts w:asciiTheme="majorHAnsi" w:hAnsiTheme="majorHAnsi" w:cstheme="majorHAnsi"/>
+          <w:sz w:val="28"/>
+          <w:szCs w:val="28"/>
+          <w:lang w:val="en-US"/>
+        </w:rPr>
+        <w:t xml:space="preserve"> </w:t>
+      </w:r>
+      <w:r>
+        <w:rPr>
+          <w:rFonts w:asciiTheme="majorHAnsi" w:hAnsiTheme="majorHAnsi" w:cstheme="majorHAnsi"/>
+          <w:sz w:val="28"/>
+          <w:szCs w:val="28"/>
+          <w:lang w:val="en-US"/>
+        </w:rPr>
+        <w:t>Đặc điểm về màu sắc (Color Features)</w:t>
+      </w:r>
+    </w:p>
+    <w:p>
+      <w:pPr>
+        <w:rPr>
+          <w:rFonts w:asciiTheme="majorHAnsi" w:hAnsiTheme="majorHAnsi" w:cstheme="majorHAnsi"/>
+          <w:sz w:val="28"/>
+          <w:szCs w:val="28"/>
+        </w:rPr>
+      </w:pPr>
+      <w:r>
+        <w:rPr>
+          <w:rFonts w:asciiTheme="majorHAnsi" w:hAnsiTheme="majorHAnsi" w:cstheme="majorHAnsi"/>
+          <w:sz w:val="28"/>
+          <w:szCs w:val="28"/>
+          <w:lang w:val="en-US"/>
+        </w:rPr>
+        <w:t xml:space="preserve">- </w:t>
+      </w:r>
+      <w:r>
+        <w:rPr>
+          <w:rFonts w:asciiTheme="majorHAnsi" w:hAnsiTheme="majorHAnsi" w:cstheme="majorHAnsi"/>
+          <w:sz w:val="28"/>
+          <w:szCs w:val="28"/>
+        </w:rPr>
+        <w:t xml:space="preserve"> Tông xanh dương (Hue ~ 100–140): Biển trong, nước biển.</w:t>
+      </w:r>
+    </w:p>
+    <w:p>
+      <w:pPr>
+        <w:rPr>
+          <w:rFonts w:asciiTheme="majorHAnsi" w:hAnsiTheme="majorHAnsi" w:cstheme="majorHAnsi"/>
+          <w:sz w:val="28"/>
+          <w:szCs w:val="28"/>
+        </w:rPr>
+      </w:pPr>
+      <w:r>
+        <w:rPr>
+          <w:rFonts w:asciiTheme="majorHAnsi" w:hAnsiTheme="majorHAnsi" w:cstheme="majorHAnsi"/>
+          <w:sz w:val="28"/>
+          <w:szCs w:val="28"/>
+          <w:lang w:val="en-US"/>
+        </w:rPr>
+        <w:t xml:space="preserve">- </w:t>
+      </w:r>
+      <w:r>
+        <w:rPr>
+          <w:rFonts w:asciiTheme="majorHAnsi" w:hAnsiTheme="majorHAnsi" w:cstheme="majorHAnsi"/>
+          <w:sz w:val="28"/>
+          <w:szCs w:val="28"/>
+        </w:rPr>
+        <w:t xml:space="preserve"> Tông vàng – nâu (Hue ~ 20–30): Bãi cát, nắng.</w:t>
+      </w:r>
+    </w:p>
+    <w:p>
+      <w:pPr>
+        <w:rPr>
+          <w:rFonts w:asciiTheme="majorHAnsi" w:hAnsiTheme="majorHAnsi" w:cstheme="majorHAnsi"/>
+          <w:sz w:val="28"/>
+          <w:szCs w:val="28"/>
+        </w:rPr>
+      </w:pPr>
+      <w:r>
+        <w:rPr>
+          <w:rFonts w:asciiTheme="majorHAnsi" w:hAnsiTheme="majorHAnsi" w:cstheme="majorHAnsi"/>
+          <w:sz w:val="28"/>
+          <w:szCs w:val="28"/>
+          <w:lang w:val="en-US"/>
+        </w:rPr>
+        <w:t xml:space="preserve">- </w:t>
+      </w:r>
+      <w:r>
+        <w:rPr>
+          <w:rFonts w:asciiTheme="majorHAnsi" w:hAnsiTheme="majorHAnsi" w:cstheme="majorHAnsi"/>
+          <w:sz w:val="28"/>
+          <w:szCs w:val="28"/>
+        </w:rPr>
+        <w:t xml:space="preserve"> Đỏ, cam (hoàng hôn): Một số ảnh chụp lúc bình minh hoặc chiều tà.</w:t>
+      </w:r>
+    </w:p>
+    <w:p>
+      <w:pPr>
+        <w:rPr>
+          <w:rFonts w:asciiTheme="majorHAnsi" w:hAnsiTheme="majorHAnsi" w:cstheme="majorHAnsi"/>
+          <w:sz w:val="28"/>
+          <w:szCs w:val="28"/>
+          <w:lang w:val="en-US"/>
+        </w:rPr>
+      </w:pPr>
+      <w:r>
+        <w:rPr>
+          <w:rFonts w:asciiTheme="majorHAnsi" w:hAnsiTheme="majorHAnsi" w:cstheme="majorHAnsi"/>
+          <w:sz w:val="28"/>
+          <w:szCs w:val="28"/>
+          <w:lang w:val="en-US"/>
+        </w:rPr>
+        <w:t xml:space="preserve">1.2. </w:t>
+      </w:r>
+      <w:r>
+        <w:rPr>
+          <w:rFonts w:asciiTheme="majorHAnsi" w:hAnsiTheme="majorHAnsi" w:cstheme="majorHAnsi"/>
+          <w:sz w:val="28"/>
+          <w:szCs w:val="28"/>
+          <w:lang w:val="en-US"/>
+        </w:rPr>
+        <w:t>Đặc điểm về kết cấu (Texture Features)</w:t>
+      </w:r>
+    </w:p>
+    <w:p>
+      <w:pPr>
+        <w:rPr>
+          <w:rFonts w:asciiTheme="majorHAnsi" w:hAnsiTheme="majorHAnsi" w:cstheme="majorHAnsi"/>
+          <w:sz w:val="28"/>
+          <w:szCs w:val="28"/>
+          <w:lang w:val="en-US"/>
+        </w:rPr>
+      </w:pPr>
+      <w:r>
+        <w:rPr>
+          <w:rFonts w:asciiTheme="majorHAnsi" w:hAnsiTheme="majorHAnsi" w:cstheme="majorHAnsi"/>
+          <w:sz w:val="28"/>
+          <w:szCs w:val="28"/>
+          <w:lang w:val="en-US"/>
+        </w:rPr>
+        <w:t>Ảnh có nhiều biên – nhiều hướng gradient:</w:t>
+      </w:r>
+    </w:p>
+    <w:p>
+      <w:pPr>
+        <w:rPr>
+          <w:rFonts w:asciiTheme="majorHAnsi" w:hAnsiTheme="majorHAnsi" w:cstheme="majorHAnsi"/>
+          <w:sz w:val="28"/>
+          <w:szCs w:val="28"/>
+          <w:lang w:val="en-US"/>
+        </w:rPr>
+      </w:pPr>
+      <w:r>
+        <w:rPr>
+          <w:rFonts w:asciiTheme="majorHAnsi" w:hAnsiTheme="majorHAnsi" w:cstheme="majorHAnsi"/>
+          <w:sz w:val="28"/>
+          <w:szCs w:val="28"/>
+          <w:lang w:val="en-US"/>
+        </w:rPr>
+        <w:t>→ Vector HOG có nhiều vùng biên nổi bật</w:t>
+      </w:r>
+    </w:p>
+    <w:p>
+      <w:pPr>
+        <w:rPr>
+          <w:rFonts w:asciiTheme="majorHAnsi" w:hAnsiTheme="majorHAnsi" w:cstheme="majorHAnsi"/>
+          <w:sz w:val="28"/>
+          <w:szCs w:val="28"/>
+          <w:lang w:val="en-US"/>
+        </w:rPr>
+      </w:pPr>
+      <w:r>
+        <w:rPr>
+          <w:rFonts w:asciiTheme="majorHAnsi" w:hAnsiTheme="majorHAnsi" w:cstheme="majorHAnsi"/>
+          <w:sz w:val="28"/>
+          <w:szCs w:val="28"/>
+          <w:lang w:val="en-US"/>
+        </w:rPr>
+        <w:t>→ Ví dụ: sóng biển, cây rừng, đá, tàu thuyền</w:t>
+      </w:r>
+    </w:p>
+    <w:p>
+      <w:pPr>
+        <w:rPr>
+          <w:rFonts w:asciiTheme="majorHAnsi" w:hAnsiTheme="majorHAnsi" w:cstheme="majorHAnsi"/>
+          <w:sz w:val="28"/>
+          <w:szCs w:val="28"/>
+          <w:lang w:val="en-US"/>
+        </w:rPr>
+      </w:pPr>
+      <w:r>
+        <w:rPr>
+          <w:rFonts w:asciiTheme="majorHAnsi" w:hAnsiTheme="majorHAnsi" w:cstheme="majorHAnsi"/>
+          <w:sz w:val="28"/>
+          <w:szCs w:val="28"/>
+          <w:lang w:val="en-US"/>
+        </w:rPr>
+        <w:t>Ảnh phẳng, ít thay đổi hướng sáng:</w:t>
+      </w:r>
+    </w:p>
+    <w:p>
+      <w:pPr>
+        <w:rPr>
+          <w:rFonts w:asciiTheme="majorHAnsi" w:hAnsiTheme="majorHAnsi" w:cstheme="majorHAnsi"/>
+          <w:sz w:val="28"/>
+          <w:szCs w:val="28"/>
+          <w:lang w:val="en-US"/>
+        </w:rPr>
+      </w:pPr>
+      <w:r>
+        <w:rPr>
+          <w:rFonts w:asciiTheme="majorHAnsi" w:hAnsiTheme="majorHAnsi" w:cstheme="majorHAnsi"/>
+          <w:sz w:val="28"/>
+          <w:szCs w:val="28"/>
+          <w:lang w:val="en-US"/>
+        </w:rPr>
+        <w:t>→ Vector HOG có giá trị thấp, gần đồng đều</w:t>
+      </w:r>
+    </w:p>
+    <w:p>
+      <w:pPr>
+        <w:rPr>
+          <w:rFonts w:asciiTheme="majorHAnsi" w:hAnsiTheme="majorHAnsi" w:cstheme="majorHAnsi"/>
+          <w:b/>
+          <w:bCs/>
+          <w:sz w:val="28"/>
+          <w:szCs w:val="28"/>
+          <w:lang w:val="en-US"/>
+        </w:rPr>
+      </w:pPr>
+      <w:r>
+        <w:rPr>
+          <w:rFonts w:asciiTheme="majorHAnsi" w:hAnsiTheme="majorHAnsi" w:cstheme="majorHAnsi"/>
+          <w:sz w:val="28"/>
+          <w:szCs w:val="28"/>
+          <w:lang w:val="en-US"/>
+        </w:rPr>
+        <w:t>→ Ví dụ: mặt biển phẳng, bầu trời xanh không mây</w:t>
+      </w:r>
+      <w:r>
+        <w:rPr>
+          <w:rFonts w:asciiTheme="majorHAnsi" w:hAnsiTheme="majorHAnsi" w:cstheme="majorHAnsi"/>
+          <w:b/>
+          <w:bCs/>
+          <w:sz w:val="28"/>
+          <w:szCs w:val="28"/>
+          <w:lang w:val="en-US"/>
+        </w:rPr>
+        <w:t xml:space="preserve"> </w:t>
+      </w:r>
+    </w:p>
+    <w:p>
+      <w:pPr>
+        <w:rPr>
+          <w:rFonts w:asciiTheme="majorHAnsi" w:hAnsiTheme="majorHAnsi" w:cstheme="majorHAnsi"/>
+          <w:b/>
+          <w:bCs/>
+          <w:sz w:val="28"/>
+          <w:szCs w:val="28"/>
+          <w:lang w:val="en-US"/>
+        </w:rPr>
+      </w:pPr>
+    </w:p>
+    <w:p>
+      <w:pPr>
+        <w:rPr>
+          <w:rFonts w:asciiTheme="majorHAnsi" w:hAnsiTheme="majorHAnsi" w:cstheme="majorHAnsi"/>
+          <w:b/>
+          <w:bCs/>
+          <w:sz w:val="32"/>
+          <w:szCs w:val="32"/>
+          <w:lang w:val="en-US"/>
+        </w:rPr>
+      </w:pPr>
+      <w:r>
+        <w:rPr>
+          <w:rFonts w:asciiTheme="majorHAnsi" w:hAnsiTheme="majorHAnsi" w:cstheme="majorHAnsi"/>
+          <w:b/>
+          <w:bCs/>
+          <w:sz w:val="32"/>
+          <w:szCs w:val="32"/>
+          <w:lang w:val="en-US"/>
+        </w:rPr>
+        <w:t>2. X</w:t>
+      </w:r>
+      <w:r>
+        <w:rPr>
+          <w:rFonts w:asciiTheme="majorHAnsi" w:hAnsiTheme="majorHAnsi" w:cstheme="majorHAnsi"/>
+          <w:b/>
+          <w:bCs/>
+          <w:sz w:val="32"/>
+          <w:szCs w:val="32"/>
+          <w:lang w:val="en-US"/>
+        </w:rPr>
+        <w:t>ây dựng</w:t>
+      </w:r>
+      <w:r>
+        <w:rPr>
+          <w:rFonts w:asciiTheme="majorHAnsi" w:hAnsiTheme="majorHAnsi" w:cstheme="majorHAnsi"/>
+          <w:b/>
+          <w:bCs/>
+          <w:sz w:val="32"/>
+          <w:szCs w:val="32"/>
+          <w:lang w:val="en-US"/>
+        </w:rPr>
+        <w:t xml:space="preserve"> </w:t>
+      </w:r>
+      <w:r>
+        <w:rPr>
+          <w:rFonts w:asciiTheme="majorHAnsi" w:hAnsiTheme="majorHAnsi" w:cstheme="majorHAnsi"/>
+          <w:b/>
+          <w:bCs/>
+          <w:sz w:val="32"/>
+          <w:szCs w:val="32"/>
+          <w:lang w:val="en-US"/>
+        </w:rPr>
+        <w:t xml:space="preserve">bộ thuộc tính </w:t>
+      </w:r>
+    </w:p>
+    <w:p>
+      <w:pPr>
+        <w:rPr>
+          <w:rFonts w:asciiTheme="majorHAnsi" w:hAnsiTheme="majorHAnsi" w:cstheme="majorHAnsi"/>
+          <w:sz w:val="28"/>
+          <w:szCs w:val="28"/>
+          <w:lang w:val="en-US"/>
+        </w:rPr>
+      </w:pPr>
+      <w:r>
+        <w:rPr>
+          <w:rFonts w:asciiTheme="majorHAnsi" w:hAnsiTheme="majorHAnsi" w:cstheme="majorHAnsi"/>
+          <w:sz w:val="28"/>
+          <w:szCs w:val="28"/>
+          <w:lang w:val="en-US"/>
+        </w:rPr>
+        <w:t>Để xây dựng một bộ thuộc tính (feature set) nhận diện ảnh thiên nhiên, đặc biệt là từ bộ dữ liệu ảnh biển và cảnh quan thiên nhiên, bạn nên lựa chọn các đặc trưng có khả năng mô tả tốt màu sắc, kết cấu, đường nét và bố cục, vì ảnh thiên nhiên thường chứa các yếu tố phong phú như:</w:t>
+      </w:r>
+    </w:p>
+    <w:p>
+      <w:pPr>
+        <w:ind w:firstLine="720"/>
+        <w:rPr>
+          <w:rFonts w:asciiTheme="majorHAnsi" w:hAnsiTheme="majorHAnsi" w:cstheme="majorHAnsi"/>
+          <w:sz w:val="28"/>
+          <w:szCs w:val="28"/>
+          <w:lang w:val="en-US"/>
+        </w:rPr>
+      </w:pPr>
+      <w:r>
+        <w:rPr>
+          <w:rFonts w:asciiTheme="majorHAnsi" w:hAnsiTheme="majorHAnsi" w:cstheme="majorHAnsi"/>
+          <w:sz w:val="28"/>
+          <w:szCs w:val="28"/>
+          <w:lang w:val="en-US"/>
+        </w:rPr>
+        <w:t xml:space="preserve">+ </w:t>
+      </w:r>
+      <w:r>
+        <w:rPr>
+          <w:rFonts w:asciiTheme="majorHAnsi" w:hAnsiTheme="majorHAnsi" w:cstheme="majorHAnsi"/>
+          <w:sz w:val="28"/>
+          <w:szCs w:val="28"/>
+          <w:lang w:val="en-US"/>
+        </w:rPr>
+        <w:t>Bầu trời, nước, cây, cát, đá, mặt trời...</w:t>
+      </w:r>
+    </w:p>
+    <w:p>
+      <w:pPr>
+        <w:ind w:firstLine="720"/>
+        <w:rPr>
+          <w:rFonts w:asciiTheme="majorHAnsi" w:hAnsiTheme="majorHAnsi" w:cstheme="majorHAnsi"/>
+          <w:sz w:val="28"/>
+          <w:szCs w:val="28"/>
+          <w:lang w:val="en-US"/>
+        </w:rPr>
+      </w:pPr>
+      <w:r>
+        <w:rPr>
+          <w:rFonts w:asciiTheme="majorHAnsi" w:hAnsiTheme="majorHAnsi" w:cstheme="majorHAnsi"/>
+          <w:sz w:val="28"/>
+          <w:szCs w:val="28"/>
+          <w:lang w:val="en-US"/>
+        </w:rPr>
+        <w:t xml:space="preserve">+ </w:t>
+      </w:r>
+      <w:r>
+        <w:rPr>
+          <w:rFonts w:asciiTheme="majorHAnsi" w:hAnsiTheme="majorHAnsi" w:cstheme="majorHAnsi"/>
+          <w:sz w:val="28"/>
+          <w:szCs w:val="28"/>
+          <w:lang w:val="en-US"/>
+        </w:rPr>
+        <w:t>Kết cấu sóng, sương mù, đồi núi, lá cây...</w:t>
+      </w:r>
+    </w:p>
+    <w:p>
+      <w:pPr>
+        <w:ind w:firstLine="720"/>
+        <w:rPr>
+          <w:rFonts w:asciiTheme="majorHAnsi" w:hAnsiTheme="majorHAnsi" w:cstheme="majorHAnsi"/>
+          <w:sz w:val="28"/>
+          <w:szCs w:val="28"/>
+          <w:lang w:val="en-US"/>
+        </w:rPr>
+      </w:pPr>
+    </w:p>
+    <w:p>
+      <w:pPr>
+        <w:rPr>
+          <w:rFonts w:asciiTheme="majorHAnsi" w:hAnsiTheme="majorHAnsi" w:cstheme="majorHAnsi"/>
+          <w:sz w:val="28"/>
+          <w:szCs w:val="28"/>
+          <w:lang w:val="en-US"/>
+        </w:rPr>
+      </w:pPr>
+      <w:r>
+        <w:rPr>
+          <w:rFonts w:asciiTheme="majorHAnsi" w:hAnsiTheme="majorHAnsi" w:cstheme="majorHAnsi"/>
+          <w:sz w:val="28"/>
+          <w:szCs w:val="28"/>
+          <w:lang w:val="en-US"/>
+        </w:rPr>
+        <w:br w:type="page"/>
+      </w:r>
+    </w:p>
+    <w:p>
+      <w:pPr>
+        <w:rPr>
+          <w:rFonts w:asciiTheme="majorHAnsi" w:hAnsiTheme="majorHAnsi" w:cstheme="majorHAnsi"/>
+          <w:b/>
+          <w:bCs/>
+          <w:sz w:val="28"/>
+          <w:szCs w:val="28"/>
+          <w:lang w:val="en-US"/>
+        </w:rPr>
+      </w:pPr>
+      <w:r>
+        <w:rPr>
+          <w:rFonts w:asciiTheme="majorHAnsi" w:hAnsiTheme="majorHAnsi" w:cstheme="majorHAnsi"/>
+          <w:b/>
+          <w:bCs/>
+          <w:sz w:val="28"/>
+          <w:szCs w:val="28"/>
+          <w:lang w:val="en-US"/>
+        </w:rPr>
+        <w:lastRenderedPageBreak/>
+        <w:t>Bộ thuộc tính đề xuất để nhận diện ảnh thiên nhiên</w:t>
+      </w:r>
+      <w:r>
+        <w:rPr>
+          <w:rFonts w:asciiTheme="majorHAnsi" w:hAnsiTheme="majorHAnsi" w:cstheme="majorHAnsi"/>
+          <w:b/>
+          <w:bCs/>
+          <w:sz w:val="28"/>
+          <w:szCs w:val="28"/>
+          <w:lang w:val="en-US"/>
+        </w:rPr>
+        <w:t xml:space="preserve"> và </w:t>
+      </w:r>
+      <w:r>
+        <w:rPr>
+          <w:rFonts w:asciiTheme="majorHAnsi" w:hAnsiTheme="majorHAnsi" w:cstheme="majorHAnsi"/>
+          <w:b/>
+          <w:bCs/>
+          <w:sz w:val="28"/>
+          <w:szCs w:val="28"/>
+          <w:lang w:val="en-US"/>
+        </w:rPr>
+        <w:t xml:space="preserve">lý do lựa chọn </w:t>
+      </w:r>
+    </w:p>
+    <w:p>
+      <w:pPr>
+        <w:rPr>
+          <w:rFonts w:asciiTheme="majorHAnsi" w:hAnsiTheme="majorHAnsi" w:cstheme="majorHAnsi"/>
+          <w:sz w:val="28"/>
+          <w:szCs w:val="28"/>
+          <w:lang w:val="en-US"/>
+        </w:rPr>
+      </w:pPr>
+      <w:r>
+        <w:rPr>
+          <w:rFonts w:asciiTheme="majorHAnsi" w:hAnsiTheme="majorHAnsi" w:cstheme="majorHAnsi"/>
+          <w:sz w:val="28"/>
+          <w:szCs w:val="28"/>
+          <w:lang w:val="en-US"/>
+        </w:rPr>
+        <w:t>1.1.</w:t>
+      </w:r>
+      <w:r>
+        <w:rPr>
+          <w:rFonts w:asciiTheme="majorHAnsi" w:hAnsiTheme="majorHAnsi" w:cstheme="majorHAnsi"/>
+          <w:sz w:val="28"/>
+          <w:szCs w:val="28"/>
+          <w:lang w:val="en-US"/>
+        </w:rPr>
+        <w:t xml:space="preserve"> </w:t>
+      </w:r>
+      <w:r>
+        <w:rPr>
+          <w:rFonts w:asciiTheme="majorHAnsi" w:hAnsiTheme="majorHAnsi" w:cstheme="majorHAnsi"/>
+          <w:sz w:val="28"/>
+          <w:szCs w:val="28"/>
+          <w:lang w:val="en-US"/>
+        </w:rPr>
+        <w:t>Đặc trưng màu sắc – HSV Histogram (192 chiều)</w:t>
+      </w:r>
+    </w:p>
+    <w:p>
+      <w:pPr>
+        <w:rPr>
+          <w:rFonts w:asciiTheme="majorHAnsi" w:hAnsiTheme="majorHAnsi" w:cstheme="majorHAnsi"/>
+          <w:sz w:val="28"/>
+          <w:szCs w:val="28"/>
+          <w:lang w:val="en-US"/>
+        </w:rPr>
+      </w:pPr>
+      <w:r>
+        <w:rPr>
+          <w:rFonts w:asciiTheme="majorHAnsi" w:hAnsiTheme="majorHAnsi" w:cstheme="majorHAnsi"/>
+          <w:sz w:val="28"/>
+          <w:szCs w:val="28"/>
+          <w:lang w:val="en-US"/>
+        </w:rPr>
+        <w:t>Kỹ thuật: Histogram theo từng kênh Hue, Saturation, Value với 64 bins/kênh.</w:t>
+      </w:r>
+    </w:p>
+    <w:p>
+      <w:pPr>
+        <w:rPr>
+          <w:rFonts w:asciiTheme="majorHAnsi" w:hAnsiTheme="majorHAnsi" w:cstheme="majorHAnsi"/>
+          <w:sz w:val="28"/>
+          <w:szCs w:val="28"/>
+          <w:lang w:val="en-US"/>
+        </w:rPr>
+      </w:pPr>
+      <w:r>
+        <w:rPr>
+          <w:rFonts w:asciiTheme="majorHAnsi" w:hAnsiTheme="majorHAnsi" w:cstheme="majorHAnsi"/>
+          <w:sz w:val="28"/>
+          <w:szCs w:val="28"/>
+          <w:lang w:val="en-US"/>
+        </w:rPr>
+        <w:t>Lý do lựa chọn:</w:t>
+      </w:r>
+    </w:p>
+    <w:p>
+      <w:pPr>
+        <w:rPr>
+          <w:rFonts w:asciiTheme="majorHAnsi" w:hAnsiTheme="majorHAnsi" w:cstheme="majorHAnsi"/>
+          <w:sz w:val="28"/>
+          <w:szCs w:val="28"/>
+          <w:lang w:val="en-US"/>
+        </w:rPr>
+      </w:pPr>
+      <w:r>
+        <w:rPr>
+          <w:rFonts w:asciiTheme="majorHAnsi" w:hAnsiTheme="majorHAnsi" w:cstheme="majorHAnsi"/>
+          <w:sz w:val="28"/>
+          <w:szCs w:val="28"/>
+          <w:lang w:val="en-US"/>
+        </w:rPr>
+        <w:t xml:space="preserve">- </w:t>
+      </w:r>
+      <w:r>
+        <w:rPr>
+          <w:rFonts w:asciiTheme="majorHAnsi" w:hAnsiTheme="majorHAnsi" w:cstheme="majorHAnsi"/>
+          <w:sz w:val="28"/>
+          <w:szCs w:val="28"/>
+          <w:lang w:val="en-US"/>
+        </w:rPr>
+        <w:t>Màu sắc là đặc trưng nổi bật để nhận diện cảnh thiên nhiên: bầu trời, nước, cát, rừng.</w:t>
+      </w:r>
+    </w:p>
+    <w:p>
+      <w:pPr>
+        <w:rPr>
+          <w:rFonts w:asciiTheme="majorHAnsi" w:hAnsiTheme="majorHAnsi" w:cstheme="majorHAnsi"/>
+          <w:sz w:val="28"/>
+          <w:szCs w:val="28"/>
+          <w:lang w:val="en-US"/>
+        </w:rPr>
+      </w:pPr>
+      <w:r>
+        <w:rPr>
+          <w:rFonts w:asciiTheme="majorHAnsi" w:hAnsiTheme="majorHAnsi" w:cstheme="majorHAnsi"/>
+          <w:sz w:val="28"/>
+          <w:szCs w:val="28"/>
+          <w:lang w:val="en-US"/>
+        </w:rPr>
+        <w:t xml:space="preserve">- </w:t>
+      </w:r>
+      <w:r>
+        <w:rPr>
+          <w:rFonts w:asciiTheme="majorHAnsi" w:hAnsiTheme="majorHAnsi" w:cstheme="majorHAnsi"/>
+          <w:sz w:val="28"/>
+          <w:szCs w:val="28"/>
+          <w:lang w:val="en-US"/>
+        </w:rPr>
+        <w:t>HSV ổn định hơn RGB khi thay đổi ánh sáng hoặc độ tương phản.</w:t>
+      </w:r>
+    </w:p>
+    <w:p>
+      <w:pPr>
+        <w:rPr>
+          <w:rFonts w:asciiTheme="majorHAnsi" w:hAnsiTheme="majorHAnsi" w:cstheme="majorHAnsi"/>
+          <w:sz w:val="28"/>
+          <w:szCs w:val="28"/>
+          <w:lang w:val="en-US"/>
+        </w:rPr>
+      </w:pPr>
+      <w:r>
+        <w:rPr>
+          <w:rFonts w:asciiTheme="majorHAnsi" w:hAnsiTheme="majorHAnsi" w:cstheme="majorHAnsi"/>
+          <w:sz w:val="28"/>
+          <w:szCs w:val="28"/>
+          <w:lang w:val="en-US"/>
+        </w:rPr>
+        <w:t xml:space="preserve">- </w:t>
+      </w:r>
+      <w:r>
+        <w:rPr>
+          <w:rFonts w:asciiTheme="majorHAnsi" w:hAnsiTheme="majorHAnsi" w:cstheme="majorHAnsi"/>
+          <w:sz w:val="28"/>
+          <w:szCs w:val="28"/>
+          <w:lang w:val="en-US"/>
+        </w:rPr>
+        <w:t>Phân tách màu sắc hiệu quả:</w:t>
+      </w:r>
+    </w:p>
+    <w:p>
+      <w:pPr>
+        <w:ind w:firstLine="720"/>
+        <w:rPr>
+          <w:rFonts w:asciiTheme="majorHAnsi" w:hAnsiTheme="majorHAnsi" w:cstheme="majorHAnsi"/>
+          <w:sz w:val="28"/>
+          <w:szCs w:val="28"/>
+          <w:lang w:val="en-US"/>
+        </w:rPr>
+      </w:pPr>
+      <w:r>
+        <w:rPr>
+          <w:rFonts w:asciiTheme="majorHAnsi" w:hAnsiTheme="majorHAnsi" w:cstheme="majorHAnsi"/>
+          <w:sz w:val="28"/>
+          <w:szCs w:val="28"/>
+          <w:lang w:val="en-US"/>
+        </w:rPr>
+        <w:t xml:space="preserve">+ </w:t>
+      </w:r>
+      <w:r>
+        <w:rPr>
+          <w:rFonts w:asciiTheme="majorHAnsi" w:hAnsiTheme="majorHAnsi" w:cstheme="majorHAnsi"/>
+          <w:sz w:val="28"/>
+          <w:szCs w:val="28"/>
+          <w:lang w:val="en-US"/>
+        </w:rPr>
+        <w:t>Biển: màu xanh lam (Hue ~ 100–140)</w:t>
+      </w:r>
+    </w:p>
+    <w:p>
+      <w:pPr>
+        <w:ind w:firstLine="720"/>
+        <w:rPr>
+          <w:rFonts w:asciiTheme="majorHAnsi" w:hAnsiTheme="majorHAnsi" w:cstheme="majorHAnsi"/>
+          <w:sz w:val="28"/>
+          <w:szCs w:val="28"/>
+          <w:lang w:val="en-US"/>
+        </w:rPr>
+      </w:pPr>
+      <w:r>
+        <w:rPr>
+          <w:rFonts w:asciiTheme="majorHAnsi" w:hAnsiTheme="majorHAnsi" w:cstheme="majorHAnsi"/>
+          <w:sz w:val="28"/>
+          <w:szCs w:val="28"/>
+          <w:lang w:val="en-US"/>
+        </w:rPr>
+        <w:t xml:space="preserve">+ </w:t>
+      </w:r>
+      <w:r>
+        <w:rPr>
+          <w:rFonts w:asciiTheme="majorHAnsi" w:hAnsiTheme="majorHAnsi" w:cstheme="majorHAnsi"/>
+          <w:sz w:val="28"/>
+          <w:szCs w:val="28"/>
+          <w:lang w:val="en-US"/>
+        </w:rPr>
+        <w:t>Cát: màu vàng nhạt</w:t>
+      </w:r>
+    </w:p>
+    <w:p>
+      <w:pPr>
+        <w:ind w:firstLine="720"/>
+        <w:rPr>
+          <w:rFonts w:asciiTheme="majorHAnsi" w:hAnsiTheme="majorHAnsi" w:cstheme="majorHAnsi"/>
+          <w:sz w:val="28"/>
+          <w:szCs w:val="28"/>
+          <w:lang w:val="en-US"/>
+        </w:rPr>
+      </w:pPr>
+      <w:r>
+        <w:rPr>
+          <w:rFonts w:asciiTheme="majorHAnsi" w:hAnsiTheme="majorHAnsi" w:cstheme="majorHAnsi"/>
+          <w:sz w:val="28"/>
+          <w:szCs w:val="28"/>
+          <w:lang w:val="en-US"/>
+        </w:rPr>
+        <w:t xml:space="preserve">+ </w:t>
+      </w:r>
+      <w:r>
+        <w:rPr>
+          <w:rFonts w:asciiTheme="majorHAnsi" w:hAnsiTheme="majorHAnsi" w:cstheme="majorHAnsi"/>
+          <w:sz w:val="28"/>
+          <w:szCs w:val="28"/>
+          <w:lang w:val="en-US"/>
+        </w:rPr>
+        <w:t>Rừng, núi: màu xanh lá – nâu</w:t>
+      </w:r>
+    </w:p>
+    <w:p>
+      <w:pPr>
+        <w:rPr>
+          <w:rFonts w:asciiTheme="majorHAnsi" w:hAnsiTheme="majorHAnsi" w:cstheme="majorHAnsi"/>
+          <w:sz w:val="28"/>
+          <w:szCs w:val="28"/>
+          <w:lang w:val="en-US"/>
+        </w:rPr>
+      </w:pPr>
+      <w:r>
+        <w:rPr>
+          <w:rFonts w:asciiTheme="majorHAnsi" w:hAnsiTheme="majorHAnsi" w:cstheme="majorHAnsi"/>
+          <w:sz w:val="28"/>
+          <w:szCs w:val="28"/>
+          <w:lang w:val="en-US"/>
+        </w:rPr>
+        <w:t xml:space="preserve">- </w:t>
+      </w:r>
+      <w:r>
+        <w:rPr>
+          <w:rFonts w:asciiTheme="majorHAnsi" w:hAnsiTheme="majorHAnsi" w:cstheme="majorHAnsi"/>
+          <w:sz w:val="28"/>
+          <w:szCs w:val="28"/>
+          <w:lang w:val="en-US"/>
+        </w:rPr>
+        <w:t>Giá trị thông tin:</w:t>
+      </w:r>
+    </w:p>
+    <w:p>
+      <w:pPr>
+        <w:ind w:left="720"/>
+        <w:rPr>
+          <w:rFonts w:asciiTheme="majorHAnsi" w:hAnsiTheme="majorHAnsi" w:cstheme="majorHAnsi"/>
+          <w:sz w:val="28"/>
+          <w:szCs w:val="28"/>
+          <w:lang w:val="en-US"/>
+        </w:rPr>
+      </w:pPr>
+      <w:r>
+        <w:rPr>
+          <w:rFonts w:asciiTheme="majorHAnsi" w:hAnsiTheme="majorHAnsi" w:cstheme="majorHAnsi"/>
+          <w:sz w:val="28"/>
+          <w:szCs w:val="28"/>
+          <w:lang w:val="en-US"/>
+        </w:rPr>
+        <w:t xml:space="preserve">+ </w:t>
+      </w:r>
+      <w:r>
+        <w:rPr>
+          <w:rFonts w:asciiTheme="majorHAnsi" w:hAnsiTheme="majorHAnsi" w:cstheme="majorHAnsi"/>
+          <w:sz w:val="28"/>
+          <w:szCs w:val="28"/>
+          <w:lang w:val="en-US"/>
+        </w:rPr>
+        <w:t>Cho phép phân biệt rõ các loại cảnh thiên nhiên: biển, rừng, núi, hoàng hôn...</w:t>
+      </w:r>
+    </w:p>
+    <w:p>
+      <w:pPr>
+        <w:ind w:firstLine="720"/>
+        <w:rPr>
+          <w:rFonts w:asciiTheme="majorHAnsi" w:hAnsiTheme="majorHAnsi" w:cstheme="majorHAnsi"/>
+          <w:sz w:val="28"/>
+          <w:szCs w:val="28"/>
+          <w:lang w:val="en-US"/>
+        </w:rPr>
+      </w:pPr>
+      <w:r>
+        <w:rPr>
+          <w:rFonts w:asciiTheme="majorHAnsi" w:hAnsiTheme="majorHAnsi" w:cstheme="majorHAnsi"/>
+          <w:sz w:val="28"/>
+          <w:szCs w:val="28"/>
+          <w:lang w:val="en-US"/>
+        </w:rPr>
+        <w:t xml:space="preserve">+ </w:t>
+      </w:r>
+      <w:r>
+        <w:rPr>
+          <w:rFonts w:asciiTheme="majorHAnsi" w:hAnsiTheme="majorHAnsi" w:cstheme="majorHAnsi"/>
+          <w:sz w:val="28"/>
+          <w:szCs w:val="28"/>
+          <w:lang w:val="en-US"/>
+        </w:rPr>
+        <w:t>Là cơ sở chính để nhóm ảnh theo tone màu chủ đạo.</w:t>
+      </w:r>
+    </w:p>
+    <w:p>
+      <w:pPr>
+        <w:rPr>
+          <w:rFonts w:asciiTheme="majorHAnsi" w:hAnsiTheme="majorHAnsi" w:cstheme="majorHAnsi"/>
+          <w:sz w:val="28"/>
+          <w:szCs w:val="28"/>
+          <w:lang w:val="en-US"/>
+        </w:rPr>
+      </w:pPr>
+      <w:r>
+        <w:rPr>
+          <w:rFonts w:asciiTheme="majorHAnsi" w:hAnsiTheme="majorHAnsi" w:cstheme="majorHAnsi"/>
+          <w:sz w:val="28"/>
+          <w:szCs w:val="28"/>
+          <w:lang w:val="en-US"/>
+        </w:rPr>
+        <w:t>1.2.</w:t>
+      </w:r>
+      <w:r>
+        <w:rPr>
+          <w:rFonts w:asciiTheme="majorHAnsi" w:hAnsiTheme="majorHAnsi" w:cstheme="majorHAnsi"/>
+          <w:sz w:val="28"/>
+          <w:szCs w:val="28"/>
+          <w:lang w:val="en-US"/>
+        </w:rPr>
+        <w:t xml:space="preserve"> </w:t>
+      </w:r>
+      <w:r>
+        <w:rPr>
+          <w:rFonts w:asciiTheme="majorHAnsi" w:hAnsiTheme="majorHAnsi" w:cstheme="majorHAnsi"/>
+          <w:sz w:val="28"/>
+          <w:szCs w:val="28"/>
+          <w:lang w:val="en-US"/>
+        </w:rPr>
+        <w:t>Đặc trưng kết cấu – HOG (Histogram of Oriented Gradients) (~8100 chiều)</w:t>
+      </w:r>
+    </w:p>
+    <w:p>
+      <w:pPr>
+        <w:rPr>
+          <w:rFonts w:asciiTheme="majorHAnsi" w:hAnsiTheme="majorHAnsi" w:cstheme="majorHAnsi"/>
+          <w:sz w:val="28"/>
+          <w:szCs w:val="28"/>
+          <w:lang w:val="en-US"/>
+        </w:rPr>
+      </w:pPr>
+      <w:r>
+        <w:rPr>
+          <w:rFonts w:asciiTheme="majorHAnsi" w:hAnsiTheme="majorHAnsi" w:cstheme="majorHAnsi"/>
+          <w:sz w:val="28"/>
+          <w:szCs w:val="28"/>
+          <w:lang w:val="en-US"/>
+        </w:rPr>
+        <w:t xml:space="preserve">Kỹ thuật: HOG với orientation  = 9, </w:t>
+      </w:r>
+      <w:r>
+        <w:rPr>
+          <w:rFonts w:asciiTheme="majorHAnsi" w:hAnsiTheme="majorHAnsi" w:cstheme="majorHAnsi"/>
+          <w:sz w:val="28"/>
+          <w:szCs w:val="28"/>
+          <w:lang w:val="en-US"/>
+        </w:rPr>
+        <w:t>pixels_per_cell</w:t>
+      </w:r>
+      <w:r>
+        <w:rPr>
+          <w:rFonts w:asciiTheme="majorHAnsi" w:hAnsiTheme="majorHAnsi" w:cstheme="majorHAnsi"/>
+          <w:sz w:val="28"/>
+          <w:szCs w:val="28"/>
+          <w:lang w:val="en-US"/>
+        </w:rPr>
+        <w:t xml:space="preserve"> = </w:t>
+      </w:r>
+      <w:r>
+        <w:rPr>
+          <w:rFonts w:asciiTheme="majorHAnsi" w:hAnsiTheme="majorHAnsi" w:cstheme="majorHAnsi"/>
+          <w:sz w:val="28"/>
+          <w:szCs w:val="28"/>
+          <w:lang w:val="en-US"/>
+        </w:rPr>
+        <w:t>(8,8),</w:t>
+      </w:r>
+      <w:r>
+        <w:rPr>
+          <w:rFonts w:asciiTheme="majorHAnsi" w:hAnsiTheme="majorHAnsi" w:cstheme="majorHAnsi"/>
+          <w:sz w:val="28"/>
+          <w:szCs w:val="28"/>
+          <w:lang w:val="en-US"/>
+        </w:rPr>
+        <w:t xml:space="preserve"> </w:t>
+      </w:r>
+      <w:r>
+        <w:rPr>
+          <w:rFonts w:asciiTheme="majorHAnsi" w:hAnsiTheme="majorHAnsi" w:cstheme="majorHAnsi"/>
+          <w:sz w:val="28"/>
+          <w:szCs w:val="28"/>
+          <w:lang w:val="en-US"/>
+        </w:rPr>
+        <w:t xml:space="preserve">cells_per_block=(2,2), </w:t>
+      </w:r>
+      <w:r>
+        <w:rPr>
+          <w:rFonts w:asciiTheme="majorHAnsi" w:hAnsiTheme="majorHAnsi" w:cstheme="majorHAnsi"/>
+          <w:sz w:val="28"/>
+          <w:szCs w:val="28"/>
+          <w:lang w:val="en-US"/>
+        </w:rPr>
+        <w:t xml:space="preserve"> </w:t>
+      </w:r>
+      <w:r>
+        <w:rPr>
+          <w:rFonts w:asciiTheme="majorHAnsi" w:hAnsiTheme="majorHAnsi" w:cstheme="majorHAnsi"/>
+          <w:sz w:val="28"/>
+          <w:szCs w:val="28"/>
+          <w:lang w:val="en-US"/>
+        </w:rPr>
+        <w:t>L2-Hys</w:t>
+      </w:r>
+      <w:r>
+        <w:rPr>
+          <w:rFonts w:asciiTheme="majorHAnsi" w:hAnsiTheme="majorHAnsi" w:cstheme="majorHAnsi"/>
+          <w:sz w:val="28"/>
+          <w:szCs w:val="28"/>
+          <w:lang w:val="en-US"/>
+        </w:rPr>
+        <w:t>.</w:t>
+      </w:r>
+    </w:p>
+    <w:p>
+      <w:pPr>
+        <w:rPr>
+          <w:rFonts w:asciiTheme="majorHAnsi" w:hAnsiTheme="majorHAnsi" w:cstheme="majorHAnsi"/>
+          <w:sz w:val="28"/>
+          <w:szCs w:val="28"/>
+          <w:lang w:val="en-US"/>
+        </w:rPr>
+      </w:pPr>
+      <w:r>
+        <w:rPr>
+          <w:rFonts w:asciiTheme="majorHAnsi" w:hAnsiTheme="majorHAnsi" w:cstheme="majorHAnsi"/>
+          <w:sz w:val="28"/>
+          <w:szCs w:val="28"/>
+          <w:lang w:val="en-US"/>
+        </w:rPr>
+        <w:t>Lý do lựa chọn:</w:t>
+      </w:r>
+    </w:p>
+    <w:p>
+      <w:pPr>
+        <w:rPr>
+          <w:rFonts w:asciiTheme="majorHAnsi" w:hAnsiTheme="majorHAnsi" w:cstheme="majorHAnsi"/>
+          <w:sz w:val="28"/>
+          <w:szCs w:val="28"/>
+          <w:lang w:val="en-US"/>
+        </w:rPr>
+      </w:pPr>
+      <w:r>
+        <w:rPr>
+          <w:rFonts w:asciiTheme="majorHAnsi" w:hAnsiTheme="majorHAnsi" w:cstheme="majorHAnsi"/>
+          <w:sz w:val="28"/>
+          <w:szCs w:val="28"/>
+          <w:lang w:val="en-US"/>
+        </w:rPr>
+        <w:t xml:space="preserve">- </w:t>
+      </w:r>
+      <w:r>
+        <w:rPr>
+          <w:rFonts w:asciiTheme="majorHAnsi" w:hAnsiTheme="majorHAnsi" w:cstheme="majorHAnsi"/>
+          <w:sz w:val="28"/>
+          <w:szCs w:val="28"/>
+          <w:lang w:val="en-US"/>
+        </w:rPr>
+        <w:t>HOG mạnh trong mô tả hướng cạnh, biên, cấu trúc hình học trong ảnh.</w:t>
+      </w:r>
+    </w:p>
+    <w:p>
+      <w:pPr>
+        <w:rPr>
+          <w:rFonts w:asciiTheme="majorHAnsi" w:hAnsiTheme="majorHAnsi" w:cstheme="majorHAnsi"/>
+          <w:sz w:val="28"/>
+          <w:szCs w:val="28"/>
+          <w:lang w:val="en-US"/>
+        </w:rPr>
+      </w:pPr>
+      <w:r>
+        <w:rPr>
+          <w:rFonts w:asciiTheme="majorHAnsi" w:hAnsiTheme="majorHAnsi" w:cstheme="majorHAnsi"/>
+          <w:sz w:val="28"/>
+          <w:szCs w:val="28"/>
+          <w:lang w:val="en-US"/>
+        </w:rPr>
+        <w:t xml:space="preserve">- </w:t>
+      </w:r>
+      <w:r>
+        <w:rPr>
+          <w:rFonts w:asciiTheme="majorHAnsi" w:hAnsiTheme="majorHAnsi" w:cstheme="majorHAnsi"/>
+          <w:sz w:val="28"/>
+          <w:szCs w:val="28"/>
+          <w:lang w:val="en-US"/>
+        </w:rPr>
+        <w:t>Đặc biệt phù hợp với ảnh thiên nhiên có cấu trúc như:</w:t>
+      </w:r>
+    </w:p>
+    <w:p>
+      <w:pPr>
+        <w:ind w:firstLine="720"/>
+        <w:rPr>
+          <w:rFonts w:asciiTheme="majorHAnsi" w:hAnsiTheme="majorHAnsi" w:cstheme="majorHAnsi"/>
+          <w:sz w:val="28"/>
+          <w:szCs w:val="28"/>
+          <w:lang w:val="en-US"/>
+        </w:rPr>
+      </w:pPr>
+      <w:r>
+        <w:rPr>
+          <w:rFonts w:asciiTheme="majorHAnsi" w:hAnsiTheme="majorHAnsi" w:cstheme="majorHAnsi"/>
+          <w:sz w:val="28"/>
+          <w:szCs w:val="28"/>
+          <w:lang w:val="en-US"/>
+        </w:rPr>
+        <w:t>+</w:t>
+      </w:r>
+      <w:r>
+        <w:rPr>
+          <w:rFonts w:ascii="Segoe UI Emoji" w:hAnsi="Segoe UI Emoji" w:cs="Segoe UI Emoji"/>
+          <w:sz w:val="28"/>
+          <w:szCs w:val="28"/>
+          <w:lang w:val="en-US"/>
+        </w:rPr>
+        <w:t xml:space="preserve"> </w:t>
+      </w:r>
+      <w:r>
+        <w:rPr>
+          <w:rFonts w:asciiTheme="majorHAnsi" w:hAnsiTheme="majorHAnsi" w:cstheme="majorHAnsi"/>
+          <w:sz w:val="28"/>
+          <w:szCs w:val="28"/>
+          <w:lang w:val="en-US"/>
+        </w:rPr>
+        <w:t>Sóng biển</w:t>
+      </w:r>
+    </w:p>
+    <w:p>
+      <w:pPr>
+        <w:ind w:firstLine="720"/>
+        <w:rPr>
+          <w:rFonts w:asciiTheme="majorHAnsi" w:hAnsiTheme="majorHAnsi" w:cstheme="majorHAnsi"/>
+          <w:sz w:val="28"/>
+          <w:szCs w:val="28"/>
+          <w:lang w:val="en-US"/>
+        </w:rPr>
+      </w:pPr>
+      <w:r>
+        <w:rPr>
+          <w:rFonts w:asciiTheme="majorHAnsi" w:hAnsiTheme="majorHAnsi" w:cstheme="majorHAnsi"/>
+          <w:sz w:val="28"/>
+          <w:szCs w:val="28"/>
+          <w:lang w:val="en-US"/>
+        </w:rPr>
+        <w:t xml:space="preserve">+ </w:t>
+      </w:r>
+      <w:r>
+        <w:rPr>
+          <w:rFonts w:asciiTheme="majorHAnsi" w:hAnsiTheme="majorHAnsi" w:cstheme="majorHAnsi"/>
+          <w:sz w:val="28"/>
+          <w:szCs w:val="28"/>
+          <w:lang w:val="en-US"/>
+        </w:rPr>
+        <w:t>Đồi núi, rừng</w:t>
+      </w:r>
+    </w:p>
+    <w:p>
+      <w:pPr>
+        <w:ind w:firstLine="720"/>
+        <w:rPr>
+          <w:rFonts w:asciiTheme="majorHAnsi" w:hAnsiTheme="majorHAnsi" w:cstheme="majorHAnsi"/>
+          <w:sz w:val="28"/>
+          <w:szCs w:val="28"/>
+          <w:lang w:val="en-US"/>
+        </w:rPr>
+      </w:pPr>
+      <w:r>
+        <w:rPr>
+          <w:rFonts w:asciiTheme="majorHAnsi" w:hAnsiTheme="majorHAnsi" w:cstheme="majorHAnsi"/>
+          <w:sz w:val="28"/>
+          <w:szCs w:val="28"/>
+          <w:lang w:val="en-US"/>
+        </w:rPr>
+        <w:t xml:space="preserve">+ </w:t>
+      </w:r>
+      <w:r>
+        <w:rPr>
+          <w:rFonts w:asciiTheme="majorHAnsi" w:hAnsiTheme="majorHAnsi" w:cstheme="majorHAnsi"/>
+          <w:sz w:val="28"/>
+          <w:szCs w:val="28"/>
+          <w:lang w:val="en-US"/>
+        </w:rPr>
+        <w:t>Tàu thuyền, mặt trời, bầu trời có mây</w:t>
+      </w:r>
+    </w:p>
+    <w:p>
+      <w:pPr>
+        <w:rPr>
+          <w:rFonts w:asciiTheme="majorHAnsi" w:hAnsiTheme="majorHAnsi" w:cstheme="majorHAnsi"/>
+          <w:sz w:val="28"/>
+          <w:szCs w:val="28"/>
+          <w:lang w:val="en-US"/>
+        </w:rPr>
+      </w:pPr>
+      <w:r>
+        <w:rPr>
+          <w:rFonts w:asciiTheme="majorHAnsi" w:hAnsiTheme="majorHAnsi" w:cstheme="majorHAnsi"/>
+          <w:sz w:val="28"/>
+          <w:szCs w:val="28"/>
+          <w:lang w:val="en-US"/>
+        </w:rPr>
+        <w:t xml:space="preserve">- </w:t>
+      </w:r>
+      <w:r>
+        <w:rPr>
+          <w:rFonts w:asciiTheme="majorHAnsi" w:hAnsiTheme="majorHAnsi" w:cstheme="majorHAnsi"/>
+          <w:sz w:val="28"/>
+          <w:szCs w:val="28"/>
+          <w:lang w:val="en-US"/>
+        </w:rPr>
+        <w:t>Giá trị thông tin:</w:t>
+      </w:r>
+    </w:p>
+    <w:p>
+      <w:pPr>
+        <w:ind w:left="720"/>
+        <w:rPr>
+          <w:rFonts w:asciiTheme="majorHAnsi" w:hAnsiTheme="majorHAnsi" w:cstheme="majorHAnsi"/>
+          <w:sz w:val="28"/>
+          <w:szCs w:val="28"/>
+          <w:lang w:val="en-US"/>
+        </w:rPr>
+      </w:pPr>
+      <w:r>
+        <w:rPr>
+          <w:rFonts w:asciiTheme="majorHAnsi" w:hAnsiTheme="majorHAnsi" w:cstheme="majorHAnsi"/>
+          <w:sz w:val="28"/>
+          <w:szCs w:val="28"/>
+          <w:lang w:val="en-US"/>
+        </w:rPr>
+        <w:t xml:space="preserve">+ </w:t>
+      </w:r>
+      <w:r>
+        <w:rPr>
+          <w:rFonts w:asciiTheme="majorHAnsi" w:hAnsiTheme="majorHAnsi" w:cstheme="majorHAnsi"/>
+          <w:sz w:val="28"/>
+          <w:szCs w:val="28"/>
+          <w:lang w:val="en-US"/>
+        </w:rPr>
+        <w:t>Giúp phân biệt ảnh có nhiều chi tiết, cạnh mạnh (ví dụ: sóng, rừng rậm) và ảnh phẳng, mịn (ví dụ: biển phẳng, trời quang).</w:t>
+      </w:r>
+    </w:p>
+    <w:p>
+      <w:pPr>
+        <w:rPr>
+          <w:rFonts w:asciiTheme="majorHAnsi" w:hAnsiTheme="majorHAnsi" w:cstheme="majorHAnsi"/>
+          <w:sz w:val="28"/>
+          <w:szCs w:val="28"/>
+          <w:lang w:val="en-US"/>
+        </w:rPr>
+      </w:pPr>
+    </w:p>
+    <w:p>
+      <w:pPr>
+        <w:ind w:left="720"/>
+        <w:rPr>
+          <w:rFonts w:asciiTheme="majorHAnsi" w:hAnsiTheme="majorHAnsi" w:cstheme="majorHAnsi"/>
+          <w:sz w:val="28"/>
+          <w:szCs w:val="28"/>
+          <w:lang w:val="en-US"/>
+        </w:rPr>
+      </w:pPr>
+      <w:r>
+        <w:rPr>
+          <w:rFonts w:asciiTheme="majorHAnsi" w:hAnsiTheme="majorHAnsi" w:cstheme="majorHAnsi"/>
+          <w:sz w:val="28"/>
+          <w:szCs w:val="28"/>
+          <w:lang w:val="en-US"/>
+        </w:rPr>
+        <w:lastRenderedPageBreak/>
+        <w:t xml:space="preserve">+ </w:t>
+      </w:r>
+      <w:r>
+        <w:rPr>
+          <w:rFonts w:asciiTheme="majorHAnsi" w:hAnsiTheme="majorHAnsi" w:cstheme="majorHAnsi"/>
+          <w:sz w:val="28"/>
+          <w:szCs w:val="28"/>
+          <w:lang w:val="en-US"/>
+        </w:rPr>
+        <w:t>Phân biệt tốt các vùng có biên định hướng rõ so với nền phẳng hoặc ít biến động.</w:t>
+      </w:r>
+    </w:p>
+    <w:p>
+      <w:pPr>
+        <w:rPr>
+          <w:rFonts w:asciiTheme="majorHAnsi" w:hAnsiTheme="majorHAnsi" w:cstheme="majorHAnsi"/>
+          <w:sz w:val="28"/>
+          <w:szCs w:val="28"/>
+          <w:lang w:val="en-US"/>
+        </w:rPr>
+      </w:pPr>
+      <w:r>
+        <w:rPr>
+          <w:rFonts w:asciiTheme="majorHAnsi" w:hAnsiTheme="majorHAnsi" w:cstheme="majorHAnsi"/>
+          <w:sz w:val="28"/>
+          <w:szCs w:val="28"/>
+          <w:lang w:val="en-US"/>
+        </w:rPr>
+        <w:t>1.3.</w:t>
+      </w:r>
+      <w:r>
+        <w:rPr>
+          <w:rFonts w:asciiTheme="majorHAnsi" w:hAnsiTheme="majorHAnsi" w:cstheme="majorHAnsi"/>
+          <w:sz w:val="28"/>
+          <w:szCs w:val="28"/>
+          <w:lang w:val="en-US"/>
+        </w:rPr>
+        <w:t xml:space="preserve"> </w:t>
+      </w:r>
+      <w:r>
+        <w:rPr>
+          <w:rFonts w:asciiTheme="majorHAnsi" w:hAnsiTheme="majorHAnsi" w:cstheme="majorHAnsi"/>
+          <w:sz w:val="28"/>
+          <w:szCs w:val="28"/>
+          <w:lang w:val="en-US"/>
+        </w:rPr>
+        <w:t>Đặc trưng cạnh – Canny edge histogram (64 chiều)</w:t>
+      </w:r>
+    </w:p>
+    <w:p>
+      <w:pPr>
+        <w:rPr>
+          <w:rFonts w:asciiTheme="majorHAnsi" w:hAnsiTheme="majorHAnsi" w:cstheme="majorHAnsi"/>
+          <w:sz w:val="28"/>
+          <w:szCs w:val="28"/>
+          <w:lang w:val="en-US"/>
+        </w:rPr>
+      </w:pPr>
+      <w:r>
+        <w:rPr>
+          <w:rFonts w:asciiTheme="majorHAnsi" w:hAnsiTheme="majorHAnsi" w:cstheme="majorHAnsi"/>
+          <w:sz w:val="28"/>
+          <w:szCs w:val="28"/>
+          <w:lang w:val="en-US"/>
+        </w:rPr>
+        <w:t>Kỹ thuật:</w:t>
+      </w:r>
+      <w:r>
+        <w:rPr>
+          <w:rFonts w:asciiTheme="majorHAnsi" w:hAnsiTheme="majorHAnsi" w:cstheme="majorHAnsi"/>
+          <w:sz w:val="28"/>
+          <w:szCs w:val="28"/>
+          <w:lang w:val="en-US"/>
+        </w:rPr>
+        <w:t xml:space="preserve"> </w:t>
+      </w:r>
+      <w:r>
+        <w:rPr>
+          <w:rFonts w:asciiTheme="majorHAnsi" w:hAnsiTheme="majorHAnsi" w:cstheme="majorHAnsi"/>
+          <w:sz w:val="28"/>
+          <w:szCs w:val="28"/>
+          <w:lang w:val="en-US"/>
+        </w:rPr>
+        <w:t>Dùng bộ lọc biên Canny → tính histogram độ sáng của biên.</w:t>
+      </w:r>
+    </w:p>
+    <w:p>
+      <w:pPr>
+        <w:rPr>
+          <w:rFonts w:asciiTheme="majorHAnsi" w:hAnsiTheme="majorHAnsi" w:cstheme="majorHAnsi"/>
+          <w:sz w:val="28"/>
+          <w:szCs w:val="28"/>
+          <w:lang w:val="en-US"/>
+        </w:rPr>
+      </w:pPr>
+      <w:r>
+        <w:rPr>
+          <w:rFonts w:asciiTheme="majorHAnsi" w:hAnsiTheme="majorHAnsi" w:cstheme="majorHAnsi"/>
+          <w:sz w:val="28"/>
+          <w:szCs w:val="28"/>
+          <w:lang w:val="en-US"/>
+        </w:rPr>
+        <w:t>Lý do lựa chọn:</w:t>
+      </w:r>
+    </w:p>
+    <w:p>
+      <w:pPr>
+        <w:rPr>
+          <w:rFonts w:asciiTheme="majorHAnsi" w:hAnsiTheme="majorHAnsi" w:cstheme="majorHAnsi"/>
+          <w:sz w:val="28"/>
+          <w:szCs w:val="28"/>
+          <w:lang w:val="en-US"/>
+        </w:rPr>
+      </w:pPr>
+      <w:r>
+        <w:rPr>
+          <w:rFonts w:asciiTheme="majorHAnsi" w:hAnsiTheme="majorHAnsi" w:cstheme="majorHAnsi"/>
+          <w:sz w:val="28"/>
+          <w:szCs w:val="28"/>
+          <w:lang w:val="en-US"/>
+        </w:rPr>
+        <w:t xml:space="preserve">- </w:t>
+      </w:r>
+      <w:r>
+        <w:rPr>
+          <w:rFonts w:asciiTheme="majorHAnsi" w:hAnsiTheme="majorHAnsi" w:cstheme="majorHAnsi"/>
+          <w:sz w:val="28"/>
+          <w:szCs w:val="28"/>
+          <w:lang w:val="en-US"/>
+        </w:rPr>
+        <w:t>Ảnh thiên nhiên có thể có các biên mạnh (núi, sóng) hoặc vùng ít biên (bầu trời, mặt biển).</w:t>
+      </w:r>
+    </w:p>
+    <w:p>
+      <w:pPr>
+        <w:rPr>
+          <w:rFonts w:asciiTheme="majorHAnsi" w:hAnsiTheme="majorHAnsi" w:cstheme="majorHAnsi"/>
+          <w:sz w:val="28"/>
+          <w:szCs w:val="28"/>
+          <w:lang w:val="en-US"/>
+        </w:rPr>
+      </w:pPr>
+      <w:r>
+        <w:rPr>
+          <w:rFonts w:asciiTheme="majorHAnsi" w:hAnsiTheme="majorHAnsi" w:cstheme="majorHAnsi"/>
+          <w:sz w:val="28"/>
+          <w:szCs w:val="28"/>
+          <w:lang w:val="en-US"/>
+        </w:rPr>
+        <w:t xml:space="preserve">- </w:t>
+      </w:r>
+      <w:r>
+        <w:rPr>
+          <w:rFonts w:asciiTheme="majorHAnsi" w:hAnsiTheme="majorHAnsi" w:cstheme="majorHAnsi"/>
+          <w:sz w:val="28"/>
+          <w:szCs w:val="28"/>
+          <w:lang w:val="en-US"/>
+        </w:rPr>
+        <w:t>Canny giúp nhận diện vùng chuyển sáng rõ nét.</w:t>
+      </w:r>
+    </w:p>
+    <w:p>
+      <w:pPr>
+        <w:rPr>
+          <w:rFonts w:asciiTheme="majorHAnsi" w:hAnsiTheme="majorHAnsi" w:cstheme="majorHAnsi"/>
+          <w:sz w:val="28"/>
+          <w:szCs w:val="28"/>
+          <w:lang w:val="en-US"/>
+        </w:rPr>
+      </w:pPr>
+      <w:r>
+        <w:rPr>
+          <w:rFonts w:asciiTheme="majorHAnsi" w:hAnsiTheme="majorHAnsi" w:cstheme="majorHAnsi"/>
+          <w:sz w:val="28"/>
+          <w:szCs w:val="28"/>
+          <w:lang w:val="en-US"/>
+        </w:rPr>
+        <w:t xml:space="preserve">- </w:t>
+      </w:r>
+      <w:r>
+        <w:rPr>
+          <w:rFonts w:asciiTheme="majorHAnsi" w:hAnsiTheme="majorHAnsi" w:cstheme="majorHAnsi"/>
+          <w:sz w:val="28"/>
+          <w:szCs w:val="28"/>
+          <w:lang w:val="en-US"/>
+        </w:rPr>
+        <w:t>Giá trị thông tin:</w:t>
+      </w:r>
+    </w:p>
+    <w:p>
+      <w:pPr>
+        <w:ind w:firstLine="720"/>
+        <w:rPr>
+          <w:rFonts w:asciiTheme="majorHAnsi" w:hAnsiTheme="majorHAnsi" w:cstheme="majorHAnsi"/>
+          <w:sz w:val="28"/>
+          <w:szCs w:val="28"/>
+          <w:lang w:val="en-US"/>
+        </w:rPr>
+      </w:pPr>
+      <w:r>
+        <w:rPr>
+          <w:rFonts w:asciiTheme="majorHAnsi" w:hAnsiTheme="majorHAnsi" w:cstheme="majorHAnsi"/>
+          <w:sz w:val="28"/>
+          <w:szCs w:val="28"/>
+          <w:lang w:val="en-US"/>
+        </w:rPr>
+        <w:t xml:space="preserve">+ </w:t>
+      </w:r>
+      <w:r>
+        <w:rPr>
+          <w:rFonts w:asciiTheme="majorHAnsi" w:hAnsiTheme="majorHAnsi" w:cstheme="majorHAnsi"/>
+          <w:sz w:val="28"/>
+          <w:szCs w:val="28"/>
+          <w:lang w:val="en-US"/>
+        </w:rPr>
+        <w:t>Bổ sung cho HOG, giúp xác định các ảnh có biên sắc nét/tương phản.</w:t>
+      </w:r>
+    </w:p>
+    <w:p>
+      <w:pPr>
+        <w:ind w:firstLine="720"/>
+        <w:rPr>
+          <w:rFonts w:asciiTheme="majorHAnsi" w:hAnsiTheme="majorHAnsi" w:cstheme="majorHAnsi"/>
+          <w:sz w:val="28"/>
+          <w:szCs w:val="28"/>
+          <w:lang w:val="en-US"/>
+        </w:rPr>
+      </w:pPr>
+      <w:r>
+        <w:rPr>
+          <w:rFonts w:asciiTheme="majorHAnsi" w:hAnsiTheme="majorHAnsi" w:cstheme="majorHAnsi"/>
+          <w:sz w:val="28"/>
+          <w:szCs w:val="28"/>
+          <w:lang w:val="en-US"/>
+        </w:rPr>
+        <w:t xml:space="preserve">+ </w:t>
+      </w:r>
+      <w:r>
+        <w:rPr>
+          <w:rFonts w:asciiTheme="majorHAnsi" w:hAnsiTheme="majorHAnsi" w:cstheme="majorHAnsi"/>
+          <w:sz w:val="28"/>
+          <w:szCs w:val="28"/>
+          <w:lang w:val="en-US"/>
+        </w:rPr>
+        <w:t>Giúp đánh giá mức độ "chi tiết" trong ảnh.</w:t>
+      </w:r>
+    </w:p>
+    <w:p>
+      <w:pPr>
+        <w:rPr>
+          <w:rFonts w:asciiTheme="majorHAnsi" w:hAnsiTheme="majorHAnsi" w:cstheme="majorHAnsi"/>
+          <w:sz w:val="28"/>
+          <w:szCs w:val="28"/>
           <w:lang w:val="en-US"/>
         </w:rPr>
       </w:pPr>

--- a/Hệ CSDL đa phương tiện.docx
+++ b/Hệ CSDL đa phương tiện.docx
@@ -295,7 +295,7 @@
                                   <pic:cNvPicPr preferRelativeResize="0"/>
                                 </pic:nvPicPr>
                                 <pic:blipFill rotWithShape="1">
-                                  <a:blip r:embed="rId4">
+                                  <a:blip r:embed="rId6">
                                     <a:alphaModFix/>
                                   </a:blip>
                                   <a:srcRect/>
@@ -1521,7 +1521,7 @@
                                   <pic:cNvPicPr preferRelativeResize="0"/>
                                 </pic:nvPicPr>
                                 <pic:blipFill rotWithShape="1">
-                                  <a:blip r:embed="rId5">
+                                  <a:blip r:embed="rId7">
                                     <a:alphaModFix/>
                                   </a:blip>
                                   <a:srcRect/>
@@ -1717,7 +1717,7 @@
                           <o:lock v:ext="edit" aspectratio="t"/>
                         </v:shapetype>
                         <v:shape id="Shape 10" o:spid="_x0000_s1035" type="#_x0000_t75" style="position:absolute;left:95;top:14;width:9367;height:14409;visibility:visible;mso-wrap-style:square" o:preferrelative="f" o:gfxdata="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">
-                          <v:imagedata r:id="rId6" o:title=""/>
+                          <v:imagedata r:id="rId8" o:title=""/>
                         </v:shape>
                         <v:rect id="Rectangle 2145832821" o:spid="_x0000_s1036" style="position:absolute;left:88;top:7;width:9382;height:14424;visibility:visible;mso-wrap-style:square;v-text-anchor:middle" o:gfxdata="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" filled="f" strokecolor="blue">
                           <v:stroke startarrowwidth="narrow" startarrowlength="short" endarrowwidth="narrow" endarrowlength="short"/>
@@ -2897,7 +2897,7 @@
                           </v:textbox>
                         </v:rect>
                         <v:shape id="Shape 12" o:spid="_x0000_s1037" type="#_x0000_t75" alt="tải xuống" style="position:absolute;left:3740;top:2165;width:2064;height:2700;visibility:visible;mso-wrap-style:square" o:preferrelative="f" o:gfxdata="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">
-                          <v:imagedata r:id="rId7" o:title="tải xuống"/>
+                          <v:imagedata r:id="rId9" o:title="tải xuống"/>
                         </v:shape>
                       </v:group>
                     </v:group>
@@ -2915,6 +2915,1676 @@
         <w:br w:type="page"/>
       </w:r>
     </w:p>
+    <w:sdt>
+      <w:sdtPr>
+        <w:rPr>
+          <w:rFonts w:asciiTheme="minorHAnsi" w:eastAsiaTheme="minorHAnsi" w:hAnsiTheme="minorHAnsi" w:cstheme="minorBidi"/>
+          <w:bCs/>
+          <w:color w:val="000000" w:themeColor="text1"/>
+          <w:kern w:val="2"/>
+          <w:sz w:val="22"/>
+          <w:szCs w:val="22"/>
+          <w:lang w:val="vi-VN"/>
+          <w14:shadow w14:blurRad="38100" w14:dist="19050" w14:dir="2700000" w14:sx="100000" w14:sy="100000" w14:kx="0" w14:ky="0" w14:algn="tl">
+            <w14:schemeClr w14:val="dk1">
+              <w14:alpha w14:val="60000"/>
+            </w14:schemeClr>
+          </w14:shadow>
+          <w14:textOutline w14:w="0" w14:cap="flat" w14:cmpd="sng" w14:algn="ctr">
+            <w14:noFill/>
+            <w14:prstDash w14:val="solid"/>
+            <w14:round/>
+          </w14:textOutline>
+          <w14:ligatures w14:val="standardContextual"/>
+        </w:rPr>
+        <w:id w:val="-1907210110"/>
+        <w:docPartObj>
+          <w:docPartGallery w:val="Table of Contents"/>
+          <w:docPartUnique/>
+        </w:docPartObj>
+      </w:sdtPr>
+      <w:sdtEndPr>
+        <w:rPr>
+          <w:rFonts w:asciiTheme="majorHAnsi" w:hAnsiTheme="majorHAnsi" w:cstheme="majorHAnsi"/>
+          <w:b/>
+          <w:noProof/>
+          <w:color w:val="auto"/>
+          <w:sz w:val="24"/>
+          <w:szCs w:val="24"/>
+          <w14:shadow w14:blurRad="0" w14:dist="0" w14:dir="0" w14:sx="0" w14:sy="0" w14:kx="0" w14:ky="0" w14:algn="none">
+            <w14:srgbClr w14:val="000000"/>
+          </w14:shadow>
+          <w14:textOutline w14:w="0" w14:cap="rnd" w14:cmpd="sng" w14:algn="ctr">
+            <w14:noFill/>
+            <w14:prstDash w14:val="solid"/>
+            <w14:bevel/>
+          </w14:textOutline>
+        </w:rPr>
+      </w:sdtEndPr>
+      <w:sdtContent>
+        <w:p>
+          <w:pPr>
+            <w:pStyle w:val="TOCHeading"/>
+            <w:tabs>
+              <w:tab w:val="left" w:pos="288"/>
+              <w:tab w:val="center" w:pos="4513"/>
+            </w:tabs>
+            <w:rPr>
+              <w:bCs/>
+              <w:color w:val="000000" w:themeColor="text1"/>
+              <w:sz w:val="36"/>
+              <w:szCs w:val="36"/>
+              <w14:shadow w14:blurRad="38100" w14:dist="19050" w14:dir="2700000" w14:sx="100000" w14:sy="100000" w14:kx="0" w14:ky="0" w14:algn="tl">
+                <w14:schemeClr w14:val="dk1">
+                  <w14:alpha w14:val="60000"/>
+                </w14:schemeClr>
+              </w14:shadow>
+              <w14:textOutline w14:w="0" w14:cap="flat" w14:cmpd="sng" w14:algn="ctr">
+                <w14:noFill/>
+                <w14:prstDash w14:val="solid"/>
+                <w14:round/>
+              </w14:textOutline>
+            </w:rPr>
+          </w:pPr>
+          <w:r>
+            <w:rPr>
+              <w:bCs/>
+              <w:color w:val="000000" w:themeColor="text1"/>
+              <w14:shadow w14:blurRad="38100" w14:dist="19050" w14:dir="2700000" w14:sx="100000" w14:sy="100000" w14:kx="0" w14:ky="0" w14:algn="tl">
+                <w14:schemeClr w14:val="dk1">
+                  <w14:alpha w14:val="60000"/>
+                </w14:schemeClr>
+              </w14:shadow>
+              <w14:textOutline w14:w="0" w14:cap="flat" w14:cmpd="sng" w14:algn="ctr">
+                <w14:noFill/>
+                <w14:prstDash w14:val="solid"/>
+                <w14:round/>
+              </w14:textOutline>
+            </w:rPr>
+            <w:tab/>
+          </w:r>
+          <w:r>
+            <w:rPr>
+              <w:bCs/>
+              <w:color w:val="000000" w:themeColor="text1"/>
+              <w14:shadow w14:blurRad="38100" w14:dist="19050" w14:dir="2700000" w14:sx="100000" w14:sy="100000" w14:kx="0" w14:ky="0" w14:algn="tl">
+                <w14:schemeClr w14:val="dk1">
+                  <w14:alpha w14:val="60000"/>
+                </w14:schemeClr>
+              </w14:shadow>
+              <w14:textOutline w14:w="0" w14:cap="flat" w14:cmpd="sng" w14:algn="ctr">
+                <w14:noFill/>
+                <w14:prstDash w14:val="solid"/>
+                <w14:round/>
+              </w14:textOutline>
+            </w:rPr>
+            <w:tab/>
+          </w:r>
+          <w:r>
+            <w:rPr>
+              <w:bCs/>
+              <w:color w:val="000000" w:themeColor="text1"/>
+              <w:sz w:val="36"/>
+              <w:szCs w:val="36"/>
+              <w14:shadow w14:blurRad="38100" w14:dist="19050" w14:dir="2700000" w14:sx="100000" w14:sy="100000" w14:kx="0" w14:ky="0" w14:algn="tl">
+                <w14:schemeClr w14:val="dk1">
+                  <w14:alpha w14:val="60000"/>
+                </w14:schemeClr>
+              </w14:shadow>
+              <w14:textOutline w14:w="0" w14:cap="flat" w14:cmpd="sng" w14:algn="ctr">
+                <w14:noFill/>
+                <w14:prstDash w14:val="solid"/>
+                <w14:round/>
+              </w14:textOutline>
+            </w:rPr>
+            <w:t>Mục Lục</w:t>
+          </w:r>
+        </w:p>
+        <w:p>
+          <w:pPr>
+            <w:pStyle w:val="TOC1"/>
+            <w:tabs>
+              <w:tab w:val="right" w:leader="dot" w:pos="9016"/>
+            </w:tabs>
+            <w:rPr>
+              <w:rFonts w:asciiTheme="majorHAnsi" w:eastAsiaTheme="minorEastAsia" w:hAnsiTheme="majorHAnsi" w:cstheme="majorHAnsi"/>
+              <w:noProof/>
+              <w:sz w:val="24"/>
+              <w:szCs w:val="24"/>
+              <w:lang w:eastAsia="vi-VN"/>
+            </w:rPr>
+          </w:pPr>
+          <w:r>
+            <w:rPr>
+              <w:rFonts w:asciiTheme="majorHAnsi" w:hAnsiTheme="majorHAnsi" w:cstheme="majorHAnsi"/>
+              <w:sz w:val="24"/>
+              <w:szCs w:val="24"/>
+            </w:rPr>
+            <w:fldChar w:fldCharType="begin"/>
+          </w:r>
+          <w:r>
+            <w:rPr>
+              <w:rFonts w:asciiTheme="majorHAnsi" w:hAnsiTheme="majorHAnsi" w:cstheme="majorHAnsi"/>
+              <w:sz w:val="24"/>
+              <w:szCs w:val="24"/>
+            </w:rPr>
+            <w:instrText xml:space="preserve"> TOC \o "1-3" \h \z \u </w:instrText>
+          </w:r>
+          <w:r>
+            <w:rPr>
+              <w:rFonts w:asciiTheme="majorHAnsi" w:hAnsiTheme="majorHAnsi" w:cstheme="majorHAnsi"/>
+              <w:sz w:val="24"/>
+              <w:szCs w:val="24"/>
+            </w:rPr>
+            <w:fldChar w:fldCharType="separate"/>
+          </w:r>
+          <w:hyperlink w:anchor="_Toc198242237" w:history="1">
+            <w:r>
+              <w:rPr>
+                <w:rStyle w:val="Hyperlink"/>
+                <w:rFonts w:asciiTheme="majorHAnsi" w:hAnsiTheme="majorHAnsi" w:cstheme="majorHAnsi"/>
+                <w:b/>
+                <w:noProof/>
+                <w:sz w:val="24"/>
+                <w:szCs w:val="24"/>
+                <w:lang w:val="en-US"/>
+                <w14:shadow w14:blurRad="38100" w14:dist="19050" w14:dir="2700000" w14:sx="100000" w14:sy="100000" w14:kx="0" w14:ky="0" w14:algn="tl">
+                  <w14:schemeClr w14:val="dk1">
+                    <w14:alpha w14:val="60000"/>
+                  </w14:schemeClr>
+                </w14:shadow>
+                <w14:textOutline w14:w="0" w14:cap="flat" w14:cmpd="sng" w14:algn="ctr">
+                  <w14:noFill/>
+                  <w14:prstDash w14:val="solid"/>
+                  <w14:round/>
+                </w14:textOutline>
+              </w:rPr>
+              <w:t>1. Đặc điểm của kho ảnh</w:t>
+            </w:r>
+            <w:r>
+              <w:rPr>
+                <w:rFonts w:asciiTheme="majorHAnsi" w:hAnsiTheme="majorHAnsi" w:cstheme="majorHAnsi"/>
+                <w:noProof/>
+                <w:webHidden/>
+                <w:sz w:val="24"/>
+                <w:szCs w:val="24"/>
+              </w:rPr>
+              <w:tab/>
+            </w:r>
+            <w:r>
+              <w:rPr>
+                <w:rFonts w:asciiTheme="majorHAnsi" w:hAnsiTheme="majorHAnsi" w:cstheme="majorHAnsi"/>
+                <w:noProof/>
+                <w:webHidden/>
+                <w:sz w:val="24"/>
+                <w:szCs w:val="24"/>
+              </w:rPr>
+              <w:fldChar w:fldCharType="begin"/>
+            </w:r>
+            <w:r>
+              <w:rPr>
+                <w:rFonts w:asciiTheme="majorHAnsi" w:hAnsiTheme="majorHAnsi" w:cstheme="majorHAnsi"/>
+                <w:noProof/>
+                <w:webHidden/>
+                <w:sz w:val="24"/>
+                <w:szCs w:val="24"/>
+              </w:rPr>
+              <w:instrText xml:space="preserve"> PAGEREF _Toc198242237 \h </w:instrText>
+            </w:r>
+            <w:r>
+              <w:rPr>
+                <w:rFonts w:asciiTheme="majorHAnsi" w:hAnsiTheme="majorHAnsi" w:cstheme="majorHAnsi"/>
+                <w:noProof/>
+                <w:webHidden/>
+                <w:sz w:val="24"/>
+                <w:szCs w:val="24"/>
+              </w:rPr>
+            </w:r>
+            <w:r>
+              <w:rPr>
+                <w:rFonts w:asciiTheme="majorHAnsi" w:hAnsiTheme="majorHAnsi" w:cstheme="majorHAnsi"/>
+                <w:noProof/>
+                <w:webHidden/>
+                <w:sz w:val="24"/>
+                <w:szCs w:val="24"/>
+              </w:rPr>
+              <w:fldChar w:fldCharType="separate"/>
+            </w:r>
+            <w:r>
+              <w:rPr>
+                <w:rFonts w:asciiTheme="majorHAnsi" w:hAnsiTheme="majorHAnsi" w:cstheme="majorHAnsi"/>
+                <w:noProof/>
+                <w:webHidden/>
+                <w:sz w:val="24"/>
+                <w:szCs w:val="24"/>
+              </w:rPr>
+              <w:t>4</w:t>
+            </w:r>
+            <w:r>
+              <w:rPr>
+                <w:rFonts w:asciiTheme="majorHAnsi" w:hAnsiTheme="majorHAnsi" w:cstheme="majorHAnsi"/>
+                <w:noProof/>
+                <w:webHidden/>
+                <w:sz w:val="24"/>
+                <w:szCs w:val="24"/>
+              </w:rPr>
+              <w:fldChar w:fldCharType="end"/>
+            </w:r>
+          </w:hyperlink>
+        </w:p>
+        <w:p>
+          <w:pPr>
+            <w:pStyle w:val="TOC2"/>
+            <w:tabs>
+              <w:tab w:val="right" w:leader="dot" w:pos="9016"/>
+            </w:tabs>
+            <w:rPr>
+              <w:rFonts w:asciiTheme="majorHAnsi" w:eastAsiaTheme="minorEastAsia" w:hAnsiTheme="majorHAnsi" w:cstheme="majorHAnsi"/>
+              <w:noProof/>
+              <w:sz w:val="24"/>
+              <w:szCs w:val="24"/>
+              <w:lang w:eastAsia="vi-VN"/>
+            </w:rPr>
+          </w:pPr>
+          <w:hyperlink w:anchor="_Toc198242238" w:history="1">
+            <w:r>
+              <w:rPr>
+                <w:rStyle w:val="Hyperlink"/>
+                <w:rFonts w:asciiTheme="majorHAnsi" w:hAnsiTheme="majorHAnsi" w:cstheme="majorHAnsi"/>
+                <w:noProof/>
+                <w:sz w:val="24"/>
+                <w:szCs w:val="24"/>
+                <w:lang w:val="en-US"/>
+                <w14:shadow w14:blurRad="38100" w14:dist="19050" w14:dir="2700000" w14:sx="100000" w14:sy="100000" w14:kx="0" w14:ky="0" w14:algn="tl">
+                  <w14:schemeClr w14:val="dk1">
+                    <w14:alpha w14:val="60000"/>
+                  </w14:schemeClr>
+                </w14:shadow>
+                <w14:textOutline w14:w="0" w14:cap="flat" w14:cmpd="sng" w14:algn="ctr">
+                  <w14:noFill/>
+                  <w14:prstDash w14:val="solid"/>
+                  <w14:round/>
+                </w14:textOutline>
+              </w:rPr>
+              <w:t>1.1. Đặc điểm về màu sắc (Color Features)</w:t>
+            </w:r>
+            <w:r>
+              <w:rPr>
+                <w:rFonts w:asciiTheme="majorHAnsi" w:hAnsiTheme="majorHAnsi" w:cstheme="majorHAnsi"/>
+                <w:noProof/>
+                <w:webHidden/>
+                <w:sz w:val="24"/>
+                <w:szCs w:val="24"/>
+              </w:rPr>
+              <w:tab/>
+            </w:r>
+            <w:r>
+              <w:rPr>
+                <w:rFonts w:asciiTheme="majorHAnsi" w:hAnsiTheme="majorHAnsi" w:cstheme="majorHAnsi"/>
+                <w:noProof/>
+                <w:webHidden/>
+                <w:sz w:val="24"/>
+                <w:szCs w:val="24"/>
+              </w:rPr>
+              <w:fldChar w:fldCharType="begin"/>
+            </w:r>
+            <w:r>
+              <w:rPr>
+                <w:rFonts w:asciiTheme="majorHAnsi" w:hAnsiTheme="majorHAnsi" w:cstheme="majorHAnsi"/>
+                <w:noProof/>
+                <w:webHidden/>
+                <w:sz w:val="24"/>
+                <w:szCs w:val="24"/>
+              </w:rPr>
+              <w:instrText xml:space="preserve"> PAGEREF _Toc198242238 \h </w:instrText>
+            </w:r>
+            <w:r>
+              <w:rPr>
+                <w:rFonts w:asciiTheme="majorHAnsi" w:hAnsiTheme="majorHAnsi" w:cstheme="majorHAnsi"/>
+                <w:noProof/>
+                <w:webHidden/>
+                <w:sz w:val="24"/>
+                <w:szCs w:val="24"/>
+              </w:rPr>
+            </w:r>
+            <w:r>
+              <w:rPr>
+                <w:rFonts w:asciiTheme="majorHAnsi" w:hAnsiTheme="majorHAnsi" w:cstheme="majorHAnsi"/>
+                <w:noProof/>
+                <w:webHidden/>
+                <w:sz w:val="24"/>
+                <w:szCs w:val="24"/>
+              </w:rPr>
+              <w:fldChar w:fldCharType="separate"/>
+            </w:r>
+            <w:r>
+              <w:rPr>
+                <w:rFonts w:asciiTheme="majorHAnsi" w:hAnsiTheme="majorHAnsi" w:cstheme="majorHAnsi"/>
+                <w:noProof/>
+                <w:webHidden/>
+                <w:sz w:val="24"/>
+                <w:szCs w:val="24"/>
+              </w:rPr>
+              <w:t>4</w:t>
+            </w:r>
+            <w:r>
+              <w:rPr>
+                <w:rFonts w:asciiTheme="majorHAnsi" w:hAnsiTheme="majorHAnsi" w:cstheme="majorHAnsi"/>
+                <w:noProof/>
+                <w:webHidden/>
+                <w:sz w:val="24"/>
+                <w:szCs w:val="24"/>
+              </w:rPr>
+              <w:fldChar w:fldCharType="end"/>
+            </w:r>
+          </w:hyperlink>
+        </w:p>
+        <w:p>
+          <w:pPr>
+            <w:pStyle w:val="TOC2"/>
+            <w:tabs>
+              <w:tab w:val="right" w:leader="dot" w:pos="9016"/>
+            </w:tabs>
+            <w:rPr>
+              <w:rFonts w:asciiTheme="majorHAnsi" w:eastAsiaTheme="minorEastAsia" w:hAnsiTheme="majorHAnsi" w:cstheme="majorHAnsi"/>
+              <w:noProof/>
+              <w:sz w:val="24"/>
+              <w:szCs w:val="24"/>
+              <w:lang w:eastAsia="vi-VN"/>
+            </w:rPr>
+          </w:pPr>
+          <w:hyperlink w:anchor="_Toc198242239" w:history="1">
+            <w:r>
+              <w:rPr>
+                <w:rStyle w:val="Hyperlink"/>
+                <w:rFonts w:asciiTheme="majorHAnsi" w:hAnsiTheme="majorHAnsi" w:cstheme="majorHAnsi"/>
+                <w:noProof/>
+                <w:sz w:val="24"/>
+                <w:szCs w:val="24"/>
+                <w:lang w:val="en-US"/>
+                <w14:shadow w14:blurRad="38100" w14:dist="19050" w14:dir="2700000" w14:sx="100000" w14:sy="100000" w14:kx="0" w14:ky="0" w14:algn="tl">
+                  <w14:schemeClr w14:val="dk1">
+                    <w14:alpha w14:val="60000"/>
+                  </w14:schemeClr>
+                </w14:shadow>
+                <w14:textOutline w14:w="0" w14:cap="flat" w14:cmpd="sng" w14:algn="ctr">
+                  <w14:noFill/>
+                  <w14:prstDash w14:val="solid"/>
+                  <w14:round/>
+                </w14:textOutline>
+              </w:rPr>
+              <w:t>1.2. Đặc điểm về biên cạnh (Edge Feature)</w:t>
+            </w:r>
+            <w:r>
+              <w:rPr>
+                <w:rFonts w:asciiTheme="majorHAnsi" w:hAnsiTheme="majorHAnsi" w:cstheme="majorHAnsi"/>
+                <w:noProof/>
+                <w:webHidden/>
+                <w:sz w:val="24"/>
+                <w:szCs w:val="24"/>
+              </w:rPr>
+              <w:tab/>
+            </w:r>
+            <w:r>
+              <w:rPr>
+                <w:rFonts w:asciiTheme="majorHAnsi" w:hAnsiTheme="majorHAnsi" w:cstheme="majorHAnsi"/>
+                <w:noProof/>
+                <w:webHidden/>
+                <w:sz w:val="24"/>
+                <w:szCs w:val="24"/>
+              </w:rPr>
+              <w:fldChar w:fldCharType="begin"/>
+            </w:r>
+            <w:r>
+              <w:rPr>
+                <w:rFonts w:asciiTheme="majorHAnsi" w:hAnsiTheme="majorHAnsi" w:cstheme="majorHAnsi"/>
+                <w:noProof/>
+                <w:webHidden/>
+                <w:sz w:val="24"/>
+                <w:szCs w:val="24"/>
+              </w:rPr>
+              <w:instrText xml:space="preserve"> PAGEREF _Toc198242239 \h </w:instrText>
+            </w:r>
+            <w:r>
+              <w:rPr>
+                <w:rFonts w:asciiTheme="majorHAnsi" w:hAnsiTheme="majorHAnsi" w:cstheme="majorHAnsi"/>
+                <w:noProof/>
+                <w:webHidden/>
+                <w:sz w:val="24"/>
+                <w:szCs w:val="24"/>
+              </w:rPr>
+            </w:r>
+            <w:r>
+              <w:rPr>
+                <w:rFonts w:asciiTheme="majorHAnsi" w:hAnsiTheme="majorHAnsi" w:cstheme="majorHAnsi"/>
+                <w:noProof/>
+                <w:webHidden/>
+                <w:sz w:val="24"/>
+                <w:szCs w:val="24"/>
+              </w:rPr>
+              <w:fldChar w:fldCharType="separate"/>
+            </w:r>
+            <w:r>
+              <w:rPr>
+                <w:rFonts w:asciiTheme="majorHAnsi" w:hAnsiTheme="majorHAnsi" w:cstheme="majorHAnsi"/>
+                <w:noProof/>
+                <w:webHidden/>
+                <w:sz w:val="24"/>
+                <w:szCs w:val="24"/>
+              </w:rPr>
+              <w:t>4</w:t>
+            </w:r>
+            <w:r>
+              <w:rPr>
+                <w:rFonts w:asciiTheme="majorHAnsi" w:hAnsiTheme="majorHAnsi" w:cstheme="majorHAnsi"/>
+                <w:noProof/>
+                <w:webHidden/>
+                <w:sz w:val="24"/>
+                <w:szCs w:val="24"/>
+              </w:rPr>
+              <w:fldChar w:fldCharType="end"/>
+            </w:r>
+          </w:hyperlink>
+        </w:p>
+        <w:p>
+          <w:pPr>
+            <w:pStyle w:val="TOC2"/>
+            <w:tabs>
+              <w:tab w:val="right" w:leader="dot" w:pos="9016"/>
+            </w:tabs>
+            <w:rPr>
+              <w:rFonts w:asciiTheme="majorHAnsi" w:eastAsiaTheme="minorEastAsia" w:hAnsiTheme="majorHAnsi" w:cstheme="majorHAnsi"/>
+              <w:noProof/>
+              <w:sz w:val="24"/>
+              <w:szCs w:val="24"/>
+              <w:lang w:eastAsia="vi-VN"/>
+            </w:rPr>
+          </w:pPr>
+          <w:hyperlink w:anchor="_Toc198242240" w:history="1">
+            <w:r>
+              <w:rPr>
+                <w:rStyle w:val="Hyperlink"/>
+                <w:rFonts w:asciiTheme="majorHAnsi" w:hAnsiTheme="majorHAnsi" w:cstheme="majorHAnsi"/>
+                <w:noProof/>
+                <w:sz w:val="24"/>
+                <w:szCs w:val="24"/>
+                <w:lang w:val="en-US"/>
+                <w14:shadow w14:blurRad="38100" w14:dist="19050" w14:dir="2700000" w14:sx="100000" w14:sy="100000" w14:kx="0" w14:ky="0" w14:algn="tl">
+                  <w14:schemeClr w14:val="dk1">
+                    <w14:alpha w14:val="60000"/>
+                  </w14:schemeClr>
+                </w14:shadow>
+                <w14:textOutline w14:w="0" w14:cap="flat" w14:cmpd="sng" w14:algn="ctr">
+                  <w14:noFill/>
+                  <w14:prstDash w14:val="solid"/>
+                  <w14:round/>
+                </w14:textOutline>
+              </w:rPr>
+              <w:t>1.3. Đặc điểm về kết cấu (Texture Features)</w:t>
+            </w:r>
+            <w:r>
+              <w:rPr>
+                <w:rFonts w:asciiTheme="majorHAnsi" w:hAnsiTheme="majorHAnsi" w:cstheme="majorHAnsi"/>
+                <w:noProof/>
+                <w:webHidden/>
+                <w:sz w:val="24"/>
+                <w:szCs w:val="24"/>
+              </w:rPr>
+              <w:tab/>
+            </w:r>
+            <w:r>
+              <w:rPr>
+                <w:rFonts w:asciiTheme="majorHAnsi" w:hAnsiTheme="majorHAnsi" w:cstheme="majorHAnsi"/>
+                <w:noProof/>
+                <w:webHidden/>
+                <w:sz w:val="24"/>
+                <w:szCs w:val="24"/>
+              </w:rPr>
+              <w:fldChar w:fldCharType="begin"/>
+            </w:r>
+            <w:r>
+              <w:rPr>
+                <w:rFonts w:asciiTheme="majorHAnsi" w:hAnsiTheme="majorHAnsi" w:cstheme="majorHAnsi"/>
+                <w:noProof/>
+                <w:webHidden/>
+                <w:sz w:val="24"/>
+                <w:szCs w:val="24"/>
+              </w:rPr>
+              <w:instrText xml:space="preserve"> PAGEREF _Toc198242240 \h </w:instrText>
+            </w:r>
+            <w:r>
+              <w:rPr>
+                <w:rFonts w:asciiTheme="majorHAnsi" w:hAnsiTheme="majorHAnsi" w:cstheme="majorHAnsi"/>
+                <w:noProof/>
+                <w:webHidden/>
+                <w:sz w:val="24"/>
+                <w:szCs w:val="24"/>
+              </w:rPr>
+            </w:r>
+            <w:r>
+              <w:rPr>
+                <w:rFonts w:asciiTheme="majorHAnsi" w:hAnsiTheme="majorHAnsi" w:cstheme="majorHAnsi"/>
+                <w:noProof/>
+                <w:webHidden/>
+                <w:sz w:val="24"/>
+                <w:szCs w:val="24"/>
+              </w:rPr>
+              <w:fldChar w:fldCharType="separate"/>
+            </w:r>
+            <w:r>
+              <w:rPr>
+                <w:rFonts w:asciiTheme="majorHAnsi" w:hAnsiTheme="majorHAnsi" w:cstheme="majorHAnsi"/>
+                <w:noProof/>
+                <w:webHidden/>
+                <w:sz w:val="24"/>
+                <w:szCs w:val="24"/>
+              </w:rPr>
+              <w:t>4</w:t>
+            </w:r>
+            <w:r>
+              <w:rPr>
+                <w:rFonts w:asciiTheme="majorHAnsi" w:hAnsiTheme="majorHAnsi" w:cstheme="majorHAnsi"/>
+                <w:noProof/>
+                <w:webHidden/>
+                <w:sz w:val="24"/>
+                <w:szCs w:val="24"/>
+              </w:rPr>
+              <w:fldChar w:fldCharType="end"/>
+            </w:r>
+          </w:hyperlink>
+        </w:p>
+        <w:p>
+          <w:pPr>
+            <w:pStyle w:val="TOC1"/>
+            <w:tabs>
+              <w:tab w:val="right" w:leader="dot" w:pos="9016"/>
+            </w:tabs>
+            <w:rPr>
+              <w:rFonts w:asciiTheme="majorHAnsi" w:eastAsiaTheme="minorEastAsia" w:hAnsiTheme="majorHAnsi" w:cstheme="majorHAnsi"/>
+              <w:noProof/>
+              <w:sz w:val="24"/>
+              <w:szCs w:val="24"/>
+              <w:lang w:eastAsia="vi-VN"/>
+            </w:rPr>
+          </w:pPr>
+          <w:hyperlink w:anchor="_Toc198242241" w:history="1">
+            <w:r>
+              <w:rPr>
+                <w:rStyle w:val="Hyperlink"/>
+                <w:rFonts w:asciiTheme="majorHAnsi" w:hAnsiTheme="majorHAnsi" w:cstheme="majorHAnsi"/>
+                <w:b/>
+                <w:noProof/>
+                <w:sz w:val="24"/>
+                <w:szCs w:val="24"/>
+                <w:lang w:val="en-US"/>
+                <w14:shadow w14:blurRad="38100" w14:dist="19050" w14:dir="2700000" w14:sx="100000" w14:sy="100000" w14:kx="0" w14:ky="0" w14:algn="tl">
+                  <w14:schemeClr w14:val="dk1">
+                    <w14:alpha w14:val="60000"/>
+                  </w14:schemeClr>
+                </w14:shadow>
+                <w14:textOutline w14:w="0" w14:cap="flat" w14:cmpd="sng" w14:algn="ctr">
+                  <w14:noFill/>
+                  <w14:prstDash w14:val="solid"/>
+                  <w14:round/>
+                </w14:textOutline>
+              </w:rPr>
+              <w:t>2. Xây dựng bộ thuộc tính</w:t>
+            </w:r>
+            <w:r>
+              <w:rPr>
+                <w:rFonts w:asciiTheme="majorHAnsi" w:hAnsiTheme="majorHAnsi" w:cstheme="majorHAnsi"/>
+                <w:noProof/>
+                <w:webHidden/>
+                <w:sz w:val="24"/>
+                <w:szCs w:val="24"/>
+              </w:rPr>
+              <w:tab/>
+            </w:r>
+            <w:r>
+              <w:rPr>
+                <w:rFonts w:asciiTheme="majorHAnsi" w:hAnsiTheme="majorHAnsi" w:cstheme="majorHAnsi"/>
+                <w:noProof/>
+                <w:webHidden/>
+                <w:sz w:val="24"/>
+                <w:szCs w:val="24"/>
+              </w:rPr>
+              <w:fldChar w:fldCharType="begin"/>
+            </w:r>
+            <w:r>
+              <w:rPr>
+                <w:rFonts w:asciiTheme="majorHAnsi" w:hAnsiTheme="majorHAnsi" w:cstheme="majorHAnsi"/>
+                <w:noProof/>
+                <w:webHidden/>
+                <w:sz w:val="24"/>
+                <w:szCs w:val="24"/>
+              </w:rPr>
+              <w:instrText xml:space="preserve"> PAGEREF _Toc198242241 \h </w:instrText>
+            </w:r>
+            <w:r>
+              <w:rPr>
+                <w:rFonts w:asciiTheme="majorHAnsi" w:hAnsiTheme="majorHAnsi" w:cstheme="majorHAnsi"/>
+                <w:noProof/>
+                <w:webHidden/>
+                <w:sz w:val="24"/>
+                <w:szCs w:val="24"/>
+              </w:rPr>
+            </w:r>
+            <w:r>
+              <w:rPr>
+                <w:rFonts w:asciiTheme="majorHAnsi" w:hAnsiTheme="majorHAnsi" w:cstheme="majorHAnsi"/>
+                <w:noProof/>
+                <w:webHidden/>
+                <w:sz w:val="24"/>
+                <w:szCs w:val="24"/>
+              </w:rPr>
+              <w:fldChar w:fldCharType="separate"/>
+            </w:r>
+            <w:r>
+              <w:rPr>
+                <w:rFonts w:asciiTheme="majorHAnsi" w:hAnsiTheme="majorHAnsi" w:cstheme="majorHAnsi"/>
+                <w:noProof/>
+                <w:webHidden/>
+                <w:sz w:val="24"/>
+                <w:szCs w:val="24"/>
+              </w:rPr>
+              <w:t>4</w:t>
+            </w:r>
+            <w:r>
+              <w:rPr>
+                <w:rFonts w:asciiTheme="majorHAnsi" w:hAnsiTheme="majorHAnsi" w:cstheme="majorHAnsi"/>
+                <w:noProof/>
+                <w:webHidden/>
+                <w:sz w:val="24"/>
+                <w:szCs w:val="24"/>
+              </w:rPr>
+              <w:fldChar w:fldCharType="end"/>
+            </w:r>
+          </w:hyperlink>
+        </w:p>
+        <w:p>
+          <w:pPr>
+            <w:pStyle w:val="TOC2"/>
+            <w:tabs>
+              <w:tab w:val="right" w:leader="dot" w:pos="9016"/>
+            </w:tabs>
+            <w:rPr>
+              <w:rFonts w:asciiTheme="majorHAnsi" w:eastAsiaTheme="minorEastAsia" w:hAnsiTheme="majorHAnsi" w:cstheme="majorHAnsi"/>
+              <w:noProof/>
+              <w:sz w:val="24"/>
+              <w:szCs w:val="24"/>
+              <w:lang w:eastAsia="vi-VN"/>
+            </w:rPr>
+          </w:pPr>
+          <w:hyperlink w:anchor="_Toc198242242" w:history="1">
+            <w:r>
+              <w:rPr>
+                <w:rStyle w:val="Hyperlink"/>
+                <w:rFonts w:asciiTheme="majorHAnsi" w:hAnsiTheme="majorHAnsi" w:cstheme="majorHAnsi"/>
+                <w:noProof/>
+                <w:sz w:val="24"/>
+                <w:szCs w:val="24"/>
+                <w:lang w:val="en-US"/>
+                <w14:shadow w14:blurRad="38100" w14:dist="19050" w14:dir="2700000" w14:sx="100000" w14:sy="100000" w14:kx="0" w14:ky="0" w14:algn="tl">
+                  <w14:schemeClr w14:val="dk1">
+                    <w14:alpha w14:val="60000"/>
+                  </w14:schemeClr>
+                </w14:shadow>
+                <w14:textOutline w14:w="0" w14:cap="flat" w14:cmpd="sng" w14:algn="ctr">
+                  <w14:noFill/>
+                  <w14:prstDash w14:val="solid"/>
+                  <w14:round/>
+                </w14:textOutline>
+              </w:rPr>
+              <w:t>2.1. Đặc trưng màu sắc – HSV Histogram (192 chiều)</w:t>
+            </w:r>
+            <w:r>
+              <w:rPr>
+                <w:rFonts w:asciiTheme="majorHAnsi" w:hAnsiTheme="majorHAnsi" w:cstheme="majorHAnsi"/>
+                <w:noProof/>
+                <w:webHidden/>
+                <w:sz w:val="24"/>
+                <w:szCs w:val="24"/>
+              </w:rPr>
+              <w:tab/>
+            </w:r>
+            <w:r>
+              <w:rPr>
+                <w:rFonts w:asciiTheme="majorHAnsi" w:hAnsiTheme="majorHAnsi" w:cstheme="majorHAnsi"/>
+                <w:noProof/>
+                <w:webHidden/>
+                <w:sz w:val="24"/>
+                <w:szCs w:val="24"/>
+              </w:rPr>
+              <w:fldChar w:fldCharType="begin"/>
+            </w:r>
+            <w:r>
+              <w:rPr>
+                <w:rFonts w:asciiTheme="majorHAnsi" w:hAnsiTheme="majorHAnsi" w:cstheme="majorHAnsi"/>
+                <w:noProof/>
+                <w:webHidden/>
+                <w:sz w:val="24"/>
+                <w:szCs w:val="24"/>
+              </w:rPr>
+              <w:instrText xml:space="preserve"> PAGEREF _Toc198242242 \h </w:instrText>
+            </w:r>
+            <w:r>
+              <w:rPr>
+                <w:rFonts w:asciiTheme="majorHAnsi" w:hAnsiTheme="majorHAnsi" w:cstheme="majorHAnsi"/>
+                <w:noProof/>
+                <w:webHidden/>
+                <w:sz w:val="24"/>
+                <w:szCs w:val="24"/>
+              </w:rPr>
+            </w:r>
+            <w:r>
+              <w:rPr>
+                <w:rFonts w:asciiTheme="majorHAnsi" w:hAnsiTheme="majorHAnsi" w:cstheme="majorHAnsi"/>
+                <w:noProof/>
+                <w:webHidden/>
+                <w:sz w:val="24"/>
+                <w:szCs w:val="24"/>
+              </w:rPr>
+              <w:fldChar w:fldCharType="separate"/>
+            </w:r>
+            <w:r>
+              <w:rPr>
+                <w:rFonts w:asciiTheme="majorHAnsi" w:hAnsiTheme="majorHAnsi" w:cstheme="majorHAnsi"/>
+                <w:noProof/>
+                <w:webHidden/>
+                <w:sz w:val="24"/>
+                <w:szCs w:val="24"/>
+              </w:rPr>
+              <w:t>5</w:t>
+            </w:r>
+            <w:r>
+              <w:rPr>
+                <w:rFonts w:asciiTheme="majorHAnsi" w:hAnsiTheme="majorHAnsi" w:cstheme="majorHAnsi"/>
+                <w:noProof/>
+                <w:webHidden/>
+                <w:sz w:val="24"/>
+                <w:szCs w:val="24"/>
+              </w:rPr>
+              <w:fldChar w:fldCharType="end"/>
+            </w:r>
+          </w:hyperlink>
+        </w:p>
+        <w:p>
+          <w:pPr>
+            <w:pStyle w:val="TOC2"/>
+            <w:tabs>
+              <w:tab w:val="right" w:leader="dot" w:pos="9016"/>
+            </w:tabs>
+            <w:rPr>
+              <w:rFonts w:asciiTheme="majorHAnsi" w:eastAsiaTheme="minorEastAsia" w:hAnsiTheme="majorHAnsi" w:cstheme="majorHAnsi"/>
+              <w:noProof/>
+              <w:sz w:val="24"/>
+              <w:szCs w:val="24"/>
+              <w:lang w:eastAsia="vi-VN"/>
+            </w:rPr>
+          </w:pPr>
+          <w:hyperlink w:anchor="_Toc198242243" w:history="1">
+            <w:r>
+              <w:rPr>
+                <w:rStyle w:val="Hyperlink"/>
+                <w:rFonts w:asciiTheme="majorHAnsi" w:hAnsiTheme="majorHAnsi" w:cstheme="majorHAnsi"/>
+                <w:noProof/>
+                <w:sz w:val="24"/>
+                <w:szCs w:val="24"/>
+                <w:lang w:val="en-US"/>
+                <w14:shadow w14:blurRad="38100" w14:dist="19050" w14:dir="2700000" w14:sx="100000" w14:sy="100000" w14:kx="0" w14:ky="0" w14:algn="tl">
+                  <w14:schemeClr w14:val="dk1">
+                    <w14:alpha w14:val="60000"/>
+                  </w14:schemeClr>
+                </w14:shadow>
+                <w14:textOutline w14:w="0" w14:cap="flat" w14:cmpd="sng" w14:algn="ctr">
+                  <w14:noFill/>
+                  <w14:prstDash w14:val="solid"/>
+                  <w14:round/>
+                </w14:textOutline>
+              </w:rPr>
+              <w:t>2.2. Đặc trưng kết cấu – HOG (Histogram of Oriented Gradients) (~8100 chiều)</w:t>
+            </w:r>
+            <w:r>
+              <w:rPr>
+                <w:rFonts w:asciiTheme="majorHAnsi" w:hAnsiTheme="majorHAnsi" w:cstheme="majorHAnsi"/>
+                <w:noProof/>
+                <w:webHidden/>
+                <w:sz w:val="24"/>
+                <w:szCs w:val="24"/>
+              </w:rPr>
+              <w:tab/>
+            </w:r>
+            <w:r>
+              <w:rPr>
+                <w:rFonts w:asciiTheme="majorHAnsi" w:hAnsiTheme="majorHAnsi" w:cstheme="majorHAnsi"/>
+                <w:noProof/>
+                <w:webHidden/>
+                <w:sz w:val="24"/>
+                <w:szCs w:val="24"/>
+              </w:rPr>
+              <w:fldChar w:fldCharType="begin"/>
+            </w:r>
+            <w:r>
+              <w:rPr>
+                <w:rFonts w:asciiTheme="majorHAnsi" w:hAnsiTheme="majorHAnsi" w:cstheme="majorHAnsi"/>
+                <w:noProof/>
+                <w:webHidden/>
+                <w:sz w:val="24"/>
+                <w:szCs w:val="24"/>
+              </w:rPr>
+              <w:instrText xml:space="preserve"> PAGEREF _Toc198242243 \h </w:instrText>
+            </w:r>
+            <w:r>
+              <w:rPr>
+                <w:rFonts w:asciiTheme="majorHAnsi" w:hAnsiTheme="majorHAnsi" w:cstheme="majorHAnsi"/>
+                <w:noProof/>
+                <w:webHidden/>
+                <w:sz w:val="24"/>
+                <w:szCs w:val="24"/>
+              </w:rPr>
+            </w:r>
+            <w:r>
+              <w:rPr>
+                <w:rFonts w:asciiTheme="majorHAnsi" w:hAnsiTheme="majorHAnsi" w:cstheme="majorHAnsi"/>
+                <w:noProof/>
+                <w:webHidden/>
+                <w:sz w:val="24"/>
+                <w:szCs w:val="24"/>
+              </w:rPr>
+              <w:fldChar w:fldCharType="separate"/>
+            </w:r>
+            <w:r>
+              <w:rPr>
+                <w:rFonts w:asciiTheme="majorHAnsi" w:hAnsiTheme="majorHAnsi" w:cstheme="majorHAnsi"/>
+                <w:noProof/>
+                <w:webHidden/>
+                <w:sz w:val="24"/>
+                <w:szCs w:val="24"/>
+              </w:rPr>
+              <w:t>5</w:t>
+            </w:r>
+            <w:r>
+              <w:rPr>
+                <w:rFonts w:asciiTheme="majorHAnsi" w:hAnsiTheme="majorHAnsi" w:cstheme="majorHAnsi"/>
+                <w:noProof/>
+                <w:webHidden/>
+                <w:sz w:val="24"/>
+                <w:szCs w:val="24"/>
+              </w:rPr>
+              <w:fldChar w:fldCharType="end"/>
+            </w:r>
+          </w:hyperlink>
+        </w:p>
+        <w:p>
+          <w:pPr>
+            <w:pStyle w:val="TOC2"/>
+            <w:tabs>
+              <w:tab w:val="right" w:leader="dot" w:pos="9016"/>
+            </w:tabs>
+            <w:rPr>
+              <w:rFonts w:asciiTheme="majorHAnsi" w:eastAsiaTheme="minorEastAsia" w:hAnsiTheme="majorHAnsi" w:cstheme="majorHAnsi"/>
+              <w:noProof/>
+              <w:sz w:val="24"/>
+              <w:szCs w:val="24"/>
+              <w:lang w:eastAsia="vi-VN"/>
+            </w:rPr>
+          </w:pPr>
+          <w:hyperlink w:anchor="_Toc198242244" w:history="1">
+            <w:r>
+              <w:rPr>
+                <w:rStyle w:val="Hyperlink"/>
+                <w:rFonts w:asciiTheme="majorHAnsi" w:hAnsiTheme="majorHAnsi" w:cstheme="majorHAnsi"/>
+                <w:noProof/>
+                <w:sz w:val="24"/>
+                <w:szCs w:val="24"/>
+                <w:lang w:val="en-US"/>
+                <w14:shadow w14:blurRad="38100" w14:dist="19050" w14:dir="2700000" w14:sx="100000" w14:sy="100000" w14:kx="0" w14:ky="0" w14:algn="tl">
+                  <w14:schemeClr w14:val="dk1">
+                    <w14:alpha w14:val="60000"/>
+                  </w14:schemeClr>
+                </w14:shadow>
+                <w14:textOutline w14:w="0" w14:cap="flat" w14:cmpd="sng" w14:algn="ctr">
+                  <w14:noFill/>
+                  <w14:prstDash w14:val="solid"/>
+                  <w14:round/>
+                </w14:textOutline>
+              </w:rPr>
+              <w:t>2.3. Đặc trưng cạnh – Canny edge histogram (64 chiều)</w:t>
+            </w:r>
+            <w:r>
+              <w:rPr>
+                <w:rFonts w:asciiTheme="majorHAnsi" w:hAnsiTheme="majorHAnsi" w:cstheme="majorHAnsi"/>
+                <w:noProof/>
+                <w:webHidden/>
+                <w:sz w:val="24"/>
+                <w:szCs w:val="24"/>
+              </w:rPr>
+              <w:tab/>
+            </w:r>
+            <w:r>
+              <w:rPr>
+                <w:rFonts w:asciiTheme="majorHAnsi" w:hAnsiTheme="majorHAnsi" w:cstheme="majorHAnsi"/>
+                <w:noProof/>
+                <w:webHidden/>
+                <w:sz w:val="24"/>
+                <w:szCs w:val="24"/>
+              </w:rPr>
+              <w:fldChar w:fldCharType="begin"/>
+            </w:r>
+            <w:r>
+              <w:rPr>
+                <w:rFonts w:asciiTheme="majorHAnsi" w:hAnsiTheme="majorHAnsi" w:cstheme="majorHAnsi"/>
+                <w:noProof/>
+                <w:webHidden/>
+                <w:sz w:val="24"/>
+                <w:szCs w:val="24"/>
+              </w:rPr>
+              <w:instrText xml:space="preserve"> PAGEREF _Toc198242244 \h </w:instrText>
+            </w:r>
+            <w:r>
+              <w:rPr>
+                <w:rFonts w:asciiTheme="majorHAnsi" w:hAnsiTheme="majorHAnsi" w:cstheme="majorHAnsi"/>
+                <w:noProof/>
+                <w:webHidden/>
+                <w:sz w:val="24"/>
+                <w:szCs w:val="24"/>
+              </w:rPr>
+            </w:r>
+            <w:r>
+              <w:rPr>
+                <w:rFonts w:asciiTheme="majorHAnsi" w:hAnsiTheme="majorHAnsi" w:cstheme="majorHAnsi"/>
+                <w:noProof/>
+                <w:webHidden/>
+                <w:sz w:val="24"/>
+                <w:szCs w:val="24"/>
+              </w:rPr>
+              <w:fldChar w:fldCharType="separate"/>
+            </w:r>
+            <w:r>
+              <w:rPr>
+                <w:rFonts w:asciiTheme="majorHAnsi" w:hAnsiTheme="majorHAnsi" w:cstheme="majorHAnsi"/>
+                <w:noProof/>
+                <w:webHidden/>
+                <w:sz w:val="24"/>
+                <w:szCs w:val="24"/>
+              </w:rPr>
+              <w:t>6</w:t>
+            </w:r>
+            <w:r>
+              <w:rPr>
+                <w:rFonts w:asciiTheme="majorHAnsi" w:hAnsiTheme="majorHAnsi" w:cstheme="majorHAnsi"/>
+                <w:noProof/>
+                <w:webHidden/>
+                <w:sz w:val="24"/>
+                <w:szCs w:val="24"/>
+              </w:rPr>
+              <w:fldChar w:fldCharType="end"/>
+            </w:r>
+          </w:hyperlink>
+        </w:p>
+        <w:p>
+          <w:pPr>
+            <w:pStyle w:val="TOC1"/>
+            <w:tabs>
+              <w:tab w:val="right" w:leader="dot" w:pos="9016"/>
+            </w:tabs>
+            <w:rPr>
+              <w:rFonts w:asciiTheme="majorHAnsi" w:eastAsiaTheme="minorEastAsia" w:hAnsiTheme="majorHAnsi" w:cstheme="majorHAnsi"/>
+              <w:noProof/>
+              <w:sz w:val="24"/>
+              <w:szCs w:val="24"/>
+              <w:lang w:eastAsia="vi-VN"/>
+            </w:rPr>
+          </w:pPr>
+          <w:hyperlink w:anchor="_Toc198242245" w:history="1">
+            <w:r>
+              <w:rPr>
+                <w:rStyle w:val="Hyperlink"/>
+                <w:rFonts w:asciiTheme="majorHAnsi" w:hAnsiTheme="majorHAnsi" w:cstheme="majorHAnsi"/>
+                <w:b/>
+                <w:noProof/>
+                <w:sz w:val="24"/>
+                <w:szCs w:val="24"/>
+                <w:lang w:val="en-US"/>
+                <w14:shadow w14:blurRad="38100" w14:dist="19050" w14:dir="2700000" w14:sx="100000" w14:sy="100000" w14:kx="0" w14:ky="0" w14:algn="tl">
+                  <w14:schemeClr w14:val="dk1">
+                    <w14:alpha w14:val="60000"/>
+                  </w14:schemeClr>
+                </w14:shadow>
+                <w14:textOutline w14:w="0" w14:cap="flat" w14:cmpd="sng" w14:algn="ctr">
+                  <w14:noFill/>
+                  <w14:prstDash w14:val="solid"/>
+                  <w14:round/>
+                </w14:textOutline>
+              </w:rPr>
+              <w:t>3. Trích rút đặc trưng</w:t>
+            </w:r>
+            <w:r>
+              <w:rPr>
+                <w:rFonts w:asciiTheme="majorHAnsi" w:hAnsiTheme="majorHAnsi" w:cstheme="majorHAnsi"/>
+                <w:noProof/>
+                <w:webHidden/>
+                <w:sz w:val="24"/>
+                <w:szCs w:val="24"/>
+              </w:rPr>
+              <w:tab/>
+            </w:r>
+            <w:r>
+              <w:rPr>
+                <w:rFonts w:asciiTheme="majorHAnsi" w:hAnsiTheme="majorHAnsi" w:cstheme="majorHAnsi"/>
+                <w:noProof/>
+                <w:webHidden/>
+                <w:sz w:val="24"/>
+                <w:szCs w:val="24"/>
+              </w:rPr>
+              <w:fldChar w:fldCharType="begin"/>
+            </w:r>
+            <w:r>
+              <w:rPr>
+                <w:rFonts w:asciiTheme="majorHAnsi" w:hAnsiTheme="majorHAnsi" w:cstheme="majorHAnsi"/>
+                <w:noProof/>
+                <w:webHidden/>
+                <w:sz w:val="24"/>
+                <w:szCs w:val="24"/>
+              </w:rPr>
+              <w:instrText xml:space="preserve"> PAGEREF _Toc198242245 \h </w:instrText>
+            </w:r>
+            <w:r>
+              <w:rPr>
+                <w:rFonts w:asciiTheme="majorHAnsi" w:hAnsiTheme="majorHAnsi" w:cstheme="majorHAnsi"/>
+                <w:noProof/>
+                <w:webHidden/>
+                <w:sz w:val="24"/>
+                <w:szCs w:val="24"/>
+              </w:rPr>
+            </w:r>
+            <w:r>
+              <w:rPr>
+                <w:rFonts w:asciiTheme="majorHAnsi" w:hAnsiTheme="majorHAnsi" w:cstheme="majorHAnsi"/>
+                <w:noProof/>
+                <w:webHidden/>
+                <w:sz w:val="24"/>
+                <w:szCs w:val="24"/>
+              </w:rPr>
+              <w:fldChar w:fldCharType="separate"/>
+            </w:r>
+            <w:r>
+              <w:rPr>
+                <w:rFonts w:asciiTheme="majorHAnsi" w:hAnsiTheme="majorHAnsi" w:cstheme="majorHAnsi"/>
+                <w:noProof/>
+                <w:webHidden/>
+                <w:sz w:val="24"/>
+                <w:szCs w:val="24"/>
+              </w:rPr>
+              <w:t>6</w:t>
+            </w:r>
+            <w:r>
+              <w:rPr>
+                <w:rFonts w:asciiTheme="majorHAnsi" w:hAnsiTheme="majorHAnsi" w:cstheme="majorHAnsi"/>
+                <w:noProof/>
+                <w:webHidden/>
+                <w:sz w:val="24"/>
+                <w:szCs w:val="24"/>
+              </w:rPr>
+              <w:fldChar w:fldCharType="end"/>
+            </w:r>
+          </w:hyperlink>
+        </w:p>
+        <w:p>
+          <w:pPr>
+            <w:pStyle w:val="TOC2"/>
+            <w:tabs>
+              <w:tab w:val="right" w:leader="dot" w:pos="9016"/>
+            </w:tabs>
+            <w:rPr>
+              <w:rFonts w:asciiTheme="majorHAnsi" w:eastAsiaTheme="minorEastAsia" w:hAnsiTheme="majorHAnsi" w:cstheme="majorHAnsi"/>
+              <w:noProof/>
+              <w:sz w:val="24"/>
+              <w:szCs w:val="24"/>
+              <w:lang w:eastAsia="vi-VN"/>
+            </w:rPr>
+          </w:pPr>
+          <w:hyperlink w:anchor="_Toc198242246" w:history="1">
+            <w:r>
+              <w:rPr>
+                <w:rStyle w:val="Hyperlink"/>
+                <w:rFonts w:asciiTheme="majorHAnsi" w:hAnsiTheme="majorHAnsi" w:cstheme="majorHAnsi"/>
+                <w:noProof/>
+                <w:sz w:val="24"/>
+                <w:szCs w:val="24"/>
+                <w:lang w:val="en-US"/>
+                <w14:shadow w14:blurRad="38100" w14:dist="19050" w14:dir="2700000" w14:sx="100000" w14:sy="100000" w14:kx="0" w14:ky="0" w14:algn="tl">
+                  <w14:schemeClr w14:val="dk1">
+                    <w14:alpha w14:val="60000"/>
+                  </w14:schemeClr>
+                </w14:shadow>
+                <w14:textOutline w14:w="0" w14:cap="flat" w14:cmpd="sng" w14:algn="ctr">
+                  <w14:noFill/>
+                  <w14:prstDash w14:val="solid"/>
+                  <w14:round/>
+                </w14:textOutline>
+              </w:rPr>
+              <w:t>3.1. Phương pháp trích rút hình dạng, kết cấu HOG</w:t>
+            </w:r>
+            <w:r>
+              <w:rPr>
+                <w:rFonts w:asciiTheme="majorHAnsi" w:hAnsiTheme="majorHAnsi" w:cstheme="majorHAnsi"/>
+                <w:noProof/>
+                <w:webHidden/>
+                <w:sz w:val="24"/>
+                <w:szCs w:val="24"/>
+              </w:rPr>
+              <w:tab/>
+            </w:r>
+            <w:r>
+              <w:rPr>
+                <w:rFonts w:asciiTheme="majorHAnsi" w:hAnsiTheme="majorHAnsi" w:cstheme="majorHAnsi"/>
+                <w:noProof/>
+                <w:webHidden/>
+                <w:sz w:val="24"/>
+                <w:szCs w:val="24"/>
+              </w:rPr>
+              <w:fldChar w:fldCharType="begin"/>
+            </w:r>
+            <w:r>
+              <w:rPr>
+                <w:rFonts w:asciiTheme="majorHAnsi" w:hAnsiTheme="majorHAnsi" w:cstheme="majorHAnsi"/>
+                <w:noProof/>
+                <w:webHidden/>
+                <w:sz w:val="24"/>
+                <w:szCs w:val="24"/>
+              </w:rPr>
+              <w:instrText xml:space="preserve"> PAGEREF _Toc198242246 \h </w:instrText>
+            </w:r>
+            <w:r>
+              <w:rPr>
+                <w:rFonts w:asciiTheme="majorHAnsi" w:hAnsiTheme="majorHAnsi" w:cstheme="majorHAnsi"/>
+                <w:noProof/>
+                <w:webHidden/>
+                <w:sz w:val="24"/>
+                <w:szCs w:val="24"/>
+              </w:rPr>
+            </w:r>
+            <w:r>
+              <w:rPr>
+                <w:rFonts w:asciiTheme="majorHAnsi" w:hAnsiTheme="majorHAnsi" w:cstheme="majorHAnsi"/>
+                <w:noProof/>
+                <w:webHidden/>
+                <w:sz w:val="24"/>
+                <w:szCs w:val="24"/>
+              </w:rPr>
+              <w:fldChar w:fldCharType="separate"/>
+            </w:r>
+            <w:r>
+              <w:rPr>
+                <w:rFonts w:asciiTheme="majorHAnsi" w:hAnsiTheme="majorHAnsi" w:cstheme="majorHAnsi"/>
+                <w:noProof/>
+                <w:webHidden/>
+                <w:sz w:val="24"/>
+                <w:szCs w:val="24"/>
+              </w:rPr>
+              <w:t>6</w:t>
+            </w:r>
+            <w:r>
+              <w:rPr>
+                <w:rFonts w:asciiTheme="majorHAnsi" w:hAnsiTheme="majorHAnsi" w:cstheme="majorHAnsi"/>
+                <w:noProof/>
+                <w:webHidden/>
+                <w:sz w:val="24"/>
+                <w:szCs w:val="24"/>
+              </w:rPr>
+              <w:fldChar w:fldCharType="end"/>
+            </w:r>
+          </w:hyperlink>
+        </w:p>
+        <w:p>
+          <w:pPr>
+            <w:pStyle w:val="TOC3"/>
+            <w:tabs>
+              <w:tab w:val="right" w:leader="dot" w:pos="9016"/>
+            </w:tabs>
+            <w:rPr>
+              <w:rFonts w:asciiTheme="majorHAnsi" w:hAnsiTheme="majorHAnsi" w:cstheme="majorHAnsi"/>
+              <w:noProof/>
+              <w:sz w:val="24"/>
+              <w:szCs w:val="24"/>
+            </w:rPr>
+          </w:pPr>
+          <w:hyperlink w:anchor="_Toc198242247" w:history="1">
+            <w:r>
+              <w:rPr>
+                <w:rStyle w:val="Hyperlink"/>
+                <w:rFonts w:asciiTheme="majorHAnsi" w:hAnsiTheme="majorHAnsi" w:cstheme="majorHAnsi"/>
+                <w:noProof/>
+                <w:sz w:val="24"/>
+                <w:szCs w:val="24"/>
+                <w:lang w:val="en-US"/>
+                <w14:shadow w14:blurRad="38100" w14:dist="19050" w14:dir="2700000" w14:sx="100000" w14:sy="100000" w14:kx="0" w14:ky="0" w14:algn="tl">
+                  <w14:schemeClr w14:val="dk1">
+                    <w14:alpha w14:val="60000"/>
+                  </w14:schemeClr>
+                </w14:shadow>
+                <w14:textOutline w14:w="0" w14:cap="flat" w14:cmpd="sng" w14:algn="ctr">
+                  <w14:noFill/>
+                  <w14:prstDash w14:val="solid"/>
+                  <w14:round/>
+                </w14:textOutline>
+              </w:rPr>
+              <w:t>3.1.1. Giới thiệu</w:t>
+            </w:r>
+            <w:r>
+              <w:rPr>
+                <w:rFonts w:asciiTheme="majorHAnsi" w:hAnsiTheme="majorHAnsi" w:cstheme="majorHAnsi"/>
+                <w:noProof/>
+                <w:webHidden/>
+                <w:sz w:val="24"/>
+                <w:szCs w:val="24"/>
+              </w:rPr>
+              <w:tab/>
+            </w:r>
+            <w:r>
+              <w:rPr>
+                <w:rFonts w:asciiTheme="majorHAnsi" w:hAnsiTheme="majorHAnsi" w:cstheme="majorHAnsi"/>
+                <w:noProof/>
+                <w:webHidden/>
+                <w:sz w:val="24"/>
+                <w:szCs w:val="24"/>
+              </w:rPr>
+              <w:fldChar w:fldCharType="begin"/>
+            </w:r>
+            <w:r>
+              <w:rPr>
+                <w:rFonts w:asciiTheme="majorHAnsi" w:hAnsiTheme="majorHAnsi" w:cstheme="majorHAnsi"/>
+                <w:noProof/>
+                <w:webHidden/>
+                <w:sz w:val="24"/>
+                <w:szCs w:val="24"/>
+              </w:rPr>
+              <w:instrText xml:space="preserve"> PAGEREF _Toc198242247 \h </w:instrText>
+            </w:r>
+            <w:r>
+              <w:rPr>
+                <w:rFonts w:asciiTheme="majorHAnsi" w:hAnsiTheme="majorHAnsi" w:cstheme="majorHAnsi"/>
+                <w:noProof/>
+                <w:webHidden/>
+                <w:sz w:val="24"/>
+                <w:szCs w:val="24"/>
+              </w:rPr>
+            </w:r>
+            <w:r>
+              <w:rPr>
+                <w:rFonts w:asciiTheme="majorHAnsi" w:hAnsiTheme="majorHAnsi" w:cstheme="majorHAnsi"/>
+                <w:noProof/>
+                <w:webHidden/>
+                <w:sz w:val="24"/>
+                <w:szCs w:val="24"/>
+              </w:rPr>
+              <w:fldChar w:fldCharType="separate"/>
+            </w:r>
+            <w:r>
+              <w:rPr>
+                <w:rFonts w:asciiTheme="majorHAnsi" w:hAnsiTheme="majorHAnsi" w:cstheme="majorHAnsi"/>
+                <w:noProof/>
+                <w:webHidden/>
+                <w:sz w:val="24"/>
+                <w:szCs w:val="24"/>
+              </w:rPr>
+              <w:t>6</w:t>
+            </w:r>
+            <w:r>
+              <w:rPr>
+                <w:rFonts w:asciiTheme="majorHAnsi" w:hAnsiTheme="majorHAnsi" w:cstheme="majorHAnsi"/>
+                <w:noProof/>
+                <w:webHidden/>
+                <w:sz w:val="24"/>
+                <w:szCs w:val="24"/>
+              </w:rPr>
+              <w:fldChar w:fldCharType="end"/>
+            </w:r>
+          </w:hyperlink>
+        </w:p>
+        <w:p>
+          <w:pPr>
+            <w:pStyle w:val="TOC3"/>
+            <w:tabs>
+              <w:tab w:val="right" w:leader="dot" w:pos="9016"/>
+            </w:tabs>
+            <w:rPr>
+              <w:rFonts w:asciiTheme="majorHAnsi" w:hAnsiTheme="majorHAnsi" w:cstheme="majorHAnsi"/>
+              <w:noProof/>
+              <w:sz w:val="24"/>
+              <w:szCs w:val="24"/>
+            </w:rPr>
+          </w:pPr>
+          <w:hyperlink w:anchor="_Toc198242248" w:history="1">
+            <w:r>
+              <w:rPr>
+                <w:rStyle w:val="Hyperlink"/>
+                <w:rFonts w:asciiTheme="majorHAnsi" w:hAnsiTheme="majorHAnsi" w:cstheme="majorHAnsi"/>
+                <w:noProof/>
+                <w:sz w:val="24"/>
+                <w:szCs w:val="24"/>
+                <w:lang w:val="en-US"/>
+                <w14:shadow w14:blurRad="38100" w14:dist="19050" w14:dir="2700000" w14:sx="100000" w14:sy="100000" w14:kx="0" w14:ky="0" w14:algn="tl">
+                  <w14:schemeClr w14:val="dk1">
+                    <w14:alpha w14:val="60000"/>
+                  </w14:schemeClr>
+                </w14:shadow>
+                <w14:textOutline w14:w="0" w14:cap="flat" w14:cmpd="sng" w14:algn="ctr">
+                  <w14:noFill/>
+                  <w14:prstDash w14:val="solid"/>
+                  <w14:round/>
+                </w14:textOutline>
+              </w:rPr>
+              <w:t>3.1.2. Quy trình trích xuất đặc trưng HOG</w:t>
+            </w:r>
+            <w:r>
+              <w:rPr>
+                <w:rFonts w:asciiTheme="majorHAnsi" w:hAnsiTheme="majorHAnsi" w:cstheme="majorHAnsi"/>
+                <w:noProof/>
+                <w:webHidden/>
+                <w:sz w:val="24"/>
+                <w:szCs w:val="24"/>
+              </w:rPr>
+              <w:tab/>
+            </w:r>
+            <w:r>
+              <w:rPr>
+                <w:rFonts w:asciiTheme="majorHAnsi" w:hAnsiTheme="majorHAnsi" w:cstheme="majorHAnsi"/>
+                <w:noProof/>
+                <w:webHidden/>
+                <w:sz w:val="24"/>
+                <w:szCs w:val="24"/>
+              </w:rPr>
+              <w:fldChar w:fldCharType="begin"/>
+            </w:r>
+            <w:r>
+              <w:rPr>
+                <w:rFonts w:asciiTheme="majorHAnsi" w:hAnsiTheme="majorHAnsi" w:cstheme="majorHAnsi"/>
+                <w:noProof/>
+                <w:webHidden/>
+                <w:sz w:val="24"/>
+                <w:szCs w:val="24"/>
+              </w:rPr>
+              <w:instrText xml:space="preserve"> PAGEREF _Toc198242248 \h </w:instrText>
+            </w:r>
+            <w:r>
+              <w:rPr>
+                <w:rFonts w:asciiTheme="majorHAnsi" w:hAnsiTheme="majorHAnsi" w:cstheme="majorHAnsi"/>
+                <w:noProof/>
+                <w:webHidden/>
+                <w:sz w:val="24"/>
+                <w:szCs w:val="24"/>
+              </w:rPr>
+            </w:r>
+            <w:r>
+              <w:rPr>
+                <w:rFonts w:asciiTheme="majorHAnsi" w:hAnsiTheme="majorHAnsi" w:cstheme="majorHAnsi"/>
+                <w:noProof/>
+                <w:webHidden/>
+                <w:sz w:val="24"/>
+                <w:szCs w:val="24"/>
+              </w:rPr>
+              <w:fldChar w:fldCharType="separate"/>
+            </w:r>
+            <w:r>
+              <w:rPr>
+                <w:rFonts w:asciiTheme="majorHAnsi" w:hAnsiTheme="majorHAnsi" w:cstheme="majorHAnsi"/>
+                <w:noProof/>
+                <w:webHidden/>
+                <w:sz w:val="24"/>
+                <w:szCs w:val="24"/>
+              </w:rPr>
+              <w:t>6</w:t>
+            </w:r>
+            <w:r>
+              <w:rPr>
+                <w:rFonts w:asciiTheme="majorHAnsi" w:hAnsiTheme="majorHAnsi" w:cstheme="majorHAnsi"/>
+                <w:noProof/>
+                <w:webHidden/>
+                <w:sz w:val="24"/>
+                <w:szCs w:val="24"/>
+              </w:rPr>
+              <w:fldChar w:fldCharType="end"/>
+            </w:r>
+          </w:hyperlink>
+        </w:p>
+        <w:p>
+          <w:pPr>
+            <w:pStyle w:val="TOC2"/>
+            <w:tabs>
+              <w:tab w:val="right" w:leader="dot" w:pos="9016"/>
+            </w:tabs>
+            <w:rPr>
+              <w:rFonts w:asciiTheme="majorHAnsi" w:eastAsiaTheme="minorEastAsia" w:hAnsiTheme="majorHAnsi" w:cstheme="majorHAnsi"/>
+              <w:noProof/>
+              <w:sz w:val="24"/>
+              <w:szCs w:val="24"/>
+              <w:lang w:eastAsia="vi-VN"/>
+            </w:rPr>
+          </w:pPr>
+          <w:hyperlink w:anchor="_Toc198242249" w:history="1">
+            <w:r>
+              <w:rPr>
+                <w:rStyle w:val="Hyperlink"/>
+                <w:rFonts w:asciiTheme="majorHAnsi" w:hAnsiTheme="majorHAnsi" w:cstheme="majorHAnsi"/>
+                <w:noProof/>
+                <w:sz w:val="24"/>
+                <w:szCs w:val="24"/>
+                <w:lang w:val="en-US"/>
+                <w14:shadow w14:blurRad="38100" w14:dist="19050" w14:dir="2700000" w14:sx="100000" w14:sy="100000" w14:kx="0" w14:ky="0" w14:algn="tl">
+                  <w14:schemeClr w14:val="dk1">
+                    <w14:alpha w14:val="60000"/>
+                  </w14:schemeClr>
+                </w14:shadow>
+                <w14:textOutline w14:w="0" w14:cap="flat" w14:cmpd="sng" w14:algn="ctr">
+                  <w14:noFill/>
+                  <w14:prstDash w14:val="solid"/>
+                  <w14:round/>
+                </w14:textOutline>
+              </w:rPr>
+              <w:t>3.2. Phương pháp trích rút màu sắc HSV</w:t>
+            </w:r>
+            <w:r>
+              <w:rPr>
+                <w:rFonts w:asciiTheme="majorHAnsi" w:hAnsiTheme="majorHAnsi" w:cstheme="majorHAnsi"/>
+                <w:noProof/>
+                <w:webHidden/>
+                <w:sz w:val="24"/>
+                <w:szCs w:val="24"/>
+              </w:rPr>
+              <w:tab/>
+            </w:r>
+            <w:r>
+              <w:rPr>
+                <w:rFonts w:asciiTheme="majorHAnsi" w:hAnsiTheme="majorHAnsi" w:cstheme="majorHAnsi"/>
+                <w:noProof/>
+                <w:webHidden/>
+                <w:sz w:val="24"/>
+                <w:szCs w:val="24"/>
+              </w:rPr>
+              <w:fldChar w:fldCharType="begin"/>
+            </w:r>
+            <w:r>
+              <w:rPr>
+                <w:rFonts w:asciiTheme="majorHAnsi" w:hAnsiTheme="majorHAnsi" w:cstheme="majorHAnsi"/>
+                <w:noProof/>
+                <w:webHidden/>
+                <w:sz w:val="24"/>
+                <w:szCs w:val="24"/>
+              </w:rPr>
+              <w:instrText xml:space="preserve"> PAGEREF _Toc198242249 \h </w:instrText>
+            </w:r>
+            <w:r>
+              <w:rPr>
+                <w:rFonts w:asciiTheme="majorHAnsi" w:hAnsiTheme="majorHAnsi" w:cstheme="majorHAnsi"/>
+                <w:noProof/>
+                <w:webHidden/>
+                <w:sz w:val="24"/>
+                <w:szCs w:val="24"/>
+              </w:rPr>
+            </w:r>
+            <w:r>
+              <w:rPr>
+                <w:rFonts w:asciiTheme="majorHAnsi" w:hAnsiTheme="majorHAnsi" w:cstheme="majorHAnsi"/>
+                <w:noProof/>
+                <w:webHidden/>
+                <w:sz w:val="24"/>
+                <w:szCs w:val="24"/>
+              </w:rPr>
+              <w:fldChar w:fldCharType="separate"/>
+            </w:r>
+            <w:r>
+              <w:rPr>
+                <w:rFonts w:asciiTheme="majorHAnsi" w:hAnsiTheme="majorHAnsi" w:cstheme="majorHAnsi"/>
+                <w:noProof/>
+                <w:webHidden/>
+                <w:sz w:val="24"/>
+                <w:szCs w:val="24"/>
+              </w:rPr>
+              <w:t>8</w:t>
+            </w:r>
+            <w:r>
+              <w:rPr>
+                <w:rFonts w:asciiTheme="majorHAnsi" w:hAnsiTheme="majorHAnsi" w:cstheme="majorHAnsi"/>
+                <w:noProof/>
+                <w:webHidden/>
+                <w:sz w:val="24"/>
+                <w:szCs w:val="24"/>
+              </w:rPr>
+              <w:fldChar w:fldCharType="end"/>
+            </w:r>
+          </w:hyperlink>
+        </w:p>
+        <w:p>
+          <w:pPr>
+            <w:pStyle w:val="TOC2"/>
+            <w:tabs>
+              <w:tab w:val="right" w:leader="dot" w:pos="9016"/>
+            </w:tabs>
+            <w:rPr>
+              <w:rFonts w:asciiTheme="majorHAnsi" w:eastAsiaTheme="minorEastAsia" w:hAnsiTheme="majorHAnsi" w:cstheme="majorHAnsi"/>
+              <w:noProof/>
+              <w:sz w:val="24"/>
+              <w:szCs w:val="24"/>
+              <w:lang w:eastAsia="vi-VN"/>
+            </w:rPr>
+          </w:pPr>
+          <w:hyperlink w:anchor="_Toc198242250" w:history="1">
+            <w:r>
+              <w:rPr>
+                <w:rStyle w:val="Hyperlink"/>
+                <w:rFonts w:asciiTheme="majorHAnsi" w:hAnsiTheme="majorHAnsi" w:cstheme="majorHAnsi"/>
+                <w:noProof/>
+                <w:sz w:val="24"/>
+                <w:szCs w:val="24"/>
+                <w:lang w:val="en-US"/>
+                <w14:shadow w14:blurRad="38100" w14:dist="19050" w14:dir="2700000" w14:sx="100000" w14:sy="100000" w14:kx="0" w14:ky="0" w14:algn="tl">
+                  <w14:schemeClr w14:val="dk1">
+                    <w14:alpha w14:val="60000"/>
+                  </w14:schemeClr>
+                </w14:shadow>
+                <w14:textOutline w14:w="0" w14:cap="flat" w14:cmpd="sng" w14:algn="ctr">
+                  <w14:noFill/>
+                  <w14:prstDash w14:val="solid"/>
+                  <w14:round/>
+                </w14:textOutline>
+              </w:rPr>
+              <w:t>3.3. Phương pháp trích rút biên cạnh Canny</w:t>
+            </w:r>
+            <w:r>
+              <w:rPr>
+                <w:rFonts w:asciiTheme="majorHAnsi" w:hAnsiTheme="majorHAnsi" w:cstheme="majorHAnsi"/>
+                <w:noProof/>
+                <w:webHidden/>
+                <w:sz w:val="24"/>
+                <w:szCs w:val="24"/>
+              </w:rPr>
+              <w:tab/>
+            </w:r>
+            <w:r>
+              <w:rPr>
+                <w:rFonts w:asciiTheme="majorHAnsi" w:hAnsiTheme="majorHAnsi" w:cstheme="majorHAnsi"/>
+                <w:noProof/>
+                <w:webHidden/>
+                <w:sz w:val="24"/>
+                <w:szCs w:val="24"/>
+              </w:rPr>
+              <w:fldChar w:fldCharType="begin"/>
+            </w:r>
+            <w:r>
+              <w:rPr>
+                <w:rFonts w:asciiTheme="majorHAnsi" w:hAnsiTheme="majorHAnsi" w:cstheme="majorHAnsi"/>
+                <w:noProof/>
+                <w:webHidden/>
+                <w:sz w:val="24"/>
+                <w:szCs w:val="24"/>
+              </w:rPr>
+              <w:instrText xml:space="preserve"> PAGEREF _Toc198242250 \h </w:instrText>
+            </w:r>
+            <w:r>
+              <w:rPr>
+                <w:rFonts w:asciiTheme="majorHAnsi" w:hAnsiTheme="majorHAnsi" w:cstheme="majorHAnsi"/>
+                <w:noProof/>
+                <w:webHidden/>
+                <w:sz w:val="24"/>
+                <w:szCs w:val="24"/>
+              </w:rPr>
+            </w:r>
+            <w:r>
+              <w:rPr>
+                <w:rFonts w:asciiTheme="majorHAnsi" w:hAnsiTheme="majorHAnsi" w:cstheme="majorHAnsi"/>
+                <w:noProof/>
+                <w:webHidden/>
+                <w:sz w:val="24"/>
+                <w:szCs w:val="24"/>
+              </w:rPr>
+              <w:fldChar w:fldCharType="separate"/>
+            </w:r>
+            <w:r>
+              <w:rPr>
+                <w:rFonts w:asciiTheme="majorHAnsi" w:hAnsiTheme="majorHAnsi" w:cstheme="majorHAnsi"/>
+                <w:noProof/>
+                <w:webHidden/>
+                <w:sz w:val="24"/>
+                <w:szCs w:val="24"/>
+              </w:rPr>
+              <w:t>10</w:t>
+            </w:r>
+            <w:r>
+              <w:rPr>
+                <w:rFonts w:asciiTheme="majorHAnsi" w:hAnsiTheme="majorHAnsi" w:cstheme="majorHAnsi"/>
+                <w:noProof/>
+                <w:webHidden/>
+                <w:sz w:val="24"/>
+                <w:szCs w:val="24"/>
+              </w:rPr>
+              <w:fldChar w:fldCharType="end"/>
+            </w:r>
+          </w:hyperlink>
+        </w:p>
+        <w:p>
+          <w:pPr>
+            <w:rPr>
+              <w:rFonts w:asciiTheme="majorHAnsi" w:hAnsiTheme="majorHAnsi" w:cstheme="majorHAnsi"/>
+              <w:sz w:val="24"/>
+              <w:szCs w:val="24"/>
+            </w:rPr>
+          </w:pPr>
+          <w:r>
+            <w:rPr>
+              <w:rFonts w:asciiTheme="majorHAnsi" w:hAnsiTheme="majorHAnsi" w:cstheme="majorHAnsi"/>
+              <w:b/>
+              <w:bCs/>
+              <w:noProof/>
+              <w:sz w:val="24"/>
+              <w:szCs w:val="24"/>
+            </w:rPr>
+            <w:fldChar w:fldCharType="end"/>
+          </w:r>
+        </w:p>
+      </w:sdtContent>
+    </w:sdt>
     <w:p>
       <w:pPr>
         <w:jc w:val="center"/>
@@ -2923,10 +4593,12 @@
           <w:b/>
           <w:sz w:val="40"/>
           <w:szCs w:val="40"/>
-          <w:lang w:val="en-US"/>
-        </w:rPr>
-      </w:pPr>
-      <w:r>
+          <w:lang w:val="vi"/>
+        </w:rPr>
+      </w:pPr>
+    </w:p>
+    <w:p>
+      <w:pPr>
         <w:rPr>
           <w:rFonts w:asciiTheme="majorHAnsi" w:hAnsiTheme="majorHAnsi" w:cstheme="majorHAnsi"/>
           <w:b/>
@@ -2934,6 +4606,30 @@
           <w:szCs w:val="40"/>
           <w:lang w:val="vi"/>
         </w:rPr>
+      </w:pPr>
+      <w:r>
+        <w:rPr>
+          <w:rFonts w:asciiTheme="majorHAnsi" w:hAnsiTheme="majorHAnsi" w:cstheme="majorHAnsi"/>
+          <w:b/>
+          <w:sz w:val="40"/>
+          <w:szCs w:val="40"/>
+          <w:lang w:val="vi"/>
+        </w:rPr>
+        <w:br w:type="page"/>
+      </w:r>
+    </w:p>
+    <w:p>
+      <w:pPr>
+        <w:pStyle w:val="Title"/>
+        <w:jc w:val="center"/>
+        <w:rPr>
+          <w:lang w:val="en-US"/>
+        </w:rPr>
+      </w:pPr>
+      <w:r>
+        <w:rPr>
+          <w:lang w:val="vi"/>
+        </w:rPr>
         <w:lastRenderedPageBreak/>
         <w:t>Yêu Cầu</w:t>
       </w:r>
@@ -3114,148 +4810,638 @@
     </w:p>
     <w:p>
       <w:pPr>
+        <w:pStyle w:val="Heading1"/>
+        <w:rPr>
+          <w:b/>
+          <w:color w:val="000000" w:themeColor="text1"/>
+          <w:lang w:val="en-US"/>
+          <w14:shadow w14:blurRad="38100" w14:dist="19050" w14:dir="2700000" w14:sx="100000" w14:sy="100000" w14:kx="0" w14:ky="0" w14:algn="tl">
+            <w14:schemeClr w14:val="dk1">
+              <w14:alpha w14:val="60000"/>
+            </w14:schemeClr>
+          </w14:shadow>
+          <w14:textOutline w14:w="0" w14:cap="flat" w14:cmpd="sng" w14:algn="ctr">
+            <w14:noFill/>
+            <w14:prstDash w14:val="solid"/>
+            <w14:round/>
+          </w14:textOutline>
+        </w:rPr>
+      </w:pPr>
+      <w:bookmarkStart w:id="0" w:name="_Toc198242237"/>
+      <w:r>
+        <w:rPr>
+          <w:b/>
+          <w:color w:val="000000" w:themeColor="text1"/>
+          <w:lang w:val="en-US"/>
+          <w14:shadow w14:blurRad="38100" w14:dist="19050" w14:dir="2700000" w14:sx="100000" w14:sy="100000" w14:kx="0" w14:ky="0" w14:algn="tl">
+            <w14:schemeClr w14:val="dk1">
+              <w14:alpha w14:val="60000"/>
+            </w14:schemeClr>
+          </w14:shadow>
+          <w14:textOutline w14:w="0" w14:cap="flat" w14:cmpd="sng" w14:algn="ctr">
+            <w14:noFill/>
+            <w14:prstDash w14:val="solid"/>
+            <w14:round/>
+          </w14:textOutline>
+        </w:rPr>
+        <w:lastRenderedPageBreak/>
+        <w:t>1. Đặc điểm của kho ảnh</w:t>
+      </w:r>
+      <w:bookmarkEnd w:id="0"/>
+    </w:p>
+    <w:p>
+      <w:pPr>
+        <w:rPr>
+          <w:rFonts w:asciiTheme="majorHAnsi" w:hAnsiTheme="majorHAnsi" w:cstheme="majorHAnsi"/>
+          <w:sz w:val="28"/>
+          <w:szCs w:val="28"/>
+          <w:lang w:val="en-US"/>
+        </w:rPr>
+      </w:pPr>
+      <w:r>
+        <w:rPr>
+          <w:rFonts w:asciiTheme="majorHAnsi" w:hAnsiTheme="majorHAnsi" w:cstheme="majorHAnsi"/>
+          <w:sz w:val="28"/>
+          <w:szCs w:val="28"/>
+          <w:lang w:val="en-US"/>
+        </w:rPr>
+        <w:t>- Có khoảng 130 ảnh</w:t>
+      </w:r>
+      <w:r>
+        <w:rPr>
+          <w:rFonts w:asciiTheme="majorHAnsi" w:hAnsiTheme="majorHAnsi" w:cstheme="majorHAnsi"/>
+          <w:sz w:val="28"/>
+          <w:szCs w:val="28"/>
+          <w:lang w:val="en-US"/>
+        </w:rPr>
+        <w:t>. Tro</w:t>
+      </w:r>
+      <w:r>
+        <w:rPr>
+          <w:rFonts w:asciiTheme="majorHAnsi" w:hAnsiTheme="majorHAnsi" w:cstheme="majorHAnsi"/>
+          <w:sz w:val="28"/>
+          <w:szCs w:val="28"/>
+          <w:lang w:val="en-US"/>
+        </w:rPr>
+        <w:tab/>
+      </w:r>
+      <w:r>
+        <w:rPr>
+          <w:rFonts w:asciiTheme="majorHAnsi" w:hAnsiTheme="majorHAnsi" w:cstheme="majorHAnsi"/>
+          <w:sz w:val="28"/>
+          <w:szCs w:val="28"/>
+          <w:lang w:val="en-US"/>
+        </w:rPr>
+        <w:t>ng đó là 100 ảnh đã lọc theo đặc điểm và 30 ảnh là nhiều chi tiết hơn.</w:t>
+      </w:r>
+    </w:p>
+    <w:p>
+      <w:pPr>
+        <w:rPr>
+          <w:rFonts w:asciiTheme="majorHAnsi" w:hAnsiTheme="majorHAnsi" w:cstheme="majorHAnsi"/>
+          <w:sz w:val="28"/>
+          <w:szCs w:val="28"/>
+          <w:lang w:val="en-US"/>
+        </w:rPr>
+      </w:pPr>
+      <w:r>
+        <w:rPr>
+          <w:rFonts w:asciiTheme="majorHAnsi" w:hAnsiTheme="majorHAnsi" w:cstheme="majorHAnsi"/>
+          <w:sz w:val="28"/>
+          <w:szCs w:val="28"/>
+          <w:lang w:val="en-US"/>
+        </w:rPr>
+        <w:t>- Gồm các hình ảnh về biển ở một số địa điểm khác nhau trên thế giới</w:t>
+      </w:r>
+      <w:r>
+        <w:rPr>
+          <w:rFonts w:asciiTheme="majorHAnsi" w:hAnsiTheme="majorHAnsi" w:cstheme="majorHAnsi"/>
+          <w:sz w:val="28"/>
+          <w:szCs w:val="28"/>
+          <w:lang w:val="en-US"/>
+        </w:rPr>
+        <w:t>.</w:t>
+      </w:r>
+    </w:p>
+    <w:p>
+      <w:pPr>
+        <w:rPr>
+          <w:rFonts w:asciiTheme="majorHAnsi" w:hAnsiTheme="majorHAnsi" w:cstheme="majorHAnsi"/>
+          <w:sz w:val="28"/>
+          <w:szCs w:val="28"/>
+          <w:lang w:val="en-US"/>
+        </w:rPr>
+      </w:pPr>
+      <w:r>
+        <w:rPr>
+          <w:rFonts w:asciiTheme="majorHAnsi" w:hAnsiTheme="majorHAnsi" w:cstheme="majorHAnsi"/>
+          <w:sz w:val="28"/>
+          <w:szCs w:val="28"/>
+          <w:lang w:val="en-US"/>
+        </w:rPr>
+        <w:t>- Mỗi ảnh có thể có bờ biển, biển, núi, cây, bầu trời và đa phần các ảnh sẽ theo góc nhìn bên phải của người chụp.</w:t>
+      </w:r>
+    </w:p>
+    <w:p>
+      <w:pPr>
+        <w:rPr>
+          <w:rFonts w:asciiTheme="majorHAnsi" w:hAnsiTheme="majorHAnsi" w:cstheme="majorHAnsi"/>
+          <w:sz w:val="28"/>
+          <w:szCs w:val="28"/>
+          <w:lang w:val="en-US"/>
+        </w:rPr>
+      </w:pPr>
+      <w:r>
+        <w:rPr>
+          <w:rFonts w:asciiTheme="majorHAnsi" w:hAnsiTheme="majorHAnsi" w:cstheme="majorHAnsi"/>
+          <w:sz w:val="28"/>
+          <w:szCs w:val="28"/>
+          <w:lang w:val="en-US"/>
+        </w:rPr>
+        <w:t>- Kích thước 1:1</w:t>
+      </w:r>
+      <w:r>
+        <w:rPr>
+          <w:rFonts w:asciiTheme="majorHAnsi" w:hAnsiTheme="majorHAnsi" w:cstheme="majorHAnsi"/>
+          <w:sz w:val="28"/>
+          <w:szCs w:val="28"/>
+          <w:lang w:val="en-US"/>
+        </w:rPr>
+        <w:t>.</w:t>
+      </w:r>
+    </w:p>
+    <w:p>
+      <w:pPr>
+        <w:rPr>
+          <w:rFonts w:asciiTheme="majorHAnsi" w:hAnsiTheme="majorHAnsi" w:cstheme="majorHAnsi"/>
+          <w:sz w:val="28"/>
+          <w:szCs w:val="28"/>
+          <w:lang w:val="en-US"/>
+        </w:rPr>
+      </w:pPr>
+      <w:r>
+        <w:rPr>
+          <w:rFonts w:asciiTheme="majorHAnsi" w:hAnsiTheme="majorHAnsi" w:cstheme="majorHAnsi"/>
+          <w:sz w:val="28"/>
+          <w:szCs w:val="28"/>
+          <w:lang w:val="en-US"/>
+        </w:rPr>
+        <w:t xml:space="preserve">- </w:t>
+      </w:r>
+      <w:r>
+        <w:rPr>
+          <w:rFonts w:asciiTheme="majorHAnsi" w:hAnsiTheme="majorHAnsi" w:cstheme="majorHAnsi"/>
+          <w:sz w:val="28"/>
+          <w:szCs w:val="28"/>
+          <w:lang w:val="en-US"/>
+        </w:rPr>
+        <w:t>Có ảnh chụp gần, có ảnh chụp xa.</w:t>
+      </w:r>
+    </w:p>
+    <w:p>
+      <w:pPr>
+        <w:pStyle w:val="Heading2"/>
+        <w:rPr>
+          <w:color w:val="000000" w:themeColor="text1"/>
+          <w:sz w:val="28"/>
+          <w:szCs w:val="28"/>
+          <w:lang w:val="en-US"/>
+          <w14:shadow w14:blurRad="38100" w14:dist="19050" w14:dir="2700000" w14:sx="100000" w14:sy="100000" w14:kx="0" w14:ky="0" w14:algn="tl">
+            <w14:schemeClr w14:val="dk1">
+              <w14:alpha w14:val="60000"/>
+            </w14:schemeClr>
+          </w14:shadow>
+          <w14:textOutline w14:w="0" w14:cap="flat" w14:cmpd="sng" w14:algn="ctr">
+            <w14:noFill/>
+            <w14:prstDash w14:val="solid"/>
+            <w14:round/>
+          </w14:textOutline>
+        </w:rPr>
+      </w:pPr>
+      <w:bookmarkStart w:id="1" w:name="_Toc198242238"/>
+      <w:r>
+        <w:rPr>
+          <w:color w:val="000000" w:themeColor="text1"/>
+          <w:sz w:val="28"/>
+          <w:szCs w:val="28"/>
+          <w:lang w:val="en-US"/>
+          <w14:shadow w14:blurRad="38100" w14:dist="19050" w14:dir="2700000" w14:sx="100000" w14:sy="100000" w14:kx="0" w14:ky="0" w14:algn="tl">
+            <w14:schemeClr w14:val="dk1">
+              <w14:alpha w14:val="60000"/>
+            </w14:schemeClr>
+          </w14:shadow>
+          <w14:textOutline w14:w="0" w14:cap="flat" w14:cmpd="sng" w14:algn="ctr">
+            <w14:noFill/>
+            <w14:prstDash w14:val="solid"/>
+            <w14:round/>
+          </w14:textOutline>
+        </w:rPr>
+        <w:t>1.1.</w:t>
+      </w:r>
+      <w:r>
+        <w:rPr>
+          <w:color w:val="000000" w:themeColor="text1"/>
+          <w:sz w:val="28"/>
+          <w:szCs w:val="28"/>
+          <w:lang w:val="en-US"/>
+          <w14:shadow w14:blurRad="38100" w14:dist="19050" w14:dir="2700000" w14:sx="100000" w14:sy="100000" w14:kx="0" w14:ky="0" w14:algn="tl">
+            <w14:schemeClr w14:val="dk1">
+              <w14:alpha w14:val="60000"/>
+            </w14:schemeClr>
+          </w14:shadow>
+          <w14:textOutline w14:w="0" w14:cap="flat" w14:cmpd="sng" w14:algn="ctr">
+            <w14:noFill/>
+            <w14:prstDash w14:val="solid"/>
+            <w14:round/>
+          </w14:textOutline>
+        </w:rPr>
+        <w:t xml:space="preserve"> Đặc điểm về màu sắc (Color Features)</w:t>
+      </w:r>
+      <w:bookmarkEnd w:id="1"/>
+    </w:p>
+    <w:p>
+      <w:pPr>
+        <w:rPr>
+          <w:rFonts w:asciiTheme="majorHAnsi" w:hAnsiTheme="majorHAnsi" w:cstheme="majorHAnsi"/>
+          <w:sz w:val="28"/>
+          <w:szCs w:val="28"/>
+        </w:rPr>
+      </w:pPr>
+      <w:r>
+        <w:rPr>
+          <w:rFonts w:asciiTheme="majorHAnsi" w:hAnsiTheme="majorHAnsi" w:cstheme="majorHAnsi"/>
+          <w:sz w:val="28"/>
+          <w:szCs w:val="28"/>
+          <w:lang w:val="en-US"/>
+        </w:rPr>
+        <w:t xml:space="preserve">- </w:t>
+      </w:r>
+      <w:r>
+        <w:rPr>
+          <w:rFonts w:asciiTheme="majorHAnsi" w:hAnsiTheme="majorHAnsi" w:cstheme="majorHAnsi"/>
+          <w:sz w:val="28"/>
+          <w:szCs w:val="28"/>
+        </w:rPr>
+        <w:t xml:space="preserve"> Tông xanh dương (Hue ~ 100–140): Biển trong, nước biển.</w:t>
+      </w:r>
+    </w:p>
+    <w:p>
+      <w:pPr>
+        <w:rPr>
+          <w:rFonts w:asciiTheme="majorHAnsi" w:hAnsiTheme="majorHAnsi" w:cstheme="majorHAnsi"/>
+          <w:sz w:val="28"/>
+          <w:szCs w:val="28"/>
+        </w:rPr>
+      </w:pPr>
+      <w:r>
+        <w:rPr>
+          <w:rFonts w:asciiTheme="majorHAnsi" w:hAnsiTheme="majorHAnsi" w:cstheme="majorHAnsi"/>
+          <w:sz w:val="28"/>
+          <w:szCs w:val="28"/>
+          <w:lang w:val="en-US"/>
+        </w:rPr>
+        <w:t xml:space="preserve">- </w:t>
+      </w:r>
+      <w:r>
+        <w:rPr>
+          <w:rFonts w:asciiTheme="majorHAnsi" w:hAnsiTheme="majorHAnsi" w:cstheme="majorHAnsi"/>
+          <w:sz w:val="28"/>
+          <w:szCs w:val="28"/>
+        </w:rPr>
+        <w:t xml:space="preserve"> Tông vàng – nâu (Hue ~ 20–30): Bãi cát, nắng.</w:t>
+      </w:r>
+    </w:p>
+    <w:p>
+      <w:pPr>
+        <w:rPr>
+          <w:rFonts w:asciiTheme="majorHAnsi" w:hAnsiTheme="majorHAnsi" w:cstheme="majorHAnsi"/>
+          <w:sz w:val="28"/>
+          <w:szCs w:val="28"/>
+        </w:rPr>
+      </w:pPr>
+      <w:r>
+        <w:rPr>
+          <w:rFonts w:asciiTheme="majorHAnsi" w:hAnsiTheme="majorHAnsi" w:cstheme="majorHAnsi"/>
+          <w:sz w:val="28"/>
+          <w:szCs w:val="28"/>
+          <w:lang w:val="en-US"/>
+        </w:rPr>
+        <w:t xml:space="preserve">- </w:t>
+      </w:r>
+      <w:r>
+        <w:rPr>
+          <w:rFonts w:asciiTheme="majorHAnsi" w:hAnsiTheme="majorHAnsi" w:cstheme="majorHAnsi"/>
+          <w:sz w:val="28"/>
+          <w:szCs w:val="28"/>
+        </w:rPr>
+        <w:t xml:space="preserve"> Đỏ, cam (hoàng hôn): Một số ảnh chụp lúc bình minh hoặc chiều tà.</w:t>
+      </w:r>
+    </w:p>
+    <w:p>
+      <w:pPr>
+        <w:pStyle w:val="Heading2"/>
+        <w:rPr>
+          <w:color w:val="000000" w:themeColor="text1"/>
+          <w:sz w:val="28"/>
+          <w:szCs w:val="28"/>
+          <w:lang w:val="en-US"/>
+          <w14:shadow w14:blurRad="38100" w14:dist="19050" w14:dir="2700000" w14:sx="100000" w14:sy="100000" w14:kx="0" w14:ky="0" w14:algn="tl">
+            <w14:schemeClr w14:val="dk1">
+              <w14:alpha w14:val="60000"/>
+            </w14:schemeClr>
+          </w14:shadow>
+          <w14:textOutline w14:w="0" w14:cap="flat" w14:cmpd="sng" w14:algn="ctr">
+            <w14:noFill/>
+            <w14:prstDash w14:val="solid"/>
+            <w14:round/>
+          </w14:textOutline>
+        </w:rPr>
+      </w:pPr>
+      <w:bookmarkStart w:id="2" w:name="_Toc198242239"/>
+      <w:r>
+        <w:rPr>
+          <w:color w:val="000000" w:themeColor="text1"/>
+          <w:sz w:val="28"/>
+          <w:szCs w:val="28"/>
+          <w:lang w:val="en-US"/>
+          <w14:shadow w14:blurRad="38100" w14:dist="19050" w14:dir="2700000" w14:sx="100000" w14:sy="100000" w14:kx="0" w14:ky="0" w14:algn="tl">
+            <w14:schemeClr w14:val="dk1">
+              <w14:alpha w14:val="60000"/>
+            </w14:schemeClr>
+          </w14:shadow>
+          <w14:textOutline w14:w="0" w14:cap="flat" w14:cmpd="sng" w14:algn="ctr">
+            <w14:noFill/>
+            <w14:prstDash w14:val="solid"/>
+            <w14:round/>
+          </w14:textOutline>
+        </w:rPr>
+        <w:t xml:space="preserve">1.2. </w:t>
+      </w:r>
+      <w:r>
+        <w:rPr>
+          <w:color w:val="000000" w:themeColor="text1"/>
+          <w:sz w:val="28"/>
+          <w:szCs w:val="28"/>
+          <w:lang w:val="en-US"/>
+          <w14:shadow w14:blurRad="38100" w14:dist="19050" w14:dir="2700000" w14:sx="100000" w14:sy="100000" w14:kx="0" w14:ky="0" w14:algn="tl">
+            <w14:schemeClr w14:val="dk1">
+              <w14:alpha w14:val="60000"/>
+            </w14:schemeClr>
+          </w14:shadow>
+          <w14:textOutline w14:w="0" w14:cap="flat" w14:cmpd="sng" w14:algn="ctr">
+            <w14:noFill/>
+            <w14:prstDash w14:val="solid"/>
+            <w14:round/>
+          </w14:textOutline>
+        </w:rPr>
+        <w:t xml:space="preserve">Đặc điểm về </w:t>
+      </w:r>
+      <w:r>
+        <w:rPr>
+          <w:color w:val="000000" w:themeColor="text1"/>
+          <w:sz w:val="28"/>
+          <w:szCs w:val="28"/>
+          <w:lang w:val="en-US"/>
+          <w14:shadow w14:blurRad="38100" w14:dist="19050" w14:dir="2700000" w14:sx="100000" w14:sy="100000" w14:kx="0" w14:ky="0" w14:algn="tl">
+            <w14:schemeClr w14:val="dk1">
+              <w14:alpha w14:val="60000"/>
+            </w14:schemeClr>
+          </w14:shadow>
+          <w14:textOutline w14:w="0" w14:cap="flat" w14:cmpd="sng" w14:algn="ctr">
+            <w14:noFill/>
+            <w14:prstDash w14:val="solid"/>
+            <w14:round/>
+          </w14:textOutline>
+        </w:rPr>
+        <w:t>biên cạnh</w:t>
+      </w:r>
+      <w:r>
+        <w:rPr>
+          <w:color w:val="000000" w:themeColor="text1"/>
+          <w:sz w:val="28"/>
+          <w:szCs w:val="28"/>
+          <w:lang w:val="en-US"/>
+          <w14:shadow w14:blurRad="38100" w14:dist="19050" w14:dir="2700000" w14:sx="100000" w14:sy="100000" w14:kx="0" w14:ky="0" w14:algn="tl">
+            <w14:schemeClr w14:val="dk1">
+              <w14:alpha w14:val="60000"/>
+            </w14:schemeClr>
+          </w14:shadow>
+          <w14:textOutline w14:w="0" w14:cap="flat" w14:cmpd="sng" w14:algn="ctr">
+            <w14:noFill/>
+            <w14:prstDash w14:val="solid"/>
+            <w14:round/>
+          </w14:textOutline>
+        </w:rPr>
+        <w:t xml:space="preserve"> (</w:t>
+      </w:r>
+      <w:r>
+        <w:rPr>
+          <w:color w:val="000000" w:themeColor="text1"/>
+          <w:sz w:val="28"/>
+          <w:szCs w:val="28"/>
+          <w:lang w:val="en-US"/>
+          <w14:shadow w14:blurRad="38100" w14:dist="19050" w14:dir="2700000" w14:sx="100000" w14:sy="100000" w14:kx="0" w14:ky="0" w14:algn="tl">
+            <w14:schemeClr w14:val="dk1">
+              <w14:alpha w14:val="60000"/>
+            </w14:schemeClr>
+          </w14:shadow>
+          <w14:textOutline w14:w="0" w14:cap="flat" w14:cmpd="sng" w14:algn="ctr">
+            <w14:noFill/>
+            <w14:prstDash w14:val="solid"/>
+            <w14:round/>
+          </w14:textOutline>
+        </w:rPr>
+        <w:t>Edge Feature</w:t>
+      </w:r>
+      <w:r>
+        <w:rPr>
+          <w:color w:val="000000" w:themeColor="text1"/>
+          <w:sz w:val="28"/>
+          <w:szCs w:val="28"/>
+          <w:lang w:val="en-US"/>
+          <w14:shadow w14:blurRad="38100" w14:dist="19050" w14:dir="2700000" w14:sx="100000" w14:sy="100000" w14:kx="0" w14:ky="0" w14:algn="tl">
+            <w14:schemeClr w14:val="dk1">
+              <w14:alpha w14:val="60000"/>
+            </w14:schemeClr>
+          </w14:shadow>
+          <w14:textOutline w14:w="0" w14:cap="flat" w14:cmpd="sng" w14:algn="ctr">
+            <w14:noFill/>
+            <w14:prstDash w14:val="solid"/>
+            <w14:round/>
+          </w14:textOutline>
+        </w:rPr>
+        <w:t>)</w:t>
+      </w:r>
+      <w:bookmarkEnd w:id="2"/>
+    </w:p>
+    <w:p>
+      <w:pPr>
+        <w:rPr>
+          <w:rFonts w:asciiTheme="majorHAnsi" w:hAnsiTheme="majorHAnsi" w:cstheme="majorHAnsi"/>
+          <w:sz w:val="28"/>
+          <w:szCs w:val="28"/>
+          <w:lang w:val="en-US"/>
+        </w:rPr>
+      </w:pPr>
+      <w:r>
+        <w:rPr>
+          <w:rFonts w:asciiTheme="majorHAnsi" w:hAnsiTheme="majorHAnsi" w:cstheme="majorHAnsi"/>
+          <w:sz w:val="28"/>
+          <w:szCs w:val="28"/>
+          <w:lang w:val="en-US"/>
+        </w:rPr>
+        <w:t>Ảnh có nhiều biên – nhiều hướng gradient:</w:t>
+      </w:r>
+    </w:p>
+    <w:p>
+      <w:pPr>
+        <w:rPr>
+          <w:rFonts w:asciiTheme="majorHAnsi" w:hAnsiTheme="majorHAnsi" w:cstheme="majorHAnsi"/>
+          <w:sz w:val="28"/>
+          <w:szCs w:val="28"/>
+          <w:lang w:val="en-US"/>
+        </w:rPr>
+      </w:pPr>
+      <w:r>
+        <w:rPr>
+          <w:rFonts w:asciiTheme="majorHAnsi" w:hAnsiTheme="majorHAnsi" w:cstheme="majorHAnsi"/>
+          <w:sz w:val="28"/>
+          <w:szCs w:val="28"/>
+          <w:lang w:val="en-US"/>
+        </w:rPr>
+        <w:t>→ Ví dụ: sóng biển, cây rừng, đá, tàu thuyền</w:t>
+      </w:r>
+    </w:p>
+    <w:p>
+      <w:pPr>
+        <w:rPr>
+          <w:rFonts w:asciiTheme="majorHAnsi" w:hAnsiTheme="majorHAnsi" w:cstheme="majorHAnsi"/>
+          <w:sz w:val="28"/>
+          <w:szCs w:val="28"/>
+          <w:lang w:val="en-US"/>
+        </w:rPr>
+      </w:pPr>
+      <w:r>
+        <w:rPr>
+          <w:rFonts w:asciiTheme="majorHAnsi" w:hAnsiTheme="majorHAnsi" w:cstheme="majorHAnsi"/>
+          <w:sz w:val="28"/>
+          <w:szCs w:val="28"/>
+          <w:lang w:val="en-US"/>
+        </w:rPr>
+        <w:t>Ảnh phẳng, ít thay đổi hướng sáng:</w:t>
+      </w:r>
+    </w:p>
+    <w:p>
+      <w:pPr>
         <w:rPr>
           <w:rFonts w:asciiTheme="majorHAnsi" w:hAnsiTheme="majorHAnsi" w:cstheme="majorHAnsi"/>
           <w:b/>
           <w:bCs/>
-          <w:sz w:val="32"/>
-          <w:szCs w:val="32"/>
-          <w:lang w:val="en-US"/>
-        </w:rPr>
-      </w:pPr>
+          <w:sz w:val="28"/>
+          <w:szCs w:val="28"/>
+          <w:lang w:val="en-US"/>
+        </w:rPr>
+      </w:pPr>
+      <w:r>
+        <w:rPr>
+          <w:rFonts w:asciiTheme="majorHAnsi" w:hAnsiTheme="majorHAnsi" w:cstheme="majorHAnsi"/>
+          <w:sz w:val="28"/>
+          <w:szCs w:val="28"/>
+          <w:lang w:val="en-US"/>
+        </w:rPr>
+        <w:t>→ Ví dụ: mặt biển phẳng, bầu trời xanh không mây</w:t>
+      </w:r>
       <w:r>
         <w:rPr>
           <w:rFonts w:asciiTheme="majorHAnsi" w:hAnsiTheme="majorHAnsi" w:cstheme="majorHAnsi"/>
           <w:b/>
           <w:bCs/>
-          <w:sz w:val="32"/>
-          <w:szCs w:val="32"/>
-          <w:lang w:val="en-US"/>
-        </w:rPr>
-        <w:lastRenderedPageBreak/>
-        <w:t>1. Đặc điểm của kho ảnh</w:t>
-      </w:r>
-    </w:p>
-    <w:p>
-      <w:pPr>
-        <w:rPr>
-          <w:rFonts w:asciiTheme="majorHAnsi" w:hAnsiTheme="majorHAnsi" w:cstheme="majorHAnsi"/>
-          <w:sz w:val="28"/>
-          <w:szCs w:val="28"/>
-          <w:lang w:val="en-US"/>
-        </w:rPr>
-      </w:pPr>
-      <w:r>
-        <w:rPr>
-          <w:rFonts w:asciiTheme="majorHAnsi" w:hAnsiTheme="majorHAnsi" w:cstheme="majorHAnsi"/>
-          <w:sz w:val="28"/>
-          <w:szCs w:val="28"/>
-          <w:lang w:val="en-US"/>
-        </w:rPr>
-        <w:t>- Có khoảng 130 ảnh</w:t>
-      </w:r>
-      <w:r>
-        <w:rPr>
-          <w:rFonts w:asciiTheme="majorHAnsi" w:hAnsiTheme="majorHAnsi" w:cstheme="majorHAnsi"/>
-          <w:sz w:val="28"/>
-          <w:szCs w:val="28"/>
-          <w:lang w:val="en-US"/>
-        </w:rPr>
-        <w:t>. Tro</w:t>
-      </w:r>
-      <w:r>
-        <w:rPr>
-          <w:rFonts w:asciiTheme="majorHAnsi" w:hAnsiTheme="majorHAnsi" w:cstheme="majorHAnsi"/>
-          <w:sz w:val="28"/>
-          <w:szCs w:val="28"/>
-          <w:lang w:val="en-US"/>
-        </w:rPr>
-        <w:tab/>
-      </w:r>
-      <w:r>
-        <w:rPr>
-          <w:rFonts w:asciiTheme="majorHAnsi" w:hAnsiTheme="majorHAnsi" w:cstheme="majorHAnsi"/>
-          <w:sz w:val="28"/>
-          <w:szCs w:val="28"/>
-          <w:lang w:val="en-US"/>
-        </w:rPr>
-        <w:t>ng đó là 100 ảnh đã lọc theo đặc điểm và 30 ảnh là nhiều chi tiết hơn.</w:t>
-      </w:r>
-    </w:p>
-    <w:p>
-      <w:pPr>
-        <w:rPr>
-          <w:rFonts w:asciiTheme="majorHAnsi" w:hAnsiTheme="majorHAnsi" w:cstheme="majorHAnsi"/>
-          <w:sz w:val="28"/>
-          <w:szCs w:val="28"/>
-          <w:lang w:val="en-US"/>
-        </w:rPr>
-      </w:pPr>
-      <w:r>
-        <w:rPr>
-          <w:rFonts w:asciiTheme="majorHAnsi" w:hAnsiTheme="majorHAnsi" w:cstheme="majorHAnsi"/>
-          <w:sz w:val="28"/>
-          <w:szCs w:val="28"/>
-          <w:lang w:val="en-US"/>
-        </w:rPr>
-        <w:t>- Gồm các hình ảnh về biển ở một số địa điểm khác nhau trên thế giới</w:t>
-      </w:r>
-      <w:r>
-        <w:rPr>
-          <w:rFonts w:asciiTheme="majorHAnsi" w:hAnsiTheme="majorHAnsi" w:cstheme="majorHAnsi"/>
-          <w:sz w:val="28"/>
-          <w:szCs w:val="28"/>
-          <w:lang w:val="en-US"/>
-        </w:rPr>
-        <w:t>.</w:t>
-      </w:r>
-    </w:p>
-    <w:p>
-      <w:pPr>
-        <w:rPr>
-          <w:rFonts w:asciiTheme="majorHAnsi" w:hAnsiTheme="majorHAnsi" w:cstheme="majorHAnsi"/>
-          <w:sz w:val="28"/>
-          <w:szCs w:val="28"/>
-          <w:lang w:val="en-US"/>
-        </w:rPr>
-      </w:pPr>
-      <w:r>
-        <w:rPr>
-          <w:rFonts w:asciiTheme="majorHAnsi" w:hAnsiTheme="majorHAnsi" w:cstheme="majorHAnsi"/>
-          <w:sz w:val="28"/>
-          <w:szCs w:val="28"/>
-          <w:lang w:val="en-US"/>
-        </w:rPr>
-        <w:t>- Mỗi ảnh có thể có bờ biển, biển, núi, cây, bầu trời và đa phần các ảnh sẽ theo góc nhìn bên phải của người chụp.</w:t>
-      </w:r>
-    </w:p>
-    <w:p>
-      <w:pPr>
-        <w:rPr>
-          <w:rFonts w:asciiTheme="majorHAnsi" w:hAnsiTheme="majorHAnsi" w:cstheme="majorHAnsi"/>
-          <w:sz w:val="28"/>
-          <w:szCs w:val="28"/>
-          <w:lang w:val="en-US"/>
-        </w:rPr>
-      </w:pPr>
-      <w:r>
-        <w:rPr>
-          <w:rFonts w:asciiTheme="majorHAnsi" w:hAnsiTheme="majorHAnsi" w:cstheme="majorHAnsi"/>
-          <w:sz w:val="28"/>
-          <w:szCs w:val="28"/>
-          <w:lang w:val="en-US"/>
-        </w:rPr>
-        <w:t>- Kích thước 1:1</w:t>
-      </w:r>
-      <w:r>
-        <w:rPr>
-          <w:rFonts w:asciiTheme="majorHAnsi" w:hAnsiTheme="majorHAnsi" w:cstheme="majorHAnsi"/>
-          <w:sz w:val="28"/>
-          <w:szCs w:val="28"/>
-          <w:lang w:val="en-US"/>
-        </w:rPr>
-        <w:t>.</w:t>
-      </w:r>
+          <w:sz w:val="28"/>
+          <w:szCs w:val="28"/>
+          <w:lang w:val="en-US"/>
+        </w:rPr>
+        <w:t xml:space="preserve"> </w:t>
+      </w:r>
+    </w:p>
+    <w:p>
+      <w:pPr>
+        <w:pStyle w:val="Heading2"/>
+        <w:rPr>
+          <w:color w:val="000000" w:themeColor="text1"/>
+          <w:sz w:val="28"/>
+          <w:szCs w:val="28"/>
+          <w:lang w:val="en-US"/>
+          <w14:shadow w14:blurRad="38100" w14:dist="19050" w14:dir="2700000" w14:sx="100000" w14:sy="100000" w14:kx="0" w14:ky="0" w14:algn="tl">
+            <w14:schemeClr w14:val="dk1">
+              <w14:alpha w14:val="60000"/>
+            </w14:schemeClr>
+          </w14:shadow>
+          <w14:textOutline w14:w="0" w14:cap="flat" w14:cmpd="sng" w14:algn="ctr">
+            <w14:noFill/>
+            <w14:prstDash w14:val="solid"/>
+            <w14:round/>
+          </w14:textOutline>
+        </w:rPr>
+      </w:pPr>
+      <w:bookmarkStart w:id="3" w:name="_Toc198242240"/>
+      <w:r>
+        <w:rPr>
+          <w:color w:val="000000" w:themeColor="text1"/>
+          <w:sz w:val="28"/>
+          <w:szCs w:val="28"/>
+          <w:lang w:val="en-US"/>
+          <w14:shadow w14:blurRad="38100" w14:dist="19050" w14:dir="2700000" w14:sx="100000" w14:sy="100000" w14:kx="0" w14:ky="0" w14:algn="tl">
+            <w14:schemeClr w14:val="dk1">
+              <w14:alpha w14:val="60000"/>
+            </w14:schemeClr>
+          </w14:shadow>
+          <w14:textOutline w14:w="0" w14:cap="flat" w14:cmpd="sng" w14:algn="ctr">
+            <w14:noFill/>
+            <w14:prstDash w14:val="solid"/>
+            <w14:round/>
+          </w14:textOutline>
+        </w:rPr>
+        <w:t>1.3. Đặc điểm về kết cấu</w:t>
+      </w:r>
+      <w:r>
+        <w:rPr>
+          <w:color w:val="000000" w:themeColor="text1"/>
+          <w:sz w:val="28"/>
+          <w:szCs w:val="28"/>
+          <w:lang w:val="en-US"/>
+          <w14:shadow w14:blurRad="38100" w14:dist="19050" w14:dir="2700000" w14:sx="100000" w14:sy="100000" w14:kx="0" w14:ky="0" w14:algn="tl">
+            <w14:schemeClr w14:val="dk1">
+              <w14:alpha w14:val="60000"/>
+            </w14:schemeClr>
+          </w14:shadow>
+          <w14:textOutline w14:w="0" w14:cap="flat" w14:cmpd="sng" w14:algn="ctr">
+            <w14:noFill/>
+            <w14:prstDash w14:val="solid"/>
+            <w14:round/>
+          </w14:textOutline>
+        </w:rPr>
+        <w:t xml:space="preserve"> </w:t>
+      </w:r>
+      <w:r>
+        <w:rPr>
+          <w:color w:val="000000" w:themeColor="text1"/>
+          <w:sz w:val="28"/>
+          <w:szCs w:val="28"/>
+          <w:lang w:val="en-US"/>
+          <w14:shadow w14:blurRad="38100" w14:dist="19050" w14:dir="2700000" w14:sx="100000" w14:sy="100000" w14:kx="0" w14:ky="0" w14:algn="tl">
+            <w14:schemeClr w14:val="dk1">
+              <w14:alpha w14:val="60000"/>
+            </w14:schemeClr>
+          </w14:shadow>
+          <w14:textOutline w14:w="0" w14:cap="flat" w14:cmpd="sng" w14:algn="ctr">
+            <w14:noFill/>
+            <w14:prstDash w14:val="solid"/>
+            <w14:round/>
+          </w14:textOutline>
+        </w:rPr>
+        <w:t>(Texture Features)</w:t>
+      </w:r>
+      <w:bookmarkEnd w:id="3"/>
     </w:p>
     <w:p>
       <w:pPr>
@@ -3282,249 +5468,230 @@
           <w:szCs w:val="28"/>
           <w:lang w:val="en-US"/>
         </w:rPr>
-        <w:t>Có ảnh chụp gần, có ảnh chụp xa.</w:t>
-      </w:r>
-    </w:p>
-    <w:p>
-      <w:pPr>
-        <w:rPr>
-          <w:rFonts w:asciiTheme="majorHAnsi" w:hAnsiTheme="majorHAnsi" w:cstheme="majorHAnsi"/>
-          <w:sz w:val="28"/>
-          <w:szCs w:val="28"/>
-          <w:lang w:val="en-US"/>
-        </w:rPr>
-      </w:pPr>
-      <w:r>
-        <w:rPr>
-          <w:rFonts w:asciiTheme="majorHAnsi" w:hAnsiTheme="majorHAnsi" w:cstheme="majorHAnsi"/>
-          <w:sz w:val="28"/>
-          <w:szCs w:val="28"/>
-          <w:lang w:val="en-US"/>
-        </w:rPr>
-        <w:t>1.1.</w:t>
-      </w:r>
-      <w:r>
-        <w:rPr>
-          <w:rFonts w:asciiTheme="majorHAnsi" w:hAnsiTheme="majorHAnsi" w:cstheme="majorHAnsi"/>
-          <w:sz w:val="28"/>
-          <w:szCs w:val="28"/>
-          <w:lang w:val="en-US"/>
+        <w:t>Mức độ đồng nhất hay bất đồng nhất của các vùng trong ảnh</w:t>
+      </w:r>
+    </w:p>
+    <w:p>
+      <w:pPr>
+        <w:rPr>
+          <w:rFonts w:asciiTheme="majorHAnsi" w:hAnsiTheme="majorHAnsi" w:cstheme="majorHAnsi"/>
+          <w:sz w:val="28"/>
+          <w:szCs w:val="28"/>
+          <w:lang w:val="en-US"/>
+        </w:rPr>
+      </w:pPr>
+      <w:r>
+        <w:rPr>
+          <w:rFonts w:asciiTheme="majorHAnsi" w:hAnsiTheme="majorHAnsi" w:cstheme="majorHAnsi"/>
+          <w:sz w:val="28"/>
+          <w:szCs w:val="28"/>
+          <w:lang w:val="en-US"/>
+        </w:rPr>
+        <w:t xml:space="preserve">- </w:t>
+      </w:r>
+      <w:r>
+        <w:rPr>
+          <w:rFonts w:asciiTheme="majorHAnsi" w:hAnsiTheme="majorHAnsi" w:cstheme="majorHAnsi"/>
+          <w:sz w:val="28"/>
+          <w:szCs w:val="28"/>
+          <w:lang w:val="en-US"/>
+        </w:rPr>
+        <w:t>Sự lặp lại của các mô hình nhỏ (pattern) như sóng, hạt, đốm, sọc</w:t>
+      </w:r>
+    </w:p>
+    <w:p>
+      <w:pPr>
+        <w:rPr>
+          <w:rFonts w:asciiTheme="majorHAnsi" w:hAnsiTheme="majorHAnsi" w:cstheme="majorHAnsi"/>
+          <w:sz w:val="28"/>
+          <w:szCs w:val="28"/>
+          <w:lang w:val="en-US"/>
+        </w:rPr>
+      </w:pPr>
+      <w:r>
+        <w:rPr>
+          <w:rFonts w:asciiTheme="majorHAnsi" w:hAnsiTheme="majorHAnsi" w:cstheme="majorHAnsi"/>
+          <w:sz w:val="28"/>
+          <w:szCs w:val="28"/>
+          <w:lang w:val="en-US"/>
+        </w:rPr>
+        <w:t xml:space="preserve">- </w:t>
+      </w:r>
+      <w:r>
+        <w:rPr>
+          <w:rFonts w:asciiTheme="majorHAnsi" w:hAnsiTheme="majorHAnsi" w:cstheme="majorHAnsi"/>
+          <w:sz w:val="28"/>
+          <w:szCs w:val="28"/>
+          <w:lang w:val="en-US"/>
+        </w:rPr>
+        <w:t>Mối quan hệ không gian giữa các pixel liền kề</w:t>
+      </w:r>
+    </w:p>
+    <w:p>
+      <w:pPr>
+        <w:pStyle w:val="Heading1"/>
+        <w:rPr>
+          <w:b/>
+          <w:color w:val="000000" w:themeColor="text1"/>
+          <w:lang w:val="en-US"/>
+          <w14:shadow w14:blurRad="38100" w14:dist="19050" w14:dir="2700000" w14:sx="100000" w14:sy="100000" w14:kx="0" w14:ky="0" w14:algn="tl">
+            <w14:schemeClr w14:val="dk1">
+              <w14:alpha w14:val="60000"/>
+            </w14:schemeClr>
+          </w14:shadow>
+          <w14:textOutline w14:w="0" w14:cap="flat" w14:cmpd="sng" w14:algn="ctr">
+            <w14:noFill/>
+            <w14:prstDash w14:val="solid"/>
+            <w14:round/>
+          </w14:textOutline>
+        </w:rPr>
+      </w:pPr>
+      <w:bookmarkStart w:id="4" w:name="_Toc198242241"/>
+      <w:r>
+        <w:rPr>
+          <w:b/>
+          <w:color w:val="000000" w:themeColor="text1"/>
+          <w:lang w:val="en-US"/>
+          <w14:shadow w14:blurRad="38100" w14:dist="19050" w14:dir="2700000" w14:sx="100000" w14:sy="100000" w14:kx="0" w14:ky="0" w14:algn="tl">
+            <w14:schemeClr w14:val="dk1">
+              <w14:alpha w14:val="60000"/>
+            </w14:schemeClr>
+          </w14:shadow>
+          <w14:textOutline w14:w="0" w14:cap="flat" w14:cmpd="sng" w14:algn="ctr">
+            <w14:noFill/>
+            <w14:prstDash w14:val="solid"/>
+            <w14:round/>
+          </w14:textOutline>
+        </w:rPr>
+        <w:t>2. Xây dựng bộ thuộc tính</w:t>
+      </w:r>
+      <w:bookmarkEnd w:id="4"/>
+      <w:r>
+        <w:rPr>
+          <w:b/>
+          <w:color w:val="000000" w:themeColor="text1"/>
+          <w:lang w:val="en-US"/>
+          <w14:shadow w14:blurRad="38100" w14:dist="19050" w14:dir="2700000" w14:sx="100000" w14:sy="100000" w14:kx="0" w14:ky="0" w14:algn="tl">
+            <w14:schemeClr w14:val="dk1">
+              <w14:alpha w14:val="60000"/>
+            </w14:schemeClr>
+          </w14:shadow>
+          <w14:textOutline w14:w="0" w14:cap="flat" w14:cmpd="sng" w14:algn="ctr">
+            <w14:noFill/>
+            <w14:prstDash w14:val="solid"/>
+            <w14:round/>
+          </w14:textOutline>
         </w:rPr>
         <w:t xml:space="preserve"> </w:t>
       </w:r>
-      <w:r>
-        <w:rPr>
-          <w:rFonts w:asciiTheme="majorHAnsi" w:hAnsiTheme="majorHAnsi" w:cstheme="majorHAnsi"/>
-          <w:sz w:val="28"/>
-          <w:szCs w:val="28"/>
-          <w:lang w:val="en-US"/>
-        </w:rPr>
-        <w:t>Đặc điểm về màu sắc (Color Features)</w:t>
-      </w:r>
-    </w:p>
-    <w:p>
-      <w:pPr>
-        <w:rPr>
-          <w:rFonts w:asciiTheme="majorHAnsi" w:hAnsiTheme="majorHAnsi" w:cstheme="majorHAnsi"/>
-          <w:sz w:val="28"/>
-          <w:szCs w:val="28"/>
-        </w:rPr>
-      </w:pPr>
-      <w:r>
-        <w:rPr>
-          <w:rFonts w:asciiTheme="majorHAnsi" w:hAnsiTheme="majorHAnsi" w:cstheme="majorHAnsi"/>
-          <w:sz w:val="28"/>
-          <w:szCs w:val="28"/>
-          <w:lang w:val="en-US"/>
-        </w:rPr>
-        <w:t xml:space="preserve">- </w:t>
-      </w:r>
-      <w:r>
-        <w:rPr>
-          <w:rFonts w:asciiTheme="majorHAnsi" w:hAnsiTheme="majorHAnsi" w:cstheme="majorHAnsi"/>
-          <w:sz w:val="28"/>
-          <w:szCs w:val="28"/>
-        </w:rPr>
-        <w:t xml:space="preserve"> Tông xanh dương (Hue ~ 100–140): Biển trong, nước biển.</w:t>
-      </w:r>
-    </w:p>
-    <w:p>
-      <w:pPr>
-        <w:rPr>
-          <w:rFonts w:asciiTheme="majorHAnsi" w:hAnsiTheme="majorHAnsi" w:cstheme="majorHAnsi"/>
-          <w:sz w:val="28"/>
-          <w:szCs w:val="28"/>
-        </w:rPr>
-      </w:pPr>
-      <w:r>
-        <w:rPr>
-          <w:rFonts w:asciiTheme="majorHAnsi" w:hAnsiTheme="majorHAnsi" w:cstheme="majorHAnsi"/>
-          <w:sz w:val="28"/>
-          <w:szCs w:val="28"/>
-          <w:lang w:val="en-US"/>
-        </w:rPr>
-        <w:t xml:space="preserve">- </w:t>
-      </w:r>
-      <w:r>
-        <w:rPr>
-          <w:rFonts w:asciiTheme="majorHAnsi" w:hAnsiTheme="majorHAnsi" w:cstheme="majorHAnsi"/>
-          <w:sz w:val="28"/>
-          <w:szCs w:val="28"/>
-        </w:rPr>
-        <w:t xml:space="preserve"> Tông vàng – nâu (Hue ~ 20–30): Bãi cát, nắng.</w:t>
-      </w:r>
-    </w:p>
-    <w:p>
-      <w:pPr>
-        <w:rPr>
-          <w:rFonts w:asciiTheme="majorHAnsi" w:hAnsiTheme="majorHAnsi" w:cstheme="majorHAnsi"/>
-          <w:sz w:val="28"/>
-          <w:szCs w:val="28"/>
-        </w:rPr>
-      </w:pPr>
-      <w:r>
-        <w:rPr>
-          <w:rFonts w:asciiTheme="majorHAnsi" w:hAnsiTheme="majorHAnsi" w:cstheme="majorHAnsi"/>
-          <w:sz w:val="28"/>
-          <w:szCs w:val="28"/>
-          <w:lang w:val="en-US"/>
-        </w:rPr>
-        <w:t xml:space="preserve">- </w:t>
-      </w:r>
-      <w:r>
-        <w:rPr>
-          <w:rFonts w:asciiTheme="majorHAnsi" w:hAnsiTheme="majorHAnsi" w:cstheme="majorHAnsi"/>
-          <w:sz w:val="28"/>
-          <w:szCs w:val="28"/>
-        </w:rPr>
-        <w:t xml:space="preserve"> Đỏ, cam (hoàng hôn): Một số ảnh chụp lúc bình minh hoặc chiều tà.</w:t>
-      </w:r>
-    </w:p>
-    <w:p>
-      <w:pPr>
-        <w:rPr>
-          <w:rFonts w:asciiTheme="majorHAnsi" w:hAnsiTheme="majorHAnsi" w:cstheme="majorHAnsi"/>
-          <w:sz w:val="28"/>
-          <w:szCs w:val="28"/>
-          <w:lang w:val="en-US"/>
-        </w:rPr>
-      </w:pPr>
-      <w:r>
-        <w:rPr>
-          <w:rFonts w:asciiTheme="majorHAnsi" w:hAnsiTheme="majorHAnsi" w:cstheme="majorHAnsi"/>
-          <w:sz w:val="28"/>
-          <w:szCs w:val="28"/>
-          <w:lang w:val="en-US"/>
-        </w:rPr>
-        <w:t xml:space="preserve">1.2. </w:t>
-      </w:r>
-      <w:r>
-        <w:rPr>
-          <w:rFonts w:asciiTheme="majorHAnsi" w:hAnsiTheme="majorHAnsi" w:cstheme="majorHAnsi"/>
-          <w:sz w:val="28"/>
-          <w:szCs w:val="28"/>
-          <w:lang w:val="en-US"/>
-        </w:rPr>
-        <w:t>Đặc điểm về kết cấu (Texture Features)</w:t>
-      </w:r>
-    </w:p>
-    <w:p>
-      <w:pPr>
-        <w:rPr>
-          <w:rFonts w:asciiTheme="majorHAnsi" w:hAnsiTheme="majorHAnsi" w:cstheme="majorHAnsi"/>
-          <w:sz w:val="28"/>
-          <w:szCs w:val="28"/>
-          <w:lang w:val="en-US"/>
-        </w:rPr>
-      </w:pPr>
-      <w:r>
-        <w:rPr>
-          <w:rFonts w:asciiTheme="majorHAnsi" w:hAnsiTheme="majorHAnsi" w:cstheme="majorHAnsi"/>
-          <w:sz w:val="28"/>
-          <w:szCs w:val="28"/>
-          <w:lang w:val="en-US"/>
-        </w:rPr>
-        <w:t>Ảnh có nhiều biên – nhiều hướng gradient:</w:t>
-      </w:r>
-    </w:p>
-    <w:p>
-      <w:pPr>
-        <w:rPr>
-          <w:rFonts w:asciiTheme="majorHAnsi" w:hAnsiTheme="majorHAnsi" w:cstheme="majorHAnsi"/>
-          <w:sz w:val="28"/>
-          <w:szCs w:val="28"/>
-          <w:lang w:val="en-US"/>
-        </w:rPr>
-      </w:pPr>
-      <w:r>
-        <w:rPr>
-          <w:rFonts w:asciiTheme="majorHAnsi" w:hAnsiTheme="majorHAnsi" w:cstheme="majorHAnsi"/>
-          <w:sz w:val="28"/>
-          <w:szCs w:val="28"/>
-          <w:lang w:val="en-US"/>
-        </w:rPr>
-        <w:t>→ Vector HOG có nhiều vùng biên nổi bật</w:t>
-      </w:r>
-    </w:p>
-    <w:p>
-      <w:pPr>
-        <w:rPr>
-          <w:rFonts w:asciiTheme="majorHAnsi" w:hAnsiTheme="majorHAnsi" w:cstheme="majorHAnsi"/>
-          <w:sz w:val="28"/>
-          <w:szCs w:val="28"/>
-          <w:lang w:val="en-US"/>
-        </w:rPr>
-      </w:pPr>
-      <w:r>
-        <w:rPr>
-          <w:rFonts w:asciiTheme="majorHAnsi" w:hAnsiTheme="majorHAnsi" w:cstheme="majorHAnsi"/>
-          <w:sz w:val="28"/>
-          <w:szCs w:val="28"/>
-          <w:lang w:val="en-US"/>
-        </w:rPr>
-        <w:t>→ Ví dụ: sóng biển, cây rừng, đá, tàu thuyền</w:t>
-      </w:r>
-    </w:p>
-    <w:p>
-      <w:pPr>
-        <w:rPr>
-          <w:rFonts w:asciiTheme="majorHAnsi" w:hAnsiTheme="majorHAnsi" w:cstheme="majorHAnsi"/>
-          <w:sz w:val="28"/>
-          <w:szCs w:val="28"/>
-          <w:lang w:val="en-US"/>
-        </w:rPr>
-      </w:pPr>
-      <w:r>
-        <w:rPr>
-          <w:rFonts w:asciiTheme="majorHAnsi" w:hAnsiTheme="majorHAnsi" w:cstheme="majorHAnsi"/>
-          <w:sz w:val="28"/>
-          <w:szCs w:val="28"/>
-          <w:lang w:val="en-US"/>
-        </w:rPr>
-        <w:t>Ảnh phẳng, ít thay đổi hướng sáng:</w:t>
-      </w:r>
-    </w:p>
-    <w:p>
-      <w:pPr>
-        <w:rPr>
-          <w:rFonts w:asciiTheme="majorHAnsi" w:hAnsiTheme="majorHAnsi" w:cstheme="majorHAnsi"/>
-          <w:sz w:val="28"/>
-          <w:szCs w:val="28"/>
-          <w:lang w:val="en-US"/>
-        </w:rPr>
-      </w:pPr>
-      <w:r>
-        <w:rPr>
-          <w:rFonts w:asciiTheme="majorHAnsi" w:hAnsiTheme="majorHAnsi" w:cstheme="majorHAnsi"/>
-          <w:sz w:val="28"/>
-          <w:szCs w:val="28"/>
-          <w:lang w:val="en-US"/>
-        </w:rPr>
-        <w:t>→ Vector HOG có giá trị thấp, gần đồng đều</w:t>
-      </w:r>
-    </w:p>
-    <w:p>
-      <w:pPr>
+    </w:p>
+    <w:p>
+      <w:pPr>
+        <w:rPr>
+          <w:rFonts w:asciiTheme="majorHAnsi" w:hAnsiTheme="majorHAnsi" w:cstheme="majorHAnsi"/>
+          <w:sz w:val="28"/>
+          <w:szCs w:val="28"/>
+          <w:lang w:val="en-US"/>
+        </w:rPr>
+      </w:pPr>
+      <w:r>
+        <w:rPr>
+          <w:rFonts w:asciiTheme="majorHAnsi" w:hAnsiTheme="majorHAnsi" w:cstheme="majorHAnsi"/>
+          <w:sz w:val="28"/>
+          <w:szCs w:val="28"/>
+          <w:lang w:val="en-US"/>
+        </w:rPr>
+        <w:t>Để xây dựng một bộ thuộc tính (feature set) nhận diện ảnh thiên nhiên, đặc biệt là từ bộ dữ liệu ảnh biển và cảnh quan thiên nhiên, bạn nên lựa chọn các đặc trưng có khả năng mô tả tốt màu sắc, kết cấu, đường nét và bố cục, vì ảnh thiên nhiên thường chứa các yếu tố phong phú như:</w:t>
+      </w:r>
+    </w:p>
+    <w:p>
+      <w:pPr>
+        <w:ind w:firstLine="720"/>
+        <w:rPr>
+          <w:rFonts w:asciiTheme="majorHAnsi" w:hAnsiTheme="majorHAnsi" w:cstheme="majorHAnsi"/>
+          <w:sz w:val="28"/>
+          <w:szCs w:val="28"/>
+          <w:lang w:val="en-US"/>
+        </w:rPr>
+      </w:pPr>
+      <w:r>
+        <w:rPr>
+          <w:rFonts w:asciiTheme="majorHAnsi" w:hAnsiTheme="majorHAnsi" w:cstheme="majorHAnsi"/>
+          <w:sz w:val="28"/>
+          <w:szCs w:val="28"/>
+          <w:lang w:val="en-US"/>
+        </w:rPr>
+        <w:t xml:space="preserve">+ </w:t>
+      </w:r>
+      <w:r>
+        <w:rPr>
+          <w:rFonts w:asciiTheme="majorHAnsi" w:hAnsiTheme="majorHAnsi" w:cstheme="majorHAnsi"/>
+          <w:sz w:val="28"/>
+          <w:szCs w:val="28"/>
+          <w:lang w:val="en-US"/>
+        </w:rPr>
+        <w:t>Bầu trời, nước, cây, cát, đá, mặt trời...</w:t>
+      </w:r>
+    </w:p>
+    <w:p>
+      <w:pPr>
+        <w:ind w:firstLine="720"/>
+        <w:rPr>
+          <w:rFonts w:asciiTheme="majorHAnsi" w:hAnsiTheme="majorHAnsi" w:cstheme="majorHAnsi"/>
+          <w:sz w:val="28"/>
+          <w:szCs w:val="28"/>
+          <w:lang w:val="en-US"/>
+        </w:rPr>
+      </w:pPr>
+      <w:r>
+        <w:rPr>
+          <w:rFonts w:asciiTheme="majorHAnsi" w:hAnsiTheme="majorHAnsi" w:cstheme="majorHAnsi"/>
+          <w:sz w:val="28"/>
+          <w:szCs w:val="28"/>
+          <w:lang w:val="en-US"/>
+        </w:rPr>
+        <w:t xml:space="preserve">+ </w:t>
+      </w:r>
+      <w:r>
+        <w:rPr>
+          <w:rFonts w:asciiTheme="majorHAnsi" w:hAnsiTheme="majorHAnsi" w:cstheme="majorHAnsi"/>
+          <w:sz w:val="28"/>
+          <w:szCs w:val="28"/>
+          <w:lang w:val="en-US"/>
+        </w:rPr>
+        <w:t>Kết cấu sóng, sương mù, đồi núi, lá cây..</w:t>
+      </w:r>
+    </w:p>
+    <w:p>
+      <w:pPr>
+        <w:ind w:firstLine="720"/>
+        <w:rPr>
+          <w:rFonts w:asciiTheme="majorHAnsi" w:hAnsiTheme="majorHAnsi" w:cstheme="majorHAnsi"/>
+          <w:sz w:val="28"/>
+          <w:szCs w:val="28"/>
+          <w:lang w:val="en-US"/>
+        </w:rPr>
+      </w:pPr>
+    </w:p>
+    <w:p>
+      <w:pPr>
+        <w:rPr>
+          <w:rFonts w:asciiTheme="majorHAnsi" w:hAnsiTheme="majorHAnsi" w:cstheme="majorHAnsi"/>
+          <w:sz w:val="28"/>
+          <w:szCs w:val="28"/>
+          <w:lang w:val="en-US"/>
+        </w:rPr>
+      </w:pPr>
+      <w:r>
+        <w:rPr>
+          <w:rFonts w:asciiTheme="majorHAnsi" w:hAnsiTheme="majorHAnsi" w:cstheme="majorHAnsi"/>
+          <w:sz w:val="28"/>
+          <w:szCs w:val="28"/>
+          <w:lang w:val="en-US"/>
+        </w:rPr>
+        <w:br w:type="page"/>
+      </w:r>
+      <w:r>
         <w:rPr>
           <w:rFonts w:asciiTheme="majorHAnsi" w:hAnsiTheme="majorHAnsi" w:cstheme="majorHAnsi"/>
           <w:b/>
@@ -3533,15 +5700,8 @@
           <w:szCs w:val="28"/>
           <w:lang w:val="en-US"/>
         </w:rPr>
-      </w:pPr>
-      <w:r>
-        <w:rPr>
-          <w:rFonts w:asciiTheme="majorHAnsi" w:hAnsiTheme="majorHAnsi" w:cstheme="majorHAnsi"/>
-          <w:sz w:val="28"/>
-          <w:szCs w:val="28"/>
-          <w:lang w:val="en-US"/>
-        </w:rPr>
-        <w:t>→ Ví dụ: mặt biển phẳng, bầu trời xanh không mây</w:t>
+        <w:lastRenderedPageBreak/>
+        <w:t>Bộ thuộc tính đề xuất để nhận diện ảnh thiên nhiên</w:t>
       </w:r>
       <w:r>
         <w:rPr>
@@ -3552,11 +5712,9 @@
           <w:szCs w:val="28"/>
           <w:lang w:val="en-US"/>
         </w:rPr>
-        <w:t xml:space="preserve"> </w:t>
-      </w:r>
-    </w:p>
-    <w:p>
-      <w:pPr>
+        <w:t xml:space="preserve"> và </w:t>
+      </w:r>
+      <w:r>
         <w:rPr>
           <w:rFonts w:asciiTheme="majorHAnsi" w:hAnsiTheme="majorHAnsi" w:cstheme="majorHAnsi"/>
           <w:b/>
@@ -3565,81 +5723,228 @@
           <w:szCs w:val="28"/>
           <w:lang w:val="en-US"/>
         </w:rPr>
-      </w:pPr>
-    </w:p>
-    <w:p>
-      <w:pPr>
-        <w:rPr>
-          <w:rFonts w:asciiTheme="majorHAnsi" w:hAnsiTheme="majorHAnsi" w:cstheme="majorHAnsi"/>
-          <w:b/>
-          <w:bCs/>
-          <w:sz w:val="32"/>
-          <w:szCs w:val="32"/>
-          <w:lang w:val="en-US"/>
-        </w:rPr>
-      </w:pPr>
-      <w:r>
-        <w:rPr>
-          <w:rFonts w:asciiTheme="majorHAnsi" w:hAnsiTheme="majorHAnsi" w:cstheme="majorHAnsi"/>
-          <w:b/>
-          <w:bCs/>
-          <w:sz w:val="32"/>
-          <w:szCs w:val="32"/>
-          <w:lang w:val="en-US"/>
-        </w:rPr>
-        <w:t>2. X</w:t>
-      </w:r>
-      <w:r>
-        <w:rPr>
-          <w:rFonts w:asciiTheme="majorHAnsi" w:hAnsiTheme="majorHAnsi" w:cstheme="majorHAnsi"/>
-          <w:b/>
-          <w:bCs/>
-          <w:sz w:val="32"/>
-          <w:szCs w:val="32"/>
-          <w:lang w:val="en-US"/>
-        </w:rPr>
-        <w:t>ây dựng</w:t>
-      </w:r>
-      <w:r>
-        <w:rPr>
-          <w:rFonts w:asciiTheme="majorHAnsi" w:hAnsiTheme="majorHAnsi" w:cstheme="majorHAnsi"/>
-          <w:b/>
-          <w:bCs/>
-          <w:sz w:val="32"/>
-          <w:szCs w:val="32"/>
-          <w:lang w:val="en-US"/>
+        <w:t xml:space="preserve">lý do lựa chọn </w:t>
+      </w:r>
+    </w:p>
+    <w:p>
+      <w:pPr>
+        <w:pStyle w:val="Heading2"/>
+        <w:rPr>
+          <w:color w:val="000000" w:themeColor="text1"/>
+          <w:sz w:val="28"/>
+          <w:szCs w:val="28"/>
+          <w:lang w:val="en-US"/>
+          <w14:shadow w14:blurRad="38100" w14:dist="19050" w14:dir="2700000" w14:sx="100000" w14:sy="100000" w14:kx="0" w14:ky="0" w14:algn="tl">
+            <w14:schemeClr w14:val="dk1">
+              <w14:alpha w14:val="60000"/>
+            </w14:schemeClr>
+          </w14:shadow>
+          <w14:textOutline w14:w="0" w14:cap="flat" w14:cmpd="sng" w14:algn="ctr">
+            <w14:noFill/>
+            <w14:prstDash w14:val="solid"/>
+            <w14:round/>
+          </w14:textOutline>
+        </w:rPr>
+      </w:pPr>
+      <w:bookmarkStart w:id="5" w:name="_Toc198242242"/>
+      <w:r>
+        <w:rPr>
+          <w:color w:val="000000" w:themeColor="text1"/>
+          <w:sz w:val="28"/>
+          <w:szCs w:val="28"/>
+          <w:lang w:val="en-US"/>
+          <w14:shadow w14:blurRad="38100" w14:dist="19050" w14:dir="2700000" w14:sx="100000" w14:sy="100000" w14:kx="0" w14:ky="0" w14:algn="tl">
+            <w14:schemeClr w14:val="dk1">
+              <w14:alpha w14:val="60000"/>
+            </w14:schemeClr>
+          </w14:shadow>
+          <w14:textOutline w14:w="0" w14:cap="flat" w14:cmpd="sng" w14:algn="ctr">
+            <w14:noFill/>
+            <w14:prstDash w14:val="solid"/>
+            <w14:round/>
+          </w14:textOutline>
+        </w:rPr>
+        <w:t>2</w:t>
+      </w:r>
+      <w:r>
+        <w:rPr>
+          <w:color w:val="000000" w:themeColor="text1"/>
+          <w:sz w:val="28"/>
+          <w:szCs w:val="28"/>
+          <w:lang w:val="en-US"/>
+          <w14:shadow w14:blurRad="38100" w14:dist="19050" w14:dir="2700000" w14:sx="100000" w14:sy="100000" w14:kx="0" w14:ky="0" w14:algn="tl">
+            <w14:schemeClr w14:val="dk1">
+              <w14:alpha w14:val="60000"/>
+            </w14:schemeClr>
+          </w14:shadow>
+          <w14:textOutline w14:w="0" w14:cap="flat" w14:cmpd="sng" w14:algn="ctr">
+            <w14:noFill/>
+            <w14:prstDash w14:val="solid"/>
+            <w14:round/>
+          </w14:textOutline>
+        </w:rPr>
+        <w:t>.1.</w:t>
+      </w:r>
+      <w:r>
+        <w:rPr>
+          <w:color w:val="000000" w:themeColor="text1"/>
+          <w:sz w:val="28"/>
+          <w:szCs w:val="28"/>
+          <w:lang w:val="en-US"/>
+          <w14:shadow w14:blurRad="38100" w14:dist="19050" w14:dir="2700000" w14:sx="100000" w14:sy="100000" w14:kx="0" w14:ky="0" w14:algn="tl">
+            <w14:schemeClr w14:val="dk1">
+              <w14:alpha w14:val="60000"/>
+            </w14:schemeClr>
+          </w14:shadow>
+          <w14:textOutline w14:w="0" w14:cap="flat" w14:cmpd="sng" w14:algn="ctr">
+            <w14:noFill/>
+            <w14:prstDash w14:val="solid"/>
+            <w14:round/>
+          </w14:textOutline>
         </w:rPr>
         <w:t xml:space="preserve"> </w:t>
       </w:r>
       <w:r>
         <w:rPr>
-          <w:rFonts w:asciiTheme="majorHAnsi" w:hAnsiTheme="majorHAnsi" w:cstheme="majorHAnsi"/>
-          <w:b/>
-          <w:bCs/>
-          <w:sz w:val="32"/>
-          <w:szCs w:val="32"/>
-          <w:lang w:val="en-US"/>
-        </w:rPr>
-        <w:t xml:space="preserve">bộ thuộc tính </w:t>
-      </w:r>
-    </w:p>
-    <w:p>
-      <w:pPr>
-        <w:rPr>
-          <w:rFonts w:asciiTheme="majorHAnsi" w:hAnsiTheme="majorHAnsi" w:cstheme="majorHAnsi"/>
-          <w:sz w:val="28"/>
-          <w:szCs w:val="28"/>
-          <w:lang w:val="en-US"/>
-        </w:rPr>
-      </w:pPr>
-      <w:r>
-        <w:rPr>
-          <w:rFonts w:asciiTheme="majorHAnsi" w:hAnsiTheme="majorHAnsi" w:cstheme="majorHAnsi"/>
-          <w:sz w:val="28"/>
-          <w:szCs w:val="28"/>
-          <w:lang w:val="en-US"/>
-        </w:rPr>
-        <w:t>Để xây dựng một bộ thuộc tính (feature set) nhận diện ảnh thiên nhiên, đặc biệt là từ bộ dữ liệu ảnh biển và cảnh quan thiên nhiên, bạn nên lựa chọn các đặc trưng có khả năng mô tả tốt màu sắc, kết cấu, đường nét và bố cục, vì ảnh thiên nhiên thường chứa các yếu tố phong phú như:</w:t>
+          <w:color w:val="000000" w:themeColor="text1"/>
+          <w:sz w:val="28"/>
+          <w:szCs w:val="28"/>
+          <w:lang w:val="en-US"/>
+          <w14:shadow w14:blurRad="38100" w14:dist="19050" w14:dir="2700000" w14:sx="100000" w14:sy="100000" w14:kx="0" w14:ky="0" w14:algn="tl">
+            <w14:schemeClr w14:val="dk1">
+              <w14:alpha w14:val="60000"/>
+            </w14:schemeClr>
+          </w14:shadow>
+          <w14:textOutline w14:w="0" w14:cap="flat" w14:cmpd="sng" w14:algn="ctr">
+            <w14:noFill/>
+            <w14:prstDash w14:val="solid"/>
+            <w14:round/>
+          </w14:textOutline>
+        </w:rPr>
+        <w:t>Đặc trưng màu sắc – HSV Histogram (192 chiều)</w:t>
+      </w:r>
+      <w:bookmarkEnd w:id="5"/>
+    </w:p>
+    <w:p>
+      <w:pPr>
+        <w:rPr>
+          <w:rFonts w:asciiTheme="majorHAnsi" w:hAnsiTheme="majorHAnsi" w:cstheme="majorHAnsi"/>
+          <w:sz w:val="28"/>
+          <w:szCs w:val="28"/>
+          <w:lang w:val="en-US"/>
+        </w:rPr>
+      </w:pPr>
+      <w:r>
+        <w:rPr>
+          <w:rFonts w:asciiTheme="majorHAnsi" w:hAnsiTheme="majorHAnsi" w:cstheme="majorHAnsi"/>
+          <w:sz w:val="28"/>
+          <w:szCs w:val="28"/>
+          <w:lang w:val="en-US"/>
+        </w:rPr>
+        <w:t>Kỹ thuật: Histogram theo từng kênh Hue, Saturation, Value với 64 bins/kênh.</w:t>
+      </w:r>
+    </w:p>
+    <w:p>
+      <w:pPr>
+        <w:rPr>
+          <w:rFonts w:asciiTheme="majorHAnsi" w:hAnsiTheme="majorHAnsi" w:cstheme="majorHAnsi"/>
+          <w:sz w:val="28"/>
+          <w:szCs w:val="28"/>
+          <w:lang w:val="en-US"/>
+        </w:rPr>
+      </w:pPr>
+      <w:r>
+        <w:rPr>
+          <w:rFonts w:asciiTheme="majorHAnsi" w:hAnsiTheme="majorHAnsi" w:cstheme="majorHAnsi"/>
+          <w:sz w:val="28"/>
+          <w:szCs w:val="28"/>
+          <w:lang w:val="en-US"/>
+        </w:rPr>
+        <w:t>Lý do lựa chọn:</w:t>
+      </w:r>
+    </w:p>
+    <w:p>
+      <w:pPr>
+        <w:rPr>
+          <w:rFonts w:asciiTheme="majorHAnsi" w:hAnsiTheme="majorHAnsi" w:cstheme="majorHAnsi"/>
+          <w:sz w:val="28"/>
+          <w:szCs w:val="28"/>
+          <w:lang w:val="en-US"/>
+        </w:rPr>
+      </w:pPr>
+      <w:r>
+        <w:rPr>
+          <w:rFonts w:asciiTheme="majorHAnsi" w:hAnsiTheme="majorHAnsi" w:cstheme="majorHAnsi"/>
+          <w:sz w:val="28"/>
+          <w:szCs w:val="28"/>
+          <w:lang w:val="en-US"/>
+        </w:rPr>
+        <w:t xml:space="preserve">- </w:t>
+      </w:r>
+      <w:r>
+        <w:rPr>
+          <w:rFonts w:asciiTheme="majorHAnsi" w:hAnsiTheme="majorHAnsi" w:cstheme="majorHAnsi"/>
+          <w:sz w:val="28"/>
+          <w:szCs w:val="28"/>
+          <w:lang w:val="en-US"/>
+        </w:rPr>
+        <w:t>Màu sắc là đặc trưng nổi bật để nhận diện cảnh thiên nhiên: bầu trời, nước, cát, rừng.</w:t>
+      </w:r>
+    </w:p>
+    <w:p>
+      <w:pPr>
+        <w:rPr>
+          <w:rFonts w:asciiTheme="majorHAnsi" w:hAnsiTheme="majorHAnsi" w:cstheme="majorHAnsi"/>
+          <w:sz w:val="28"/>
+          <w:szCs w:val="28"/>
+          <w:lang w:val="en-US"/>
+        </w:rPr>
+      </w:pPr>
+      <w:r>
+        <w:rPr>
+          <w:rFonts w:asciiTheme="majorHAnsi" w:hAnsiTheme="majorHAnsi" w:cstheme="majorHAnsi"/>
+          <w:sz w:val="28"/>
+          <w:szCs w:val="28"/>
+          <w:lang w:val="en-US"/>
+        </w:rPr>
+        <w:t xml:space="preserve">- </w:t>
+      </w:r>
+      <w:r>
+        <w:rPr>
+          <w:rFonts w:asciiTheme="majorHAnsi" w:hAnsiTheme="majorHAnsi" w:cstheme="majorHAnsi"/>
+          <w:sz w:val="28"/>
+          <w:szCs w:val="28"/>
+          <w:lang w:val="en-US"/>
+        </w:rPr>
+        <w:t>HSV ổn định hơn RGB khi thay đổi ánh sáng hoặc độ tương phản.</w:t>
+      </w:r>
+    </w:p>
+    <w:p>
+      <w:pPr>
+        <w:rPr>
+          <w:rFonts w:asciiTheme="majorHAnsi" w:hAnsiTheme="majorHAnsi" w:cstheme="majorHAnsi"/>
+          <w:sz w:val="28"/>
+          <w:szCs w:val="28"/>
+          <w:lang w:val="en-US"/>
+        </w:rPr>
+      </w:pPr>
+      <w:r>
+        <w:rPr>
+          <w:rFonts w:asciiTheme="majorHAnsi" w:hAnsiTheme="majorHAnsi" w:cstheme="majorHAnsi"/>
+          <w:sz w:val="28"/>
+          <w:szCs w:val="28"/>
+          <w:lang w:val="en-US"/>
+        </w:rPr>
+        <w:t xml:space="preserve">- </w:t>
+      </w:r>
+      <w:r>
+        <w:rPr>
+          <w:rFonts w:asciiTheme="majorHAnsi" w:hAnsiTheme="majorHAnsi" w:cstheme="majorHAnsi"/>
+          <w:sz w:val="28"/>
+          <w:szCs w:val="28"/>
+          <w:lang w:val="en-US"/>
+        </w:rPr>
+        <w:t>Phân tách màu sắc hiệu quả:</w:t>
       </w:r>
     </w:p>
     <w:p>
@@ -3668,7 +5973,7 @@
           <w:szCs w:val="28"/>
           <w:lang w:val="en-US"/>
         </w:rPr>
-        <w:t>Bầu trời, nước, cây, cát, đá, mặt trời...</w:t>
+        <w:t>Biển: màu xanh lam (Hue ~ 100–140)</w:t>
       </w:r>
     </w:p>
     <w:p>
@@ -3697,7 +6002,7 @@
           <w:szCs w:val="28"/>
           <w:lang w:val="en-US"/>
         </w:rPr>
-        <w:t>Kết cấu sóng, sương mù, đồi núi, lá cây...</w:t>
+        <w:t>Cát: màu vàng nhạt</w:t>
       </w:r>
     </w:p>
     <w:p>
@@ -3710,145 +6015,23 @@
           <w:lang w:val="en-US"/>
         </w:rPr>
       </w:pPr>
-    </w:p>
-    <w:p>
-      <w:pPr>
-        <w:rPr>
-          <w:rFonts w:asciiTheme="majorHAnsi" w:hAnsiTheme="majorHAnsi" w:cstheme="majorHAnsi"/>
-          <w:sz w:val="28"/>
-          <w:szCs w:val="28"/>
-          <w:lang w:val="en-US"/>
-        </w:rPr>
-      </w:pPr>
-      <w:r>
-        <w:rPr>
-          <w:rFonts w:asciiTheme="majorHAnsi" w:hAnsiTheme="majorHAnsi" w:cstheme="majorHAnsi"/>
-          <w:sz w:val="28"/>
-          <w:szCs w:val="28"/>
-          <w:lang w:val="en-US"/>
-        </w:rPr>
-        <w:br w:type="page"/>
-      </w:r>
-    </w:p>
-    <w:p>
-      <w:pPr>
-        <w:rPr>
-          <w:rFonts w:asciiTheme="majorHAnsi" w:hAnsiTheme="majorHAnsi" w:cstheme="majorHAnsi"/>
-          <w:b/>
-          <w:bCs/>
-          <w:sz w:val="28"/>
-          <w:szCs w:val="28"/>
-          <w:lang w:val="en-US"/>
-        </w:rPr>
-      </w:pPr>
-      <w:r>
-        <w:rPr>
-          <w:rFonts w:asciiTheme="majorHAnsi" w:hAnsiTheme="majorHAnsi" w:cstheme="majorHAnsi"/>
-          <w:b/>
-          <w:bCs/>
-          <w:sz w:val="28"/>
-          <w:szCs w:val="28"/>
-          <w:lang w:val="en-US"/>
-        </w:rPr>
-        <w:lastRenderedPageBreak/>
-        <w:t>Bộ thuộc tính đề xuất để nhận diện ảnh thiên nhiên</w:t>
-      </w:r>
-      <w:r>
-        <w:rPr>
-          <w:rFonts w:asciiTheme="majorHAnsi" w:hAnsiTheme="majorHAnsi" w:cstheme="majorHAnsi"/>
-          <w:b/>
-          <w:bCs/>
-          <w:sz w:val="28"/>
-          <w:szCs w:val="28"/>
-          <w:lang w:val="en-US"/>
-        </w:rPr>
-        <w:t xml:space="preserve"> và </w:t>
-      </w:r>
-      <w:r>
-        <w:rPr>
-          <w:rFonts w:asciiTheme="majorHAnsi" w:hAnsiTheme="majorHAnsi" w:cstheme="majorHAnsi"/>
-          <w:b/>
-          <w:bCs/>
-          <w:sz w:val="28"/>
-          <w:szCs w:val="28"/>
-          <w:lang w:val="en-US"/>
-        </w:rPr>
-        <w:t xml:space="preserve">lý do lựa chọn </w:t>
-      </w:r>
-    </w:p>
-    <w:p>
-      <w:pPr>
-        <w:rPr>
-          <w:rFonts w:asciiTheme="majorHAnsi" w:hAnsiTheme="majorHAnsi" w:cstheme="majorHAnsi"/>
-          <w:sz w:val="28"/>
-          <w:szCs w:val="28"/>
-          <w:lang w:val="en-US"/>
-        </w:rPr>
-      </w:pPr>
-      <w:r>
-        <w:rPr>
-          <w:rFonts w:asciiTheme="majorHAnsi" w:hAnsiTheme="majorHAnsi" w:cstheme="majorHAnsi"/>
-          <w:sz w:val="28"/>
-          <w:szCs w:val="28"/>
-          <w:lang w:val="en-US"/>
-        </w:rPr>
-        <w:t>1.1.</w:t>
-      </w:r>
-      <w:r>
-        <w:rPr>
-          <w:rFonts w:asciiTheme="majorHAnsi" w:hAnsiTheme="majorHAnsi" w:cstheme="majorHAnsi"/>
-          <w:sz w:val="28"/>
-          <w:szCs w:val="28"/>
-          <w:lang w:val="en-US"/>
-        </w:rPr>
-        <w:t xml:space="preserve"> </w:t>
-      </w:r>
-      <w:r>
-        <w:rPr>
-          <w:rFonts w:asciiTheme="majorHAnsi" w:hAnsiTheme="majorHAnsi" w:cstheme="majorHAnsi"/>
-          <w:sz w:val="28"/>
-          <w:szCs w:val="28"/>
-          <w:lang w:val="en-US"/>
-        </w:rPr>
-        <w:t>Đặc trưng màu sắc – HSV Histogram (192 chiều)</w:t>
-      </w:r>
-    </w:p>
-    <w:p>
-      <w:pPr>
-        <w:rPr>
-          <w:rFonts w:asciiTheme="majorHAnsi" w:hAnsiTheme="majorHAnsi" w:cstheme="majorHAnsi"/>
-          <w:sz w:val="28"/>
-          <w:szCs w:val="28"/>
-          <w:lang w:val="en-US"/>
-        </w:rPr>
-      </w:pPr>
-      <w:r>
-        <w:rPr>
-          <w:rFonts w:asciiTheme="majorHAnsi" w:hAnsiTheme="majorHAnsi" w:cstheme="majorHAnsi"/>
-          <w:sz w:val="28"/>
-          <w:szCs w:val="28"/>
-          <w:lang w:val="en-US"/>
-        </w:rPr>
-        <w:t>Kỹ thuật: Histogram theo từng kênh Hue, Saturation, Value với 64 bins/kênh.</w:t>
-      </w:r>
-    </w:p>
-    <w:p>
-      <w:pPr>
-        <w:rPr>
-          <w:rFonts w:asciiTheme="majorHAnsi" w:hAnsiTheme="majorHAnsi" w:cstheme="majorHAnsi"/>
-          <w:sz w:val="28"/>
-          <w:szCs w:val="28"/>
-          <w:lang w:val="en-US"/>
-        </w:rPr>
-      </w:pPr>
-      <w:r>
-        <w:rPr>
-          <w:rFonts w:asciiTheme="majorHAnsi" w:hAnsiTheme="majorHAnsi" w:cstheme="majorHAnsi"/>
-          <w:sz w:val="28"/>
-          <w:szCs w:val="28"/>
-          <w:lang w:val="en-US"/>
-        </w:rPr>
-        <w:t>Lý do lựa chọn:</w:t>
+      <w:r>
+        <w:rPr>
+          <w:rFonts w:asciiTheme="majorHAnsi" w:hAnsiTheme="majorHAnsi" w:cstheme="majorHAnsi"/>
+          <w:sz w:val="28"/>
+          <w:szCs w:val="28"/>
+          <w:lang w:val="en-US"/>
+        </w:rPr>
+        <w:t xml:space="preserve">+ </w:t>
+      </w:r>
+      <w:r>
+        <w:rPr>
+          <w:rFonts w:asciiTheme="majorHAnsi" w:hAnsiTheme="majorHAnsi" w:cstheme="majorHAnsi"/>
+          <w:sz w:val="28"/>
+          <w:szCs w:val="28"/>
+          <w:lang w:val="en-US"/>
+        </w:rPr>
+        <w:t>Rừng, núi: màu xanh lá – nâu</w:t>
       </w:r>
     </w:p>
     <w:p>
@@ -3876,63 +6059,36 @@
           <w:szCs w:val="28"/>
           <w:lang w:val="en-US"/>
         </w:rPr>
-        <w:t>Màu sắc là đặc trưng nổi bật để nhận diện cảnh thiên nhiên: bầu trời, nước, cát, rừng.</w:t>
-      </w:r>
-    </w:p>
-    <w:p>
-      <w:pPr>
-        <w:rPr>
-          <w:rFonts w:asciiTheme="majorHAnsi" w:hAnsiTheme="majorHAnsi" w:cstheme="majorHAnsi"/>
-          <w:sz w:val="28"/>
-          <w:szCs w:val="28"/>
-          <w:lang w:val="en-US"/>
-        </w:rPr>
-      </w:pPr>
-      <w:r>
-        <w:rPr>
-          <w:rFonts w:asciiTheme="majorHAnsi" w:hAnsiTheme="majorHAnsi" w:cstheme="majorHAnsi"/>
-          <w:sz w:val="28"/>
-          <w:szCs w:val="28"/>
-          <w:lang w:val="en-US"/>
-        </w:rPr>
-        <w:t xml:space="preserve">- </w:t>
-      </w:r>
-      <w:r>
-        <w:rPr>
-          <w:rFonts w:asciiTheme="majorHAnsi" w:hAnsiTheme="majorHAnsi" w:cstheme="majorHAnsi"/>
-          <w:sz w:val="28"/>
-          <w:szCs w:val="28"/>
-          <w:lang w:val="en-US"/>
-        </w:rPr>
-        <w:t>HSV ổn định hơn RGB khi thay đổi ánh sáng hoặc độ tương phản.</w:t>
-      </w:r>
-    </w:p>
-    <w:p>
-      <w:pPr>
-        <w:rPr>
-          <w:rFonts w:asciiTheme="majorHAnsi" w:hAnsiTheme="majorHAnsi" w:cstheme="majorHAnsi"/>
-          <w:sz w:val="28"/>
-          <w:szCs w:val="28"/>
-          <w:lang w:val="en-US"/>
-        </w:rPr>
-      </w:pPr>
-      <w:r>
-        <w:rPr>
-          <w:rFonts w:asciiTheme="majorHAnsi" w:hAnsiTheme="majorHAnsi" w:cstheme="majorHAnsi"/>
-          <w:sz w:val="28"/>
-          <w:szCs w:val="28"/>
-          <w:lang w:val="en-US"/>
-        </w:rPr>
-        <w:t xml:space="preserve">- </w:t>
-      </w:r>
-      <w:r>
-        <w:rPr>
-          <w:rFonts w:asciiTheme="majorHAnsi" w:hAnsiTheme="majorHAnsi" w:cstheme="majorHAnsi"/>
-          <w:sz w:val="28"/>
-          <w:szCs w:val="28"/>
-          <w:lang w:val="en-US"/>
-        </w:rPr>
-        <w:t>Phân tách màu sắc hiệu quả:</w:t>
+        <w:t>Giá trị thông tin:</w:t>
+      </w:r>
+    </w:p>
+    <w:p>
+      <w:pPr>
+        <w:ind w:left="720"/>
+        <w:rPr>
+          <w:rFonts w:asciiTheme="majorHAnsi" w:hAnsiTheme="majorHAnsi" w:cstheme="majorHAnsi"/>
+          <w:sz w:val="28"/>
+          <w:szCs w:val="28"/>
+          <w:lang w:val="en-US"/>
+        </w:rPr>
+      </w:pPr>
+      <w:r>
+        <w:rPr>
+          <w:rFonts w:asciiTheme="majorHAnsi" w:hAnsiTheme="majorHAnsi" w:cstheme="majorHAnsi"/>
+          <w:sz w:val="28"/>
+          <w:szCs w:val="28"/>
+          <w:lang w:val="en-US"/>
+        </w:rPr>
+        <w:t xml:space="preserve">+ </w:t>
+      </w:r>
+      <w:r>
+        <w:rPr>
+          <w:rFonts w:asciiTheme="majorHAnsi" w:hAnsiTheme="majorHAnsi" w:cstheme="majorHAnsi"/>
+          <w:sz w:val="28"/>
+          <w:szCs w:val="28"/>
+          <w:lang w:val="en-US"/>
+        </w:rPr>
+        <w:t>Cho phép phân biệt rõ các loại cảnh thiên nhiên: biển, rừng, núi, hoàng hôn...</w:t>
       </w:r>
     </w:p>
     <w:p>
@@ -3961,189 +6117,88 @@
           <w:szCs w:val="28"/>
           <w:lang w:val="en-US"/>
         </w:rPr>
-        <w:t>Biển: màu xanh lam (Hue ~ 100–140)</w:t>
-      </w:r>
-    </w:p>
-    <w:p>
-      <w:pPr>
-        <w:ind w:firstLine="720"/>
-        <w:rPr>
-          <w:rFonts w:asciiTheme="majorHAnsi" w:hAnsiTheme="majorHAnsi" w:cstheme="majorHAnsi"/>
-          <w:sz w:val="28"/>
-          <w:szCs w:val="28"/>
-          <w:lang w:val="en-US"/>
-        </w:rPr>
-      </w:pPr>
-      <w:r>
-        <w:rPr>
-          <w:rFonts w:asciiTheme="majorHAnsi" w:hAnsiTheme="majorHAnsi" w:cstheme="majorHAnsi"/>
-          <w:sz w:val="28"/>
-          <w:szCs w:val="28"/>
-          <w:lang w:val="en-US"/>
-        </w:rPr>
-        <w:t xml:space="preserve">+ </w:t>
-      </w:r>
-      <w:r>
-        <w:rPr>
-          <w:rFonts w:asciiTheme="majorHAnsi" w:hAnsiTheme="majorHAnsi" w:cstheme="majorHAnsi"/>
-          <w:sz w:val="28"/>
-          <w:szCs w:val="28"/>
-          <w:lang w:val="en-US"/>
-        </w:rPr>
-        <w:t>Cát: màu vàng nhạt</w:t>
-      </w:r>
-    </w:p>
-    <w:p>
-      <w:pPr>
-        <w:ind w:firstLine="720"/>
-        <w:rPr>
-          <w:rFonts w:asciiTheme="majorHAnsi" w:hAnsiTheme="majorHAnsi" w:cstheme="majorHAnsi"/>
-          <w:sz w:val="28"/>
-          <w:szCs w:val="28"/>
-          <w:lang w:val="en-US"/>
-        </w:rPr>
-      </w:pPr>
-      <w:r>
-        <w:rPr>
-          <w:rFonts w:asciiTheme="majorHAnsi" w:hAnsiTheme="majorHAnsi" w:cstheme="majorHAnsi"/>
-          <w:sz w:val="28"/>
-          <w:szCs w:val="28"/>
-          <w:lang w:val="en-US"/>
-        </w:rPr>
-        <w:t xml:space="preserve">+ </w:t>
-      </w:r>
-      <w:r>
-        <w:rPr>
-          <w:rFonts w:asciiTheme="majorHAnsi" w:hAnsiTheme="majorHAnsi" w:cstheme="majorHAnsi"/>
-          <w:sz w:val="28"/>
-          <w:szCs w:val="28"/>
-          <w:lang w:val="en-US"/>
-        </w:rPr>
-        <w:t>Rừng, núi: màu xanh lá – nâu</w:t>
-      </w:r>
-    </w:p>
-    <w:p>
-      <w:pPr>
-        <w:rPr>
-          <w:rFonts w:asciiTheme="majorHAnsi" w:hAnsiTheme="majorHAnsi" w:cstheme="majorHAnsi"/>
-          <w:sz w:val="28"/>
-          <w:szCs w:val="28"/>
-          <w:lang w:val="en-US"/>
-        </w:rPr>
-      </w:pPr>
-      <w:r>
-        <w:rPr>
-          <w:rFonts w:asciiTheme="majorHAnsi" w:hAnsiTheme="majorHAnsi" w:cstheme="majorHAnsi"/>
-          <w:sz w:val="28"/>
-          <w:szCs w:val="28"/>
-          <w:lang w:val="en-US"/>
-        </w:rPr>
-        <w:t xml:space="preserve">- </w:t>
-      </w:r>
-      <w:r>
-        <w:rPr>
-          <w:rFonts w:asciiTheme="majorHAnsi" w:hAnsiTheme="majorHAnsi" w:cstheme="majorHAnsi"/>
-          <w:sz w:val="28"/>
-          <w:szCs w:val="28"/>
-          <w:lang w:val="en-US"/>
-        </w:rPr>
-        <w:t>Giá trị thông tin:</w:t>
-      </w:r>
-    </w:p>
-    <w:p>
-      <w:pPr>
-        <w:ind w:left="720"/>
-        <w:rPr>
-          <w:rFonts w:asciiTheme="majorHAnsi" w:hAnsiTheme="majorHAnsi" w:cstheme="majorHAnsi"/>
-          <w:sz w:val="28"/>
-          <w:szCs w:val="28"/>
-          <w:lang w:val="en-US"/>
-        </w:rPr>
-      </w:pPr>
-      <w:r>
-        <w:rPr>
-          <w:rFonts w:asciiTheme="majorHAnsi" w:hAnsiTheme="majorHAnsi" w:cstheme="majorHAnsi"/>
-          <w:sz w:val="28"/>
-          <w:szCs w:val="28"/>
-          <w:lang w:val="en-US"/>
-        </w:rPr>
-        <w:t xml:space="preserve">+ </w:t>
-      </w:r>
-      <w:r>
-        <w:rPr>
-          <w:rFonts w:asciiTheme="majorHAnsi" w:hAnsiTheme="majorHAnsi" w:cstheme="majorHAnsi"/>
-          <w:sz w:val="28"/>
-          <w:szCs w:val="28"/>
-          <w:lang w:val="en-US"/>
-        </w:rPr>
-        <w:t>Cho phép phân biệt rõ các loại cảnh thiên nhiên: biển, rừng, núi, hoàng hôn...</w:t>
-      </w:r>
-    </w:p>
-    <w:p>
-      <w:pPr>
-        <w:ind w:firstLine="720"/>
-        <w:rPr>
-          <w:rFonts w:asciiTheme="majorHAnsi" w:hAnsiTheme="majorHAnsi" w:cstheme="majorHAnsi"/>
-          <w:sz w:val="28"/>
-          <w:szCs w:val="28"/>
-          <w:lang w:val="en-US"/>
-        </w:rPr>
-      </w:pPr>
-      <w:r>
-        <w:rPr>
-          <w:rFonts w:asciiTheme="majorHAnsi" w:hAnsiTheme="majorHAnsi" w:cstheme="majorHAnsi"/>
-          <w:sz w:val="28"/>
-          <w:szCs w:val="28"/>
-          <w:lang w:val="en-US"/>
-        </w:rPr>
-        <w:t xml:space="preserve">+ </w:t>
-      </w:r>
-      <w:r>
-        <w:rPr>
-          <w:rFonts w:asciiTheme="majorHAnsi" w:hAnsiTheme="majorHAnsi" w:cstheme="majorHAnsi"/>
-          <w:sz w:val="28"/>
-          <w:szCs w:val="28"/>
-          <w:lang w:val="en-US"/>
-        </w:rPr>
         <w:t>Là cơ sở chính để nhóm ảnh theo tone màu chủ đạo.</w:t>
       </w:r>
     </w:p>
     <w:p>
       <w:pPr>
-        <w:rPr>
-          <w:rFonts w:asciiTheme="majorHAnsi" w:hAnsiTheme="majorHAnsi" w:cstheme="majorHAnsi"/>
-          <w:sz w:val="28"/>
-          <w:szCs w:val="28"/>
-          <w:lang w:val="en-US"/>
-        </w:rPr>
-      </w:pPr>
-      <w:r>
-        <w:rPr>
-          <w:rFonts w:asciiTheme="majorHAnsi" w:hAnsiTheme="majorHAnsi" w:cstheme="majorHAnsi"/>
-          <w:sz w:val="28"/>
-          <w:szCs w:val="28"/>
-          <w:lang w:val="en-US"/>
-        </w:rPr>
-        <w:t>1.2.</w:t>
-      </w:r>
-      <w:r>
-        <w:rPr>
-          <w:rFonts w:asciiTheme="majorHAnsi" w:hAnsiTheme="majorHAnsi" w:cstheme="majorHAnsi"/>
-          <w:sz w:val="28"/>
-          <w:szCs w:val="28"/>
-          <w:lang w:val="en-US"/>
-        </w:rPr>
-        <w:t xml:space="preserve"> </w:t>
-      </w:r>
-      <w:r>
-        <w:rPr>
-          <w:rFonts w:asciiTheme="majorHAnsi" w:hAnsiTheme="majorHAnsi" w:cstheme="majorHAnsi"/>
-          <w:sz w:val="28"/>
-          <w:szCs w:val="28"/>
-          <w:lang w:val="en-US"/>
-        </w:rPr>
-        <w:t>Đặc trưng kết cấu – HOG (Histogram of Oriented Gradients) (~8100 chiều)</w:t>
-      </w:r>
+        <w:pStyle w:val="Heading2"/>
+        <w:rPr>
+          <w:color w:val="000000" w:themeColor="text1"/>
+          <w:sz w:val="28"/>
+          <w:szCs w:val="28"/>
+          <w:lang w:val="en-US"/>
+          <w14:shadow w14:blurRad="38100" w14:dist="19050" w14:dir="2700000" w14:sx="100000" w14:sy="100000" w14:kx="0" w14:ky="0" w14:algn="tl">
+            <w14:schemeClr w14:val="dk1">
+              <w14:alpha w14:val="60000"/>
+            </w14:schemeClr>
+          </w14:shadow>
+          <w14:textOutline w14:w="0" w14:cap="flat" w14:cmpd="sng" w14:algn="ctr">
+            <w14:noFill/>
+            <w14:prstDash w14:val="solid"/>
+            <w14:round/>
+          </w14:textOutline>
+        </w:rPr>
+      </w:pPr>
+      <w:bookmarkStart w:id="6" w:name="_Toc198242243"/>
+      <w:r>
+        <w:rPr>
+          <w:color w:val="000000" w:themeColor="text1"/>
+          <w:sz w:val="28"/>
+          <w:szCs w:val="28"/>
+          <w:lang w:val="en-US"/>
+          <w14:shadow w14:blurRad="38100" w14:dist="19050" w14:dir="2700000" w14:sx="100000" w14:sy="100000" w14:kx="0" w14:ky="0" w14:algn="tl">
+            <w14:schemeClr w14:val="dk1">
+              <w14:alpha w14:val="60000"/>
+            </w14:schemeClr>
+          </w14:shadow>
+          <w14:textOutline w14:w="0" w14:cap="flat" w14:cmpd="sng" w14:algn="ctr">
+            <w14:noFill/>
+            <w14:prstDash w14:val="solid"/>
+            <w14:round/>
+          </w14:textOutline>
+        </w:rPr>
+        <w:t>2</w:t>
+      </w:r>
+      <w:r>
+        <w:rPr>
+          <w:color w:val="000000" w:themeColor="text1"/>
+          <w:sz w:val="28"/>
+          <w:szCs w:val="28"/>
+          <w:lang w:val="en-US"/>
+          <w14:shadow w14:blurRad="38100" w14:dist="19050" w14:dir="2700000" w14:sx="100000" w14:sy="100000" w14:kx="0" w14:ky="0" w14:algn="tl">
+            <w14:schemeClr w14:val="dk1">
+              <w14:alpha w14:val="60000"/>
+            </w14:schemeClr>
+          </w14:shadow>
+          <w14:textOutline w14:w="0" w14:cap="flat" w14:cmpd="sng" w14:algn="ctr">
+            <w14:noFill/>
+            <w14:prstDash w14:val="solid"/>
+            <w14:round/>
+          </w14:textOutline>
+        </w:rPr>
+        <w:t>.2.</w:t>
+      </w:r>
+      <w:r>
+        <w:rPr>
+          <w:color w:val="000000" w:themeColor="text1"/>
+          <w:sz w:val="28"/>
+          <w:szCs w:val="28"/>
+          <w:lang w:val="en-US"/>
+          <w14:shadow w14:blurRad="38100" w14:dist="19050" w14:dir="2700000" w14:sx="100000" w14:sy="100000" w14:kx="0" w14:ky="0" w14:algn="tl">
+            <w14:schemeClr w14:val="dk1">
+              <w14:alpha w14:val="60000"/>
+            </w14:schemeClr>
+          </w14:shadow>
+          <w14:textOutline w14:w="0" w14:cap="flat" w14:cmpd="sng" w14:algn="ctr">
+            <w14:noFill/>
+            <w14:prstDash w14:val="solid"/>
+            <w14:round/>
+          </w14:textOutline>
+        </w:rPr>
+        <w:t xml:space="preserve"> Đặc trưng kết cấu – HOG (Histogram of Oriented Gradients) (~8100 chiều)</w:t>
+      </w:r>
+      <w:bookmarkEnd w:id="6"/>
     </w:p>
     <w:p>
       <w:pPr>
@@ -4506,21 +6561,101 @@
     </w:p>
     <w:p>
       <w:pPr>
-        <w:rPr>
-          <w:rFonts w:asciiTheme="majorHAnsi" w:hAnsiTheme="majorHAnsi" w:cstheme="majorHAnsi"/>
-          <w:sz w:val="28"/>
-          <w:szCs w:val="28"/>
-          <w:lang w:val="en-US"/>
-        </w:rPr>
-      </w:pPr>
-      <w:r>
-        <w:rPr>
-          <w:rFonts w:asciiTheme="majorHAnsi" w:hAnsiTheme="majorHAnsi" w:cstheme="majorHAnsi"/>
-          <w:sz w:val="28"/>
-          <w:szCs w:val="28"/>
-          <w:lang w:val="en-US"/>
-        </w:rPr>
-        <w:t>1.3.</w:t>
+        <w:pStyle w:val="Heading2"/>
+        <w:rPr>
+          <w:color w:val="000000" w:themeColor="text1"/>
+          <w:sz w:val="28"/>
+          <w:szCs w:val="28"/>
+          <w:lang w:val="en-US"/>
+          <w14:shadow w14:blurRad="38100" w14:dist="19050" w14:dir="2700000" w14:sx="100000" w14:sy="100000" w14:kx="0" w14:ky="0" w14:algn="tl">
+            <w14:schemeClr w14:val="dk1">
+              <w14:alpha w14:val="60000"/>
+            </w14:schemeClr>
+          </w14:shadow>
+          <w14:textOutline w14:w="0" w14:cap="flat" w14:cmpd="sng" w14:algn="ctr">
+            <w14:noFill/>
+            <w14:prstDash w14:val="solid"/>
+            <w14:round/>
+          </w14:textOutline>
+        </w:rPr>
+      </w:pPr>
+      <w:bookmarkStart w:id="7" w:name="_Toc198242244"/>
+      <w:r>
+        <w:rPr>
+          <w:color w:val="000000" w:themeColor="text1"/>
+          <w:sz w:val="28"/>
+          <w:szCs w:val="28"/>
+          <w:lang w:val="en-US"/>
+          <w14:shadow w14:blurRad="38100" w14:dist="19050" w14:dir="2700000" w14:sx="100000" w14:sy="100000" w14:kx="0" w14:ky="0" w14:algn="tl">
+            <w14:schemeClr w14:val="dk1">
+              <w14:alpha w14:val="60000"/>
+            </w14:schemeClr>
+          </w14:shadow>
+          <w14:textOutline w14:w="0" w14:cap="flat" w14:cmpd="sng" w14:algn="ctr">
+            <w14:noFill/>
+            <w14:prstDash w14:val="solid"/>
+            <w14:round/>
+          </w14:textOutline>
+        </w:rPr>
+        <w:t>2</w:t>
+      </w:r>
+      <w:r>
+        <w:rPr>
+          <w:color w:val="000000" w:themeColor="text1"/>
+          <w:sz w:val="28"/>
+          <w:szCs w:val="28"/>
+          <w:lang w:val="en-US"/>
+          <w14:shadow w14:blurRad="38100" w14:dist="19050" w14:dir="2700000" w14:sx="100000" w14:sy="100000" w14:kx="0" w14:ky="0" w14:algn="tl">
+            <w14:schemeClr w14:val="dk1">
+              <w14:alpha w14:val="60000"/>
+            </w14:schemeClr>
+          </w14:shadow>
+          <w14:textOutline w14:w="0" w14:cap="flat" w14:cmpd="sng" w14:algn="ctr">
+            <w14:noFill/>
+            <w14:prstDash w14:val="solid"/>
+            <w14:round/>
+          </w14:textOutline>
+        </w:rPr>
+        <w:t>.3.</w:t>
+      </w:r>
+      <w:r>
+        <w:rPr>
+          <w:color w:val="000000" w:themeColor="text1"/>
+          <w:sz w:val="28"/>
+          <w:szCs w:val="28"/>
+          <w:lang w:val="en-US"/>
+          <w14:shadow w14:blurRad="38100" w14:dist="19050" w14:dir="2700000" w14:sx="100000" w14:sy="100000" w14:kx="0" w14:ky="0" w14:algn="tl">
+            <w14:schemeClr w14:val="dk1">
+              <w14:alpha w14:val="60000"/>
+            </w14:schemeClr>
+          </w14:shadow>
+          <w14:textOutline w14:w="0" w14:cap="flat" w14:cmpd="sng" w14:algn="ctr">
+            <w14:noFill/>
+            <w14:prstDash w14:val="solid"/>
+            <w14:round/>
+          </w14:textOutline>
+        </w:rPr>
+        <w:t xml:space="preserve"> Đặc trưng cạnh – Canny edge histogram (64 chiều)</w:t>
+      </w:r>
+      <w:bookmarkEnd w:id="7"/>
+    </w:p>
+    <w:p>
+      <w:pPr>
+        <w:rPr>
+          <w:rFonts w:asciiTheme="majorHAnsi" w:hAnsiTheme="majorHAnsi" w:cstheme="majorHAnsi"/>
+          <w:sz w:val="28"/>
+          <w:szCs w:val="28"/>
+          <w:lang w:val="en-US"/>
+        </w:rPr>
+      </w:pPr>
+      <w:r>
+        <w:rPr>
+          <w:rFonts w:asciiTheme="majorHAnsi" w:hAnsiTheme="majorHAnsi" w:cstheme="majorHAnsi"/>
+          <w:sz w:val="28"/>
+          <w:szCs w:val="28"/>
+          <w:lang w:val="en-US"/>
+        </w:rPr>
+        <w:t>Kỹ thuật:</w:t>
       </w:r>
       <w:r>
         <w:rPr>
@@ -4538,64 +6673,3790 @@
           <w:szCs w:val="28"/>
           <w:lang w:val="en-US"/>
         </w:rPr>
-        <w:t>Đặc trưng cạnh – Canny edge histogram (64 chiều)</w:t>
-      </w:r>
-    </w:p>
-    <w:p>
-      <w:pPr>
-        <w:rPr>
-          <w:rFonts w:asciiTheme="majorHAnsi" w:hAnsiTheme="majorHAnsi" w:cstheme="majorHAnsi"/>
-          <w:sz w:val="28"/>
-          <w:szCs w:val="28"/>
-          <w:lang w:val="en-US"/>
-        </w:rPr>
-      </w:pPr>
-      <w:r>
-        <w:rPr>
-          <w:rFonts w:asciiTheme="majorHAnsi" w:hAnsiTheme="majorHAnsi" w:cstheme="majorHAnsi"/>
-          <w:sz w:val="28"/>
-          <w:szCs w:val="28"/>
-          <w:lang w:val="en-US"/>
-        </w:rPr>
-        <w:t>Kỹ thuật:</w:t>
-      </w:r>
-      <w:r>
-        <w:rPr>
-          <w:rFonts w:asciiTheme="majorHAnsi" w:hAnsiTheme="majorHAnsi" w:cstheme="majorHAnsi"/>
-          <w:sz w:val="28"/>
-          <w:szCs w:val="28"/>
-          <w:lang w:val="en-US"/>
+        <w:t>Dùng bộ lọc biên Canny → tính histogram độ sáng của biên.</w:t>
+      </w:r>
+    </w:p>
+    <w:p>
+      <w:pPr>
+        <w:rPr>
+          <w:rFonts w:asciiTheme="majorHAnsi" w:hAnsiTheme="majorHAnsi" w:cstheme="majorHAnsi"/>
+          <w:sz w:val="28"/>
+          <w:szCs w:val="28"/>
+          <w:lang w:val="en-US"/>
+        </w:rPr>
+      </w:pPr>
+      <w:r>
+        <w:rPr>
+          <w:rFonts w:asciiTheme="majorHAnsi" w:hAnsiTheme="majorHAnsi" w:cstheme="majorHAnsi"/>
+          <w:sz w:val="28"/>
+          <w:szCs w:val="28"/>
+          <w:lang w:val="en-US"/>
+        </w:rPr>
+        <w:t>Lý do lựa chọn:</w:t>
+      </w:r>
+    </w:p>
+    <w:p>
+      <w:pPr>
+        <w:rPr>
+          <w:rFonts w:asciiTheme="majorHAnsi" w:hAnsiTheme="majorHAnsi" w:cstheme="majorHAnsi"/>
+          <w:sz w:val="28"/>
+          <w:szCs w:val="28"/>
+          <w:lang w:val="en-US"/>
+        </w:rPr>
+      </w:pPr>
+      <w:r>
+        <w:rPr>
+          <w:rFonts w:asciiTheme="majorHAnsi" w:hAnsiTheme="majorHAnsi" w:cstheme="majorHAnsi"/>
+          <w:sz w:val="28"/>
+          <w:szCs w:val="28"/>
+          <w:lang w:val="en-US"/>
+        </w:rPr>
+        <w:t xml:space="preserve">- </w:t>
+      </w:r>
+      <w:r>
+        <w:rPr>
+          <w:rFonts w:asciiTheme="majorHAnsi" w:hAnsiTheme="majorHAnsi" w:cstheme="majorHAnsi"/>
+          <w:sz w:val="28"/>
+          <w:szCs w:val="28"/>
+          <w:lang w:val="en-US"/>
+        </w:rPr>
+        <w:t>Ảnh thiên nhiên có thể có các biên mạnh (núi, sóng) hoặc vùng ít biên (bầu trời, mặt biển).</w:t>
+      </w:r>
+    </w:p>
+    <w:p>
+      <w:pPr>
+        <w:rPr>
+          <w:rFonts w:asciiTheme="majorHAnsi" w:hAnsiTheme="majorHAnsi" w:cstheme="majorHAnsi"/>
+          <w:sz w:val="28"/>
+          <w:szCs w:val="28"/>
+          <w:lang w:val="en-US"/>
+        </w:rPr>
+      </w:pPr>
+      <w:r>
+        <w:rPr>
+          <w:rFonts w:asciiTheme="majorHAnsi" w:hAnsiTheme="majorHAnsi" w:cstheme="majorHAnsi"/>
+          <w:sz w:val="28"/>
+          <w:szCs w:val="28"/>
+          <w:lang w:val="en-US"/>
+        </w:rPr>
+        <w:t xml:space="preserve">- </w:t>
+      </w:r>
+      <w:r>
+        <w:rPr>
+          <w:rFonts w:asciiTheme="majorHAnsi" w:hAnsiTheme="majorHAnsi" w:cstheme="majorHAnsi"/>
+          <w:sz w:val="28"/>
+          <w:szCs w:val="28"/>
+          <w:lang w:val="en-US"/>
+        </w:rPr>
+        <w:t>Canny giúp nhận diện vùng chuyển sáng rõ nét.</w:t>
+      </w:r>
+    </w:p>
+    <w:p>
+      <w:pPr>
+        <w:rPr>
+          <w:rFonts w:asciiTheme="majorHAnsi" w:hAnsiTheme="majorHAnsi" w:cstheme="majorHAnsi"/>
+          <w:sz w:val="28"/>
+          <w:szCs w:val="28"/>
+          <w:lang w:val="en-US"/>
+        </w:rPr>
+      </w:pPr>
+      <w:r>
+        <w:rPr>
+          <w:rFonts w:asciiTheme="majorHAnsi" w:hAnsiTheme="majorHAnsi" w:cstheme="majorHAnsi"/>
+          <w:sz w:val="28"/>
+          <w:szCs w:val="28"/>
+          <w:lang w:val="en-US"/>
+        </w:rPr>
+        <w:t xml:space="preserve">- </w:t>
+      </w:r>
+      <w:r>
+        <w:rPr>
+          <w:rFonts w:asciiTheme="majorHAnsi" w:hAnsiTheme="majorHAnsi" w:cstheme="majorHAnsi"/>
+          <w:sz w:val="28"/>
+          <w:szCs w:val="28"/>
+          <w:lang w:val="en-US"/>
+        </w:rPr>
+        <w:t>Giá trị thông tin:</w:t>
+      </w:r>
+    </w:p>
+    <w:p>
+      <w:pPr>
+        <w:ind w:firstLine="720"/>
+        <w:rPr>
+          <w:rFonts w:asciiTheme="majorHAnsi" w:hAnsiTheme="majorHAnsi" w:cstheme="majorHAnsi"/>
+          <w:sz w:val="28"/>
+          <w:szCs w:val="28"/>
+          <w:lang w:val="en-US"/>
+        </w:rPr>
+      </w:pPr>
+      <w:r>
+        <w:rPr>
+          <w:rFonts w:asciiTheme="majorHAnsi" w:hAnsiTheme="majorHAnsi" w:cstheme="majorHAnsi"/>
+          <w:sz w:val="28"/>
+          <w:szCs w:val="28"/>
+          <w:lang w:val="en-US"/>
+        </w:rPr>
+        <w:t xml:space="preserve">+ </w:t>
+      </w:r>
+      <w:r>
+        <w:rPr>
+          <w:rFonts w:asciiTheme="majorHAnsi" w:hAnsiTheme="majorHAnsi" w:cstheme="majorHAnsi"/>
+          <w:sz w:val="28"/>
+          <w:szCs w:val="28"/>
+          <w:lang w:val="en-US"/>
+        </w:rPr>
+        <w:t>Bổ sung cho HOG, giúp xác định các ảnh có biên sắc nét/tương phản.</w:t>
+      </w:r>
+    </w:p>
+    <w:p>
+      <w:pPr>
+        <w:ind w:firstLine="720"/>
+        <w:rPr>
+          <w:rFonts w:asciiTheme="majorHAnsi" w:hAnsiTheme="majorHAnsi" w:cstheme="majorHAnsi"/>
+          <w:sz w:val="28"/>
+          <w:szCs w:val="28"/>
+          <w:lang w:val="en-US"/>
+        </w:rPr>
+      </w:pPr>
+      <w:r>
+        <w:rPr>
+          <w:rFonts w:asciiTheme="majorHAnsi" w:hAnsiTheme="majorHAnsi" w:cstheme="majorHAnsi"/>
+          <w:sz w:val="28"/>
+          <w:szCs w:val="28"/>
+          <w:lang w:val="en-US"/>
+        </w:rPr>
+        <w:t xml:space="preserve">+ </w:t>
+      </w:r>
+      <w:r>
+        <w:rPr>
+          <w:rFonts w:asciiTheme="majorHAnsi" w:hAnsiTheme="majorHAnsi" w:cstheme="majorHAnsi"/>
+          <w:sz w:val="28"/>
+          <w:szCs w:val="28"/>
+          <w:lang w:val="en-US"/>
+        </w:rPr>
+        <w:t>Giúp đánh giá mức độ "chi tiết" trong ảnh.</w:t>
+      </w:r>
+    </w:p>
+    <w:p>
+      <w:pPr>
+        <w:pStyle w:val="Heading1"/>
+        <w:rPr>
+          <w:b/>
+          <w:color w:val="000000" w:themeColor="text1"/>
+          <w:lang w:val="en-US"/>
+          <w14:shadow w14:blurRad="38100" w14:dist="19050" w14:dir="2700000" w14:sx="100000" w14:sy="100000" w14:kx="0" w14:ky="0" w14:algn="tl">
+            <w14:schemeClr w14:val="dk1">
+              <w14:alpha w14:val="60000"/>
+            </w14:schemeClr>
+          </w14:shadow>
+          <w14:textOutline w14:w="0" w14:cap="flat" w14:cmpd="sng" w14:algn="ctr">
+            <w14:noFill/>
+            <w14:prstDash w14:val="solid"/>
+            <w14:round/>
+          </w14:textOutline>
+        </w:rPr>
+      </w:pPr>
+      <w:bookmarkStart w:id="8" w:name="_Toc198242245"/>
+      <w:r>
+        <w:rPr>
+          <w:b/>
+          <w:color w:val="000000" w:themeColor="text1"/>
+          <w:lang w:val="en-US"/>
+          <w14:shadow w14:blurRad="38100" w14:dist="19050" w14:dir="2700000" w14:sx="100000" w14:sy="100000" w14:kx="0" w14:ky="0" w14:algn="tl">
+            <w14:schemeClr w14:val="dk1">
+              <w14:alpha w14:val="60000"/>
+            </w14:schemeClr>
+          </w14:shadow>
+          <w14:textOutline w14:w="0" w14:cap="flat" w14:cmpd="sng" w14:algn="ctr">
+            <w14:noFill/>
+            <w14:prstDash w14:val="solid"/>
+            <w14:round/>
+          </w14:textOutline>
+        </w:rPr>
+        <w:t>3. Trích rút đặc trưng</w:t>
+      </w:r>
+      <w:bookmarkEnd w:id="8"/>
+    </w:p>
+    <w:p>
+      <w:pPr>
+        <w:pStyle w:val="Heading2"/>
+        <w:rPr>
+          <w:color w:val="000000" w:themeColor="text1"/>
+          <w:sz w:val="28"/>
+          <w:szCs w:val="28"/>
+          <w:lang w:val="en-US"/>
+          <w14:shadow w14:blurRad="38100" w14:dist="19050" w14:dir="2700000" w14:sx="100000" w14:sy="100000" w14:kx="0" w14:ky="0" w14:algn="tl">
+            <w14:schemeClr w14:val="dk1">
+              <w14:alpha w14:val="60000"/>
+            </w14:schemeClr>
+          </w14:shadow>
+          <w14:textOutline w14:w="0" w14:cap="flat" w14:cmpd="sng" w14:algn="ctr">
+            <w14:noFill/>
+            <w14:prstDash w14:val="solid"/>
+            <w14:round/>
+          </w14:textOutline>
+        </w:rPr>
+      </w:pPr>
+      <w:bookmarkStart w:id="9" w:name="_Toc198242246"/>
+      <w:r>
+        <w:rPr>
+          <w:color w:val="000000" w:themeColor="text1"/>
+          <w:sz w:val="28"/>
+          <w:szCs w:val="28"/>
+          <w:lang w:val="en-US"/>
+          <w14:shadow w14:blurRad="38100" w14:dist="19050" w14:dir="2700000" w14:sx="100000" w14:sy="100000" w14:kx="0" w14:ky="0" w14:algn="tl">
+            <w14:schemeClr w14:val="dk1">
+              <w14:alpha w14:val="60000"/>
+            </w14:schemeClr>
+          </w14:shadow>
+          <w14:textOutline w14:w="0" w14:cap="flat" w14:cmpd="sng" w14:algn="ctr">
+            <w14:noFill/>
+            <w14:prstDash w14:val="solid"/>
+            <w14:round/>
+          </w14:textOutline>
+        </w:rPr>
+        <w:t xml:space="preserve">3.1. Phương pháp trích rút </w:t>
+      </w:r>
+      <w:r>
+        <w:rPr>
+          <w:color w:val="000000" w:themeColor="text1"/>
+          <w:sz w:val="28"/>
+          <w:szCs w:val="28"/>
+          <w:lang w:val="en-US"/>
+          <w14:shadow w14:blurRad="38100" w14:dist="19050" w14:dir="2700000" w14:sx="100000" w14:sy="100000" w14:kx="0" w14:ky="0" w14:algn="tl">
+            <w14:schemeClr w14:val="dk1">
+              <w14:alpha w14:val="60000"/>
+            </w14:schemeClr>
+          </w14:shadow>
+          <w14:textOutline w14:w="0" w14:cap="flat" w14:cmpd="sng" w14:algn="ctr">
+            <w14:noFill/>
+            <w14:prstDash w14:val="solid"/>
+            <w14:round/>
+          </w14:textOutline>
+        </w:rPr>
+        <w:t>hình dạng, kết cấu</w:t>
+      </w:r>
+      <w:r>
+        <w:rPr>
+          <w:color w:val="000000" w:themeColor="text1"/>
+          <w:sz w:val="28"/>
+          <w:szCs w:val="28"/>
+          <w:lang w:val="en-US"/>
+          <w14:shadow w14:blurRad="38100" w14:dist="19050" w14:dir="2700000" w14:sx="100000" w14:sy="100000" w14:kx="0" w14:ky="0" w14:algn="tl">
+            <w14:schemeClr w14:val="dk1">
+              <w14:alpha w14:val="60000"/>
+            </w14:schemeClr>
+          </w14:shadow>
+          <w14:textOutline w14:w="0" w14:cap="flat" w14:cmpd="sng" w14:algn="ctr">
+            <w14:noFill/>
+            <w14:prstDash w14:val="solid"/>
+            <w14:round/>
+          </w14:textOutline>
+        </w:rPr>
+        <w:t xml:space="preserve"> HOG</w:t>
+      </w:r>
+      <w:bookmarkEnd w:id="9"/>
+    </w:p>
+    <w:p>
+      <w:pPr>
+        <w:pStyle w:val="Heading3"/>
+        <w:rPr>
+          <w:color w:val="000000" w:themeColor="text1"/>
+          <w:sz w:val="28"/>
+          <w:szCs w:val="28"/>
+          <w:lang w:val="en-US"/>
+          <w14:shadow w14:blurRad="38100" w14:dist="19050" w14:dir="2700000" w14:sx="100000" w14:sy="100000" w14:kx="0" w14:ky="0" w14:algn="tl">
+            <w14:schemeClr w14:val="dk1">
+              <w14:alpha w14:val="60000"/>
+            </w14:schemeClr>
+          </w14:shadow>
+          <w14:textOutline w14:w="0" w14:cap="flat" w14:cmpd="sng" w14:algn="ctr">
+            <w14:noFill/>
+            <w14:prstDash w14:val="solid"/>
+            <w14:round/>
+          </w14:textOutline>
+        </w:rPr>
+      </w:pPr>
+      <w:bookmarkStart w:id="10" w:name="_Toc198242247"/>
+      <w:r>
+        <w:rPr>
+          <w:color w:val="000000" w:themeColor="text1"/>
+          <w:sz w:val="28"/>
+          <w:szCs w:val="28"/>
+          <w:lang w:val="en-US"/>
+          <w14:shadow w14:blurRad="38100" w14:dist="19050" w14:dir="2700000" w14:sx="100000" w14:sy="100000" w14:kx="0" w14:ky="0" w14:algn="tl">
+            <w14:schemeClr w14:val="dk1">
+              <w14:alpha w14:val="60000"/>
+            </w14:schemeClr>
+          </w14:shadow>
+          <w14:textOutline w14:w="0" w14:cap="flat" w14:cmpd="sng" w14:algn="ctr">
+            <w14:noFill/>
+            <w14:prstDash w14:val="solid"/>
+            <w14:round/>
+          </w14:textOutline>
+        </w:rPr>
+        <w:t>3.1.1. Giới thiệu</w:t>
+      </w:r>
+      <w:bookmarkEnd w:id="10"/>
+    </w:p>
+    <w:p>
+      <w:pPr>
+        <w:rPr>
+          <w:rFonts w:asciiTheme="majorHAnsi" w:hAnsiTheme="majorHAnsi" w:cstheme="majorHAnsi"/>
+          <w:sz w:val="28"/>
+          <w:szCs w:val="28"/>
+          <w:lang w:val="en-US"/>
+        </w:rPr>
+      </w:pPr>
+      <w:r>
+        <w:rPr>
+          <w:rFonts w:asciiTheme="majorHAnsi" w:hAnsiTheme="majorHAnsi" w:cstheme="majorHAnsi"/>
+          <w:sz w:val="28"/>
+          <w:szCs w:val="28"/>
+          <w:lang w:val="en-US"/>
+        </w:rPr>
+        <w:t xml:space="preserve">- </w:t>
+      </w:r>
+      <w:r>
+        <w:rPr>
+          <w:rFonts w:asciiTheme="majorHAnsi" w:hAnsiTheme="majorHAnsi" w:cstheme="majorHAnsi"/>
+          <w:sz w:val="28"/>
+          <w:szCs w:val="28"/>
+          <w:lang w:val="en-US"/>
+        </w:rPr>
+        <w:t>Histogram of Oriented Gradients (HOG) là một kỹ thuật trích xuất đặc trưng phổ biến trong thị giác máy tính. Phương pháp này thường được dùng để mô tả hình dạng, cấu trúc của các đối tượng trong ảnh thông qua việc phân tích hướng và cường độ các biên cạnh.</w:t>
+      </w:r>
+    </w:p>
+    <w:p>
+      <w:pPr>
+        <w:rPr>
+          <w:rFonts w:asciiTheme="majorHAnsi" w:hAnsiTheme="majorHAnsi" w:cstheme="majorHAnsi"/>
+          <w:sz w:val="28"/>
+          <w:szCs w:val="28"/>
+          <w:lang w:val="en-US"/>
+        </w:rPr>
+      </w:pPr>
+      <w:r>
+        <w:rPr>
+          <w:rFonts w:asciiTheme="majorHAnsi" w:hAnsiTheme="majorHAnsi" w:cstheme="majorHAnsi"/>
+          <w:sz w:val="28"/>
+          <w:szCs w:val="28"/>
+          <w:lang w:val="en-US"/>
+        </w:rPr>
+        <w:t xml:space="preserve">- </w:t>
+      </w:r>
+      <w:r>
+        <w:rPr>
+          <w:rFonts w:asciiTheme="majorHAnsi" w:hAnsiTheme="majorHAnsi" w:cstheme="majorHAnsi"/>
+          <w:sz w:val="28"/>
+          <w:szCs w:val="28"/>
+          <w:lang w:val="en-US"/>
+        </w:rPr>
+        <w:t>HOG được sử dụng rộng rãi trong các ứng dụng như nhận dạng người đi bộ, phân loại vật thể, và các hệ thống phát hiện đối tượng.</w:t>
+      </w:r>
+    </w:p>
+    <w:p>
+      <w:pPr>
+        <w:rPr>
+          <w:rFonts w:asciiTheme="majorHAnsi" w:hAnsiTheme="majorHAnsi" w:cstheme="majorHAnsi"/>
+          <w:sz w:val="28"/>
+          <w:szCs w:val="28"/>
+          <w:lang w:val="en-US"/>
+        </w:rPr>
+      </w:pPr>
+    </w:p>
+    <w:p>
+      <w:pPr>
+        <w:pStyle w:val="Heading3"/>
+        <w:rPr>
+          <w:color w:val="000000" w:themeColor="text1"/>
+          <w:sz w:val="28"/>
+          <w:szCs w:val="28"/>
+          <w:lang w:val="en-US"/>
+          <w14:shadow w14:blurRad="38100" w14:dist="19050" w14:dir="2700000" w14:sx="100000" w14:sy="100000" w14:kx="0" w14:ky="0" w14:algn="tl">
+            <w14:schemeClr w14:val="dk1">
+              <w14:alpha w14:val="60000"/>
+            </w14:schemeClr>
+          </w14:shadow>
+          <w14:textOutline w14:w="0" w14:cap="flat" w14:cmpd="sng" w14:algn="ctr">
+            <w14:noFill/>
+            <w14:prstDash w14:val="solid"/>
+            <w14:round/>
+          </w14:textOutline>
+        </w:rPr>
+      </w:pPr>
+      <w:bookmarkStart w:id="11" w:name="_Toc198242248"/>
+      <w:r>
+        <w:rPr>
+          <w:color w:val="000000" w:themeColor="text1"/>
+          <w:sz w:val="28"/>
+          <w:szCs w:val="28"/>
+          <w:lang w:val="en-US"/>
+          <w14:shadow w14:blurRad="38100" w14:dist="19050" w14:dir="2700000" w14:sx="100000" w14:sy="100000" w14:kx="0" w14:ky="0" w14:algn="tl">
+            <w14:schemeClr w14:val="dk1">
+              <w14:alpha w14:val="60000"/>
+            </w14:schemeClr>
+          </w14:shadow>
+          <w14:textOutline w14:w="0" w14:cap="flat" w14:cmpd="sng" w14:algn="ctr">
+            <w14:noFill/>
+            <w14:prstDash w14:val="solid"/>
+            <w14:round/>
+          </w14:textOutline>
+        </w:rPr>
+        <w:t xml:space="preserve">3.1.2. </w:t>
+      </w:r>
+      <w:r>
+        <w:rPr>
+          <w:color w:val="000000" w:themeColor="text1"/>
+          <w:sz w:val="28"/>
+          <w:szCs w:val="28"/>
+          <w:lang w:val="en-US"/>
+          <w14:shadow w14:blurRad="38100" w14:dist="19050" w14:dir="2700000" w14:sx="100000" w14:sy="100000" w14:kx="0" w14:ky="0" w14:algn="tl">
+            <w14:schemeClr w14:val="dk1">
+              <w14:alpha w14:val="60000"/>
+            </w14:schemeClr>
+          </w14:shadow>
+          <w14:textOutline w14:w="0" w14:cap="flat" w14:cmpd="sng" w14:algn="ctr">
+            <w14:noFill/>
+            <w14:prstDash w14:val="solid"/>
+            <w14:round/>
+          </w14:textOutline>
+        </w:rPr>
+        <w:t>Quy trình trích xuất đặc trưng HOG</w:t>
+      </w:r>
+      <w:bookmarkEnd w:id="11"/>
+    </w:p>
+    <w:p>
+      <w:pPr>
+        <w:rPr>
+          <w:rFonts w:asciiTheme="majorHAnsi" w:hAnsiTheme="majorHAnsi" w:cstheme="majorHAnsi"/>
+          <w:sz w:val="28"/>
+          <w:szCs w:val="28"/>
+          <w:lang w:val="en-US"/>
+        </w:rPr>
+      </w:pPr>
+      <w:r>
+        <w:rPr>
+          <w:rFonts w:asciiTheme="majorHAnsi" w:hAnsiTheme="majorHAnsi" w:cstheme="majorHAnsi"/>
+          <w:sz w:val="28"/>
+          <w:szCs w:val="28"/>
+          <w:lang w:val="en-US"/>
+        </w:rPr>
+        <w:t xml:space="preserve">- </w:t>
+      </w:r>
+      <w:r>
+        <w:rPr>
+          <w:rFonts w:asciiTheme="majorHAnsi" w:hAnsiTheme="majorHAnsi" w:cstheme="majorHAnsi"/>
+          <w:sz w:val="28"/>
+          <w:szCs w:val="28"/>
+          <w:lang w:val="en-US"/>
+        </w:rPr>
+        <w:t>Tiền xử lý ảnh</w:t>
+      </w:r>
+    </w:p>
+    <w:p>
+      <w:pPr>
+        <w:rPr>
+          <w:rFonts w:asciiTheme="majorHAnsi" w:hAnsiTheme="majorHAnsi" w:cstheme="majorHAnsi"/>
+          <w:sz w:val="28"/>
+          <w:szCs w:val="28"/>
+          <w:lang w:val="en-US"/>
+        </w:rPr>
+      </w:pPr>
+      <w:r>
+        <w:rPr>
+          <w:rFonts w:asciiTheme="majorHAnsi" w:hAnsiTheme="majorHAnsi" w:cstheme="majorHAnsi"/>
+          <w:sz w:val="28"/>
+          <w:szCs w:val="28"/>
+          <w:lang w:val="en-US"/>
+        </w:rPr>
+        <w:t xml:space="preserve">+ </w:t>
+      </w:r>
+      <w:r>
+        <w:rPr>
+          <w:rFonts w:asciiTheme="majorHAnsi" w:hAnsiTheme="majorHAnsi" w:cstheme="majorHAnsi"/>
+          <w:sz w:val="28"/>
+          <w:szCs w:val="28"/>
+          <w:lang w:val="en-US"/>
+        </w:rPr>
+        <w:t>Ảnh gốc được chuyển sang ảnh xám (grayscale) để giảm độ phức tạp.</w:t>
+      </w:r>
+    </w:p>
+    <w:p>
+      <w:pPr>
+        <w:rPr>
+          <w:rFonts w:asciiTheme="majorHAnsi" w:hAnsiTheme="majorHAnsi" w:cstheme="majorHAnsi"/>
+          <w:sz w:val="28"/>
+          <w:szCs w:val="28"/>
+          <w:lang w:val="en-US"/>
+        </w:rPr>
+      </w:pPr>
+      <w:r>
+        <w:rPr>
+          <w:rFonts w:asciiTheme="majorHAnsi" w:hAnsiTheme="majorHAnsi" w:cstheme="majorHAnsi"/>
+          <w:sz w:val="28"/>
+          <w:szCs w:val="28"/>
+          <w:lang w:val="en-US"/>
+        </w:rPr>
+        <w:t xml:space="preserve">+ </w:t>
+      </w:r>
+      <w:r>
+        <w:rPr>
+          <w:rFonts w:asciiTheme="majorHAnsi" w:hAnsiTheme="majorHAnsi" w:cstheme="majorHAnsi"/>
+          <w:sz w:val="28"/>
+          <w:szCs w:val="28"/>
+          <w:lang w:val="en-US"/>
+        </w:rPr>
+        <w:t>Resize ảnh về kích thước cố định (ví dụ: 128×128 pixel) nhằm chuẩn hóa vector đặc trưng đầu ra.</w:t>
+      </w:r>
+    </w:p>
+    <w:p>
+      <w:pPr>
+        <w:rPr>
+          <w:rFonts w:asciiTheme="majorHAnsi" w:hAnsiTheme="majorHAnsi" w:cstheme="majorHAnsi"/>
+          <w:sz w:val="28"/>
+          <w:szCs w:val="28"/>
+          <w:lang w:val="en-US"/>
+        </w:rPr>
+      </w:pPr>
+      <w:r>
+        <w:rPr>
+          <w:rFonts w:asciiTheme="majorHAnsi" w:hAnsiTheme="majorHAnsi" w:cstheme="majorHAnsi"/>
+          <w:sz w:val="28"/>
+          <w:szCs w:val="28"/>
+          <w:lang w:val="en-US"/>
+        </w:rPr>
+        <w:t>- Tính toán gradient</w:t>
+      </w:r>
+    </w:p>
+    <w:p>
+      <w:pPr>
+        <w:rPr>
+          <w:rFonts w:asciiTheme="majorHAnsi" w:hAnsiTheme="majorHAnsi" w:cstheme="majorHAnsi"/>
+          <w:sz w:val="28"/>
+          <w:szCs w:val="28"/>
+          <w:lang w:val="en-US"/>
+        </w:rPr>
+      </w:pPr>
+      <w:r>
+        <w:rPr>
+          <w:rFonts w:asciiTheme="majorHAnsi" w:hAnsiTheme="majorHAnsi" w:cstheme="majorHAnsi"/>
+          <w:sz w:val="28"/>
+          <w:szCs w:val="28"/>
+          <w:lang w:val="en-US"/>
+        </w:rPr>
+        <w:t xml:space="preserve">+ </w:t>
+      </w:r>
+      <w:r>
+        <w:rPr>
+          <w:rFonts w:asciiTheme="majorHAnsi" w:hAnsiTheme="majorHAnsi" w:cstheme="majorHAnsi"/>
+          <w:sz w:val="28"/>
+          <w:szCs w:val="28"/>
+          <w:lang w:val="en-US"/>
+        </w:rPr>
+        <w:t>Gradient biểu diễn sự thay đổi cường độ sáng của ảnh theo hướng ngang (Gx) và dọc (Gy).</w:t>
+      </w:r>
+    </w:p>
+    <w:p>
+      <w:pPr>
+        <w:rPr>
+          <w:rFonts w:asciiTheme="majorHAnsi" w:hAnsiTheme="majorHAnsi" w:cstheme="majorHAnsi"/>
+          <w:sz w:val="28"/>
+          <w:szCs w:val="28"/>
+          <w:lang w:val="en-US"/>
+        </w:rPr>
+      </w:pPr>
+    </w:p>
+    <w:p>
+      <w:pPr>
+        <w:rPr>
+          <w:rFonts w:asciiTheme="majorHAnsi" w:hAnsiTheme="majorHAnsi" w:cstheme="majorHAnsi"/>
+          <w:sz w:val="28"/>
+          <w:szCs w:val="28"/>
+          <w:lang w:val="en-US"/>
+        </w:rPr>
+      </w:pPr>
+      <w:r>
+        <w:rPr>
+          <w:rFonts w:asciiTheme="majorHAnsi" w:hAnsiTheme="majorHAnsi" w:cstheme="majorHAnsi"/>
+          <w:sz w:val="28"/>
+          <w:szCs w:val="28"/>
+          <w:lang w:val="en-US"/>
+        </w:rPr>
+        <w:t xml:space="preserve">+ </w:t>
+      </w:r>
+      <w:r>
+        <w:rPr>
+          <w:rFonts w:asciiTheme="majorHAnsi" w:hAnsiTheme="majorHAnsi" w:cstheme="majorHAnsi"/>
+          <w:sz w:val="28"/>
+          <w:szCs w:val="28"/>
+          <w:lang w:val="en-US"/>
+        </w:rPr>
+        <w:t>Các giá trị Gx và Gy được tính bằng toán tử Sobel</w:t>
+      </w:r>
+      <w:r>
+        <w:rPr>
+          <w:rFonts w:asciiTheme="majorHAnsi" w:hAnsiTheme="majorHAnsi" w:cstheme="majorHAnsi"/>
+          <w:sz w:val="28"/>
+          <w:szCs w:val="28"/>
+          <w:lang w:val="en-US"/>
+        </w:rPr>
+        <w:t>:</w:t>
+      </w:r>
+    </w:p>
+    <w:p>
+      <w:pPr>
+        <w:pStyle w:val="NormalWeb"/>
+        <w:jc w:val="center"/>
+        <w:rPr>
+          <w:lang w:val="en-US"/>
+        </w:rPr>
+      </w:pPr>
+      <w:r>
+        <w:rPr>
+          <w:noProof/>
+          <w14:ligatures w14:val="standardContextual"/>
+        </w:rPr>
+        <w:lastRenderedPageBreak/>
+        <w:drawing>
+          <wp:inline distT="0" distB="0" distL="0" distR="0" wp14:anchorId="5CC28D37" wp14:editId="43448605">
+            <wp:extent cx="3925570" cy="1010315"/>
+            <wp:effectExtent l="0" t="0" r="0" b="0"/>
+            <wp:docPr id="170039065" name="Picture 2"/>
+            <wp:cNvGraphicFramePr>
+              <a:graphicFrameLocks xmlns:a="http://schemas.openxmlformats.org/drawingml/2006/main" noChangeAspect="1"/>
+            </wp:cNvGraphicFramePr>
+            <a:graphic xmlns:a="http://schemas.openxmlformats.org/drawingml/2006/main">
+              <a:graphicData uri="http://schemas.openxmlformats.org/drawingml/2006/picture">
+                <pic:pic xmlns:pic="http://schemas.openxmlformats.org/drawingml/2006/picture">
+                  <pic:nvPicPr>
+                    <pic:cNvPr id="170039065" name="Picture 170039065"/>
+                    <pic:cNvPicPr/>
+                  </pic:nvPicPr>
+                  <pic:blipFill>
+                    <a:blip r:embed="rId10">
+                      <a:extLst>
+                        <a:ext uri="{28A0092B-C50C-407E-A947-70E740481C1C}">
+                          <a14:useLocalDpi xmlns:a14="http://schemas.microsoft.com/office/drawing/2010/main" val="0"/>
+                        </a:ext>
+                      </a:extLst>
+                    </a:blip>
+                    <a:stretch>
+                      <a:fillRect/>
+                    </a:stretch>
+                  </pic:blipFill>
+                  <pic:spPr>
+                    <a:xfrm>
+                      <a:off x="0" y="0"/>
+                      <a:ext cx="3950057" cy="1016617"/>
+                    </a:xfrm>
+                    <a:prstGeom prst="rect">
+                      <a:avLst/>
+                    </a:prstGeom>
+                  </pic:spPr>
+                </pic:pic>
+              </a:graphicData>
+            </a:graphic>
+          </wp:inline>
+        </w:drawing>
+      </w:r>
+    </w:p>
+    <w:p>
+      <w:pPr>
+        <w:rPr>
+          <w:rFonts w:asciiTheme="majorHAnsi" w:eastAsiaTheme="minorEastAsia" w:hAnsiTheme="majorHAnsi" w:cstheme="majorHAnsi"/>
+          <w:sz w:val="28"/>
+          <w:szCs w:val="28"/>
+          <w:lang w:val="en-US"/>
+        </w:rPr>
+      </w:pPr>
+      <w:r>
+        <w:rPr>
+          <w:rFonts w:asciiTheme="majorHAnsi" w:eastAsiaTheme="minorEastAsia" w:hAnsiTheme="majorHAnsi" w:cstheme="majorHAnsi"/>
+          <w:sz w:val="28"/>
+          <w:szCs w:val="28"/>
+          <w:lang w:val="en-US"/>
+        </w:rPr>
+        <w:t xml:space="preserve">+ </w:t>
+      </w:r>
+      <w:r>
+        <w:rPr>
+          <w:rFonts w:asciiTheme="majorHAnsi" w:eastAsiaTheme="minorEastAsia" w:hAnsiTheme="majorHAnsi" w:cstheme="majorHAnsi"/>
+          <w:sz w:val="28"/>
+          <w:szCs w:val="28"/>
+          <w:lang w:val="en-US"/>
+        </w:rPr>
+        <w:t>Tại mỗi pixel, tính</w:t>
+      </w:r>
+      <w:r>
+        <w:rPr>
+          <w:rFonts w:asciiTheme="majorHAnsi" w:eastAsiaTheme="minorEastAsia" w:hAnsiTheme="majorHAnsi" w:cstheme="majorHAnsi"/>
+          <w:sz w:val="28"/>
+          <w:szCs w:val="28"/>
+          <w:lang w:val="en-US"/>
+        </w:rPr>
+        <w:t xml:space="preserve"> biên độ và hướng</w:t>
+      </w:r>
+      <w:r>
+        <w:rPr>
+          <w:rFonts w:asciiTheme="majorHAnsi" w:eastAsiaTheme="minorEastAsia" w:hAnsiTheme="majorHAnsi" w:cstheme="majorHAnsi"/>
+          <w:sz w:val="28"/>
+          <w:szCs w:val="28"/>
+          <w:lang w:val="en-US"/>
+        </w:rPr>
+        <w:t>:</w:t>
+      </w:r>
+    </w:p>
+    <w:p>
+      <w:pPr>
+        <w:ind w:left="270"/>
+        <w:rPr>
+          <w:rFonts w:asciiTheme="majorHAnsi" w:eastAsiaTheme="minorEastAsia" w:hAnsiTheme="majorHAnsi" w:cstheme="majorHAnsi"/>
+          <w:sz w:val="28"/>
+          <w:szCs w:val="28"/>
+          <w:lang w:val="en-US"/>
+        </w:rPr>
+      </w:pPr>
+      <w:r>
+        <w:rPr>
+          <w:rFonts w:asciiTheme="majorHAnsi" w:eastAsiaTheme="minorEastAsia" w:hAnsiTheme="majorHAnsi" w:cstheme="majorHAnsi"/>
+          <w:sz w:val="28"/>
+          <w:szCs w:val="28"/>
+          <w:lang w:val="en-US"/>
+        </w:rPr>
+        <w:tab/>
+      </w:r>
+      <w:r>
+        <w:rPr>
+          <w:rFonts w:asciiTheme="majorHAnsi" w:eastAsiaTheme="minorEastAsia" w:hAnsiTheme="majorHAnsi" w:cstheme="majorHAnsi"/>
+          <w:sz w:val="28"/>
+          <w:szCs w:val="28"/>
+          <w:lang w:val="en-US"/>
+        </w:rPr>
+        <w:tab/>
+      </w:r>
+      <w:r>
+        <w:rPr>
+          <w:rFonts w:asciiTheme="majorHAnsi" w:eastAsiaTheme="minorEastAsia" w:hAnsiTheme="majorHAnsi" w:cstheme="majorHAnsi"/>
+          <w:noProof/>
+          <w:sz w:val="28"/>
+          <w:szCs w:val="28"/>
+          <w:lang w:val="en-US"/>
+        </w:rPr>
+        <w:drawing>
+          <wp:inline distT="0" distB="0" distL="0" distR="0" wp14:anchorId="1DE1E2A8" wp14:editId="48C2D7A4">
+            <wp:extent cx="3318509" cy="1391393"/>
+            <wp:effectExtent l="0" t="0" r="0" b="0"/>
+            <wp:docPr id="633354366" name="Picture 1"/>
+            <wp:cNvGraphicFramePr>
+              <a:graphicFrameLocks xmlns:a="http://schemas.openxmlformats.org/drawingml/2006/main" noChangeAspect="1"/>
+            </wp:cNvGraphicFramePr>
+            <a:graphic xmlns:a="http://schemas.openxmlformats.org/drawingml/2006/main">
+              <a:graphicData uri="http://schemas.openxmlformats.org/drawingml/2006/picture">
+                <pic:pic xmlns:pic="http://schemas.openxmlformats.org/drawingml/2006/picture">
+                  <pic:nvPicPr>
+                    <pic:cNvPr id="633354366" name=""/>
+                    <pic:cNvPicPr/>
+                  </pic:nvPicPr>
+                  <pic:blipFill>
+                    <a:blip r:embed="rId11"/>
+                    <a:stretch>
+                      <a:fillRect/>
+                    </a:stretch>
+                  </pic:blipFill>
+                  <pic:spPr>
+                    <a:xfrm>
+                      <a:off x="0" y="0"/>
+                      <a:ext cx="3337503" cy="1399357"/>
+                    </a:xfrm>
+                    <a:prstGeom prst="rect">
+                      <a:avLst/>
+                    </a:prstGeom>
+                  </pic:spPr>
+                </pic:pic>
+              </a:graphicData>
+            </a:graphic>
+          </wp:inline>
+        </w:drawing>
+      </w:r>
+    </w:p>
+    <w:p>
+      <w:pPr>
+        <w:rPr>
+          <w:rFonts w:asciiTheme="majorHAnsi" w:eastAsiaTheme="minorEastAsia" w:hAnsiTheme="majorHAnsi" w:cstheme="majorHAnsi"/>
+          <w:sz w:val="28"/>
+          <w:szCs w:val="28"/>
+          <w:lang w:val="en-US"/>
+        </w:rPr>
+      </w:pPr>
+      <w:r>
+        <w:rPr>
+          <w:rFonts w:asciiTheme="majorHAnsi" w:eastAsiaTheme="minorEastAsia" w:hAnsiTheme="majorHAnsi" w:cstheme="majorHAnsi"/>
+          <w:sz w:val="28"/>
+          <w:szCs w:val="28"/>
+          <w:lang w:val="en-US"/>
+        </w:rPr>
+        <w:t xml:space="preserve">- </w:t>
+      </w:r>
+      <w:r>
+        <w:rPr>
+          <w:rFonts w:asciiTheme="majorHAnsi" w:eastAsiaTheme="minorEastAsia" w:hAnsiTheme="majorHAnsi" w:cstheme="majorHAnsi"/>
+          <w:sz w:val="28"/>
+          <w:szCs w:val="28"/>
+          <w:lang w:val="en-US"/>
+        </w:rPr>
+        <w:t>Chia ảnh thành ô (cell) và khối (block)</w:t>
+      </w:r>
+    </w:p>
+    <w:p>
+      <w:pPr>
+        <w:rPr>
+          <w:rFonts w:asciiTheme="majorHAnsi" w:eastAsiaTheme="minorEastAsia" w:hAnsiTheme="majorHAnsi" w:cstheme="majorHAnsi"/>
+          <w:sz w:val="28"/>
+          <w:szCs w:val="28"/>
+          <w:lang w:val="en-US"/>
+        </w:rPr>
+      </w:pPr>
+      <w:r>
+        <w:rPr>
+          <w:rFonts w:asciiTheme="majorHAnsi" w:eastAsiaTheme="minorEastAsia" w:hAnsiTheme="majorHAnsi" w:cstheme="majorHAnsi"/>
+          <w:sz w:val="28"/>
+          <w:szCs w:val="28"/>
+          <w:lang w:val="en-US"/>
+        </w:rPr>
+        <w:t xml:space="preserve">+ </w:t>
+      </w:r>
+      <w:r>
+        <w:rPr>
+          <w:rFonts w:asciiTheme="majorHAnsi" w:eastAsiaTheme="minorEastAsia" w:hAnsiTheme="majorHAnsi" w:cstheme="majorHAnsi"/>
+          <w:sz w:val="28"/>
+          <w:szCs w:val="28"/>
+          <w:lang w:val="en-US"/>
+        </w:rPr>
+        <w:t>Ảnh được chia thành các ô nhỏ (cells), ví dụ mỗi ô có kích thước 8×8 pixel.</w:t>
+      </w:r>
+    </w:p>
+    <w:p>
+      <w:pPr>
+        <w:rPr>
+          <w:rFonts w:asciiTheme="majorHAnsi" w:eastAsiaTheme="minorEastAsia" w:hAnsiTheme="majorHAnsi" w:cstheme="majorHAnsi"/>
+          <w:sz w:val="28"/>
+          <w:szCs w:val="28"/>
+          <w:lang w:val="en-US"/>
+        </w:rPr>
+      </w:pPr>
+      <w:r>
+        <w:rPr>
+          <w:rFonts w:asciiTheme="majorHAnsi" w:eastAsiaTheme="minorEastAsia" w:hAnsiTheme="majorHAnsi" w:cstheme="majorHAnsi"/>
+          <w:sz w:val="28"/>
+          <w:szCs w:val="28"/>
+          <w:lang w:val="en-US"/>
+        </w:rPr>
+        <w:t xml:space="preserve">+ </w:t>
+      </w:r>
+      <w:r>
+        <w:rPr>
+          <w:rFonts w:asciiTheme="majorHAnsi" w:eastAsiaTheme="minorEastAsia" w:hAnsiTheme="majorHAnsi" w:cstheme="majorHAnsi"/>
+          <w:sz w:val="28"/>
+          <w:szCs w:val="28"/>
+          <w:lang w:val="en-US"/>
+        </w:rPr>
+        <w:t>Trong mỗi ô, tạo histogram gồm các hướng gradient (ví dụ 9 hướng từ 0° đến 180°).</w:t>
+      </w:r>
+    </w:p>
+    <w:p>
+      <w:pPr>
+        <w:rPr>
+          <w:rFonts w:asciiTheme="majorHAnsi" w:eastAsiaTheme="minorEastAsia" w:hAnsiTheme="majorHAnsi" w:cstheme="majorHAnsi"/>
+          <w:sz w:val="28"/>
+          <w:szCs w:val="28"/>
+          <w:lang w:val="en-US"/>
+        </w:rPr>
+      </w:pPr>
+      <w:r>
+        <w:rPr>
+          <w:rFonts w:asciiTheme="majorHAnsi" w:eastAsiaTheme="minorEastAsia" w:hAnsiTheme="majorHAnsi" w:cstheme="majorHAnsi"/>
+          <w:sz w:val="28"/>
+          <w:szCs w:val="28"/>
+          <w:lang w:val="en-US"/>
+        </w:rPr>
+        <w:t xml:space="preserve">+ </w:t>
+      </w:r>
+      <w:r>
+        <w:rPr>
+          <w:rFonts w:asciiTheme="majorHAnsi" w:eastAsiaTheme="minorEastAsia" w:hAnsiTheme="majorHAnsi" w:cstheme="majorHAnsi"/>
+          <w:sz w:val="28"/>
+          <w:szCs w:val="28"/>
+          <w:lang w:val="en-US"/>
+        </w:rPr>
+        <w:t>Histogram này thể hiện tần suất xuất hiện các hướng biên cạnh trong ô đó.</w:t>
+      </w:r>
+    </w:p>
+    <w:p>
+      <w:pPr>
+        <w:rPr>
+          <w:rFonts w:asciiTheme="majorHAnsi" w:eastAsiaTheme="minorEastAsia" w:hAnsiTheme="majorHAnsi" w:cstheme="majorHAnsi"/>
+          <w:sz w:val="28"/>
+          <w:szCs w:val="28"/>
+          <w:lang w:val="en-US"/>
+        </w:rPr>
+      </w:pPr>
+      <w:r>
+        <w:rPr>
+          <w:rFonts w:asciiTheme="majorHAnsi" w:eastAsiaTheme="minorEastAsia" w:hAnsiTheme="majorHAnsi" w:cstheme="majorHAnsi"/>
+          <w:sz w:val="28"/>
+          <w:szCs w:val="28"/>
+          <w:lang w:val="en-US"/>
+        </w:rPr>
+        <w:t xml:space="preserve">+ </w:t>
+      </w:r>
+      <w:r>
+        <w:rPr>
+          <w:rFonts w:asciiTheme="majorHAnsi" w:eastAsiaTheme="minorEastAsia" w:hAnsiTheme="majorHAnsi" w:cstheme="majorHAnsi"/>
+          <w:sz w:val="28"/>
+          <w:szCs w:val="28"/>
+          <w:lang w:val="en-US"/>
+        </w:rPr>
+        <w:t>Nhiều ô liền kề tạo thành một khối (block), ví dụ block gồm 2×2 ô.</w:t>
+      </w:r>
+    </w:p>
+    <w:p>
+      <w:pPr>
+        <w:rPr>
+          <w:rFonts w:asciiTheme="majorHAnsi" w:eastAsiaTheme="minorEastAsia" w:hAnsiTheme="majorHAnsi" w:cstheme="majorHAnsi"/>
+          <w:sz w:val="28"/>
+          <w:szCs w:val="28"/>
+          <w:lang w:val="en-US"/>
+        </w:rPr>
+      </w:pPr>
+      <w:r>
+        <w:rPr>
+          <w:rFonts w:asciiTheme="majorHAnsi" w:eastAsiaTheme="minorEastAsia" w:hAnsiTheme="majorHAnsi" w:cstheme="majorHAnsi"/>
+          <w:sz w:val="28"/>
+          <w:szCs w:val="28"/>
+          <w:lang w:val="en-US"/>
+        </w:rPr>
+        <w:t xml:space="preserve">+ </w:t>
+      </w:r>
+      <w:r>
+        <w:rPr>
+          <w:rFonts w:asciiTheme="majorHAnsi" w:eastAsiaTheme="minorEastAsia" w:hAnsiTheme="majorHAnsi" w:cstheme="majorHAnsi"/>
+          <w:sz w:val="28"/>
+          <w:szCs w:val="28"/>
+          <w:lang w:val="en-US"/>
+        </w:rPr>
+        <w:t>Các histogram trong block được chuẩn hóa để giảm ảnh hưởng của ánh sáng và bóng tối.</w:t>
+      </w:r>
+    </w:p>
+    <w:p>
+      <w:pPr>
+        <w:rPr>
+          <w:rFonts w:asciiTheme="majorHAnsi" w:eastAsiaTheme="minorEastAsia" w:hAnsiTheme="majorHAnsi" w:cstheme="majorHAnsi"/>
+          <w:sz w:val="28"/>
+          <w:szCs w:val="28"/>
+          <w:lang w:val="en-US"/>
+        </w:rPr>
+      </w:pPr>
+      <w:r>
+        <w:rPr>
+          <w:rFonts w:asciiTheme="majorHAnsi" w:eastAsiaTheme="minorEastAsia" w:hAnsiTheme="majorHAnsi" w:cstheme="majorHAnsi"/>
+          <w:sz w:val="28"/>
+          <w:szCs w:val="28"/>
+          <w:lang w:val="en-US"/>
+        </w:rPr>
+        <w:t xml:space="preserve">- </w:t>
+      </w:r>
+      <w:r>
+        <w:rPr>
+          <w:rFonts w:asciiTheme="majorHAnsi" w:eastAsiaTheme="minorEastAsia" w:hAnsiTheme="majorHAnsi" w:cstheme="majorHAnsi"/>
+          <w:sz w:val="28"/>
+          <w:szCs w:val="28"/>
+          <w:lang w:val="en-US"/>
+        </w:rPr>
+        <w:t>Tạo vector đặc trưng</w:t>
+      </w:r>
+      <w:r>
+        <w:rPr>
+          <w:rFonts w:asciiTheme="majorHAnsi" w:eastAsiaTheme="minorEastAsia" w:hAnsiTheme="majorHAnsi" w:cstheme="majorHAnsi"/>
+          <w:sz w:val="28"/>
+          <w:szCs w:val="28"/>
+          <w:lang w:val="en-US"/>
+        </w:rPr>
+        <w:t xml:space="preserve">: </w:t>
+      </w:r>
+      <w:r>
+        <w:rPr>
+          <w:rFonts w:asciiTheme="majorHAnsi" w:eastAsiaTheme="minorEastAsia" w:hAnsiTheme="majorHAnsi" w:cstheme="majorHAnsi"/>
+          <w:sz w:val="28"/>
+          <w:szCs w:val="28"/>
+          <w:lang w:val="en-US"/>
+        </w:rPr>
+        <w:t>Tất cả histogram đã chuẩn hóa của các block được nối lại thành một vector đặc trưng duy nhất đại diện cho toàn bộ ảnh.</w:t>
+      </w:r>
+    </w:p>
+    <w:p>
+      <w:pPr>
+        <w:rPr>
+          <w:rFonts w:asciiTheme="majorHAnsi" w:eastAsiaTheme="minorEastAsia" w:hAnsiTheme="majorHAnsi" w:cstheme="majorHAnsi"/>
+          <w:sz w:val="28"/>
+          <w:szCs w:val="28"/>
+          <w:lang w:val="en-US"/>
+        </w:rPr>
+      </w:pPr>
+      <w:r>
+        <w:rPr>
+          <w:noProof/>
+        </w:rPr>
+        <w:drawing>
+          <wp:inline distT="0" distB="0" distL="0" distR="0" wp14:anchorId="5296FF2C" wp14:editId="6EDD135D">
+            <wp:extent cx="5143500" cy="2517614"/>
+            <wp:effectExtent l="0" t="0" r="0" b="0"/>
+            <wp:docPr id="683088222" name="Picture 3" descr="A Gentle Introduction Into The Histogram Of Oriented Gradients | by Karthik  Mittal | Analytics Vidhya | Medium"/>
+            <wp:cNvGraphicFramePr>
+              <a:graphicFrameLocks xmlns:a="http://schemas.openxmlformats.org/drawingml/2006/main" noChangeAspect="1"/>
+            </wp:cNvGraphicFramePr>
+            <a:graphic xmlns:a="http://schemas.openxmlformats.org/drawingml/2006/main">
+              <a:graphicData uri="http://schemas.openxmlformats.org/drawingml/2006/picture">
+                <pic:pic xmlns:pic="http://schemas.openxmlformats.org/drawingml/2006/picture">
+                  <pic:nvPicPr>
+                    <pic:cNvPr id="0" name="Picture 3" descr="A Gentle Introduction Into The Histogram Of Oriented Gradients | by Karthik  Mittal | Analytics Vidhya | Medium"/>
+                    <pic:cNvPicPr>
+                      <a:picLocks noChangeAspect="1" noChangeArrowheads="1"/>
+                    </pic:cNvPicPr>
+                  </pic:nvPicPr>
+                  <pic:blipFill>
+                    <a:blip r:embed="rId12">
+                      <a:extLst>
+                        <a:ext uri="{28A0092B-C50C-407E-A947-70E740481C1C}">
+                          <a14:useLocalDpi xmlns:a14="http://schemas.microsoft.com/office/drawing/2010/main" val="0"/>
+                        </a:ext>
+                      </a:extLst>
+                    </a:blip>
+                    <a:srcRect/>
+                    <a:stretch>
+                      <a:fillRect/>
+                    </a:stretch>
+                  </pic:blipFill>
+                  <pic:spPr bwMode="auto">
+                    <a:xfrm>
+                      <a:off x="0" y="0"/>
+                      <a:ext cx="5146667" cy="2519164"/>
+                    </a:xfrm>
+                    <a:prstGeom prst="rect">
+                      <a:avLst/>
+                    </a:prstGeom>
+                    <a:noFill/>
+                    <a:ln>
+                      <a:noFill/>
+                    </a:ln>
+                  </pic:spPr>
+                </pic:pic>
+              </a:graphicData>
+            </a:graphic>
+          </wp:inline>
+        </w:drawing>
+      </w:r>
+    </w:p>
+    <w:p>
+      <w:pPr>
+        <w:rPr>
+          <w:rFonts w:asciiTheme="majorHAnsi" w:eastAsiaTheme="minorEastAsia" w:hAnsiTheme="majorHAnsi" w:cstheme="majorHAnsi"/>
+          <w:sz w:val="28"/>
+          <w:szCs w:val="28"/>
+          <w:lang w:val="en-US"/>
+        </w:rPr>
+      </w:pPr>
+      <w:r>
+        <w:rPr>
+          <w:rFonts w:asciiTheme="majorHAnsi" w:eastAsiaTheme="minorEastAsia" w:hAnsiTheme="majorHAnsi" w:cstheme="majorHAnsi"/>
+          <w:sz w:val="28"/>
+          <w:szCs w:val="28"/>
+          <w:lang w:val="en-US"/>
+        </w:rPr>
+        <w:t>Ví dụ :</w:t>
+      </w:r>
+    </w:p>
+    <w:p>
+      <w:pPr>
+        <w:rPr>
+          <w:rFonts w:asciiTheme="majorHAnsi" w:eastAsiaTheme="minorEastAsia" w:hAnsiTheme="majorHAnsi" w:cstheme="majorHAnsi"/>
+          <w:sz w:val="28"/>
+          <w:szCs w:val="28"/>
+          <w:lang w:val="en-US"/>
+        </w:rPr>
+      </w:pPr>
+      <w:r>
+        <w:rPr>
+          <w:rFonts w:asciiTheme="majorHAnsi" w:eastAsiaTheme="minorEastAsia" w:hAnsiTheme="majorHAnsi" w:cstheme="majorHAnsi"/>
+          <w:sz w:val="28"/>
+          <w:szCs w:val="28"/>
+          <w:lang w:val="en-US"/>
+        </w:rPr>
+        <w:lastRenderedPageBreak/>
+        <w:t>-</w:t>
+      </w:r>
+      <w:r>
+        <w:rPr>
+          <w:rFonts w:asciiTheme="majorHAnsi" w:eastAsiaTheme="minorEastAsia" w:hAnsiTheme="majorHAnsi" w:cstheme="majorHAnsi"/>
+          <w:sz w:val="28"/>
+          <w:szCs w:val="28"/>
+          <w:lang w:val="en-US"/>
+        </w:rPr>
+        <w:tab/>
+        <w:t>Xét 1 ảnh có kích thước 48*48 pixel tức là 6x6 ô (mỗi ô 8x8 pixel) quá trình tính toán HOG sẽ di chuyển 5 lần theo chiều ngang và 5 lần theo chiều dọc như vậy sẽ có 5x5 block được xét, mỗi block sau khi chuẩn hóa thu được vector 36 chiều. Vector HOG cuối cùng có kích thước (5x5) x36 = 900 chiều .</w:t>
+      </w:r>
+    </w:p>
+    <w:p>
+      <w:pPr>
+        <w:rPr>
+          <w:rFonts w:asciiTheme="majorHAnsi" w:eastAsiaTheme="minorEastAsia" w:hAnsiTheme="majorHAnsi" w:cstheme="majorHAnsi"/>
+          <w:sz w:val="28"/>
+          <w:szCs w:val="28"/>
+          <w:lang w:val="en-US"/>
+        </w:rPr>
+      </w:pPr>
+      <w:r>
+        <w:rPr>
+          <w:noProof/>
+          <w:sz w:val="11"/>
+        </w:rPr>
+        <w:drawing>
+          <wp:anchor distT="0" distB="0" distL="0" distR="0" simplePos="0" relativeHeight="251661312" behindDoc="1" locked="0" layoutInCell="1" allowOverlap="1" wp14:anchorId="7FBEFD21" wp14:editId="6B0500E2">
+            <wp:simplePos x="0" y="0"/>
+            <wp:positionH relativeFrom="page">
+              <wp:posOffset>876300</wp:posOffset>
+            </wp:positionH>
+            <wp:positionV relativeFrom="paragraph">
+              <wp:posOffset>1138555</wp:posOffset>
+            </wp:positionV>
+            <wp:extent cx="5683756" cy="1392174"/>
+            <wp:effectExtent l="0" t="0" r="0" b="0"/>
+            <wp:wrapTopAndBottom/>
+            <wp:docPr id="35" name="Image 35"/>
+            <wp:cNvGraphicFramePr>
+              <a:graphicFrameLocks xmlns:a="http://schemas.openxmlformats.org/drawingml/2006/main"/>
+            </wp:cNvGraphicFramePr>
+            <a:graphic xmlns:a="http://schemas.openxmlformats.org/drawingml/2006/main">
+              <a:graphicData uri="http://schemas.openxmlformats.org/drawingml/2006/picture">
+                <pic:pic xmlns:pic="http://schemas.openxmlformats.org/drawingml/2006/picture">
+                  <pic:nvPicPr>
+                    <pic:cNvPr id="35" name="Image 35"/>
+                    <pic:cNvPicPr/>
+                  </pic:nvPicPr>
+                  <pic:blipFill>
+                    <a:blip r:embed="rId13" cstate="print"/>
+                    <a:stretch>
+                      <a:fillRect/>
+                    </a:stretch>
+                  </pic:blipFill>
+                  <pic:spPr>
+                    <a:xfrm>
+                      <a:off x="0" y="0"/>
+                      <a:ext cx="5683756" cy="1392174"/>
+                    </a:xfrm>
+                    <a:prstGeom prst="rect">
+                      <a:avLst/>
+                    </a:prstGeom>
+                  </pic:spPr>
+                </pic:pic>
+              </a:graphicData>
+            </a:graphic>
+          </wp:anchor>
+        </w:drawing>
+      </w:r>
+      <w:r>
+        <w:rPr>
+          <w:rFonts w:asciiTheme="majorHAnsi" w:eastAsiaTheme="minorEastAsia" w:hAnsiTheme="majorHAnsi" w:cstheme="majorHAnsi"/>
+          <w:sz w:val="28"/>
+          <w:szCs w:val="28"/>
+          <w:lang w:val="en-US"/>
+        </w:rPr>
+        <w:t>-</w:t>
+      </w:r>
+      <w:r>
+        <w:rPr>
+          <w:rFonts w:asciiTheme="majorHAnsi" w:eastAsiaTheme="minorEastAsia" w:hAnsiTheme="majorHAnsi" w:cstheme="majorHAnsi"/>
+          <w:sz w:val="28"/>
+          <w:szCs w:val="28"/>
+          <w:lang w:val="en-US"/>
+        </w:rPr>
+        <w:tab/>
+        <w:t>Ví dụ cho việc di chuyển các window biểu diễn việc lần lượt chuẩn hóa các block. Các block sau đè lên block trước 2 ô theo cả chiều ngang và chiều dọc. Mỗi ô vuông chính là một ô được định nghĩa ở trên có kích thước 8x8 pixel, mỗi block có kích thước 2x2 = 4 ô (có kích thước 16x16 pixel)</w:t>
+      </w:r>
+    </w:p>
+    <w:p>
+      <w:pPr>
+        <w:rPr>
+          <w:rFonts w:asciiTheme="majorHAnsi" w:eastAsiaTheme="minorEastAsia" w:hAnsiTheme="majorHAnsi" w:cstheme="majorHAnsi"/>
+          <w:sz w:val="28"/>
+          <w:szCs w:val="28"/>
+          <w:lang w:val="en-US"/>
+        </w:rPr>
+      </w:pPr>
+    </w:p>
+    <w:p>
+      <w:pPr>
+        <w:rPr>
+          <w:rFonts w:asciiTheme="majorHAnsi" w:eastAsiaTheme="minorEastAsia" w:hAnsiTheme="majorHAnsi" w:cstheme="majorHAnsi"/>
+          <w:sz w:val="28"/>
+          <w:szCs w:val="28"/>
+          <w:lang w:val="en-US"/>
+        </w:rPr>
+      </w:pPr>
+      <w:r>
+        <w:rPr>
+          <w:rFonts w:asciiTheme="majorHAnsi" w:eastAsiaTheme="minorEastAsia" w:hAnsiTheme="majorHAnsi" w:cstheme="majorHAnsi"/>
+          <w:noProof/>
+          <w:sz w:val="28"/>
+          <w:szCs w:val="28"/>
+          <w:lang w:val="en-US"/>
+        </w:rPr>
+        <w:drawing>
+          <wp:inline distT="0" distB="0" distL="0" distR="0" wp14:anchorId="7F5B1883" wp14:editId="1C3FB7F5">
+            <wp:extent cx="5258534" cy="2886478"/>
+            <wp:effectExtent l="0" t="0" r="0" b="9525"/>
+            <wp:docPr id="1165013637" name="Picture 5"/>
+            <wp:cNvGraphicFramePr>
+              <a:graphicFrameLocks xmlns:a="http://schemas.openxmlformats.org/drawingml/2006/main" noChangeAspect="1"/>
+            </wp:cNvGraphicFramePr>
+            <a:graphic xmlns:a="http://schemas.openxmlformats.org/drawingml/2006/main">
+              <a:graphicData uri="http://schemas.openxmlformats.org/drawingml/2006/picture">
+                <pic:pic xmlns:pic="http://schemas.openxmlformats.org/drawingml/2006/picture">
+                  <pic:nvPicPr>
+                    <pic:cNvPr id="1165013637" name="Picture 1165013637"/>
+                    <pic:cNvPicPr/>
+                  </pic:nvPicPr>
+                  <pic:blipFill>
+                    <a:blip r:embed="rId14">
+                      <a:extLst>
+                        <a:ext uri="{28A0092B-C50C-407E-A947-70E740481C1C}">
+                          <a14:useLocalDpi xmlns:a14="http://schemas.microsoft.com/office/drawing/2010/main" val="0"/>
+                        </a:ext>
+                      </a:extLst>
+                    </a:blip>
+                    <a:stretch>
+                      <a:fillRect/>
+                    </a:stretch>
+                  </pic:blipFill>
+                  <pic:spPr>
+                    <a:xfrm>
+                      <a:off x="0" y="0"/>
+                      <a:ext cx="5258534" cy="2886478"/>
+                    </a:xfrm>
+                    <a:prstGeom prst="rect">
+                      <a:avLst/>
+                    </a:prstGeom>
+                  </pic:spPr>
+                </pic:pic>
+              </a:graphicData>
+            </a:graphic>
+          </wp:inline>
+        </w:drawing>
+      </w:r>
+    </w:p>
+    <w:p>
+      <w:pPr>
+        <w:pStyle w:val="Heading2"/>
+        <w:rPr>
+          <w:color w:val="000000" w:themeColor="text1"/>
+          <w:sz w:val="28"/>
+          <w:szCs w:val="28"/>
+          <w:lang w:val="en-US"/>
+          <w14:shadow w14:blurRad="38100" w14:dist="19050" w14:dir="2700000" w14:sx="100000" w14:sy="100000" w14:kx="0" w14:ky="0" w14:algn="tl">
+            <w14:schemeClr w14:val="dk1">
+              <w14:alpha w14:val="60000"/>
+            </w14:schemeClr>
+          </w14:shadow>
+          <w14:textOutline w14:w="0" w14:cap="flat" w14:cmpd="sng" w14:algn="ctr">
+            <w14:noFill/>
+            <w14:prstDash w14:val="solid"/>
+            <w14:round/>
+          </w14:textOutline>
+        </w:rPr>
+      </w:pPr>
+      <w:bookmarkStart w:id="12" w:name="_Toc198242249"/>
+      <w:r>
+        <w:rPr>
+          <w:color w:val="000000" w:themeColor="text1"/>
+          <w:sz w:val="28"/>
+          <w:szCs w:val="28"/>
+          <w:lang w:val="en-US"/>
+          <w14:shadow w14:blurRad="38100" w14:dist="19050" w14:dir="2700000" w14:sx="100000" w14:sy="100000" w14:kx="0" w14:ky="0" w14:algn="tl">
+            <w14:schemeClr w14:val="dk1">
+              <w14:alpha w14:val="60000"/>
+            </w14:schemeClr>
+          </w14:shadow>
+          <w14:textOutline w14:w="0" w14:cap="flat" w14:cmpd="sng" w14:algn="ctr">
+            <w14:noFill/>
+            <w14:prstDash w14:val="solid"/>
+            <w14:round/>
+          </w14:textOutline>
+        </w:rPr>
+        <w:t>3.2. Phương pháp trích rút màu sắc HSV</w:t>
+      </w:r>
+      <w:bookmarkEnd w:id="12"/>
+    </w:p>
+    <w:p>
+      <w:pPr>
+        <w:rPr>
+          <w:rFonts w:asciiTheme="majorHAnsi" w:hAnsiTheme="majorHAnsi" w:cstheme="majorHAnsi"/>
+          <w:sz w:val="28"/>
+          <w:szCs w:val="28"/>
+          <w:lang w:val="en-US"/>
+        </w:rPr>
+      </w:pPr>
+      <w:r>
+        <w:rPr>
+          <w:rFonts w:asciiTheme="majorHAnsi" w:hAnsiTheme="majorHAnsi" w:cstheme="majorHAnsi"/>
+          <w:sz w:val="28"/>
+          <w:szCs w:val="28"/>
+          <w:lang w:val="en-US"/>
+        </w:rPr>
+        <w:t xml:space="preserve">- </w:t>
+      </w:r>
+      <w:r>
+        <w:rPr>
+          <w:rFonts w:asciiTheme="majorHAnsi" w:hAnsiTheme="majorHAnsi" w:cstheme="majorHAnsi"/>
+          <w:sz w:val="28"/>
+          <w:szCs w:val="28"/>
+          <w:lang w:val="vi"/>
+        </w:rPr>
+        <w:t xml:space="preserve">Histogram: là biểu đồ hình cột, mỗi cột biểu diễn tần suất xuất hiện của giá trị cường độ mức xám. Trong một biểu đồ màu, trục x biểu diễn cường độ mức xám và trục y hiển thị tần suất xuất hiện của cường độ. </w:t>
+      </w:r>
+    </w:p>
+    <w:p>
+      <w:pPr>
+        <w:rPr>
+          <w:rFonts w:asciiTheme="majorHAnsi" w:hAnsiTheme="majorHAnsi" w:cstheme="majorHAnsi"/>
+          <w:sz w:val="28"/>
+          <w:szCs w:val="28"/>
+          <w:lang w:val="en-US"/>
+        </w:rPr>
+      </w:pPr>
+    </w:p>
+    <w:p>
+      <w:pPr>
+        <w:rPr>
+          <w:rFonts w:asciiTheme="majorHAnsi" w:hAnsiTheme="majorHAnsi" w:cstheme="majorHAnsi"/>
+          <w:sz w:val="28"/>
+          <w:szCs w:val="28"/>
+          <w:lang w:val="en-US"/>
+        </w:rPr>
+      </w:pPr>
+      <w:r>
+        <w:rPr>
+          <w:rFonts w:asciiTheme="majorHAnsi" w:hAnsiTheme="majorHAnsi" w:cstheme="majorHAnsi"/>
+          <w:sz w:val="28"/>
+          <w:szCs w:val="28"/>
+          <w:lang w:val="vi"/>
+        </w:rPr>
+        <w:t xml:space="preserve">+ Trục y: dọc biểu diễn số lượng điểm ảnh, các đỉnh càng cao thì càng có nhiều điểm ảnh ở khu vực đó và độ chi tiết càng nhiều. </w:t>
+      </w:r>
+    </w:p>
+    <w:p>
+      <w:pPr>
+        <w:rPr>
+          <w:rFonts w:asciiTheme="majorHAnsi" w:hAnsiTheme="majorHAnsi" w:cstheme="majorHAnsi"/>
+          <w:sz w:val="28"/>
+          <w:szCs w:val="28"/>
+          <w:lang w:val="en-US"/>
+        </w:rPr>
+      </w:pPr>
+      <w:r>
+        <w:rPr>
+          <w:rFonts w:asciiTheme="majorHAnsi" w:hAnsiTheme="majorHAnsi" w:cstheme="majorHAnsi"/>
+          <w:sz w:val="28"/>
+          <w:szCs w:val="28"/>
+          <w:lang w:val="vi"/>
+        </w:rPr>
+        <w:lastRenderedPageBreak/>
+        <w:t xml:space="preserve">+ Trục x: trục ngang x bắt đầu từ 0 và kết thúc tại 255. Tại x = 0 tối nhất và x= 255 sáng nhất. Như vậy càng nhiều điểm ảnh có giá trị x gần 0 thì ảnh tối ngược lại gần 255 thì ảnh sáng và nếu các điểm ảnh tập trung tại đường thẳng vuông góc với trục ngang x đi qua x = 0 hoặc 255 sẽ rất tối hoặc rẩt sáng dẫn đến khó quan sát. </w:t>
+      </w:r>
+    </w:p>
+    <w:p>
+      <w:pPr>
+        <w:rPr>
+          <w:rFonts w:asciiTheme="majorHAnsi" w:hAnsiTheme="majorHAnsi" w:cstheme="majorHAnsi"/>
+          <w:sz w:val="28"/>
+          <w:szCs w:val="28"/>
+          <w:lang w:val="en-US"/>
+        </w:rPr>
+      </w:pPr>
+    </w:p>
+    <w:p>
+      <w:pPr>
+        <w:rPr>
+          <w:rFonts w:asciiTheme="majorHAnsi" w:hAnsiTheme="majorHAnsi" w:cstheme="majorHAnsi"/>
+          <w:sz w:val="28"/>
+          <w:szCs w:val="28"/>
+          <w:lang w:val="en-US"/>
+        </w:rPr>
+      </w:pPr>
+      <w:r>
+        <w:rPr>
+          <w:rFonts w:asciiTheme="majorHAnsi" w:hAnsiTheme="majorHAnsi" w:cstheme="majorHAnsi"/>
+          <w:sz w:val="28"/>
+          <w:szCs w:val="28"/>
+          <w:lang w:val="en-US"/>
+        </w:rPr>
+        <w:t xml:space="preserve">- </w:t>
+      </w:r>
+      <w:r>
+        <w:rPr>
+          <w:rFonts w:asciiTheme="majorHAnsi" w:hAnsiTheme="majorHAnsi" w:cstheme="majorHAnsi"/>
+          <w:sz w:val="28"/>
+          <w:szCs w:val="28"/>
+          <w:lang w:val="vi"/>
+        </w:rPr>
+        <w:t>Histogram của một ảnh số biểu diễn sự phân bố số lượng điểm ảnh tương ứng với một giá trị màu có trong ảnh ( HSV đối với ảnh HSV hay giá trị mức xám đối ảnh xám).</w:t>
+      </w:r>
+    </w:p>
+    <w:p>
+      <w:pPr>
+        <w:rPr>
+          <w:rFonts w:asciiTheme="majorHAnsi" w:hAnsiTheme="majorHAnsi" w:cstheme="majorHAnsi"/>
+          <w:sz w:val="28"/>
+          <w:szCs w:val="28"/>
+          <w:lang w:val="en-US"/>
+        </w:rPr>
+      </w:pPr>
+      <w:r>
+        <w:rPr>
+          <w:noProof/>
+          <w:sz w:val="13"/>
+        </w:rPr>
+        <w:drawing>
+          <wp:anchor distT="0" distB="0" distL="0" distR="0" simplePos="0" relativeHeight="251663360" behindDoc="1" locked="0" layoutInCell="1" allowOverlap="1" wp14:anchorId="381CDCBC" wp14:editId="464CF129">
+            <wp:simplePos x="0" y="0"/>
+            <wp:positionH relativeFrom="page">
+              <wp:posOffset>914400</wp:posOffset>
+            </wp:positionH>
+            <wp:positionV relativeFrom="paragraph">
+              <wp:posOffset>320040</wp:posOffset>
+            </wp:positionV>
+            <wp:extent cx="4532159" cy="3243167"/>
+            <wp:effectExtent l="0" t="0" r="0" b="0"/>
+            <wp:wrapTopAndBottom/>
+            <wp:docPr id="38" name="Image 38"/>
+            <wp:cNvGraphicFramePr>
+              <a:graphicFrameLocks xmlns:a="http://schemas.openxmlformats.org/drawingml/2006/main"/>
+            </wp:cNvGraphicFramePr>
+            <a:graphic xmlns:a="http://schemas.openxmlformats.org/drawingml/2006/main">
+              <a:graphicData uri="http://schemas.openxmlformats.org/drawingml/2006/picture">
+                <pic:pic xmlns:pic="http://schemas.openxmlformats.org/drawingml/2006/picture">
+                  <pic:nvPicPr>
+                    <pic:cNvPr id="38" name="Image 38"/>
+                    <pic:cNvPicPr/>
+                  </pic:nvPicPr>
+                  <pic:blipFill>
+                    <a:blip r:embed="rId15" cstate="print"/>
+                    <a:stretch>
+                      <a:fillRect/>
+                    </a:stretch>
+                  </pic:blipFill>
+                  <pic:spPr>
+                    <a:xfrm>
+                      <a:off x="0" y="0"/>
+                      <a:ext cx="4532159" cy="3243167"/>
+                    </a:xfrm>
+                    <a:prstGeom prst="rect">
+                      <a:avLst/>
+                    </a:prstGeom>
+                  </pic:spPr>
+                </pic:pic>
+              </a:graphicData>
+            </a:graphic>
+          </wp:anchor>
+        </w:drawing>
+      </w:r>
+    </w:p>
+    <w:p>
+      <w:pPr>
+        <w:rPr>
+          <w:lang w:val="en-US"/>
+        </w:rPr>
+      </w:pPr>
+    </w:p>
+    <w:p>
+      <w:pPr>
+        <w:widowControl w:val="0"/>
+        <w:autoSpaceDE w:val="0"/>
+        <w:autoSpaceDN w:val="0"/>
+        <w:spacing w:before="177" w:after="0"/>
+        <w:ind w:right="1537"/>
+        <w:rPr>
+          <w:rFonts w:ascii="Times New Roman" w:eastAsia="Times New Roman" w:hAnsi="Times New Roman" w:cs="Times New Roman"/>
+          <w:kern w:val="0"/>
+          <w:sz w:val="26"/>
+          <w:szCs w:val="26"/>
+          <w:lang w:val="vi"/>
+          <w14:ligatures w14:val="none"/>
+        </w:rPr>
+      </w:pPr>
+      <w:r>
+        <w:rPr>
+          <w:rFonts w:ascii="Times New Roman" w:eastAsia="Times New Roman" w:hAnsi="Times New Roman" w:cs="Times New Roman"/>
+          <w:kern w:val="0"/>
+          <w:sz w:val="26"/>
+          <w:szCs w:val="26"/>
+          <w:lang w:val="vi"/>
+          <w14:ligatures w14:val="none"/>
+        </w:rPr>
+        <w:t>Không</w:t>
+      </w:r>
+      <w:r>
+        <w:rPr>
+          <w:rFonts w:ascii="Times New Roman" w:eastAsia="Times New Roman" w:hAnsi="Times New Roman" w:cs="Times New Roman"/>
+          <w:spacing w:val="-3"/>
+          <w:kern w:val="0"/>
+          <w:sz w:val="26"/>
+          <w:szCs w:val="26"/>
+          <w:lang w:val="vi"/>
+          <w14:ligatures w14:val="none"/>
         </w:rPr>
         <w:t xml:space="preserve"> </w:t>
       </w:r>
       <w:r>
         <w:rPr>
-          <w:rFonts w:asciiTheme="majorHAnsi" w:hAnsiTheme="majorHAnsi" w:cstheme="majorHAnsi"/>
-          <w:sz w:val="28"/>
-          <w:szCs w:val="28"/>
-          <w:lang w:val="en-US"/>
-        </w:rPr>
-        <w:t>Dùng bộ lọc biên Canny → tính histogram độ sáng của biên.</w:t>
-      </w:r>
-    </w:p>
-    <w:p>
-      <w:pPr>
-        <w:rPr>
-          <w:rFonts w:asciiTheme="majorHAnsi" w:hAnsiTheme="majorHAnsi" w:cstheme="majorHAnsi"/>
-          <w:sz w:val="28"/>
-          <w:szCs w:val="28"/>
-          <w:lang w:val="en-US"/>
-        </w:rPr>
-      </w:pPr>
-      <w:r>
-        <w:rPr>
-          <w:rFonts w:asciiTheme="majorHAnsi" w:hAnsiTheme="majorHAnsi" w:cstheme="majorHAnsi"/>
-          <w:sz w:val="28"/>
-          <w:szCs w:val="28"/>
-          <w:lang w:val="en-US"/>
-        </w:rPr>
-        <w:t>Lý do lựa chọn:</w:t>
-      </w:r>
+          <w:rFonts w:ascii="Times New Roman" w:eastAsia="Times New Roman" w:hAnsi="Times New Roman" w:cs="Times New Roman"/>
+          <w:kern w:val="0"/>
+          <w:sz w:val="26"/>
+          <w:szCs w:val="26"/>
+          <w:lang w:val="vi"/>
+          <w14:ligatures w14:val="none"/>
+        </w:rPr>
+        <w:t>gian</w:t>
+      </w:r>
+      <w:r>
+        <w:rPr>
+          <w:rFonts w:ascii="Times New Roman" w:eastAsia="Times New Roman" w:hAnsi="Times New Roman" w:cs="Times New Roman"/>
+          <w:spacing w:val="-3"/>
+          <w:kern w:val="0"/>
+          <w:sz w:val="26"/>
+          <w:szCs w:val="26"/>
+          <w:lang w:val="vi"/>
+          <w14:ligatures w14:val="none"/>
+        </w:rPr>
+        <w:t xml:space="preserve"> </w:t>
+      </w:r>
+      <w:r>
+        <w:rPr>
+          <w:rFonts w:ascii="Times New Roman" w:eastAsia="Times New Roman" w:hAnsi="Times New Roman" w:cs="Times New Roman"/>
+          <w:kern w:val="0"/>
+          <w:sz w:val="26"/>
+          <w:szCs w:val="26"/>
+          <w:lang w:val="vi"/>
+          <w14:ligatures w14:val="none"/>
+        </w:rPr>
+        <w:t>màu</w:t>
+      </w:r>
+      <w:r>
+        <w:rPr>
+          <w:rFonts w:ascii="Times New Roman" w:eastAsia="Times New Roman" w:hAnsi="Times New Roman" w:cs="Times New Roman"/>
+          <w:spacing w:val="-3"/>
+          <w:kern w:val="0"/>
+          <w:sz w:val="26"/>
+          <w:szCs w:val="26"/>
+          <w:lang w:val="vi"/>
+          <w14:ligatures w14:val="none"/>
+        </w:rPr>
+        <w:t xml:space="preserve"> </w:t>
+      </w:r>
+      <w:r>
+        <w:rPr>
+          <w:rFonts w:ascii="Times New Roman" w:eastAsia="Times New Roman" w:hAnsi="Times New Roman" w:cs="Times New Roman"/>
+          <w:kern w:val="0"/>
+          <w:sz w:val="26"/>
+          <w:szCs w:val="26"/>
+          <w:lang w:val="vi"/>
+          <w14:ligatures w14:val="none"/>
+        </w:rPr>
+        <w:t>HSV</w:t>
+      </w:r>
+      <w:r>
+        <w:rPr>
+          <w:rFonts w:ascii="Times New Roman" w:eastAsia="Times New Roman" w:hAnsi="Times New Roman" w:cs="Times New Roman"/>
+          <w:spacing w:val="-1"/>
+          <w:kern w:val="0"/>
+          <w:sz w:val="26"/>
+          <w:szCs w:val="26"/>
+          <w:lang w:val="vi"/>
+          <w14:ligatures w14:val="none"/>
+        </w:rPr>
+        <w:t xml:space="preserve"> </w:t>
+      </w:r>
+      <w:r>
+        <w:rPr>
+          <w:rFonts w:ascii="Times New Roman" w:eastAsia="Times New Roman" w:hAnsi="Times New Roman" w:cs="Times New Roman"/>
+          <w:kern w:val="0"/>
+          <w:sz w:val="26"/>
+          <w:szCs w:val="26"/>
+          <w:lang w:val="vi"/>
+          <w14:ligatures w14:val="none"/>
+        </w:rPr>
+        <w:t>(còn</w:t>
+      </w:r>
+      <w:r>
+        <w:rPr>
+          <w:rFonts w:ascii="Times New Roman" w:eastAsia="Times New Roman" w:hAnsi="Times New Roman" w:cs="Times New Roman"/>
+          <w:spacing w:val="-3"/>
+          <w:kern w:val="0"/>
+          <w:sz w:val="26"/>
+          <w:szCs w:val="26"/>
+          <w:lang w:val="vi"/>
+          <w14:ligatures w14:val="none"/>
+        </w:rPr>
+        <w:t xml:space="preserve"> </w:t>
+      </w:r>
+      <w:r>
+        <w:rPr>
+          <w:rFonts w:ascii="Times New Roman" w:eastAsia="Times New Roman" w:hAnsi="Times New Roman" w:cs="Times New Roman"/>
+          <w:kern w:val="0"/>
+          <w:sz w:val="26"/>
+          <w:szCs w:val="26"/>
+          <w:lang w:val="vi"/>
+          <w14:ligatures w14:val="none"/>
+        </w:rPr>
+        <w:t>gọi</w:t>
+      </w:r>
+      <w:r>
+        <w:rPr>
+          <w:rFonts w:ascii="Times New Roman" w:eastAsia="Times New Roman" w:hAnsi="Times New Roman" w:cs="Times New Roman"/>
+          <w:spacing w:val="-3"/>
+          <w:kern w:val="0"/>
+          <w:sz w:val="26"/>
+          <w:szCs w:val="26"/>
+          <w:lang w:val="vi"/>
+          <w14:ligatures w14:val="none"/>
+        </w:rPr>
+        <w:t xml:space="preserve"> </w:t>
+      </w:r>
+      <w:r>
+        <w:rPr>
+          <w:rFonts w:ascii="Times New Roman" w:eastAsia="Times New Roman" w:hAnsi="Times New Roman" w:cs="Times New Roman"/>
+          <w:kern w:val="0"/>
+          <w:sz w:val="26"/>
+          <w:szCs w:val="26"/>
+          <w:lang w:val="vi"/>
+          <w14:ligatures w14:val="none"/>
+        </w:rPr>
+        <w:t>là</w:t>
+      </w:r>
+      <w:r>
+        <w:rPr>
+          <w:rFonts w:ascii="Times New Roman" w:eastAsia="Times New Roman" w:hAnsi="Times New Roman" w:cs="Times New Roman"/>
+          <w:spacing w:val="-1"/>
+          <w:kern w:val="0"/>
+          <w:sz w:val="26"/>
+          <w:szCs w:val="26"/>
+          <w:lang w:val="vi"/>
+          <w14:ligatures w14:val="none"/>
+        </w:rPr>
+        <w:t xml:space="preserve"> </w:t>
+      </w:r>
+      <w:r>
+        <w:rPr>
+          <w:rFonts w:ascii="Times New Roman" w:eastAsia="Times New Roman" w:hAnsi="Times New Roman" w:cs="Times New Roman"/>
+          <w:kern w:val="0"/>
+          <w:sz w:val="26"/>
+          <w:szCs w:val="26"/>
+          <w:lang w:val="vi"/>
+          <w14:ligatures w14:val="none"/>
+        </w:rPr>
+        <w:t>HSB)</w:t>
+      </w:r>
+      <w:r>
+        <w:rPr>
+          <w:rFonts w:ascii="Times New Roman" w:eastAsia="Times New Roman" w:hAnsi="Times New Roman" w:cs="Times New Roman"/>
+          <w:spacing w:val="-3"/>
+          <w:kern w:val="0"/>
+          <w:sz w:val="26"/>
+          <w:szCs w:val="26"/>
+          <w:lang w:val="vi"/>
+          <w14:ligatures w14:val="none"/>
+        </w:rPr>
+        <w:t xml:space="preserve"> </w:t>
+      </w:r>
+      <w:r>
+        <w:rPr>
+          <w:rFonts w:ascii="Times New Roman" w:eastAsia="Times New Roman" w:hAnsi="Times New Roman" w:cs="Times New Roman"/>
+          <w:kern w:val="0"/>
+          <w:sz w:val="26"/>
+          <w:szCs w:val="26"/>
+          <w:lang w:val="vi"/>
+          <w14:ligatures w14:val="none"/>
+        </w:rPr>
+        <w:t>là</w:t>
+      </w:r>
+      <w:r>
+        <w:rPr>
+          <w:rFonts w:ascii="Times New Roman" w:eastAsia="Times New Roman" w:hAnsi="Times New Roman" w:cs="Times New Roman"/>
+          <w:spacing w:val="-3"/>
+          <w:kern w:val="0"/>
+          <w:sz w:val="26"/>
+          <w:szCs w:val="26"/>
+          <w:lang w:val="vi"/>
+          <w14:ligatures w14:val="none"/>
+        </w:rPr>
+        <w:t xml:space="preserve"> </w:t>
+      </w:r>
+      <w:r>
+        <w:rPr>
+          <w:rFonts w:ascii="Times New Roman" w:eastAsia="Times New Roman" w:hAnsi="Times New Roman" w:cs="Times New Roman"/>
+          <w:kern w:val="0"/>
+          <w:sz w:val="26"/>
+          <w:szCs w:val="26"/>
+          <w:lang w:val="vi"/>
+          <w14:ligatures w14:val="none"/>
+        </w:rPr>
+        <w:t>một</w:t>
+      </w:r>
+      <w:r>
+        <w:rPr>
+          <w:rFonts w:ascii="Times New Roman" w:eastAsia="Times New Roman" w:hAnsi="Times New Roman" w:cs="Times New Roman"/>
+          <w:spacing w:val="-3"/>
+          <w:kern w:val="0"/>
+          <w:sz w:val="26"/>
+          <w:szCs w:val="26"/>
+          <w:lang w:val="vi"/>
+          <w14:ligatures w14:val="none"/>
+        </w:rPr>
+        <w:t xml:space="preserve"> </w:t>
+      </w:r>
+      <w:r>
+        <w:rPr>
+          <w:rFonts w:ascii="Times New Roman" w:eastAsia="Times New Roman" w:hAnsi="Times New Roman" w:cs="Times New Roman"/>
+          <w:kern w:val="0"/>
+          <w:sz w:val="26"/>
+          <w:szCs w:val="26"/>
+          <w:lang w:val="vi"/>
+          <w14:ligatures w14:val="none"/>
+        </w:rPr>
+        <w:t>cách</w:t>
+      </w:r>
+      <w:r>
+        <w:rPr>
+          <w:rFonts w:ascii="Times New Roman" w:eastAsia="Times New Roman" w:hAnsi="Times New Roman" w:cs="Times New Roman"/>
+          <w:spacing w:val="-3"/>
+          <w:kern w:val="0"/>
+          <w:sz w:val="26"/>
+          <w:szCs w:val="26"/>
+          <w:lang w:val="vi"/>
+          <w14:ligatures w14:val="none"/>
+        </w:rPr>
+        <w:t xml:space="preserve"> </w:t>
+      </w:r>
+      <w:r>
+        <w:rPr>
+          <w:rFonts w:ascii="Times New Roman" w:eastAsia="Times New Roman" w:hAnsi="Times New Roman" w:cs="Times New Roman"/>
+          <w:kern w:val="0"/>
+          <w:sz w:val="26"/>
+          <w:szCs w:val="26"/>
+          <w:lang w:val="vi"/>
+          <w14:ligatures w14:val="none"/>
+        </w:rPr>
+        <w:t>tự</w:t>
+      </w:r>
+      <w:r>
+        <w:rPr>
+          <w:rFonts w:ascii="Times New Roman" w:eastAsia="Times New Roman" w:hAnsi="Times New Roman" w:cs="Times New Roman"/>
+          <w:spacing w:val="-2"/>
+          <w:kern w:val="0"/>
+          <w:sz w:val="26"/>
+          <w:szCs w:val="26"/>
+          <w:lang w:val="vi"/>
+          <w14:ligatures w14:val="none"/>
+        </w:rPr>
+        <w:t xml:space="preserve"> </w:t>
+      </w:r>
+      <w:r>
+        <w:rPr>
+          <w:rFonts w:ascii="Times New Roman" w:eastAsia="Times New Roman" w:hAnsi="Times New Roman" w:cs="Times New Roman"/>
+          <w:kern w:val="0"/>
+          <w:sz w:val="26"/>
+          <w:szCs w:val="26"/>
+          <w:lang w:val="vi"/>
+          <w14:ligatures w14:val="none"/>
+        </w:rPr>
+        <w:t>nhiên</w:t>
+      </w:r>
+      <w:r>
+        <w:rPr>
+          <w:rFonts w:ascii="Times New Roman" w:eastAsia="Times New Roman" w:hAnsi="Times New Roman" w:cs="Times New Roman"/>
+          <w:spacing w:val="-1"/>
+          <w:kern w:val="0"/>
+          <w:sz w:val="26"/>
+          <w:szCs w:val="26"/>
+          <w:lang w:val="vi"/>
+          <w14:ligatures w14:val="none"/>
+        </w:rPr>
+        <w:t xml:space="preserve"> </w:t>
+      </w:r>
+      <w:r>
+        <w:rPr>
+          <w:rFonts w:ascii="Times New Roman" w:eastAsia="Times New Roman" w:hAnsi="Times New Roman" w:cs="Times New Roman"/>
+          <w:kern w:val="0"/>
+          <w:sz w:val="26"/>
+          <w:szCs w:val="26"/>
+          <w:lang w:val="vi"/>
+          <w14:ligatures w14:val="none"/>
+        </w:rPr>
+        <w:t>hơn</w:t>
+      </w:r>
+      <w:r>
+        <w:rPr>
+          <w:rFonts w:ascii="Times New Roman" w:eastAsia="Times New Roman" w:hAnsi="Times New Roman" w:cs="Times New Roman"/>
+          <w:spacing w:val="-3"/>
+          <w:kern w:val="0"/>
+          <w:sz w:val="26"/>
+          <w:szCs w:val="26"/>
+          <w:lang w:val="vi"/>
+          <w14:ligatures w14:val="none"/>
+        </w:rPr>
+        <w:t xml:space="preserve"> </w:t>
+      </w:r>
+      <w:r>
+        <w:rPr>
+          <w:rFonts w:ascii="Times New Roman" w:eastAsia="Times New Roman" w:hAnsi="Times New Roman" w:cs="Times New Roman"/>
+          <w:kern w:val="0"/>
+          <w:sz w:val="26"/>
+          <w:szCs w:val="26"/>
+          <w:lang w:val="vi"/>
+          <w14:ligatures w14:val="none"/>
+        </w:rPr>
+        <w:t>để</w:t>
+      </w:r>
+      <w:r>
+        <w:rPr>
+          <w:rFonts w:ascii="Times New Roman" w:eastAsia="Times New Roman" w:hAnsi="Times New Roman" w:cs="Times New Roman"/>
+          <w:spacing w:val="-1"/>
+          <w:kern w:val="0"/>
+          <w:sz w:val="26"/>
+          <w:szCs w:val="26"/>
+          <w:lang w:val="vi"/>
+          <w14:ligatures w14:val="none"/>
+        </w:rPr>
+        <w:t xml:space="preserve"> </w:t>
+      </w:r>
+      <w:r>
+        <w:rPr>
+          <w:rFonts w:ascii="Times New Roman" w:eastAsia="Times New Roman" w:hAnsi="Times New Roman" w:cs="Times New Roman"/>
+          <w:kern w:val="0"/>
+          <w:sz w:val="26"/>
+          <w:szCs w:val="26"/>
+          <w:lang w:val="vi"/>
+          <w14:ligatures w14:val="none"/>
+        </w:rPr>
+        <w:t>mô</w:t>
+      </w:r>
+      <w:r>
+        <w:rPr>
+          <w:rFonts w:ascii="Times New Roman" w:eastAsia="Times New Roman" w:hAnsi="Times New Roman" w:cs="Times New Roman"/>
+          <w:spacing w:val="-3"/>
+          <w:kern w:val="0"/>
+          <w:sz w:val="26"/>
+          <w:szCs w:val="26"/>
+          <w:lang w:val="vi"/>
+          <w14:ligatures w14:val="none"/>
+        </w:rPr>
+        <w:t xml:space="preserve"> </w:t>
+      </w:r>
+      <w:r>
+        <w:rPr>
+          <w:rFonts w:ascii="Times New Roman" w:eastAsia="Times New Roman" w:hAnsi="Times New Roman" w:cs="Times New Roman"/>
+          <w:kern w:val="0"/>
+          <w:sz w:val="26"/>
+          <w:szCs w:val="26"/>
+          <w:lang w:val="vi"/>
+          <w14:ligatures w14:val="none"/>
+        </w:rPr>
+        <w:t>tả</w:t>
+      </w:r>
+      <w:r>
+        <w:rPr>
+          <w:rFonts w:ascii="Times New Roman" w:eastAsia="Times New Roman" w:hAnsi="Times New Roman" w:cs="Times New Roman"/>
+          <w:spacing w:val="-3"/>
+          <w:kern w:val="0"/>
+          <w:sz w:val="26"/>
+          <w:szCs w:val="26"/>
+          <w:lang w:val="vi"/>
+          <w14:ligatures w14:val="none"/>
+        </w:rPr>
+        <w:t xml:space="preserve"> </w:t>
+      </w:r>
+      <w:r>
+        <w:rPr>
+          <w:rFonts w:ascii="Times New Roman" w:eastAsia="Times New Roman" w:hAnsi="Times New Roman" w:cs="Times New Roman"/>
+          <w:kern w:val="0"/>
+          <w:sz w:val="26"/>
+          <w:szCs w:val="26"/>
+          <w:lang w:val="vi"/>
+          <w14:ligatures w14:val="none"/>
+        </w:rPr>
+        <w:t>màu</w:t>
+      </w:r>
+      <w:r>
+        <w:rPr>
+          <w:rFonts w:ascii="Times New Roman" w:eastAsia="Times New Roman" w:hAnsi="Times New Roman" w:cs="Times New Roman"/>
+          <w:spacing w:val="-1"/>
+          <w:kern w:val="0"/>
+          <w:sz w:val="26"/>
+          <w:szCs w:val="26"/>
+          <w:lang w:val="vi"/>
+          <w14:ligatures w14:val="none"/>
+        </w:rPr>
+        <w:t xml:space="preserve"> </w:t>
+      </w:r>
+      <w:r>
+        <w:rPr>
+          <w:rFonts w:ascii="Times New Roman" w:eastAsia="Times New Roman" w:hAnsi="Times New Roman" w:cs="Times New Roman"/>
+          <w:kern w:val="0"/>
+          <w:sz w:val="26"/>
+          <w:szCs w:val="26"/>
+          <w:lang w:val="vi"/>
+          <w14:ligatures w14:val="none"/>
+        </w:rPr>
+        <w:t>sắc,</w:t>
+      </w:r>
+      <w:r>
+        <w:rPr>
+          <w:rFonts w:ascii="Times New Roman" w:eastAsia="Times New Roman" w:hAnsi="Times New Roman" w:cs="Times New Roman"/>
+          <w:spacing w:val="-3"/>
+          <w:kern w:val="0"/>
+          <w:sz w:val="26"/>
+          <w:szCs w:val="26"/>
+          <w:lang w:val="vi"/>
+          <w14:ligatures w14:val="none"/>
+        </w:rPr>
+        <w:t xml:space="preserve"> </w:t>
+      </w:r>
+      <w:r>
+        <w:rPr>
+          <w:rFonts w:ascii="Times New Roman" w:eastAsia="Times New Roman" w:hAnsi="Times New Roman" w:cs="Times New Roman"/>
+          <w:kern w:val="0"/>
+          <w:sz w:val="26"/>
+          <w:szCs w:val="26"/>
+          <w:lang w:val="vi"/>
+          <w14:ligatures w14:val="none"/>
+        </w:rPr>
+        <w:t>dựa trên 3 số liệu:</w:t>
+      </w:r>
+    </w:p>
+    <w:p>
+      <w:pPr>
+        <w:widowControl w:val="0"/>
+        <w:autoSpaceDE w:val="0"/>
+        <w:autoSpaceDN w:val="0"/>
+        <w:spacing w:before="159" w:after="0"/>
+        <w:ind w:right="1537"/>
+        <w:rPr>
+          <w:rFonts w:ascii="Times New Roman" w:eastAsia="Times New Roman" w:hAnsi="Times New Roman" w:cs="Times New Roman"/>
+          <w:kern w:val="0"/>
+          <w:sz w:val="26"/>
+          <w:szCs w:val="26"/>
+          <w:lang w:val="en-US"/>
+          <w14:ligatures w14:val="none"/>
+        </w:rPr>
+      </w:pPr>
+      <w:r>
+        <w:rPr>
+          <w:rFonts w:ascii="Times New Roman" w:eastAsia="Times New Roman" w:hAnsi="Times New Roman" w:cs="Times New Roman"/>
+          <w:kern w:val="0"/>
+          <w:sz w:val="26"/>
+          <w:szCs w:val="26"/>
+          <w:lang w:val="vi"/>
+          <w14:ligatures w14:val="none"/>
+        </w:rPr>
+        <w:t>+</w:t>
+      </w:r>
+      <w:r>
+        <w:rPr>
+          <w:rFonts w:ascii="Times New Roman" w:eastAsia="Times New Roman" w:hAnsi="Times New Roman" w:cs="Times New Roman"/>
+          <w:spacing w:val="-3"/>
+          <w:kern w:val="0"/>
+          <w:sz w:val="26"/>
+          <w:szCs w:val="26"/>
+          <w:lang w:val="vi"/>
+          <w14:ligatures w14:val="none"/>
+        </w:rPr>
+        <w:t xml:space="preserve"> </w:t>
+      </w:r>
+      <w:r>
+        <w:rPr>
+          <w:rFonts w:ascii="Times New Roman" w:eastAsia="Times New Roman" w:hAnsi="Times New Roman" w:cs="Times New Roman"/>
+          <w:kern w:val="0"/>
+          <w:sz w:val="26"/>
+          <w:szCs w:val="26"/>
+          <w:lang w:val="vi"/>
+          <w14:ligatures w14:val="none"/>
+        </w:rPr>
+        <w:t>Hue</w:t>
+      </w:r>
+      <w:r>
+        <w:rPr>
+          <w:rFonts w:ascii="Times New Roman" w:eastAsia="Times New Roman" w:hAnsi="Times New Roman" w:cs="Times New Roman"/>
+          <w:spacing w:val="-3"/>
+          <w:kern w:val="0"/>
+          <w:sz w:val="26"/>
+          <w:szCs w:val="26"/>
+          <w:lang w:val="vi"/>
+          <w14:ligatures w14:val="none"/>
+        </w:rPr>
+        <w:t xml:space="preserve"> </w:t>
+      </w:r>
+      <w:r>
+        <w:rPr>
+          <w:rFonts w:ascii="Times New Roman" w:eastAsia="Times New Roman" w:hAnsi="Times New Roman" w:cs="Times New Roman"/>
+          <w:kern w:val="0"/>
+          <w:sz w:val="26"/>
+          <w:szCs w:val="26"/>
+          <w:lang w:val="vi"/>
+          <w14:ligatures w14:val="none"/>
+        </w:rPr>
+        <w:t>(Tông</w:t>
+      </w:r>
+      <w:r>
+        <w:rPr>
+          <w:rFonts w:ascii="Times New Roman" w:eastAsia="Times New Roman" w:hAnsi="Times New Roman" w:cs="Times New Roman"/>
+          <w:spacing w:val="-3"/>
+          <w:kern w:val="0"/>
+          <w:sz w:val="26"/>
+          <w:szCs w:val="26"/>
+          <w:lang w:val="vi"/>
+          <w14:ligatures w14:val="none"/>
+        </w:rPr>
+        <w:t xml:space="preserve"> </w:t>
+      </w:r>
+      <w:r>
+        <w:rPr>
+          <w:rFonts w:ascii="Times New Roman" w:eastAsia="Times New Roman" w:hAnsi="Times New Roman" w:cs="Times New Roman"/>
+          <w:kern w:val="0"/>
+          <w:sz w:val="26"/>
+          <w:szCs w:val="26"/>
+          <w:lang w:val="vi"/>
+          <w14:ligatures w14:val="none"/>
+        </w:rPr>
+        <w:t>màu): Cho</w:t>
+      </w:r>
+      <w:r>
+        <w:rPr>
+          <w:rFonts w:ascii="Times New Roman" w:eastAsia="Times New Roman" w:hAnsi="Times New Roman" w:cs="Times New Roman"/>
+          <w:spacing w:val="-3"/>
+          <w:kern w:val="0"/>
+          <w:sz w:val="26"/>
+          <w:szCs w:val="26"/>
+          <w:lang w:val="vi"/>
+          <w14:ligatures w14:val="none"/>
+        </w:rPr>
+        <w:t xml:space="preserve"> </w:t>
+      </w:r>
+      <w:r>
+        <w:rPr>
+          <w:rFonts w:ascii="Times New Roman" w:eastAsia="Times New Roman" w:hAnsi="Times New Roman" w:cs="Times New Roman"/>
+          <w:kern w:val="0"/>
+          <w:sz w:val="26"/>
+          <w:szCs w:val="26"/>
+          <w:lang w:val="vi"/>
+          <w14:ligatures w14:val="none"/>
+        </w:rPr>
+        <w:t>biết</w:t>
+      </w:r>
+      <w:r>
+        <w:rPr>
+          <w:rFonts w:ascii="Times New Roman" w:eastAsia="Times New Roman" w:hAnsi="Times New Roman" w:cs="Times New Roman"/>
+          <w:spacing w:val="-3"/>
+          <w:kern w:val="0"/>
+          <w:sz w:val="26"/>
+          <w:szCs w:val="26"/>
+          <w:lang w:val="vi"/>
+          <w14:ligatures w14:val="none"/>
+        </w:rPr>
+        <w:t xml:space="preserve"> </w:t>
+      </w:r>
+      <w:r>
+        <w:rPr>
+          <w:rFonts w:ascii="Times New Roman" w:eastAsia="Times New Roman" w:hAnsi="Times New Roman" w:cs="Times New Roman"/>
+          <w:kern w:val="0"/>
+          <w:sz w:val="26"/>
+          <w:szCs w:val="26"/>
+          <w:lang w:val="vi"/>
+          <w14:ligatures w14:val="none"/>
+        </w:rPr>
+        <w:t>đây</w:t>
+      </w:r>
+      <w:r>
+        <w:rPr>
+          <w:rFonts w:ascii="Times New Roman" w:eastAsia="Times New Roman" w:hAnsi="Times New Roman" w:cs="Times New Roman"/>
+          <w:spacing w:val="-3"/>
+          <w:kern w:val="0"/>
+          <w:sz w:val="26"/>
+          <w:szCs w:val="26"/>
+          <w:lang w:val="vi"/>
+          <w14:ligatures w14:val="none"/>
+        </w:rPr>
+        <w:t xml:space="preserve"> </w:t>
+      </w:r>
+      <w:r>
+        <w:rPr>
+          <w:rFonts w:ascii="Times New Roman" w:eastAsia="Times New Roman" w:hAnsi="Times New Roman" w:cs="Times New Roman"/>
+          <w:kern w:val="0"/>
+          <w:sz w:val="26"/>
+          <w:szCs w:val="26"/>
+          <w:lang w:val="vi"/>
+          <w14:ligatures w14:val="none"/>
+        </w:rPr>
+        <w:t>là</w:t>
+      </w:r>
+      <w:r>
+        <w:rPr>
+          <w:rFonts w:ascii="Times New Roman" w:eastAsia="Times New Roman" w:hAnsi="Times New Roman" w:cs="Times New Roman"/>
+          <w:spacing w:val="-3"/>
+          <w:kern w:val="0"/>
+          <w:sz w:val="26"/>
+          <w:szCs w:val="26"/>
+          <w:lang w:val="vi"/>
+          <w14:ligatures w14:val="none"/>
+        </w:rPr>
+        <w:t xml:space="preserve"> </w:t>
+      </w:r>
+      <w:r>
+        <w:rPr>
+          <w:rFonts w:ascii="Times New Roman" w:eastAsia="Times New Roman" w:hAnsi="Times New Roman" w:cs="Times New Roman"/>
+          <w:kern w:val="0"/>
+          <w:sz w:val="26"/>
+          <w:szCs w:val="26"/>
+          <w:lang w:val="vi"/>
+          <w14:ligatures w14:val="none"/>
+        </w:rPr>
+        <w:t>màu</w:t>
+      </w:r>
+      <w:r>
+        <w:rPr>
+          <w:rFonts w:ascii="Times New Roman" w:eastAsia="Times New Roman" w:hAnsi="Times New Roman" w:cs="Times New Roman"/>
+          <w:spacing w:val="-3"/>
+          <w:kern w:val="0"/>
+          <w:sz w:val="26"/>
+          <w:szCs w:val="26"/>
+          <w:lang w:val="vi"/>
+          <w14:ligatures w14:val="none"/>
+        </w:rPr>
+        <w:t xml:space="preserve"> </w:t>
+      </w:r>
+      <w:r>
+        <w:rPr>
+          <w:rFonts w:ascii="Times New Roman" w:eastAsia="Times New Roman" w:hAnsi="Times New Roman" w:cs="Times New Roman"/>
+          <w:kern w:val="0"/>
+          <w:sz w:val="26"/>
+          <w:szCs w:val="26"/>
+          <w:lang w:val="vi"/>
+          <w14:ligatures w14:val="none"/>
+        </w:rPr>
+        <w:t>gì?</w:t>
+      </w:r>
+      <w:r>
+        <w:rPr>
+          <w:rFonts w:ascii="Times New Roman" w:eastAsia="Times New Roman" w:hAnsi="Times New Roman" w:cs="Times New Roman"/>
+          <w:spacing w:val="-3"/>
+          <w:kern w:val="0"/>
+          <w:sz w:val="26"/>
+          <w:szCs w:val="26"/>
+          <w:lang w:val="vi"/>
+          <w14:ligatures w14:val="none"/>
+        </w:rPr>
+        <w:t xml:space="preserve"> </w:t>
+      </w:r>
+      <w:r>
+        <w:rPr>
+          <w:rFonts w:ascii="Times New Roman" w:eastAsia="Times New Roman" w:hAnsi="Times New Roman" w:cs="Times New Roman"/>
+          <w:kern w:val="0"/>
+          <w:sz w:val="26"/>
+          <w:szCs w:val="26"/>
+          <w:lang w:val="vi"/>
+          <w14:ligatures w14:val="none"/>
+        </w:rPr>
+        <w:t>Là</w:t>
+      </w:r>
+      <w:r>
+        <w:rPr>
+          <w:rFonts w:ascii="Times New Roman" w:eastAsia="Times New Roman" w:hAnsi="Times New Roman" w:cs="Times New Roman"/>
+          <w:spacing w:val="-3"/>
+          <w:kern w:val="0"/>
+          <w:sz w:val="26"/>
+          <w:szCs w:val="26"/>
+          <w:lang w:val="vi"/>
+          <w14:ligatures w14:val="none"/>
+        </w:rPr>
+        <w:t xml:space="preserve"> </w:t>
+      </w:r>
+      <w:r>
+        <w:rPr>
+          <w:rFonts w:ascii="Times New Roman" w:eastAsia="Times New Roman" w:hAnsi="Times New Roman" w:cs="Times New Roman"/>
+          <w:kern w:val="0"/>
+          <w:sz w:val="26"/>
+          <w:szCs w:val="26"/>
+          <w:lang w:val="vi"/>
+          <w14:ligatures w14:val="none"/>
+        </w:rPr>
+        <w:t>tổ</w:t>
+      </w:r>
+      <w:r>
+        <w:rPr>
+          <w:rFonts w:ascii="Times New Roman" w:eastAsia="Times New Roman" w:hAnsi="Times New Roman" w:cs="Times New Roman"/>
+          <w:spacing w:val="-3"/>
+          <w:kern w:val="0"/>
+          <w:sz w:val="26"/>
+          <w:szCs w:val="26"/>
+          <w:lang w:val="vi"/>
+          <w14:ligatures w14:val="none"/>
+        </w:rPr>
+        <w:t xml:space="preserve"> </w:t>
+      </w:r>
+      <w:r>
+        <w:rPr>
+          <w:rFonts w:ascii="Times New Roman" w:eastAsia="Times New Roman" w:hAnsi="Times New Roman" w:cs="Times New Roman"/>
+          <w:kern w:val="0"/>
+          <w:sz w:val="26"/>
+          <w:szCs w:val="26"/>
+          <w:lang w:val="vi"/>
+          <w14:ligatures w14:val="none"/>
+        </w:rPr>
+        <w:t>hợp</w:t>
+      </w:r>
+      <w:r>
+        <w:rPr>
+          <w:rFonts w:ascii="Times New Roman" w:eastAsia="Times New Roman" w:hAnsi="Times New Roman" w:cs="Times New Roman"/>
+          <w:spacing w:val="-3"/>
+          <w:kern w:val="0"/>
+          <w:sz w:val="26"/>
+          <w:szCs w:val="26"/>
+          <w:lang w:val="vi"/>
+          <w14:ligatures w14:val="none"/>
+        </w:rPr>
+        <w:t xml:space="preserve"> </w:t>
+      </w:r>
+      <w:r>
+        <w:rPr>
+          <w:rFonts w:ascii="Times New Roman" w:eastAsia="Times New Roman" w:hAnsi="Times New Roman" w:cs="Times New Roman"/>
+          <w:kern w:val="0"/>
+          <w:sz w:val="26"/>
+          <w:szCs w:val="26"/>
+          <w:lang w:val="vi"/>
+          <w14:ligatures w14:val="none"/>
+        </w:rPr>
+        <w:t>của</w:t>
+      </w:r>
+      <w:r>
+        <w:rPr>
+          <w:rFonts w:ascii="Times New Roman" w:eastAsia="Times New Roman" w:hAnsi="Times New Roman" w:cs="Times New Roman"/>
+          <w:spacing w:val="-3"/>
+          <w:kern w:val="0"/>
+          <w:sz w:val="26"/>
+          <w:szCs w:val="26"/>
+          <w:lang w:val="vi"/>
+          <w14:ligatures w14:val="none"/>
+        </w:rPr>
+        <w:t xml:space="preserve"> </w:t>
+      </w:r>
+      <w:r>
+        <w:rPr>
+          <w:rFonts w:ascii="Times New Roman" w:eastAsia="Times New Roman" w:hAnsi="Times New Roman" w:cs="Times New Roman"/>
+          <w:kern w:val="0"/>
+          <w:sz w:val="26"/>
+          <w:szCs w:val="26"/>
+          <w:lang w:val="vi"/>
+          <w14:ligatures w14:val="none"/>
+        </w:rPr>
+        <w:t>12</w:t>
+      </w:r>
+      <w:r>
+        <w:rPr>
+          <w:rFonts w:ascii="Times New Roman" w:eastAsia="Times New Roman" w:hAnsi="Times New Roman" w:cs="Times New Roman"/>
+          <w:spacing w:val="-3"/>
+          <w:kern w:val="0"/>
+          <w:sz w:val="26"/>
+          <w:szCs w:val="26"/>
+          <w:lang w:val="vi"/>
+          <w14:ligatures w14:val="none"/>
+        </w:rPr>
+        <w:t xml:space="preserve"> </w:t>
+      </w:r>
+      <w:r>
+        <w:rPr>
+          <w:rFonts w:ascii="Times New Roman" w:eastAsia="Times New Roman" w:hAnsi="Times New Roman" w:cs="Times New Roman"/>
+          <w:kern w:val="0"/>
+          <w:sz w:val="26"/>
+          <w:szCs w:val="26"/>
+          <w:lang w:val="vi"/>
+          <w14:ligatures w14:val="none"/>
+        </w:rPr>
+        <w:t>màu</w:t>
+      </w:r>
+      <w:r>
+        <w:rPr>
+          <w:rFonts w:ascii="Times New Roman" w:eastAsia="Times New Roman" w:hAnsi="Times New Roman" w:cs="Times New Roman"/>
+          <w:spacing w:val="-3"/>
+          <w:kern w:val="0"/>
+          <w:sz w:val="26"/>
+          <w:szCs w:val="26"/>
+          <w:lang w:val="vi"/>
+          <w14:ligatures w14:val="none"/>
+        </w:rPr>
+        <w:t xml:space="preserve"> </w:t>
+      </w:r>
+      <w:r>
+        <w:rPr>
+          <w:rFonts w:ascii="Times New Roman" w:eastAsia="Times New Roman" w:hAnsi="Times New Roman" w:cs="Times New Roman"/>
+          <w:kern w:val="0"/>
+          <w:sz w:val="26"/>
+          <w:szCs w:val="26"/>
+          <w:lang w:val="vi"/>
+          <w14:ligatures w14:val="none"/>
+        </w:rPr>
+        <w:t>đậm</w:t>
+      </w:r>
+      <w:r>
+        <w:rPr>
+          <w:rFonts w:ascii="Times New Roman" w:eastAsia="Times New Roman" w:hAnsi="Times New Roman" w:cs="Times New Roman"/>
+          <w:spacing w:val="-3"/>
+          <w:kern w:val="0"/>
+          <w:sz w:val="26"/>
+          <w:szCs w:val="26"/>
+          <w:lang w:val="vi"/>
+          <w14:ligatures w14:val="none"/>
+        </w:rPr>
+        <w:t xml:space="preserve"> </w:t>
+      </w:r>
+      <w:r>
+        <w:rPr>
+          <w:rFonts w:ascii="Times New Roman" w:eastAsia="Times New Roman" w:hAnsi="Times New Roman" w:cs="Times New Roman"/>
+          <w:kern w:val="0"/>
+          <w:sz w:val="26"/>
+          <w:szCs w:val="26"/>
+          <w:lang w:val="vi"/>
+          <w14:ligatures w14:val="none"/>
+        </w:rPr>
+        <w:t>nhạt</w:t>
+      </w:r>
+      <w:r>
+        <w:rPr>
+          <w:rFonts w:ascii="Times New Roman" w:eastAsia="Times New Roman" w:hAnsi="Times New Roman" w:cs="Times New Roman"/>
+          <w:spacing w:val="-3"/>
+          <w:kern w:val="0"/>
+          <w:sz w:val="26"/>
+          <w:szCs w:val="26"/>
+          <w:lang w:val="vi"/>
+          <w14:ligatures w14:val="none"/>
+        </w:rPr>
+        <w:t xml:space="preserve"> </w:t>
+      </w:r>
+      <w:r>
+        <w:rPr>
+          <w:rFonts w:ascii="Times New Roman" w:eastAsia="Times New Roman" w:hAnsi="Times New Roman" w:cs="Times New Roman"/>
+          <w:kern w:val="0"/>
+          <w:sz w:val="26"/>
+          <w:szCs w:val="26"/>
+          <w:lang w:val="vi"/>
+          <w14:ligatures w14:val="none"/>
+        </w:rPr>
+        <w:t>khác nhau trên vòng tuần hoàn màu sắc, được biểu diễn dưới dạng một số từ 0 đến 360 độ.</w:t>
+      </w:r>
+    </w:p>
+    <w:p>
+      <w:pPr>
+        <w:widowControl w:val="0"/>
+        <w:autoSpaceDE w:val="0"/>
+        <w:autoSpaceDN w:val="0"/>
+        <w:spacing w:before="159" w:after="0"/>
+        <w:ind w:right="1537"/>
+        <w:rPr>
+          <w:rFonts w:ascii="Times New Roman" w:eastAsia="Times New Roman" w:hAnsi="Times New Roman" w:cs="Times New Roman"/>
+          <w:kern w:val="0"/>
+          <w:sz w:val="26"/>
+          <w:szCs w:val="26"/>
+          <w:lang w:val="en-US"/>
+          <w14:ligatures w14:val="none"/>
+        </w:rPr>
+      </w:pPr>
+    </w:p>
+    <w:tbl>
+      <w:tblPr>
+        <w:tblW w:w="0" w:type="auto"/>
+        <w:tblInd w:w="1100" w:type="dxa"/>
+        <w:tblBorders>
+          <w:top w:val="single" w:sz="8" w:space="0" w:color="000000"/>
+          <w:left w:val="single" w:sz="8" w:space="0" w:color="000000"/>
+          <w:bottom w:val="single" w:sz="8" w:space="0" w:color="000000"/>
+          <w:right w:val="single" w:sz="8" w:space="0" w:color="000000"/>
+          <w:insideH w:val="single" w:sz="8" w:space="0" w:color="000000"/>
+          <w:insideV w:val="single" w:sz="8" w:space="0" w:color="000000"/>
+        </w:tblBorders>
+        <w:tblLayout w:type="fixed"/>
+        <w:tblCellMar>
+          <w:left w:w="0" w:type="dxa"/>
+          <w:right w:w="0" w:type="dxa"/>
+        </w:tblCellMar>
+        <w:tblLook w:val="01E0" w:firstRow="1" w:lastRow="1" w:firstColumn="1" w:lastColumn="1" w:noHBand="0" w:noVBand="0"/>
+      </w:tblPr>
+      <w:tblGrid>
+        <w:gridCol w:w="1681"/>
+        <w:gridCol w:w="2792"/>
+      </w:tblGrid>
+      <w:tr>
+        <w:trPr>
+          <w:trHeight w:val="498"/>
+        </w:trPr>
+        <w:tc>
+          <w:tcPr>
+            <w:tcW w:w="1681" w:type="dxa"/>
+          </w:tcPr>
+          <w:p>
+            <w:pPr>
+              <w:widowControl w:val="0"/>
+              <w:autoSpaceDE w:val="0"/>
+              <w:autoSpaceDN w:val="0"/>
+              <w:spacing w:before="100" w:after="0" w:line="240" w:lineRule="auto"/>
+              <w:ind w:left="100"/>
+              <w:rPr>
+                <w:rFonts w:ascii="Times New Roman" w:eastAsia="Times New Roman" w:hAnsi="Times New Roman" w:cs="Times New Roman"/>
+                <w:b/>
+                <w:kern w:val="0"/>
+                <w:sz w:val="26"/>
+                <w:lang w:val="vi"/>
+                <w14:ligatures w14:val="none"/>
+              </w:rPr>
+            </w:pPr>
+            <w:r>
+              <w:rPr>
+                <w:rFonts w:ascii="Times New Roman" w:eastAsia="Times New Roman" w:hAnsi="Times New Roman" w:cs="Times New Roman"/>
+                <w:b/>
+                <w:kern w:val="0"/>
+                <w:sz w:val="26"/>
+                <w:lang w:val="vi"/>
+                <w14:ligatures w14:val="none"/>
+              </w:rPr>
+              <w:t>Màu</w:t>
+            </w:r>
+            <w:r>
+              <w:rPr>
+                <w:rFonts w:ascii="Times New Roman" w:eastAsia="Times New Roman" w:hAnsi="Times New Roman" w:cs="Times New Roman"/>
+                <w:b/>
+                <w:spacing w:val="-9"/>
+                <w:kern w:val="0"/>
+                <w:sz w:val="26"/>
+                <w:lang w:val="vi"/>
+                <w14:ligatures w14:val="none"/>
+              </w:rPr>
+              <w:t xml:space="preserve"> </w:t>
+            </w:r>
+            <w:r>
+              <w:rPr>
+                <w:rFonts w:ascii="Times New Roman" w:eastAsia="Times New Roman" w:hAnsi="Times New Roman" w:cs="Times New Roman"/>
+                <w:b/>
+                <w:spacing w:val="-5"/>
+                <w:kern w:val="0"/>
+                <w:sz w:val="26"/>
+                <w:lang w:val="vi"/>
+                <w14:ligatures w14:val="none"/>
+              </w:rPr>
+              <w:t>sắc</w:t>
+            </w:r>
+          </w:p>
+        </w:tc>
+        <w:tc>
+          <w:tcPr>
+            <w:tcW w:w="2792" w:type="dxa"/>
+          </w:tcPr>
+          <w:p>
+            <w:pPr>
+              <w:widowControl w:val="0"/>
+              <w:autoSpaceDE w:val="0"/>
+              <w:autoSpaceDN w:val="0"/>
+              <w:spacing w:before="100" w:after="0" w:line="240" w:lineRule="auto"/>
+              <w:ind w:left="100"/>
+              <w:rPr>
+                <w:rFonts w:ascii="Times New Roman" w:eastAsia="Times New Roman" w:hAnsi="Times New Roman" w:cs="Times New Roman"/>
+                <w:b/>
+                <w:kern w:val="0"/>
+                <w:sz w:val="26"/>
+                <w:lang w:val="vi"/>
+                <w14:ligatures w14:val="none"/>
+              </w:rPr>
+            </w:pPr>
+            <w:r>
+              <w:rPr>
+                <w:rFonts w:ascii="Times New Roman" w:eastAsia="Times New Roman" w:hAnsi="Times New Roman" w:cs="Times New Roman"/>
+                <w:b/>
+                <w:kern w:val="0"/>
+                <w:sz w:val="26"/>
+                <w:lang w:val="vi"/>
+                <w14:ligatures w14:val="none"/>
+              </w:rPr>
+              <w:t>Góc</w:t>
+            </w:r>
+            <w:r>
+              <w:rPr>
+                <w:rFonts w:ascii="Times New Roman" w:eastAsia="Times New Roman" w:hAnsi="Times New Roman" w:cs="Times New Roman"/>
+                <w:b/>
+                <w:spacing w:val="-6"/>
+                <w:kern w:val="0"/>
+                <w:sz w:val="26"/>
+                <w:lang w:val="vi"/>
+                <w14:ligatures w14:val="none"/>
+              </w:rPr>
+              <w:t xml:space="preserve"> </w:t>
+            </w:r>
+            <w:r>
+              <w:rPr>
+                <w:rFonts w:ascii="Times New Roman" w:eastAsia="Times New Roman" w:hAnsi="Times New Roman" w:cs="Times New Roman"/>
+                <w:b/>
+                <w:kern w:val="0"/>
+                <w:sz w:val="26"/>
+                <w:lang w:val="vi"/>
+                <w14:ligatures w14:val="none"/>
+              </w:rPr>
+              <w:t>(Đơn</w:t>
+            </w:r>
+            <w:r>
+              <w:rPr>
+                <w:rFonts w:ascii="Times New Roman" w:eastAsia="Times New Roman" w:hAnsi="Times New Roman" w:cs="Times New Roman"/>
+                <w:b/>
+                <w:spacing w:val="-6"/>
+                <w:kern w:val="0"/>
+                <w:sz w:val="26"/>
+                <w:lang w:val="vi"/>
+                <w14:ligatures w14:val="none"/>
+              </w:rPr>
+              <w:t xml:space="preserve"> </w:t>
+            </w:r>
+            <w:r>
+              <w:rPr>
+                <w:rFonts w:ascii="Times New Roman" w:eastAsia="Times New Roman" w:hAnsi="Times New Roman" w:cs="Times New Roman"/>
+                <w:b/>
+                <w:kern w:val="0"/>
+                <w:sz w:val="26"/>
+                <w:lang w:val="vi"/>
+                <w14:ligatures w14:val="none"/>
+              </w:rPr>
+              <w:t>vị:</w:t>
+            </w:r>
+            <w:r>
+              <w:rPr>
+                <w:rFonts w:ascii="Times New Roman" w:eastAsia="Times New Roman" w:hAnsi="Times New Roman" w:cs="Times New Roman"/>
+                <w:b/>
+                <w:spacing w:val="-4"/>
+                <w:kern w:val="0"/>
+                <w:sz w:val="26"/>
+                <w:lang w:val="vi"/>
+                <w14:ligatures w14:val="none"/>
+              </w:rPr>
+              <w:t xml:space="preserve"> </w:t>
+            </w:r>
+            <w:r>
+              <w:rPr>
+                <w:rFonts w:ascii="Times New Roman" w:eastAsia="Times New Roman" w:hAnsi="Times New Roman" w:cs="Times New Roman"/>
+                <w:b/>
+                <w:color w:val="1F2021"/>
+                <w:spacing w:val="-5"/>
+                <w:kern w:val="0"/>
+                <w:sz w:val="26"/>
+                <w:lang w:val="vi"/>
+                <w14:ligatures w14:val="none"/>
+              </w:rPr>
+              <w:t>°)</w:t>
+            </w:r>
+          </w:p>
+        </w:tc>
+      </w:tr>
+      <w:tr>
+        <w:trPr>
+          <w:trHeight w:val="498"/>
+        </w:trPr>
+        <w:tc>
+          <w:tcPr>
+            <w:tcW w:w="1681" w:type="dxa"/>
+          </w:tcPr>
+          <w:p>
+            <w:pPr>
+              <w:widowControl w:val="0"/>
+              <w:autoSpaceDE w:val="0"/>
+              <w:autoSpaceDN w:val="0"/>
+              <w:spacing w:before="102" w:after="0" w:line="240" w:lineRule="auto"/>
+              <w:ind w:left="100"/>
+              <w:rPr>
+                <w:rFonts w:ascii="Times New Roman" w:eastAsia="Times New Roman" w:hAnsi="Times New Roman" w:cs="Times New Roman"/>
+                <w:kern w:val="0"/>
+                <w:sz w:val="26"/>
+                <w:lang w:val="vi"/>
+                <w14:ligatures w14:val="none"/>
+              </w:rPr>
+            </w:pPr>
+            <w:r>
+              <w:rPr>
+                <w:rFonts w:ascii="Times New Roman" w:eastAsia="Times New Roman" w:hAnsi="Times New Roman" w:cs="Times New Roman"/>
+                <w:spacing w:val="-5"/>
+                <w:kern w:val="0"/>
+                <w:sz w:val="26"/>
+                <w:lang w:val="vi"/>
+                <w14:ligatures w14:val="none"/>
+              </w:rPr>
+              <w:t>Đỏ</w:t>
+            </w:r>
+          </w:p>
+        </w:tc>
+        <w:tc>
+          <w:tcPr>
+            <w:tcW w:w="2792" w:type="dxa"/>
+          </w:tcPr>
+          <w:p>
+            <w:pPr>
+              <w:widowControl w:val="0"/>
+              <w:autoSpaceDE w:val="0"/>
+              <w:autoSpaceDN w:val="0"/>
+              <w:spacing w:before="102" w:after="0" w:line="240" w:lineRule="auto"/>
+              <w:ind w:left="100"/>
+              <w:rPr>
+                <w:rFonts w:ascii="Times New Roman" w:eastAsia="Times New Roman" w:hAnsi="Times New Roman" w:cs="Times New Roman"/>
+                <w:kern w:val="0"/>
+                <w:sz w:val="26"/>
+                <w:lang w:val="vi"/>
+                <w14:ligatures w14:val="none"/>
+              </w:rPr>
+            </w:pPr>
+            <w:r>
+              <w:rPr>
+                <w:rFonts w:ascii="Times New Roman" w:eastAsia="Times New Roman" w:hAnsi="Times New Roman" w:cs="Times New Roman"/>
+                <w:spacing w:val="-2"/>
+                <w:kern w:val="0"/>
+                <w:sz w:val="26"/>
+                <w:lang w:val="vi"/>
+                <w14:ligatures w14:val="none"/>
+              </w:rPr>
+              <w:t>0-</w:t>
+            </w:r>
+            <w:r>
+              <w:rPr>
+                <w:rFonts w:ascii="Times New Roman" w:eastAsia="Times New Roman" w:hAnsi="Times New Roman" w:cs="Times New Roman"/>
+                <w:spacing w:val="-5"/>
+                <w:kern w:val="0"/>
+                <w:sz w:val="26"/>
+                <w:lang w:val="vi"/>
+                <w14:ligatures w14:val="none"/>
+              </w:rPr>
+              <w:t>60</w:t>
+            </w:r>
+          </w:p>
+        </w:tc>
+      </w:tr>
+      <w:tr>
+        <w:trPr>
+          <w:trHeight w:val="500"/>
+        </w:trPr>
+        <w:tc>
+          <w:tcPr>
+            <w:tcW w:w="1681" w:type="dxa"/>
+          </w:tcPr>
+          <w:p>
+            <w:pPr>
+              <w:widowControl w:val="0"/>
+              <w:autoSpaceDE w:val="0"/>
+              <w:autoSpaceDN w:val="0"/>
+              <w:spacing w:before="102" w:after="0" w:line="240" w:lineRule="auto"/>
+              <w:ind w:left="100"/>
+              <w:rPr>
+                <w:rFonts w:ascii="Times New Roman" w:eastAsia="Times New Roman" w:hAnsi="Times New Roman" w:cs="Times New Roman"/>
+                <w:kern w:val="0"/>
+                <w:sz w:val="26"/>
+                <w:lang w:val="vi"/>
+                <w14:ligatures w14:val="none"/>
+              </w:rPr>
+            </w:pPr>
+            <w:r>
+              <w:rPr>
+                <w:rFonts w:ascii="Times New Roman" w:eastAsia="Times New Roman" w:hAnsi="Times New Roman" w:cs="Times New Roman"/>
+                <w:spacing w:val="-4"/>
+                <w:kern w:val="0"/>
+                <w:sz w:val="26"/>
+                <w:lang w:val="vi"/>
+                <w14:ligatures w14:val="none"/>
+              </w:rPr>
+              <w:t>Vàng</w:t>
+            </w:r>
+          </w:p>
+        </w:tc>
+        <w:tc>
+          <w:tcPr>
+            <w:tcW w:w="2792" w:type="dxa"/>
+          </w:tcPr>
+          <w:p>
+            <w:pPr>
+              <w:widowControl w:val="0"/>
+              <w:autoSpaceDE w:val="0"/>
+              <w:autoSpaceDN w:val="0"/>
+              <w:spacing w:before="102" w:after="0" w:line="240" w:lineRule="auto"/>
+              <w:ind w:left="100"/>
+              <w:rPr>
+                <w:rFonts w:ascii="Times New Roman" w:eastAsia="Times New Roman" w:hAnsi="Times New Roman" w:cs="Times New Roman"/>
+                <w:kern w:val="0"/>
+                <w:sz w:val="26"/>
+                <w:lang w:val="vi"/>
+                <w14:ligatures w14:val="none"/>
+              </w:rPr>
+            </w:pPr>
+            <w:r>
+              <w:rPr>
+                <w:rFonts w:ascii="Times New Roman" w:eastAsia="Times New Roman" w:hAnsi="Times New Roman" w:cs="Times New Roman"/>
+                <w:spacing w:val="-2"/>
+                <w:kern w:val="0"/>
+                <w:sz w:val="26"/>
+                <w:lang w:val="vi"/>
+                <w14:ligatures w14:val="none"/>
+              </w:rPr>
+              <w:t>60-</w:t>
+            </w:r>
+            <w:r>
+              <w:rPr>
+                <w:rFonts w:ascii="Times New Roman" w:eastAsia="Times New Roman" w:hAnsi="Times New Roman" w:cs="Times New Roman"/>
+                <w:spacing w:val="-5"/>
+                <w:kern w:val="0"/>
+                <w:sz w:val="26"/>
+                <w:lang w:val="vi"/>
+                <w14:ligatures w14:val="none"/>
+              </w:rPr>
+              <w:t>120</w:t>
+            </w:r>
+          </w:p>
+        </w:tc>
+      </w:tr>
+      <w:tr>
+        <w:trPr>
+          <w:trHeight w:val="498"/>
+        </w:trPr>
+        <w:tc>
+          <w:tcPr>
+            <w:tcW w:w="1681" w:type="dxa"/>
+          </w:tcPr>
+          <w:p>
+            <w:pPr>
+              <w:widowControl w:val="0"/>
+              <w:autoSpaceDE w:val="0"/>
+              <w:autoSpaceDN w:val="0"/>
+              <w:spacing w:before="100" w:after="0" w:line="240" w:lineRule="auto"/>
+              <w:ind w:left="100"/>
+              <w:rPr>
+                <w:rFonts w:ascii="Times New Roman" w:eastAsia="Times New Roman" w:hAnsi="Times New Roman" w:cs="Times New Roman"/>
+                <w:kern w:val="0"/>
+                <w:sz w:val="26"/>
+                <w:lang w:val="vi"/>
+                <w14:ligatures w14:val="none"/>
+              </w:rPr>
+            </w:pPr>
+            <w:r>
+              <w:rPr>
+                <w:rFonts w:ascii="Times New Roman" w:eastAsia="Times New Roman" w:hAnsi="Times New Roman" w:cs="Times New Roman"/>
+                <w:kern w:val="0"/>
+                <w:sz w:val="26"/>
+                <w:lang w:val="vi"/>
+                <w14:ligatures w14:val="none"/>
+              </w:rPr>
+              <w:lastRenderedPageBreak/>
+              <w:t>Xanh</w:t>
+            </w:r>
+            <w:r>
+              <w:rPr>
+                <w:rFonts w:ascii="Times New Roman" w:eastAsia="Times New Roman" w:hAnsi="Times New Roman" w:cs="Times New Roman"/>
+                <w:spacing w:val="-7"/>
+                <w:kern w:val="0"/>
+                <w:sz w:val="26"/>
+                <w:lang w:val="vi"/>
+                <w14:ligatures w14:val="none"/>
+              </w:rPr>
+              <w:t xml:space="preserve"> </w:t>
+            </w:r>
+            <w:r>
+              <w:rPr>
+                <w:rFonts w:ascii="Times New Roman" w:eastAsia="Times New Roman" w:hAnsi="Times New Roman" w:cs="Times New Roman"/>
+                <w:spacing w:val="-5"/>
+                <w:kern w:val="0"/>
+                <w:sz w:val="26"/>
+                <w:lang w:val="vi"/>
+                <w14:ligatures w14:val="none"/>
+              </w:rPr>
+              <w:t>lá</w:t>
+            </w:r>
+          </w:p>
+        </w:tc>
+        <w:tc>
+          <w:tcPr>
+            <w:tcW w:w="2792" w:type="dxa"/>
+          </w:tcPr>
+          <w:p>
+            <w:pPr>
+              <w:widowControl w:val="0"/>
+              <w:autoSpaceDE w:val="0"/>
+              <w:autoSpaceDN w:val="0"/>
+              <w:spacing w:before="100" w:after="0" w:line="240" w:lineRule="auto"/>
+              <w:ind w:left="100"/>
+              <w:rPr>
+                <w:rFonts w:ascii="Times New Roman" w:eastAsia="Times New Roman" w:hAnsi="Times New Roman" w:cs="Times New Roman"/>
+                <w:kern w:val="0"/>
+                <w:sz w:val="26"/>
+                <w:lang w:val="vi"/>
+                <w14:ligatures w14:val="none"/>
+              </w:rPr>
+            </w:pPr>
+            <w:r>
+              <w:rPr>
+                <w:rFonts w:ascii="Times New Roman" w:eastAsia="Times New Roman" w:hAnsi="Times New Roman" w:cs="Times New Roman"/>
+                <w:spacing w:val="-2"/>
+                <w:kern w:val="0"/>
+                <w:sz w:val="26"/>
+                <w:lang w:val="vi"/>
+                <w14:ligatures w14:val="none"/>
+              </w:rPr>
+              <w:t>120-</w:t>
+            </w:r>
+            <w:r>
+              <w:rPr>
+                <w:rFonts w:ascii="Times New Roman" w:eastAsia="Times New Roman" w:hAnsi="Times New Roman" w:cs="Times New Roman"/>
+                <w:spacing w:val="-5"/>
+                <w:kern w:val="0"/>
+                <w:sz w:val="26"/>
+                <w:lang w:val="vi"/>
+                <w14:ligatures w14:val="none"/>
+              </w:rPr>
+              <w:t>180</w:t>
+            </w:r>
+          </w:p>
+        </w:tc>
+      </w:tr>
+      <w:tr>
+        <w:trPr>
+          <w:trHeight w:val="498"/>
+        </w:trPr>
+        <w:tc>
+          <w:tcPr>
+            <w:tcW w:w="1681" w:type="dxa"/>
+          </w:tcPr>
+          <w:p>
+            <w:pPr>
+              <w:widowControl w:val="0"/>
+              <w:autoSpaceDE w:val="0"/>
+              <w:autoSpaceDN w:val="0"/>
+              <w:spacing w:before="100" w:after="0" w:line="240" w:lineRule="auto"/>
+              <w:ind w:left="100"/>
+              <w:rPr>
+                <w:rFonts w:ascii="Times New Roman" w:eastAsia="Times New Roman" w:hAnsi="Times New Roman" w:cs="Times New Roman"/>
+                <w:kern w:val="0"/>
+                <w:sz w:val="26"/>
+                <w:lang w:val="vi"/>
+                <w14:ligatures w14:val="none"/>
+              </w:rPr>
+            </w:pPr>
+            <w:r>
+              <w:rPr>
+                <w:rFonts w:ascii="Times New Roman" w:eastAsia="Times New Roman" w:hAnsi="Times New Roman" w:cs="Times New Roman"/>
+                <w:spacing w:val="-4"/>
+                <w:kern w:val="0"/>
+                <w:sz w:val="26"/>
+                <w:lang w:val="vi"/>
+                <w14:ligatures w14:val="none"/>
+              </w:rPr>
+              <w:t>Cyan</w:t>
+            </w:r>
+          </w:p>
+        </w:tc>
+        <w:tc>
+          <w:tcPr>
+            <w:tcW w:w="2792" w:type="dxa"/>
+          </w:tcPr>
+          <w:p>
+            <w:pPr>
+              <w:widowControl w:val="0"/>
+              <w:autoSpaceDE w:val="0"/>
+              <w:autoSpaceDN w:val="0"/>
+              <w:spacing w:before="100" w:after="0" w:line="240" w:lineRule="auto"/>
+              <w:ind w:left="100"/>
+              <w:rPr>
+                <w:rFonts w:ascii="Times New Roman" w:eastAsia="Times New Roman" w:hAnsi="Times New Roman" w:cs="Times New Roman"/>
+                <w:kern w:val="0"/>
+                <w:sz w:val="26"/>
+                <w:lang w:val="vi"/>
+                <w14:ligatures w14:val="none"/>
+              </w:rPr>
+            </w:pPr>
+            <w:r>
+              <w:rPr>
+                <w:rFonts w:ascii="Times New Roman" w:eastAsia="Times New Roman" w:hAnsi="Times New Roman" w:cs="Times New Roman"/>
+                <w:spacing w:val="-2"/>
+                <w:kern w:val="0"/>
+                <w:sz w:val="26"/>
+                <w:lang w:val="vi"/>
+                <w14:ligatures w14:val="none"/>
+              </w:rPr>
+              <w:t>180-</w:t>
+            </w:r>
+            <w:r>
+              <w:rPr>
+                <w:rFonts w:ascii="Times New Roman" w:eastAsia="Times New Roman" w:hAnsi="Times New Roman" w:cs="Times New Roman"/>
+                <w:spacing w:val="-5"/>
+                <w:kern w:val="0"/>
+                <w:sz w:val="26"/>
+                <w:lang w:val="vi"/>
+                <w14:ligatures w14:val="none"/>
+              </w:rPr>
+              <w:t>240</w:t>
+            </w:r>
+          </w:p>
+        </w:tc>
+      </w:tr>
+      <w:tr>
+        <w:trPr>
+          <w:trHeight w:val="498"/>
+        </w:trPr>
+        <w:tc>
+          <w:tcPr>
+            <w:tcW w:w="1681" w:type="dxa"/>
+          </w:tcPr>
+          <w:p>
+            <w:pPr>
+              <w:widowControl w:val="0"/>
+              <w:autoSpaceDE w:val="0"/>
+              <w:autoSpaceDN w:val="0"/>
+              <w:spacing w:before="102" w:after="0" w:line="240" w:lineRule="auto"/>
+              <w:ind w:left="100"/>
+              <w:rPr>
+                <w:rFonts w:ascii="Times New Roman" w:eastAsia="Times New Roman" w:hAnsi="Times New Roman" w:cs="Times New Roman"/>
+                <w:kern w:val="0"/>
+                <w:sz w:val="26"/>
+                <w:lang w:val="vi"/>
+                <w14:ligatures w14:val="none"/>
+              </w:rPr>
+            </w:pPr>
+            <w:r>
+              <w:rPr>
+                <w:rFonts w:ascii="Times New Roman" w:eastAsia="Times New Roman" w:hAnsi="Times New Roman" w:cs="Times New Roman"/>
+                <w:kern w:val="0"/>
+                <w:sz w:val="26"/>
+                <w:lang w:val="vi"/>
+                <w14:ligatures w14:val="none"/>
+              </w:rPr>
+              <w:t>Xanh</w:t>
+            </w:r>
+            <w:r>
+              <w:rPr>
+                <w:rFonts w:ascii="Times New Roman" w:eastAsia="Times New Roman" w:hAnsi="Times New Roman" w:cs="Times New Roman"/>
+                <w:spacing w:val="-6"/>
+                <w:kern w:val="0"/>
+                <w:sz w:val="26"/>
+                <w:lang w:val="vi"/>
+                <w14:ligatures w14:val="none"/>
+              </w:rPr>
+              <w:t xml:space="preserve"> </w:t>
+            </w:r>
+            <w:r>
+              <w:rPr>
+                <w:rFonts w:ascii="Times New Roman" w:eastAsia="Times New Roman" w:hAnsi="Times New Roman" w:cs="Times New Roman"/>
+                <w:kern w:val="0"/>
+                <w:sz w:val="26"/>
+                <w:lang w:val="vi"/>
+                <w14:ligatures w14:val="none"/>
+              </w:rPr>
+              <w:t>da</w:t>
+            </w:r>
+            <w:r>
+              <w:rPr>
+                <w:rFonts w:ascii="Times New Roman" w:eastAsia="Times New Roman" w:hAnsi="Times New Roman" w:cs="Times New Roman"/>
+                <w:spacing w:val="-5"/>
+                <w:kern w:val="0"/>
+                <w:sz w:val="26"/>
+                <w:lang w:val="vi"/>
+                <w14:ligatures w14:val="none"/>
+              </w:rPr>
+              <w:t xml:space="preserve"> </w:t>
+            </w:r>
+            <w:r>
+              <w:rPr>
+                <w:rFonts w:ascii="Times New Roman" w:eastAsia="Times New Roman" w:hAnsi="Times New Roman" w:cs="Times New Roman"/>
+                <w:spacing w:val="-4"/>
+                <w:kern w:val="0"/>
+                <w:sz w:val="26"/>
+                <w:lang w:val="vi"/>
+                <w14:ligatures w14:val="none"/>
+              </w:rPr>
+              <w:t>trời</w:t>
+            </w:r>
+          </w:p>
+        </w:tc>
+        <w:tc>
+          <w:tcPr>
+            <w:tcW w:w="2792" w:type="dxa"/>
+          </w:tcPr>
+          <w:p>
+            <w:pPr>
+              <w:widowControl w:val="0"/>
+              <w:autoSpaceDE w:val="0"/>
+              <w:autoSpaceDN w:val="0"/>
+              <w:spacing w:before="102" w:after="0" w:line="240" w:lineRule="auto"/>
+              <w:ind w:left="100"/>
+              <w:rPr>
+                <w:rFonts w:ascii="Times New Roman" w:eastAsia="Times New Roman" w:hAnsi="Times New Roman" w:cs="Times New Roman"/>
+                <w:kern w:val="0"/>
+                <w:sz w:val="26"/>
+                <w:lang w:val="vi"/>
+                <w14:ligatures w14:val="none"/>
+              </w:rPr>
+            </w:pPr>
+            <w:r>
+              <w:rPr>
+                <w:rFonts w:ascii="Times New Roman" w:eastAsia="Times New Roman" w:hAnsi="Times New Roman" w:cs="Times New Roman"/>
+                <w:spacing w:val="-2"/>
+                <w:kern w:val="0"/>
+                <w:sz w:val="26"/>
+                <w:lang w:val="vi"/>
+                <w14:ligatures w14:val="none"/>
+              </w:rPr>
+              <w:t>240-</w:t>
+            </w:r>
+            <w:r>
+              <w:rPr>
+                <w:rFonts w:ascii="Times New Roman" w:eastAsia="Times New Roman" w:hAnsi="Times New Roman" w:cs="Times New Roman"/>
+                <w:spacing w:val="-5"/>
+                <w:kern w:val="0"/>
+                <w:sz w:val="26"/>
+                <w:lang w:val="vi"/>
+                <w14:ligatures w14:val="none"/>
+              </w:rPr>
+              <w:t>300</w:t>
+            </w:r>
+          </w:p>
+        </w:tc>
+      </w:tr>
+      <w:tr>
+        <w:trPr>
+          <w:trHeight w:val="500"/>
+        </w:trPr>
+        <w:tc>
+          <w:tcPr>
+            <w:tcW w:w="1681" w:type="dxa"/>
+          </w:tcPr>
+          <w:p>
+            <w:pPr>
+              <w:widowControl w:val="0"/>
+              <w:autoSpaceDE w:val="0"/>
+              <w:autoSpaceDN w:val="0"/>
+              <w:spacing w:before="102" w:after="0" w:line="240" w:lineRule="auto"/>
+              <w:ind w:left="100"/>
+              <w:rPr>
+                <w:rFonts w:ascii="Times New Roman" w:eastAsia="Times New Roman" w:hAnsi="Times New Roman" w:cs="Times New Roman"/>
+                <w:kern w:val="0"/>
+                <w:sz w:val="26"/>
+                <w:lang w:val="vi"/>
+                <w14:ligatures w14:val="none"/>
+              </w:rPr>
+            </w:pPr>
+            <w:r>
+              <w:rPr>
+                <w:rFonts w:ascii="Times New Roman" w:eastAsia="Times New Roman" w:hAnsi="Times New Roman" w:cs="Times New Roman"/>
+                <w:kern w:val="0"/>
+                <w:sz w:val="26"/>
+                <w:lang w:val="vi"/>
+                <w14:ligatures w14:val="none"/>
+              </w:rPr>
+              <w:t>Đỏ</w:t>
+            </w:r>
+            <w:r>
+              <w:rPr>
+                <w:rFonts w:ascii="Times New Roman" w:eastAsia="Times New Roman" w:hAnsi="Times New Roman" w:cs="Times New Roman"/>
+                <w:spacing w:val="-5"/>
+                <w:kern w:val="0"/>
+                <w:sz w:val="26"/>
+                <w:lang w:val="vi"/>
+                <w14:ligatures w14:val="none"/>
+              </w:rPr>
+              <w:t xml:space="preserve"> </w:t>
+            </w:r>
+            <w:r>
+              <w:rPr>
+                <w:rFonts w:ascii="Times New Roman" w:eastAsia="Times New Roman" w:hAnsi="Times New Roman" w:cs="Times New Roman"/>
+                <w:spacing w:val="-4"/>
+                <w:kern w:val="0"/>
+                <w:sz w:val="26"/>
+                <w:lang w:val="vi"/>
+                <w14:ligatures w14:val="none"/>
+              </w:rPr>
+              <w:t>tươi</w:t>
+            </w:r>
+          </w:p>
+        </w:tc>
+        <w:tc>
+          <w:tcPr>
+            <w:tcW w:w="2792" w:type="dxa"/>
+          </w:tcPr>
+          <w:p>
+            <w:pPr>
+              <w:widowControl w:val="0"/>
+              <w:autoSpaceDE w:val="0"/>
+              <w:autoSpaceDN w:val="0"/>
+              <w:spacing w:before="102" w:after="0" w:line="240" w:lineRule="auto"/>
+              <w:ind w:left="100"/>
+              <w:rPr>
+                <w:rFonts w:ascii="Times New Roman" w:eastAsia="Times New Roman" w:hAnsi="Times New Roman" w:cs="Times New Roman"/>
+                <w:kern w:val="0"/>
+                <w:sz w:val="26"/>
+                <w:lang w:val="vi"/>
+                <w14:ligatures w14:val="none"/>
+              </w:rPr>
+            </w:pPr>
+            <w:r>
+              <w:rPr>
+                <w:rFonts w:ascii="Times New Roman" w:eastAsia="Times New Roman" w:hAnsi="Times New Roman" w:cs="Times New Roman"/>
+                <w:spacing w:val="-2"/>
+                <w:kern w:val="0"/>
+                <w:sz w:val="26"/>
+                <w:lang w:val="vi"/>
+                <w14:ligatures w14:val="none"/>
+              </w:rPr>
+              <w:t>300-</w:t>
+            </w:r>
+            <w:r>
+              <w:rPr>
+                <w:rFonts w:ascii="Times New Roman" w:eastAsia="Times New Roman" w:hAnsi="Times New Roman" w:cs="Times New Roman"/>
+                <w:spacing w:val="-5"/>
+                <w:kern w:val="0"/>
+                <w:sz w:val="26"/>
+                <w:lang w:val="vi"/>
+                <w14:ligatures w14:val="none"/>
+              </w:rPr>
+              <w:t>360</w:t>
+            </w:r>
+          </w:p>
+        </w:tc>
+      </w:tr>
+    </w:tbl>
+    <w:p>
+      <w:pPr>
+        <w:widowControl w:val="0"/>
+        <w:autoSpaceDE w:val="0"/>
+        <w:autoSpaceDN w:val="0"/>
+        <w:spacing w:before="159" w:after="0"/>
+        <w:ind w:right="1537"/>
+        <w:rPr>
+          <w:rFonts w:ascii="Times New Roman" w:eastAsia="Times New Roman" w:hAnsi="Times New Roman" w:cs="Times New Roman"/>
+          <w:kern w:val="0"/>
+          <w:sz w:val="26"/>
+          <w:szCs w:val="26"/>
+          <w:lang w:val="en-US"/>
+          <w14:ligatures w14:val="none"/>
+        </w:rPr>
+      </w:pPr>
+    </w:p>
+    <w:p>
+      <w:pPr>
+        <w:widowControl w:val="0"/>
+        <w:autoSpaceDE w:val="0"/>
+        <w:autoSpaceDN w:val="0"/>
+        <w:spacing w:before="60" w:after="0"/>
+        <w:ind w:left="360" w:right="1537"/>
+        <w:rPr>
+          <w:rFonts w:ascii="Times New Roman" w:eastAsia="Times New Roman" w:hAnsi="Times New Roman" w:cs="Times New Roman"/>
+          <w:kern w:val="0"/>
+          <w:sz w:val="26"/>
+          <w:szCs w:val="26"/>
+          <w:lang w:val="en-US"/>
+          <w14:ligatures w14:val="none"/>
+        </w:rPr>
+      </w:pPr>
+      <w:r>
+        <w:rPr>
+          <w:rFonts w:ascii="Times New Roman" w:eastAsia="Times New Roman" w:hAnsi="Times New Roman" w:cs="Times New Roman"/>
+          <w:kern w:val="0"/>
+          <w:sz w:val="26"/>
+          <w:szCs w:val="26"/>
+          <w:lang w:val="vi"/>
+          <w14:ligatures w14:val="none"/>
+        </w:rPr>
+        <w:t>+ Saturation (Độ bão hòa): mô tả lượng màu xám trong một màu cụ thể, từ 0 đến 100 phần</w:t>
+      </w:r>
+      <w:r>
+        <w:rPr>
+          <w:rFonts w:ascii="Times New Roman" w:eastAsia="Times New Roman" w:hAnsi="Times New Roman" w:cs="Times New Roman"/>
+          <w:spacing w:val="-3"/>
+          <w:kern w:val="0"/>
+          <w:sz w:val="26"/>
+          <w:szCs w:val="26"/>
+          <w:lang w:val="vi"/>
+          <w14:ligatures w14:val="none"/>
+        </w:rPr>
+        <w:t xml:space="preserve"> </w:t>
+      </w:r>
+      <w:r>
+        <w:rPr>
+          <w:rFonts w:ascii="Times New Roman" w:eastAsia="Times New Roman" w:hAnsi="Times New Roman" w:cs="Times New Roman"/>
+          <w:kern w:val="0"/>
+          <w:sz w:val="26"/>
+          <w:szCs w:val="26"/>
+          <w:lang w:val="vi"/>
+          <w14:ligatures w14:val="none"/>
+        </w:rPr>
+        <w:t>trăm.</w:t>
+      </w:r>
+      <w:r>
+        <w:rPr>
+          <w:rFonts w:ascii="Times New Roman" w:eastAsia="Times New Roman" w:hAnsi="Times New Roman" w:cs="Times New Roman"/>
+          <w:spacing w:val="-1"/>
+          <w:kern w:val="0"/>
+          <w:sz w:val="26"/>
+          <w:szCs w:val="26"/>
+          <w:lang w:val="vi"/>
+          <w14:ligatures w14:val="none"/>
+        </w:rPr>
+        <w:t xml:space="preserve"> </w:t>
+      </w:r>
+      <w:r>
+        <w:rPr>
+          <w:rFonts w:ascii="Times New Roman" w:eastAsia="Times New Roman" w:hAnsi="Times New Roman" w:cs="Times New Roman"/>
+          <w:kern w:val="0"/>
+          <w:sz w:val="26"/>
+          <w:szCs w:val="26"/>
+          <w:lang w:val="vi"/>
+          <w14:ligatures w14:val="none"/>
+        </w:rPr>
+        <w:t>Giảm</w:t>
+      </w:r>
+      <w:r>
+        <w:rPr>
+          <w:rFonts w:ascii="Times New Roman" w:eastAsia="Times New Roman" w:hAnsi="Times New Roman" w:cs="Times New Roman"/>
+          <w:spacing w:val="-3"/>
+          <w:kern w:val="0"/>
+          <w:sz w:val="26"/>
+          <w:szCs w:val="26"/>
+          <w:lang w:val="vi"/>
+          <w14:ligatures w14:val="none"/>
+        </w:rPr>
+        <w:t xml:space="preserve"> </w:t>
+      </w:r>
+      <w:r>
+        <w:rPr>
+          <w:rFonts w:ascii="Times New Roman" w:eastAsia="Times New Roman" w:hAnsi="Times New Roman" w:cs="Times New Roman"/>
+          <w:kern w:val="0"/>
+          <w:sz w:val="26"/>
+          <w:szCs w:val="26"/>
+          <w:lang w:val="vi"/>
+          <w14:ligatures w14:val="none"/>
+        </w:rPr>
+        <w:t>thành</w:t>
+      </w:r>
+      <w:r>
+        <w:rPr>
+          <w:rFonts w:ascii="Times New Roman" w:eastAsia="Times New Roman" w:hAnsi="Times New Roman" w:cs="Times New Roman"/>
+          <w:spacing w:val="-1"/>
+          <w:kern w:val="0"/>
+          <w:sz w:val="26"/>
+          <w:szCs w:val="26"/>
+          <w:lang w:val="vi"/>
+          <w14:ligatures w14:val="none"/>
+        </w:rPr>
+        <w:t xml:space="preserve"> </w:t>
+      </w:r>
+      <w:r>
+        <w:rPr>
+          <w:rFonts w:ascii="Times New Roman" w:eastAsia="Times New Roman" w:hAnsi="Times New Roman" w:cs="Times New Roman"/>
+          <w:kern w:val="0"/>
+          <w:sz w:val="26"/>
+          <w:szCs w:val="26"/>
+          <w:lang w:val="vi"/>
+          <w14:ligatures w14:val="none"/>
+        </w:rPr>
+        <w:t>phần</w:t>
+      </w:r>
+      <w:r>
+        <w:rPr>
+          <w:rFonts w:ascii="Times New Roman" w:eastAsia="Times New Roman" w:hAnsi="Times New Roman" w:cs="Times New Roman"/>
+          <w:spacing w:val="-3"/>
+          <w:kern w:val="0"/>
+          <w:sz w:val="26"/>
+          <w:szCs w:val="26"/>
+          <w:lang w:val="vi"/>
+          <w14:ligatures w14:val="none"/>
+        </w:rPr>
+        <w:t xml:space="preserve"> </w:t>
+      </w:r>
+      <w:r>
+        <w:rPr>
+          <w:rFonts w:ascii="Times New Roman" w:eastAsia="Times New Roman" w:hAnsi="Times New Roman" w:cs="Times New Roman"/>
+          <w:kern w:val="0"/>
+          <w:sz w:val="26"/>
+          <w:szCs w:val="26"/>
+          <w:lang w:val="vi"/>
+          <w14:ligatures w14:val="none"/>
+        </w:rPr>
+        <w:t>này</w:t>
+      </w:r>
+      <w:r>
+        <w:rPr>
+          <w:rFonts w:ascii="Times New Roman" w:eastAsia="Times New Roman" w:hAnsi="Times New Roman" w:cs="Times New Roman"/>
+          <w:spacing w:val="-3"/>
+          <w:kern w:val="0"/>
+          <w:sz w:val="26"/>
+          <w:szCs w:val="26"/>
+          <w:lang w:val="vi"/>
+          <w14:ligatures w14:val="none"/>
+        </w:rPr>
+        <w:t xml:space="preserve"> </w:t>
+      </w:r>
+      <w:r>
+        <w:rPr>
+          <w:rFonts w:ascii="Times New Roman" w:eastAsia="Times New Roman" w:hAnsi="Times New Roman" w:cs="Times New Roman"/>
+          <w:kern w:val="0"/>
+          <w:sz w:val="26"/>
+          <w:szCs w:val="26"/>
+          <w:lang w:val="vi"/>
+          <w14:ligatures w14:val="none"/>
+        </w:rPr>
+        <w:t>về</w:t>
+      </w:r>
+      <w:r>
+        <w:rPr>
+          <w:rFonts w:ascii="Times New Roman" w:eastAsia="Times New Roman" w:hAnsi="Times New Roman" w:cs="Times New Roman"/>
+          <w:spacing w:val="-3"/>
+          <w:kern w:val="0"/>
+          <w:sz w:val="26"/>
+          <w:szCs w:val="26"/>
+          <w:lang w:val="vi"/>
+          <w14:ligatures w14:val="none"/>
+        </w:rPr>
+        <w:t xml:space="preserve"> </w:t>
+      </w:r>
+      <w:r>
+        <w:rPr>
+          <w:rFonts w:ascii="Times New Roman" w:eastAsia="Times New Roman" w:hAnsi="Times New Roman" w:cs="Times New Roman"/>
+          <w:kern w:val="0"/>
+          <w:sz w:val="26"/>
+          <w:szCs w:val="26"/>
+          <w:lang w:val="vi"/>
+          <w14:ligatures w14:val="none"/>
+        </w:rPr>
+        <w:t>0</w:t>
+      </w:r>
+      <w:r>
+        <w:rPr>
+          <w:rFonts w:ascii="Times New Roman" w:eastAsia="Times New Roman" w:hAnsi="Times New Roman" w:cs="Times New Roman"/>
+          <w:spacing w:val="-3"/>
+          <w:kern w:val="0"/>
+          <w:sz w:val="26"/>
+          <w:szCs w:val="26"/>
+          <w:lang w:val="vi"/>
+          <w14:ligatures w14:val="none"/>
+        </w:rPr>
+        <w:t xml:space="preserve"> </w:t>
+      </w:r>
+      <w:r>
+        <w:rPr>
+          <w:rFonts w:ascii="Times New Roman" w:eastAsia="Times New Roman" w:hAnsi="Times New Roman" w:cs="Times New Roman"/>
+          <w:kern w:val="0"/>
+          <w:sz w:val="26"/>
+          <w:szCs w:val="26"/>
+          <w:lang w:val="vi"/>
+          <w14:ligatures w14:val="none"/>
+        </w:rPr>
+        <w:t>sẽ</w:t>
+      </w:r>
+      <w:r>
+        <w:rPr>
+          <w:rFonts w:ascii="Times New Roman" w:eastAsia="Times New Roman" w:hAnsi="Times New Roman" w:cs="Times New Roman"/>
+          <w:spacing w:val="-3"/>
+          <w:kern w:val="0"/>
+          <w:sz w:val="26"/>
+          <w:szCs w:val="26"/>
+          <w:lang w:val="vi"/>
+          <w14:ligatures w14:val="none"/>
+        </w:rPr>
+        <w:t xml:space="preserve"> </w:t>
+      </w:r>
+      <w:r>
+        <w:rPr>
+          <w:rFonts w:ascii="Times New Roman" w:eastAsia="Times New Roman" w:hAnsi="Times New Roman" w:cs="Times New Roman"/>
+          <w:kern w:val="0"/>
+          <w:sz w:val="26"/>
+          <w:szCs w:val="26"/>
+          <w:lang w:val="vi"/>
+          <w14:ligatures w14:val="none"/>
+        </w:rPr>
+        <w:t>tạo</w:t>
+      </w:r>
+      <w:r>
+        <w:rPr>
+          <w:rFonts w:ascii="Times New Roman" w:eastAsia="Times New Roman" w:hAnsi="Times New Roman" w:cs="Times New Roman"/>
+          <w:spacing w:val="-3"/>
+          <w:kern w:val="0"/>
+          <w:sz w:val="26"/>
+          <w:szCs w:val="26"/>
+          <w:lang w:val="vi"/>
+          <w14:ligatures w14:val="none"/>
+        </w:rPr>
+        <w:t xml:space="preserve"> </w:t>
+      </w:r>
+      <w:r>
+        <w:rPr>
+          <w:rFonts w:ascii="Times New Roman" w:eastAsia="Times New Roman" w:hAnsi="Times New Roman" w:cs="Times New Roman"/>
+          <w:kern w:val="0"/>
+          <w:sz w:val="26"/>
+          <w:szCs w:val="26"/>
+          <w:lang w:val="vi"/>
+          <w14:ligatures w14:val="none"/>
+        </w:rPr>
+        <w:t>ra</w:t>
+      </w:r>
+      <w:r>
+        <w:rPr>
+          <w:rFonts w:ascii="Times New Roman" w:eastAsia="Times New Roman" w:hAnsi="Times New Roman" w:cs="Times New Roman"/>
+          <w:spacing w:val="-1"/>
+          <w:kern w:val="0"/>
+          <w:sz w:val="26"/>
+          <w:szCs w:val="26"/>
+          <w:lang w:val="vi"/>
+          <w14:ligatures w14:val="none"/>
+        </w:rPr>
+        <w:t xml:space="preserve"> </w:t>
+      </w:r>
+      <w:r>
+        <w:rPr>
+          <w:rFonts w:ascii="Times New Roman" w:eastAsia="Times New Roman" w:hAnsi="Times New Roman" w:cs="Times New Roman"/>
+          <w:kern w:val="0"/>
+          <w:sz w:val="26"/>
+          <w:szCs w:val="26"/>
+          <w:lang w:val="vi"/>
+          <w14:ligatures w14:val="none"/>
+        </w:rPr>
+        <w:t>nhiều</w:t>
+      </w:r>
+      <w:r>
+        <w:rPr>
+          <w:rFonts w:ascii="Times New Roman" w:eastAsia="Times New Roman" w:hAnsi="Times New Roman" w:cs="Times New Roman"/>
+          <w:spacing w:val="-3"/>
+          <w:kern w:val="0"/>
+          <w:sz w:val="26"/>
+          <w:szCs w:val="26"/>
+          <w:lang w:val="vi"/>
+          <w14:ligatures w14:val="none"/>
+        </w:rPr>
+        <w:t xml:space="preserve"> </w:t>
+      </w:r>
+      <w:r>
+        <w:rPr>
+          <w:rFonts w:ascii="Times New Roman" w:eastAsia="Times New Roman" w:hAnsi="Times New Roman" w:cs="Times New Roman"/>
+          <w:kern w:val="0"/>
+          <w:sz w:val="26"/>
+          <w:szCs w:val="26"/>
+          <w:lang w:val="vi"/>
+          <w14:ligatures w14:val="none"/>
+        </w:rPr>
+        <w:t>màu</w:t>
+      </w:r>
+      <w:r>
+        <w:rPr>
+          <w:rFonts w:ascii="Times New Roman" w:eastAsia="Times New Roman" w:hAnsi="Times New Roman" w:cs="Times New Roman"/>
+          <w:spacing w:val="-1"/>
+          <w:kern w:val="0"/>
+          <w:sz w:val="26"/>
+          <w:szCs w:val="26"/>
+          <w:lang w:val="vi"/>
+          <w14:ligatures w14:val="none"/>
+        </w:rPr>
+        <w:t xml:space="preserve"> </w:t>
+      </w:r>
+      <w:r>
+        <w:rPr>
+          <w:rFonts w:ascii="Times New Roman" w:eastAsia="Times New Roman" w:hAnsi="Times New Roman" w:cs="Times New Roman"/>
+          <w:kern w:val="0"/>
+          <w:sz w:val="26"/>
+          <w:szCs w:val="26"/>
+          <w:lang w:val="vi"/>
+          <w14:ligatures w14:val="none"/>
+        </w:rPr>
+        <w:t>xám</w:t>
+      </w:r>
+      <w:r>
+        <w:rPr>
+          <w:rFonts w:ascii="Times New Roman" w:eastAsia="Times New Roman" w:hAnsi="Times New Roman" w:cs="Times New Roman"/>
+          <w:spacing w:val="-3"/>
+          <w:kern w:val="0"/>
+          <w:sz w:val="26"/>
+          <w:szCs w:val="26"/>
+          <w:lang w:val="vi"/>
+          <w14:ligatures w14:val="none"/>
+        </w:rPr>
+        <w:t xml:space="preserve"> </w:t>
+      </w:r>
+      <w:r>
+        <w:rPr>
+          <w:rFonts w:ascii="Times New Roman" w:eastAsia="Times New Roman" w:hAnsi="Times New Roman" w:cs="Times New Roman"/>
+          <w:kern w:val="0"/>
+          <w:sz w:val="26"/>
+          <w:szCs w:val="26"/>
+          <w:lang w:val="vi"/>
+          <w14:ligatures w14:val="none"/>
+        </w:rPr>
+        <w:t>hơn</w:t>
+      </w:r>
+      <w:r>
+        <w:rPr>
+          <w:rFonts w:ascii="Times New Roman" w:eastAsia="Times New Roman" w:hAnsi="Times New Roman" w:cs="Times New Roman"/>
+          <w:spacing w:val="-3"/>
+          <w:kern w:val="0"/>
+          <w:sz w:val="26"/>
+          <w:szCs w:val="26"/>
+          <w:lang w:val="vi"/>
+          <w14:ligatures w14:val="none"/>
+        </w:rPr>
+        <w:t xml:space="preserve"> </w:t>
+      </w:r>
+      <w:r>
+        <w:rPr>
+          <w:rFonts w:ascii="Times New Roman" w:eastAsia="Times New Roman" w:hAnsi="Times New Roman" w:cs="Times New Roman"/>
+          <w:kern w:val="0"/>
+          <w:sz w:val="26"/>
+          <w:szCs w:val="26"/>
+          <w:lang w:val="vi"/>
+          <w14:ligatures w14:val="none"/>
+        </w:rPr>
+        <w:t>và</w:t>
+      </w:r>
+      <w:r>
+        <w:rPr>
+          <w:rFonts w:ascii="Times New Roman" w:eastAsia="Times New Roman" w:hAnsi="Times New Roman" w:cs="Times New Roman"/>
+          <w:spacing w:val="-2"/>
+          <w:kern w:val="0"/>
+          <w:sz w:val="26"/>
+          <w:szCs w:val="26"/>
+          <w:lang w:val="vi"/>
+          <w14:ligatures w14:val="none"/>
+        </w:rPr>
+        <w:t xml:space="preserve"> </w:t>
+      </w:r>
+      <w:r>
+        <w:rPr>
+          <w:rFonts w:ascii="Times New Roman" w:eastAsia="Times New Roman" w:hAnsi="Times New Roman" w:cs="Times New Roman"/>
+          <w:kern w:val="0"/>
+          <w:sz w:val="26"/>
+          <w:szCs w:val="26"/>
+          <w:lang w:val="vi"/>
+          <w14:ligatures w14:val="none"/>
+        </w:rPr>
+        <w:t>tạo</w:t>
+      </w:r>
+      <w:r>
+        <w:rPr>
+          <w:rFonts w:ascii="Times New Roman" w:eastAsia="Times New Roman" w:hAnsi="Times New Roman" w:cs="Times New Roman"/>
+          <w:spacing w:val="-3"/>
+          <w:kern w:val="0"/>
+          <w:sz w:val="26"/>
+          <w:szCs w:val="26"/>
+          <w:lang w:val="vi"/>
+          <w14:ligatures w14:val="none"/>
+        </w:rPr>
+        <w:t xml:space="preserve"> </w:t>
+      </w:r>
+      <w:r>
+        <w:rPr>
+          <w:rFonts w:ascii="Times New Roman" w:eastAsia="Times New Roman" w:hAnsi="Times New Roman" w:cs="Times New Roman"/>
+          <w:kern w:val="0"/>
+          <w:sz w:val="26"/>
+          <w:szCs w:val="26"/>
+          <w:lang w:val="vi"/>
+          <w14:ligatures w14:val="none"/>
+        </w:rPr>
+        <w:t>hiệu</w:t>
+      </w:r>
+      <w:r>
+        <w:rPr>
+          <w:rFonts w:ascii="Times New Roman" w:eastAsia="Times New Roman" w:hAnsi="Times New Roman" w:cs="Times New Roman"/>
+          <w:spacing w:val="-3"/>
+          <w:kern w:val="0"/>
+          <w:sz w:val="26"/>
+          <w:szCs w:val="26"/>
+          <w:lang w:val="vi"/>
+          <w14:ligatures w14:val="none"/>
+        </w:rPr>
+        <w:t xml:space="preserve"> </w:t>
+      </w:r>
+      <w:r>
+        <w:rPr>
+          <w:rFonts w:ascii="Times New Roman" w:eastAsia="Times New Roman" w:hAnsi="Times New Roman" w:cs="Times New Roman"/>
+          <w:kern w:val="0"/>
+          <w:sz w:val="26"/>
+          <w:szCs w:val="26"/>
+          <w:lang w:val="vi"/>
+          <w14:ligatures w14:val="none"/>
+        </w:rPr>
+        <w:t>ứng</w:t>
+      </w:r>
+      <w:r>
+        <w:rPr>
+          <w:rFonts w:ascii="Times New Roman" w:eastAsia="Times New Roman" w:hAnsi="Times New Roman" w:cs="Times New Roman"/>
+          <w:spacing w:val="-2"/>
+          <w:kern w:val="0"/>
+          <w:sz w:val="26"/>
+          <w:szCs w:val="26"/>
+          <w:lang w:val="vi"/>
+          <w14:ligatures w14:val="none"/>
+        </w:rPr>
+        <w:t xml:space="preserve"> </w:t>
+      </w:r>
+      <w:r>
+        <w:rPr>
+          <w:rFonts w:ascii="Times New Roman" w:eastAsia="Times New Roman" w:hAnsi="Times New Roman" w:cs="Times New Roman"/>
+          <w:kern w:val="0"/>
+          <w:sz w:val="26"/>
+          <w:szCs w:val="26"/>
+          <w:lang w:val="vi"/>
+          <w14:ligatures w14:val="none"/>
+        </w:rPr>
+        <w:t xml:space="preserve">mờ dần. </w:t>
+      </w:r>
+    </w:p>
+    <w:p>
+      <w:pPr>
+        <w:widowControl w:val="0"/>
+        <w:autoSpaceDE w:val="0"/>
+        <w:autoSpaceDN w:val="0"/>
+        <w:spacing w:before="60" w:after="0"/>
+        <w:ind w:left="360" w:right="1537"/>
+        <w:rPr>
+          <w:rFonts w:ascii="Times New Roman" w:eastAsia="Times New Roman" w:hAnsi="Times New Roman" w:cs="Times New Roman"/>
+          <w:kern w:val="0"/>
+          <w:sz w:val="26"/>
+          <w:szCs w:val="26"/>
+          <w:lang w:val="vi"/>
+          <w14:ligatures w14:val="none"/>
+        </w:rPr>
+      </w:pPr>
+      <w:r>
+        <w:rPr>
+          <w:rFonts w:ascii="Times New Roman" w:eastAsia="Times New Roman" w:hAnsi="Times New Roman" w:cs="Times New Roman"/>
+          <w:kern w:val="0"/>
+          <w:sz w:val="26"/>
+          <w:szCs w:val="26"/>
+          <w:lang w:val="vi"/>
+          <w14:ligatures w14:val="none"/>
+        </w:rPr>
+        <w:t>+ Value (Độ sáng): Giá trị hoạt động cùng với độ bão hòa và mô tả độ sáng hoặc cường độ của màu, từ 0 đến 100 phần trăm, trong đó 0 là màu đen hoàn toàn và 100 là màu sáng nhất và hiển thị nhiều màu nhất.</w:t>
+      </w:r>
+    </w:p>
+    <w:p>
+      <w:pPr>
+        <w:rPr>
+          <w:lang w:val="en-US"/>
+        </w:rPr>
+      </w:pPr>
+      <w:r>
+        <w:rPr>
+          <w:noProof/>
+          <w:lang w:val="en-US"/>
+        </w:rPr>
+        <w:drawing>
+          <wp:inline distT="0" distB="0" distL="0" distR="0" wp14:anchorId="50692A2A" wp14:editId="27A204BC">
+            <wp:extent cx="5639587" cy="3972479"/>
+            <wp:effectExtent l="0" t="0" r="0" b="9525"/>
+            <wp:docPr id="1666927559" name="Picture 4"/>
+            <wp:cNvGraphicFramePr>
+              <a:graphicFrameLocks xmlns:a="http://schemas.openxmlformats.org/drawingml/2006/main" noChangeAspect="1"/>
+            </wp:cNvGraphicFramePr>
+            <a:graphic xmlns:a="http://schemas.openxmlformats.org/drawingml/2006/main">
+              <a:graphicData uri="http://schemas.openxmlformats.org/drawingml/2006/picture">
+                <pic:pic xmlns:pic="http://schemas.openxmlformats.org/drawingml/2006/picture">
+                  <pic:nvPicPr>
+                    <pic:cNvPr id="1666927559" name="Picture 1666927559"/>
+                    <pic:cNvPicPr/>
+                  </pic:nvPicPr>
+                  <pic:blipFill>
+                    <a:blip r:embed="rId16">
+                      <a:extLst>
+                        <a:ext uri="{28A0092B-C50C-407E-A947-70E740481C1C}">
+                          <a14:useLocalDpi xmlns:a14="http://schemas.microsoft.com/office/drawing/2010/main" val="0"/>
+                        </a:ext>
+                      </a:extLst>
+                    </a:blip>
+                    <a:stretch>
+                      <a:fillRect/>
+                    </a:stretch>
+                  </pic:blipFill>
+                  <pic:spPr>
+                    <a:xfrm>
+                      <a:off x="0" y="0"/>
+                      <a:ext cx="5639587" cy="3972479"/>
+                    </a:xfrm>
+                    <a:prstGeom prst="rect">
+                      <a:avLst/>
+                    </a:prstGeom>
+                  </pic:spPr>
+                </pic:pic>
+              </a:graphicData>
+            </a:graphic>
+          </wp:inline>
+        </w:drawing>
+      </w:r>
+    </w:p>
+    <w:p>
+      <w:pPr>
+        <w:pStyle w:val="Heading2"/>
+        <w:rPr>
+          <w:color w:val="000000" w:themeColor="text1"/>
+          <w:sz w:val="28"/>
+          <w:szCs w:val="28"/>
+          <w:lang w:val="en-US"/>
+          <w14:shadow w14:blurRad="38100" w14:dist="19050" w14:dir="2700000" w14:sx="100000" w14:sy="100000" w14:kx="0" w14:ky="0" w14:algn="tl">
+            <w14:schemeClr w14:val="dk1">
+              <w14:alpha w14:val="60000"/>
+            </w14:schemeClr>
+          </w14:shadow>
+          <w14:textOutline w14:w="0" w14:cap="flat" w14:cmpd="sng" w14:algn="ctr">
+            <w14:noFill/>
+            <w14:prstDash w14:val="solid"/>
+            <w14:round/>
+          </w14:textOutline>
+        </w:rPr>
+      </w:pPr>
+      <w:bookmarkStart w:id="13" w:name="_Toc198242250"/>
+      <w:r>
+        <w:rPr>
+          <w:color w:val="000000" w:themeColor="text1"/>
+          <w:sz w:val="28"/>
+          <w:szCs w:val="28"/>
+          <w:lang w:val="en-US"/>
+          <w14:shadow w14:blurRad="38100" w14:dist="19050" w14:dir="2700000" w14:sx="100000" w14:sy="100000" w14:kx="0" w14:ky="0" w14:algn="tl">
+            <w14:schemeClr w14:val="dk1">
+              <w14:alpha w14:val="60000"/>
+            </w14:schemeClr>
+          </w14:shadow>
+          <w14:textOutline w14:w="0" w14:cap="flat" w14:cmpd="sng" w14:algn="ctr">
+            <w14:noFill/>
+            <w14:prstDash w14:val="solid"/>
+            <w14:round/>
+          </w14:textOutline>
+        </w:rPr>
+        <w:t xml:space="preserve">3.3. Phương pháp trích rút </w:t>
+      </w:r>
+      <w:r>
+        <w:rPr>
+          <w:color w:val="000000" w:themeColor="text1"/>
+          <w:sz w:val="28"/>
+          <w:szCs w:val="28"/>
+          <w:lang w:val="en-US"/>
+          <w14:shadow w14:blurRad="38100" w14:dist="19050" w14:dir="2700000" w14:sx="100000" w14:sy="100000" w14:kx="0" w14:ky="0" w14:algn="tl">
+            <w14:schemeClr w14:val="dk1">
+              <w14:alpha w14:val="60000"/>
+            </w14:schemeClr>
+          </w14:shadow>
+          <w14:textOutline w14:w="0" w14:cap="flat" w14:cmpd="sng" w14:algn="ctr">
+            <w14:noFill/>
+            <w14:prstDash w14:val="solid"/>
+            <w14:round/>
+          </w14:textOutline>
+        </w:rPr>
+        <w:t>biên cạnh Canny</w:t>
+      </w:r>
+      <w:bookmarkEnd w:id="13"/>
     </w:p>
     <w:p>
       <w:pPr>
@@ -4620,10 +10481,36 @@
           <w:rFonts w:asciiTheme="majorHAnsi" w:hAnsiTheme="majorHAnsi" w:cstheme="majorHAnsi"/>
           <w:sz w:val="28"/>
           <w:szCs w:val="28"/>
-          <w:lang w:val="en-US"/>
-        </w:rPr>
-        <w:t>Ảnh thiên nhiên có thể có các biên mạnh (núi, sóng) hoặc vùng ít biên (bầu trời, mặt biển).</w:t>
-      </w:r>
+        </w:rPr>
+        <w:t>Canny Edge Detection là một thuật toán trích xuất biên cạnh mạnh mẽ, được đề xuất bởi John Canny vào năm 1986.</w:t>
+      </w:r>
+      <w:r>
+        <w:rPr>
+          <w:rFonts w:asciiTheme="majorHAnsi" w:hAnsiTheme="majorHAnsi" w:cstheme="majorHAnsi"/>
+          <w:sz w:val="28"/>
+          <w:szCs w:val="28"/>
+          <w:lang w:val="en-US"/>
+        </w:rPr>
+        <w:t xml:space="preserve"> </w:t>
+      </w:r>
+      <w:r>
+        <w:rPr>
+          <w:rFonts w:asciiTheme="majorHAnsi" w:hAnsiTheme="majorHAnsi" w:cstheme="majorHAnsi"/>
+          <w:sz w:val="28"/>
+          <w:szCs w:val="28"/>
+        </w:rPr>
+        <w:t>Nó được thiết kế để phát hiện biên mượt, chính xác và liên tục, đồng thời giảm nhiễu tối đa.</w:t>
+      </w:r>
+    </w:p>
+    <w:p>
+      <w:pPr>
+        <w:rPr>
+          <w:rFonts w:asciiTheme="majorHAnsi" w:hAnsiTheme="majorHAnsi" w:cstheme="majorHAnsi"/>
+          <w:sz w:val="28"/>
+          <w:szCs w:val="28"/>
+          <w:lang w:val="en-US"/>
+        </w:rPr>
+      </w:pPr>
     </w:p>
     <w:p>
       <w:pPr>
@@ -4650,35 +10537,36 @@
           <w:szCs w:val="28"/>
           <w:lang w:val="en-US"/>
         </w:rPr>
-        <w:t>Canny giúp nhận diện vùng chuyển sáng rõ nét.</w:t>
-      </w:r>
-    </w:p>
-    <w:p>
-      <w:pPr>
-        <w:rPr>
-          <w:rFonts w:asciiTheme="majorHAnsi" w:hAnsiTheme="majorHAnsi" w:cstheme="majorHAnsi"/>
-          <w:sz w:val="28"/>
-          <w:szCs w:val="28"/>
-          <w:lang w:val="en-US"/>
-        </w:rPr>
-      </w:pPr>
-      <w:r>
-        <w:rPr>
-          <w:rFonts w:asciiTheme="majorHAnsi" w:hAnsiTheme="majorHAnsi" w:cstheme="majorHAnsi"/>
-          <w:sz w:val="28"/>
-          <w:szCs w:val="28"/>
-          <w:lang w:val="en-US"/>
-        </w:rPr>
-        <w:t xml:space="preserve">- </w:t>
-      </w:r>
-      <w:r>
-        <w:rPr>
-          <w:rFonts w:asciiTheme="majorHAnsi" w:hAnsiTheme="majorHAnsi" w:cstheme="majorHAnsi"/>
-          <w:sz w:val="28"/>
-          <w:szCs w:val="28"/>
-          <w:lang w:val="en-US"/>
-        </w:rPr>
-        <w:t>Giá trị thông tin:</w:t>
+        <w:t>Các bước hoạt động của thuật toán Canny</w:t>
+      </w:r>
+      <w:r>
+        <w:rPr>
+          <w:rFonts w:asciiTheme="majorHAnsi" w:hAnsiTheme="majorHAnsi" w:cstheme="majorHAnsi"/>
+          <w:sz w:val="28"/>
+          <w:szCs w:val="28"/>
+          <w:lang w:val="en-US"/>
+        </w:rPr>
+        <w:t>:</w:t>
+      </w:r>
+    </w:p>
+    <w:p>
+      <w:pPr>
+        <w:rPr>
+          <w:rFonts w:asciiTheme="majorHAnsi" w:hAnsiTheme="majorHAnsi" w:cstheme="majorHAnsi"/>
+          <w:sz w:val="28"/>
+          <w:szCs w:val="28"/>
+          <w:lang w:val="en-US"/>
+        </w:rPr>
+      </w:pPr>
+      <w:r>
+        <w:rPr>
+          <w:rFonts w:asciiTheme="majorHAnsi" w:hAnsiTheme="majorHAnsi" w:cstheme="majorHAnsi"/>
+          <w:sz w:val="28"/>
+          <w:szCs w:val="28"/>
+          <w:lang w:val="en-US"/>
+        </w:rPr>
+        <w:lastRenderedPageBreak/>
+        <w:t>Bước 1: Làm mờ ảnh (Gaussian Blur)</w:t>
       </w:r>
     </w:p>
     <w:p>
@@ -4698,16 +10586,7 @@
           <w:szCs w:val="28"/>
           <w:lang w:val="en-US"/>
         </w:rPr>
-        <w:t xml:space="preserve">+ </w:t>
-      </w:r>
-      <w:r>
-        <w:rPr>
-          <w:rFonts w:asciiTheme="majorHAnsi" w:hAnsiTheme="majorHAnsi" w:cstheme="majorHAnsi"/>
-          <w:sz w:val="28"/>
-          <w:szCs w:val="28"/>
-          <w:lang w:val="en-US"/>
-        </w:rPr>
-        <w:t>Bổ sung cho HOG, giúp xác định các ảnh có biên sắc nét/tương phản.</w:t>
+        <w:t>Mục đích: loại bỏ nhiễu nhỏ.</w:t>
       </w:r>
     </w:p>
     <w:p>
@@ -4727,27 +10606,532 @@
           <w:szCs w:val="28"/>
           <w:lang w:val="en-US"/>
         </w:rPr>
-        <w:t xml:space="preserve">+ </w:t>
-      </w:r>
-      <w:r>
-        <w:rPr>
-          <w:rFonts w:asciiTheme="majorHAnsi" w:hAnsiTheme="majorHAnsi" w:cstheme="majorHAnsi"/>
-          <w:sz w:val="28"/>
-          <w:szCs w:val="28"/>
-          <w:lang w:val="en-US"/>
-        </w:rPr>
-        <w:t>Giúp đánh giá mức độ "chi tiết" trong ảnh.</w:t>
-      </w:r>
-    </w:p>
-    <w:p>
-      <w:pPr>
-        <w:rPr>
-          <w:rFonts w:asciiTheme="majorHAnsi" w:hAnsiTheme="majorHAnsi" w:cstheme="majorHAnsi"/>
-          <w:sz w:val="28"/>
-          <w:szCs w:val="28"/>
-          <w:lang w:val="en-US"/>
-        </w:rPr>
-      </w:pPr>
+        <w:t>Thường dùng bộ lọc Gaussian 5x5.</w:t>
+      </w:r>
+    </w:p>
+    <w:p>
+      <w:pPr>
+        <w:ind w:firstLine="720"/>
+        <w:rPr>
+          <w:rFonts w:asciiTheme="majorHAnsi" w:hAnsiTheme="majorHAnsi" w:cstheme="majorHAnsi"/>
+          <w:sz w:val="28"/>
+          <w:szCs w:val="28"/>
+          <w:lang w:val="en-US"/>
+        </w:rPr>
+      </w:pPr>
+      <w:r>
+        <w:rPr>
+          <w:noProof/>
+        </w:rPr>
+        <mc:AlternateContent>
+          <mc:Choice Requires="wps">
+            <w:drawing>
+              <wp:inline distT="0" distB="0" distL="0" distR="0" wp14:anchorId="7038C1B3" wp14:editId="326598FF">
+                <wp:extent cx="304800" cy="304800"/>
+                <wp:effectExtent l="0" t="0" r="0" b="0"/>
+                <wp:docPr id="885316759" name="Rectangle 1" descr="Gaussian Blurring — A Gentle Introduction | Towards AI"/>
+                <wp:cNvGraphicFramePr>
+                  <a:graphicFrameLocks xmlns:a="http://schemas.openxmlformats.org/drawingml/2006/main" noChangeAspect="1"/>
+                </wp:cNvGraphicFramePr>
+                <a:graphic xmlns:a="http://schemas.openxmlformats.org/drawingml/2006/main">
+                  <a:graphicData uri="http://schemas.microsoft.com/office/word/2010/wordprocessingShape">
+                    <wps:wsp>
+                      <wps:cNvSpPr>
+                        <a:spLocks noChangeAspect="1" noChangeArrowheads="1"/>
+                      </wps:cNvSpPr>
+                      <wps:spPr bwMode="auto">
+                        <a:xfrm>
+                          <a:off x="0" y="0"/>
+                          <a:ext cx="304800" cy="304800"/>
+                        </a:xfrm>
+                        <a:prstGeom prst="rect">
+                          <a:avLst/>
+                        </a:prstGeom>
+                        <a:noFill/>
+                        <a:ln>
+                          <a:noFill/>
+                        </a:ln>
+                        <a:extLst>
+                          <a:ext uri="{909E8E84-426E-40DD-AFC4-6F175D3DCCD1}">
+                            <a14:hiddenFill xmlns:a14="http://schemas.microsoft.com/office/drawing/2010/main">
+                              <a:solidFill>
+                                <a:srgbClr val="FFFFFF"/>
+                              </a:solidFill>
+                            </a14:hiddenFill>
+                          </a:ext>
+                          <a:ext uri="{91240B29-F687-4F45-9708-019B960494DF}">
+                            <a14:hiddenLine xmlns:a14="http://schemas.microsoft.com/office/drawing/2010/main" w="9525">
+                              <a:solidFill>
+                                <a:srgbClr val="000000"/>
+                              </a:solidFill>
+                              <a:miter lim="800000"/>
+                              <a:headEnd/>
+                              <a:tailEnd/>
+                            </a14:hiddenLine>
+                          </a:ext>
+                        </a:extLst>
+                      </wps:spPr>
+                      <wps:bodyPr rot="0" vert="horz" wrap="square" lIns="91440" tIns="45720" rIns="91440" bIns="45720" anchor="t" anchorCtr="0" upright="1">
+                        <a:noAutofit/>
+                      </wps:bodyPr>
+                    </wps:wsp>
+                  </a:graphicData>
+                </a:graphic>
+              </wp:inline>
+            </w:drawing>
+          </mc:Choice>
+          <mc:Fallback>
+            <w:pict>
+              <v:rect w14:anchorId="7574C534" id="Rectangle 1" o:spid="_x0000_s1026" alt="Gaussian Blurring — A Gentle Introduction | Towards AI" style="width:24pt;height:24pt;visibility:visible;mso-wrap-style:square;mso-left-percent:-10001;mso-top-percent:-10001;mso-position-horizontal:absolute;mso-position-horizontal-relative:char;mso-position-vertical:absolute;mso-position-vertical-relative:line;mso-left-percent:-10001;mso-top-percent:-10001;v-text-anchor:top" o:gfxdata="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" filled="f" stroked="f">
+                <o:lock v:ext="edit" aspectratio="t"/>
+                <w10:anchorlock/>
+              </v:rect>
+            </w:pict>
+          </mc:Fallback>
+        </mc:AlternateContent>
+      </w:r>
+      <w:r>
+        <w:rPr>
+          <w:noProof/>
+        </w:rPr>
+        <w:drawing>
+          <wp:inline distT="0" distB="0" distL="0" distR="0" wp14:anchorId="38B01DC4" wp14:editId="669BE5BF">
+            <wp:extent cx="5731510" cy="3514090"/>
+            <wp:effectExtent l="0" t="0" r="2540" b="0"/>
+            <wp:docPr id="907544267" name="Picture 2" descr="Gaussian Blurring — A Gentle Introduction | Towards AI"/>
+            <wp:cNvGraphicFramePr>
+              <a:graphicFrameLocks xmlns:a="http://schemas.openxmlformats.org/drawingml/2006/main" noChangeAspect="1"/>
+            </wp:cNvGraphicFramePr>
+            <a:graphic xmlns:a="http://schemas.openxmlformats.org/drawingml/2006/main">
+              <a:graphicData uri="http://schemas.openxmlformats.org/drawingml/2006/picture">
+                <pic:pic xmlns:pic="http://schemas.openxmlformats.org/drawingml/2006/picture">
+                  <pic:nvPicPr>
+                    <pic:cNvPr id="0" name="Picture 3" descr="Gaussian Blurring — A Gentle Introduction | Towards AI"/>
+                    <pic:cNvPicPr>
+                      <a:picLocks noChangeAspect="1" noChangeArrowheads="1"/>
+                    </pic:cNvPicPr>
+                  </pic:nvPicPr>
+                  <pic:blipFill>
+                    <a:blip r:embed="rId17">
+                      <a:extLst>
+                        <a:ext uri="{28A0092B-C50C-407E-A947-70E740481C1C}">
+                          <a14:useLocalDpi xmlns:a14="http://schemas.microsoft.com/office/drawing/2010/main" val="0"/>
+                        </a:ext>
+                      </a:extLst>
+                    </a:blip>
+                    <a:srcRect/>
+                    <a:stretch>
+                      <a:fillRect/>
+                    </a:stretch>
+                  </pic:blipFill>
+                  <pic:spPr bwMode="auto">
+                    <a:xfrm>
+                      <a:off x="0" y="0"/>
+                      <a:ext cx="5731510" cy="3514090"/>
+                    </a:xfrm>
+                    <a:prstGeom prst="rect">
+                      <a:avLst/>
+                    </a:prstGeom>
+                    <a:noFill/>
+                    <a:ln>
+                      <a:noFill/>
+                    </a:ln>
+                  </pic:spPr>
+                </pic:pic>
+              </a:graphicData>
+            </a:graphic>
+          </wp:inline>
+        </w:drawing>
+      </w:r>
+    </w:p>
+    <w:p>
+      <w:pPr>
+        <w:rPr>
+          <w:rFonts w:asciiTheme="majorHAnsi" w:hAnsiTheme="majorHAnsi" w:cstheme="majorHAnsi"/>
+          <w:sz w:val="28"/>
+          <w:szCs w:val="28"/>
+          <w:lang w:val="en-US"/>
+        </w:rPr>
+      </w:pPr>
+      <w:r>
+        <w:rPr>
+          <w:rFonts w:asciiTheme="majorHAnsi" w:hAnsiTheme="majorHAnsi" w:cstheme="majorHAnsi"/>
+          <w:sz w:val="28"/>
+          <w:szCs w:val="28"/>
+          <w:lang w:val="en-US"/>
+        </w:rPr>
+        <w:t>Bước 2: Tính đạo hàm (gradient) theo X và Y</w:t>
+      </w:r>
+    </w:p>
+    <w:p>
+      <w:pPr>
+        <w:rPr>
+          <w:rFonts w:asciiTheme="majorHAnsi" w:hAnsiTheme="majorHAnsi" w:cstheme="majorHAnsi"/>
+          <w:sz w:val="28"/>
+          <w:szCs w:val="28"/>
+          <w:lang w:val="en-US"/>
+        </w:rPr>
+      </w:pPr>
+      <w:r>
+        <w:rPr>
+          <w:rFonts w:asciiTheme="majorHAnsi" w:hAnsiTheme="majorHAnsi" w:cstheme="majorHAnsi"/>
+          <w:sz w:val="28"/>
+          <w:szCs w:val="28"/>
+          <w:lang w:val="en-US"/>
+        </w:rPr>
+        <w:t>Dùng Sobel để tìm độ lớn và hướng gradient tại mỗi pixel:</w:t>
+      </w:r>
+    </w:p>
+    <w:p>
+      <w:pPr>
+        <w:rPr>
+          <w:rFonts w:asciiTheme="majorHAnsi" w:hAnsiTheme="majorHAnsi" w:cstheme="majorHAnsi"/>
+          <w:sz w:val="28"/>
+          <w:szCs w:val="28"/>
+          <w:lang w:val="en-US"/>
+        </w:rPr>
+      </w:pPr>
+      <w:r>
+        <w:rPr>
+          <w:rFonts w:asciiTheme="majorHAnsi" w:hAnsiTheme="majorHAnsi" w:cstheme="majorHAnsi"/>
+          <w:sz w:val="28"/>
+          <w:szCs w:val="28"/>
+          <w:lang w:val="en-US"/>
+        </w:rPr>
+        <w:t xml:space="preserve">Gx = Sobel theo X   → thay đổi ngang  </w:t>
+      </w:r>
+    </w:p>
+    <w:p>
+      <w:pPr>
+        <w:rPr>
+          <w:rFonts w:asciiTheme="majorHAnsi" w:hAnsiTheme="majorHAnsi" w:cstheme="majorHAnsi"/>
+          <w:sz w:val="28"/>
+          <w:szCs w:val="28"/>
+          <w:lang w:val="en-US"/>
+        </w:rPr>
+      </w:pPr>
+      <w:r>
+        <w:rPr>
+          <w:rFonts w:asciiTheme="majorHAnsi" w:hAnsiTheme="majorHAnsi" w:cstheme="majorHAnsi"/>
+          <w:sz w:val="28"/>
+          <w:szCs w:val="28"/>
+          <w:lang w:val="en-US"/>
+        </w:rPr>
+        <w:t>Gy = Sobel theo Y   → thay đổi dọc</w:t>
+      </w:r>
+    </w:p>
+    <w:p>
+      <w:pPr>
+        <w:rPr>
+          <w:rFonts w:asciiTheme="majorHAnsi" w:hAnsiTheme="majorHAnsi" w:cstheme="majorHAnsi"/>
+          <w:sz w:val="28"/>
+          <w:szCs w:val="28"/>
+          <w:lang w:val="en-US"/>
+        </w:rPr>
+      </w:pPr>
+      <w:r>
+        <w:rPr>
+          <w:rFonts w:asciiTheme="majorHAnsi" w:hAnsiTheme="majorHAnsi" w:cstheme="majorHAnsi"/>
+          <w:sz w:val="28"/>
+          <w:szCs w:val="28"/>
+          <w:lang w:val="en-US"/>
+        </w:rPr>
+        <w:t>Gradient magnitude: G = sqrt(Gx² + Gy²)</w:t>
+      </w:r>
+    </w:p>
+    <w:p>
+      <w:pPr>
+        <w:rPr>
+          <w:rFonts w:asciiTheme="majorHAnsi" w:hAnsiTheme="majorHAnsi" w:cstheme="majorHAnsi"/>
+          <w:sz w:val="28"/>
+          <w:szCs w:val="28"/>
+          <w:lang w:val="en-US"/>
+        </w:rPr>
+      </w:pPr>
+      <w:r>
+        <w:rPr>
+          <w:rFonts w:asciiTheme="majorHAnsi" w:hAnsiTheme="majorHAnsi" w:cstheme="majorHAnsi"/>
+          <w:sz w:val="28"/>
+          <w:szCs w:val="28"/>
+          <w:lang w:val="en-US"/>
+        </w:rPr>
+        <w:t>Bước 3: Non-maximum suppression (lọc điểm không phải đỉnh)</w:t>
+      </w:r>
+    </w:p>
+    <w:p>
+      <w:pPr>
+        <w:rPr>
+          <w:rFonts w:asciiTheme="majorHAnsi" w:hAnsiTheme="majorHAnsi" w:cstheme="majorHAnsi"/>
+          <w:sz w:val="28"/>
+          <w:szCs w:val="28"/>
+          <w:lang w:val="en-US"/>
+        </w:rPr>
+      </w:pPr>
+      <w:r>
+        <w:rPr>
+          <w:rFonts w:asciiTheme="majorHAnsi" w:hAnsiTheme="majorHAnsi" w:cstheme="majorHAnsi"/>
+          <w:sz w:val="28"/>
+          <w:szCs w:val="28"/>
+          <w:lang w:val="en-US"/>
+        </w:rPr>
+        <w:t>Chỉ giữ lại những điểm có độ lớn gradient là lớn nhất theo hướng gradient.</w:t>
+      </w:r>
+    </w:p>
+    <w:p>
+      <w:pPr>
+        <w:rPr>
+          <w:rFonts w:asciiTheme="majorHAnsi" w:hAnsiTheme="majorHAnsi" w:cstheme="majorHAnsi"/>
+          <w:sz w:val="28"/>
+          <w:szCs w:val="28"/>
+          <w:lang w:val="en-US"/>
+        </w:rPr>
+      </w:pPr>
+      <w:r>
+        <w:rPr>
+          <w:rFonts w:asciiTheme="majorHAnsi" w:hAnsiTheme="majorHAnsi" w:cstheme="majorHAnsi"/>
+          <w:sz w:val="28"/>
+          <w:szCs w:val="28"/>
+          <w:lang w:val="en-US"/>
+        </w:rPr>
+        <w:t>Bước 4: Thresholding kép</w:t>
+      </w:r>
+    </w:p>
+    <w:p>
+      <w:pPr>
+        <w:rPr>
+          <w:rFonts w:asciiTheme="majorHAnsi" w:hAnsiTheme="majorHAnsi" w:cstheme="majorHAnsi"/>
+          <w:sz w:val="28"/>
+          <w:szCs w:val="28"/>
+          <w:lang w:val="en-US"/>
+        </w:rPr>
+      </w:pPr>
+      <w:r>
+        <w:rPr>
+          <w:rFonts w:asciiTheme="majorHAnsi" w:hAnsiTheme="majorHAnsi" w:cstheme="majorHAnsi"/>
+          <w:sz w:val="28"/>
+          <w:szCs w:val="28"/>
+          <w:lang w:val="en-US"/>
+        </w:rPr>
+        <w:t>Áp ngưỡng cao và thấp:</w:t>
+      </w:r>
+    </w:p>
+    <w:p>
+      <w:pPr>
+        <w:ind w:firstLine="720"/>
+        <w:rPr>
+          <w:rFonts w:asciiTheme="majorHAnsi" w:hAnsiTheme="majorHAnsi" w:cstheme="majorHAnsi"/>
+          <w:sz w:val="28"/>
+          <w:szCs w:val="28"/>
+          <w:lang w:val="en-US"/>
+        </w:rPr>
+      </w:pPr>
+      <w:r>
+        <w:rPr>
+          <w:rFonts w:asciiTheme="majorHAnsi" w:hAnsiTheme="majorHAnsi" w:cstheme="majorHAnsi"/>
+          <w:sz w:val="28"/>
+          <w:szCs w:val="28"/>
+          <w:lang w:val="en-US"/>
+        </w:rPr>
+        <w:t>Nếu gradient &gt; ngưỡng cao → giữ lại.</w:t>
+      </w:r>
+    </w:p>
+    <w:p>
+      <w:pPr>
+        <w:ind w:firstLine="720"/>
+        <w:rPr>
+          <w:rFonts w:asciiTheme="majorHAnsi" w:hAnsiTheme="majorHAnsi" w:cstheme="majorHAnsi"/>
+          <w:sz w:val="28"/>
+          <w:szCs w:val="28"/>
+          <w:lang w:val="en-US"/>
+        </w:rPr>
+      </w:pPr>
+      <w:r>
+        <w:rPr>
+          <w:rFonts w:asciiTheme="majorHAnsi" w:hAnsiTheme="majorHAnsi" w:cstheme="majorHAnsi"/>
+          <w:sz w:val="28"/>
+          <w:szCs w:val="28"/>
+          <w:lang w:val="en-US"/>
+        </w:rPr>
+        <w:t>Nếu gradient &lt; ngưỡng thấp → loại bỏ.</w:t>
+      </w:r>
+    </w:p>
+    <w:p>
+      <w:pPr>
+        <w:ind w:firstLine="720"/>
+        <w:rPr>
+          <w:rFonts w:asciiTheme="majorHAnsi" w:hAnsiTheme="majorHAnsi" w:cstheme="majorHAnsi"/>
+          <w:sz w:val="28"/>
+          <w:szCs w:val="28"/>
+          <w:lang w:val="en-US"/>
+        </w:rPr>
+      </w:pPr>
+      <w:r>
+        <w:rPr>
+          <w:rFonts w:asciiTheme="majorHAnsi" w:hAnsiTheme="majorHAnsi" w:cstheme="majorHAnsi"/>
+          <w:sz w:val="28"/>
+          <w:szCs w:val="28"/>
+          <w:lang w:val="en-US"/>
+        </w:rPr>
+        <w:t>Nếu nằm giữa → chỉ giữ nếu nối với biên mạnh.</w:t>
+      </w:r>
+    </w:p>
+    <w:p>
+      <w:pPr>
+        <w:ind w:firstLine="720"/>
+        <w:rPr>
+          <w:rFonts w:asciiTheme="majorHAnsi" w:hAnsiTheme="majorHAnsi" w:cstheme="majorHAnsi"/>
+          <w:sz w:val="28"/>
+          <w:szCs w:val="28"/>
+          <w:lang w:val="en-US"/>
+        </w:rPr>
+      </w:pPr>
+      <w:r>
+        <w:rPr>
+          <w:rFonts w:asciiTheme="majorHAnsi" w:hAnsiTheme="majorHAnsi" w:cstheme="majorHAnsi"/>
+          <w:sz w:val="28"/>
+          <w:szCs w:val="28"/>
+          <w:lang w:val="en-US"/>
+        </w:rPr>
+        <w:lastRenderedPageBreak/>
+        <w:t>Nhằm loại bỏ biên giả và chỉ giữ biên thực sự rõ ràng.</w:t>
+      </w:r>
+    </w:p>
+    <w:p>
+      <w:pPr>
+        <w:ind w:firstLine="720"/>
+        <w:rPr>
+          <w:rFonts w:asciiTheme="majorHAnsi" w:hAnsiTheme="majorHAnsi" w:cstheme="majorHAnsi"/>
+          <w:sz w:val="28"/>
+          <w:szCs w:val="28"/>
+          <w:lang w:val="en-US"/>
+        </w:rPr>
+      </w:pPr>
+      <w:r>
+        <w:rPr>
+          <w:rFonts w:asciiTheme="majorHAnsi" w:hAnsiTheme="majorHAnsi" w:cstheme="majorHAnsi"/>
+          <w:sz w:val="28"/>
+          <w:szCs w:val="28"/>
+          <w:lang w:val="en-US"/>
+        </w:rPr>
+        <w:t>edges = cv2.Canny(image, threshold1=100, threshold2=200)</w:t>
+      </w:r>
+    </w:p>
+    <w:p>
+      <w:pPr>
+        <w:rPr>
+          <w:rFonts w:asciiTheme="majorHAnsi" w:hAnsiTheme="majorHAnsi" w:cstheme="majorHAnsi"/>
+          <w:sz w:val="28"/>
+          <w:szCs w:val="28"/>
+          <w:lang w:val="en-US"/>
+        </w:rPr>
+      </w:pPr>
+      <w:r>
+        <w:rPr>
+          <w:rFonts w:asciiTheme="majorHAnsi" w:hAnsiTheme="majorHAnsi" w:cstheme="majorHAnsi"/>
+          <w:noProof/>
+          <w:sz w:val="28"/>
+          <w:szCs w:val="28"/>
+          <w:lang w:val="en-US"/>
+        </w:rPr>
+        <w:drawing>
+          <wp:inline distT="0" distB="0" distL="0" distR="0" wp14:anchorId="2FA04DD4" wp14:editId="625CEA74">
+            <wp:extent cx="5731510" cy="1517650"/>
+            <wp:effectExtent l="0" t="0" r="2540" b="6350"/>
+            <wp:docPr id="1030921547" name="Picture 3"/>
+            <wp:cNvGraphicFramePr>
+              <a:graphicFrameLocks xmlns:a="http://schemas.openxmlformats.org/drawingml/2006/main" noChangeAspect="1"/>
+            </wp:cNvGraphicFramePr>
+            <a:graphic xmlns:a="http://schemas.openxmlformats.org/drawingml/2006/main">
+              <a:graphicData uri="http://schemas.openxmlformats.org/drawingml/2006/picture">
+                <pic:pic xmlns:pic="http://schemas.openxmlformats.org/drawingml/2006/picture">
+                  <pic:nvPicPr>
+                    <pic:cNvPr id="1030921547" name="Picture 1030921547"/>
+                    <pic:cNvPicPr/>
+                  </pic:nvPicPr>
+                  <pic:blipFill>
+                    <a:blip r:embed="rId18">
+                      <a:extLst>
+                        <a:ext uri="{28A0092B-C50C-407E-A947-70E740481C1C}">
+                          <a14:useLocalDpi xmlns:a14="http://schemas.microsoft.com/office/drawing/2010/main" val="0"/>
+                        </a:ext>
+                      </a:extLst>
+                    </a:blip>
+                    <a:stretch>
+                      <a:fillRect/>
+                    </a:stretch>
+                  </pic:blipFill>
+                  <pic:spPr>
+                    <a:xfrm>
+                      <a:off x="0" y="0"/>
+                      <a:ext cx="5731510" cy="1517650"/>
+                    </a:xfrm>
+                    <a:prstGeom prst="rect">
+                      <a:avLst/>
+                    </a:prstGeom>
+                  </pic:spPr>
+                </pic:pic>
+              </a:graphicData>
+            </a:graphic>
+          </wp:inline>
+        </w:drawing>
+      </w:r>
+    </w:p>
+    <w:p>
+      <w:pPr>
+        <w:rPr>
+          <w:rFonts w:asciiTheme="majorHAnsi" w:hAnsiTheme="majorHAnsi" w:cstheme="majorHAnsi"/>
+          <w:sz w:val="28"/>
+          <w:szCs w:val="28"/>
+          <w:lang w:val="en-US"/>
+        </w:rPr>
+      </w:pPr>
+      <w:r>
+        <w:rPr>
+          <w:rFonts w:asciiTheme="majorHAnsi" w:hAnsiTheme="majorHAnsi" w:cstheme="majorHAnsi"/>
+          <w:sz w:val="28"/>
+          <w:szCs w:val="28"/>
+          <w:lang w:val="en-US"/>
+        </w:rPr>
+        <w:t>hist[0]: tỷ lệ vùng không biên</w:t>
+      </w:r>
+    </w:p>
+    <w:p>
+      <w:pPr>
+        <w:rPr>
+          <w:rFonts w:asciiTheme="majorHAnsi" w:hAnsiTheme="majorHAnsi" w:cstheme="majorHAnsi"/>
+          <w:sz w:val="28"/>
+          <w:szCs w:val="28"/>
+          <w:lang w:val="en-US"/>
+        </w:rPr>
+      </w:pPr>
+      <w:r>
+        <w:rPr>
+          <w:rFonts w:asciiTheme="majorHAnsi" w:hAnsiTheme="majorHAnsi" w:cstheme="majorHAnsi"/>
+          <w:sz w:val="28"/>
+          <w:szCs w:val="28"/>
+          <w:lang w:val="en-US"/>
+        </w:rPr>
+        <w:t>hist[1]: tỷ lệ vùng có biên</w:t>
+      </w:r>
+    </w:p>
+    <w:p>
+      <w:pPr>
+        <w:rPr>
+          <w:rFonts w:asciiTheme="majorHAnsi" w:hAnsiTheme="majorHAnsi" w:cstheme="majorHAnsi"/>
+          <w:sz w:val="28"/>
+          <w:szCs w:val="28"/>
+          <w:lang w:val="en-US"/>
+        </w:rPr>
+      </w:pPr>
+      <w:r>
+        <w:rPr>
+          <w:rFonts w:asciiTheme="majorHAnsi" w:hAnsiTheme="majorHAnsi" w:cstheme="majorHAnsi"/>
+          <w:sz w:val="28"/>
+          <w:szCs w:val="28"/>
+          <w:lang w:val="en-US"/>
+        </w:rPr>
+        <w:t>→ Đây là vector đặc trưng cạnh đơn giản nhưng hiệu quả dùng cho phân loại ảnh.</w:t>
+      </w:r>
     </w:p>
     <w:sectPr>
       <w:pgSz w:w="11906" w:h="16838"/>
@@ -4757,6 +11141,163 @@
     </w:sectPr>
   </w:body>
 </w:document>
+</file>
+
+<file path=word/numbering.xml><?xml version="1.0" encoding="utf-8"?>
+<w:numbering xmlns:wpc="http://schemas.microsoft.com/office/word/2010/wordprocessingCanvas" xmlns:cx="http://schemas.microsoft.com/office/drawing/2014/chartex" xmlns:cx1="http://schemas.microsoft.com/office/drawing/2015/9/8/chartex" xmlns:cx2="http://schemas.microsoft.com/office/drawing/2015/10/21/chartex" xmlns:cx3="http://schemas.microsoft.com/office/drawing/2016/5/9/chartex" xmlns:cx4="http://schemas.microsoft.com/office/drawing/2016/5/10/chartex" xmlns:cx5="http://schemas.microsoft.com/office/drawing/2016/5/11/chartex" xmlns:cx6="http://schemas.microsoft.com/office/drawing/2016/5/12/chartex" xmlns:cx7="http://schemas.microsoft.com/office/drawing/2016/5/13/chartex" xmlns:cx8="http://schemas.microsoft.com/office/drawing/2016/5/14/chartex" xmlns:mc="http://schemas.openxmlformats.org/markup-compatibility/2006" xmlns:aink="http://schemas.microsoft.com/office/drawing/2016/ink" xmlns:am3d="http://schemas.microsoft.com/office/drawing/2017/model3d" xmlns:o="urn:schemas-microsoft-com:office:office" xmlns:oel="http://schemas.microsoft.com/office/2019/extlst" xmlns:r="http://schemas.openxmlformats.org/officeDocument/2006/relationships" xmlns:m="http://schemas.openxmlformats.org/officeDocument/2006/math" xmlns:v="urn:schemas-microsoft-com:vml" xmlns:wp14="http://schemas.microsoft.com/office/word/2010/wordprocessingDrawing" xmlns:wp="http://schemas.openxmlformats.org/drawingml/2006/wordprocessingDrawing" xmlns:w10="urn:schemas-microsoft-com:office:word" xmlns:w="http://schemas.openxmlformats.org/wordprocessingml/2006/main" xmlns:w14="http://schemas.microsoft.com/office/word/2010/wordml" xmlns:w15="http://schemas.microsoft.com/office/word/2012/wordml" xmlns:w16cex="http://schemas.microsoft.com/office/word/2018/wordml/cex" xmlns:w16cid="http://schemas.microsoft.com/office/word/2016/wordml/cid" xmlns:w16="http://schemas.microsoft.com/office/word/2018/wordml" xmlns:w16sdtdh="http://schemas.microsoft.com/office/word/2020/wordml/sdtdatahash" xmlns:w16se="http://schemas.microsoft.com/office/word/2015/wordml/symex" xmlns:wpg="http://schemas.microsoft.com/office/word/2010/wordprocessingGroup" xmlns:wpi="http://schemas.microsoft.com/office/word/2010/wordprocessingInk" xmlns:wne="http://schemas.microsoft.com/office/word/2006/wordml" xmlns:wps="http://schemas.microsoft.com/office/word/2010/wordprocessingShape" mc:Ignorable="w14 w15 w16se w16cid w16 w16cex w16sdtdh wp14">
+  <w:abstractNum w:abstractNumId="0" w15:restartNumberingAfterBreak="0">
+    <w:nsid w:val="331F6B4C"/>
+    <w:multiLevelType w:val="multilevel"/>
+    <w:tmpl w:val="0A8263A4"/>
+    <w:lvl w:ilvl="0">
+      <w:start w:val="1"/>
+      <w:numFmt w:val="bullet"/>
+      <w:lvlText w:val=""/>
+      <w:lvlJc w:val="left"/>
+      <w:pPr>
+        <w:tabs>
+          <w:tab w:val="num" w:pos="720"/>
+        </w:tabs>
+        <w:ind w:left="720" w:hanging="360"/>
+      </w:pPr>
+      <w:rPr>
+        <w:rFonts w:ascii="Symbol" w:hAnsi="Symbol" w:hint="default"/>
+        <w:sz w:val="20"/>
+      </w:rPr>
+    </w:lvl>
+    <w:lvl w:ilvl="1" w:tentative="1">
+      <w:start w:val="1"/>
+      <w:numFmt w:val="bullet"/>
+      <w:lvlText w:val="o"/>
+      <w:lvlJc w:val="left"/>
+      <w:pPr>
+        <w:tabs>
+          <w:tab w:val="num" w:pos="1440"/>
+        </w:tabs>
+        <w:ind w:left="1440" w:hanging="360"/>
+      </w:pPr>
+      <w:rPr>
+        <w:rFonts w:ascii="Courier New" w:hAnsi="Courier New" w:hint="default"/>
+        <w:sz w:val="20"/>
+      </w:rPr>
+    </w:lvl>
+    <w:lvl w:ilvl="2" w:tentative="1">
+      <w:start w:val="1"/>
+      <w:numFmt w:val="bullet"/>
+      <w:lvlText w:val=""/>
+      <w:lvlJc w:val="left"/>
+      <w:pPr>
+        <w:tabs>
+          <w:tab w:val="num" w:pos="2160"/>
+        </w:tabs>
+        <w:ind w:left="2160" w:hanging="360"/>
+      </w:pPr>
+      <w:rPr>
+        <w:rFonts w:ascii="Wingdings" w:hAnsi="Wingdings" w:hint="default"/>
+        <w:sz w:val="20"/>
+      </w:rPr>
+    </w:lvl>
+    <w:lvl w:ilvl="3" w:tentative="1">
+      <w:start w:val="1"/>
+      <w:numFmt w:val="bullet"/>
+      <w:lvlText w:val=""/>
+      <w:lvlJc w:val="left"/>
+      <w:pPr>
+        <w:tabs>
+          <w:tab w:val="num" w:pos="2880"/>
+        </w:tabs>
+        <w:ind w:left="2880" w:hanging="360"/>
+      </w:pPr>
+      <w:rPr>
+        <w:rFonts w:ascii="Wingdings" w:hAnsi="Wingdings" w:hint="default"/>
+        <w:sz w:val="20"/>
+      </w:rPr>
+    </w:lvl>
+    <w:lvl w:ilvl="4" w:tentative="1">
+      <w:start w:val="1"/>
+      <w:numFmt w:val="bullet"/>
+      <w:lvlText w:val=""/>
+      <w:lvlJc w:val="left"/>
+      <w:pPr>
+        <w:tabs>
+          <w:tab w:val="num" w:pos="3600"/>
+        </w:tabs>
+        <w:ind w:left="3600" w:hanging="360"/>
+      </w:pPr>
+      <w:rPr>
+        <w:rFonts w:ascii="Wingdings" w:hAnsi="Wingdings" w:hint="default"/>
+        <w:sz w:val="20"/>
+      </w:rPr>
+    </w:lvl>
+    <w:lvl w:ilvl="5" w:tentative="1">
+      <w:start w:val="1"/>
+      <w:numFmt w:val="bullet"/>
+      <w:lvlText w:val=""/>
+      <w:lvlJc w:val="left"/>
+      <w:pPr>
+        <w:tabs>
+          <w:tab w:val="num" w:pos="4320"/>
+        </w:tabs>
+        <w:ind w:left="4320" w:hanging="360"/>
+      </w:pPr>
+      <w:rPr>
+        <w:rFonts w:ascii="Wingdings" w:hAnsi="Wingdings" w:hint="default"/>
+        <w:sz w:val="20"/>
+      </w:rPr>
+    </w:lvl>
+    <w:lvl w:ilvl="6" w:tentative="1">
+      <w:start w:val="1"/>
+      <w:numFmt w:val="bullet"/>
+      <w:lvlText w:val=""/>
+      <w:lvlJc w:val="left"/>
+      <w:pPr>
+        <w:tabs>
+          <w:tab w:val="num" w:pos="5040"/>
+        </w:tabs>
+        <w:ind w:left="5040" w:hanging="360"/>
+      </w:pPr>
+      <w:rPr>
+        <w:rFonts w:ascii="Wingdings" w:hAnsi="Wingdings" w:hint="default"/>
+        <w:sz w:val="20"/>
+      </w:rPr>
+    </w:lvl>
+    <w:lvl w:ilvl="7" w:tentative="1">
+      <w:start w:val="1"/>
+      <w:numFmt w:val="bullet"/>
+      <w:lvlText w:val=""/>
+      <w:lvlJc w:val="left"/>
+      <w:pPr>
+        <w:tabs>
+          <w:tab w:val="num" w:pos="5760"/>
+        </w:tabs>
+        <w:ind w:left="5760" w:hanging="360"/>
+      </w:pPr>
+      <w:rPr>
+        <w:rFonts w:ascii="Wingdings" w:hAnsi="Wingdings" w:hint="default"/>
+        <w:sz w:val="20"/>
+      </w:rPr>
+    </w:lvl>
+    <w:lvl w:ilvl="8" w:tentative="1">
+      <w:start w:val="1"/>
+      <w:numFmt w:val="bullet"/>
+      <w:lvlText w:val=""/>
+      <w:lvlJc w:val="left"/>
+      <w:pPr>
+        <w:tabs>
+          <w:tab w:val="num" w:pos="6480"/>
+        </w:tabs>
+        <w:ind w:left="6480" w:hanging="360"/>
+      </w:pPr>
+      <w:rPr>
+        <w:rFonts w:ascii="Wingdings" w:hAnsi="Wingdings" w:hint="default"/>
+        <w:sz w:val="20"/>
+      </w:rPr>
+    </w:lvl>
+  </w:abstractNum>
+  <w:num w:numId="1" w16cid:durableId="1894534836">
+    <w:abstractNumId w:val="0"/>
+  </w:num>
+</w:numbering>
 </file>
 
 <file path=word/styles.xml><?xml version="1.0" encoding="utf-8"?>
@@ -5161,6 +11702,71 @@
     <w:qFormat/>
     <w:rsid w:val="00AF687E"/>
   </w:style>
+  <w:style w:type="paragraph" w:styleId="Heading1">
+    <w:name w:val="heading 1"/>
+    <w:basedOn w:val="Normal"/>
+    <w:next w:val="Normal"/>
+    <w:link w:val="Heading1Char"/>
+    <w:uiPriority w:val="9"/>
+    <w:qFormat/>
+    <w:rsid w:val="006855F4"/>
+    <w:pPr>
+      <w:keepNext/>
+      <w:keepLines/>
+      <w:spacing w:before="240" w:after="0"/>
+      <w:outlineLvl w:val="0"/>
+    </w:pPr>
+    <w:rPr>
+      <w:rFonts w:asciiTheme="majorHAnsi" w:eastAsiaTheme="majorEastAsia" w:hAnsiTheme="majorHAnsi" w:cstheme="majorBidi"/>
+      <w:color w:val="2F5496" w:themeColor="accent1" w:themeShade="BF"/>
+      <w:sz w:val="32"/>
+      <w:szCs w:val="32"/>
+    </w:rPr>
+  </w:style>
+  <w:style w:type="paragraph" w:styleId="Heading2">
+    <w:name w:val="heading 2"/>
+    <w:basedOn w:val="Normal"/>
+    <w:next w:val="Normal"/>
+    <w:link w:val="Heading2Char"/>
+    <w:uiPriority w:val="9"/>
+    <w:unhideWhenUsed/>
+    <w:qFormat/>
+    <w:rsid w:val="006855F4"/>
+    <w:pPr>
+      <w:keepNext/>
+      <w:keepLines/>
+      <w:spacing w:before="40" w:after="0"/>
+      <w:outlineLvl w:val="1"/>
+    </w:pPr>
+    <w:rPr>
+      <w:rFonts w:asciiTheme="majorHAnsi" w:eastAsiaTheme="majorEastAsia" w:hAnsiTheme="majorHAnsi" w:cstheme="majorBidi"/>
+      <w:color w:val="2F5496" w:themeColor="accent1" w:themeShade="BF"/>
+      <w:sz w:val="26"/>
+      <w:szCs w:val="26"/>
+    </w:rPr>
+  </w:style>
+  <w:style w:type="paragraph" w:styleId="Heading3">
+    <w:name w:val="heading 3"/>
+    <w:basedOn w:val="Normal"/>
+    <w:next w:val="Normal"/>
+    <w:link w:val="Heading3Char"/>
+    <w:uiPriority w:val="9"/>
+    <w:unhideWhenUsed/>
+    <w:qFormat/>
+    <w:rsid w:val="00DB5FDC"/>
+    <w:pPr>
+      <w:keepNext/>
+      <w:keepLines/>
+      <w:spacing w:before="40" w:after="0"/>
+      <w:outlineLvl w:val="2"/>
+    </w:pPr>
+    <w:rPr>
+      <w:rFonts w:asciiTheme="majorHAnsi" w:eastAsiaTheme="majorEastAsia" w:hAnsiTheme="majorHAnsi" w:cstheme="majorBidi"/>
+      <w:color w:val="1F3763" w:themeColor="accent1" w:themeShade="7F"/>
+      <w:sz w:val="24"/>
+      <w:szCs w:val="24"/>
+    </w:rPr>
+  </w:style>
   <w:style w:type="character" w:default="1" w:styleId="DefaultParagraphFont">
     <w:name w:val="Default Paragraph Font"/>
     <w:uiPriority w:val="1"/>
@@ -5210,6 +11816,173 @@
         <w:right w:w="115" w:type="dxa"/>
       </w:tblCellMar>
     </w:tblPr>
+  </w:style>
+  <w:style w:type="character" w:customStyle="1" w:styleId="Heading1Char">
+    <w:name w:val="Heading 1 Char"/>
+    <w:basedOn w:val="DefaultParagraphFont"/>
+    <w:link w:val="Heading1"/>
+    <w:uiPriority w:val="9"/>
+    <w:rsid w:val="006855F4"/>
+    <w:rPr>
+      <w:rFonts w:asciiTheme="majorHAnsi" w:eastAsiaTheme="majorEastAsia" w:hAnsiTheme="majorHAnsi" w:cstheme="majorBidi"/>
+      <w:color w:val="2F5496" w:themeColor="accent1" w:themeShade="BF"/>
+      <w:sz w:val="32"/>
+      <w:szCs w:val="32"/>
+    </w:rPr>
+  </w:style>
+  <w:style w:type="paragraph" w:styleId="TOCHeading">
+    <w:name w:val="TOC Heading"/>
+    <w:basedOn w:val="Heading1"/>
+    <w:next w:val="Normal"/>
+    <w:uiPriority w:val="39"/>
+    <w:unhideWhenUsed/>
+    <w:qFormat/>
+    <w:rsid w:val="006855F4"/>
+    <w:pPr>
+      <w:outlineLvl w:val="9"/>
+    </w:pPr>
+    <w:rPr>
+      <w:kern w:val="0"/>
+      <w:lang w:val="en-US"/>
+      <w14:ligatures w14:val="none"/>
+    </w:rPr>
+  </w:style>
+  <w:style w:type="paragraph" w:styleId="Title">
+    <w:name w:val="Title"/>
+    <w:basedOn w:val="Normal"/>
+    <w:next w:val="Normal"/>
+    <w:link w:val="TitleChar"/>
+    <w:uiPriority w:val="10"/>
+    <w:qFormat/>
+    <w:rsid w:val="006855F4"/>
+    <w:pPr>
+      <w:spacing w:after="0" w:line="240" w:lineRule="auto"/>
+      <w:contextualSpacing/>
+    </w:pPr>
+    <w:rPr>
+      <w:rFonts w:asciiTheme="majorHAnsi" w:eastAsiaTheme="majorEastAsia" w:hAnsiTheme="majorHAnsi" w:cstheme="majorBidi"/>
+      <w:spacing w:val="-10"/>
+      <w:kern w:val="28"/>
+      <w:sz w:val="56"/>
+      <w:szCs w:val="56"/>
+    </w:rPr>
+  </w:style>
+  <w:style w:type="character" w:customStyle="1" w:styleId="TitleChar">
+    <w:name w:val="Title Char"/>
+    <w:basedOn w:val="DefaultParagraphFont"/>
+    <w:link w:val="Title"/>
+    <w:uiPriority w:val="10"/>
+    <w:rsid w:val="006855F4"/>
+    <w:rPr>
+      <w:rFonts w:asciiTheme="majorHAnsi" w:eastAsiaTheme="majorEastAsia" w:hAnsiTheme="majorHAnsi" w:cstheme="majorBidi"/>
+      <w:spacing w:val="-10"/>
+      <w:kern w:val="28"/>
+      <w:sz w:val="56"/>
+      <w:szCs w:val="56"/>
+    </w:rPr>
+  </w:style>
+  <w:style w:type="paragraph" w:styleId="TOC1">
+    <w:name w:val="toc 1"/>
+    <w:basedOn w:val="Normal"/>
+    <w:next w:val="Normal"/>
+    <w:autoRedefine/>
+    <w:uiPriority w:val="39"/>
+    <w:unhideWhenUsed/>
+    <w:rsid w:val="006855F4"/>
+    <w:pPr>
+      <w:spacing w:after="100"/>
+    </w:pPr>
+  </w:style>
+  <w:style w:type="character" w:styleId="Hyperlink">
+    <w:name w:val="Hyperlink"/>
+    <w:basedOn w:val="DefaultParagraphFont"/>
+    <w:uiPriority w:val="99"/>
+    <w:unhideWhenUsed/>
+    <w:rsid w:val="006855F4"/>
+    <w:rPr>
+      <w:color w:val="0563C1" w:themeColor="hyperlink"/>
+      <w:u w:val="single"/>
+    </w:rPr>
+  </w:style>
+  <w:style w:type="character" w:customStyle="1" w:styleId="Heading2Char">
+    <w:name w:val="Heading 2 Char"/>
+    <w:basedOn w:val="DefaultParagraphFont"/>
+    <w:link w:val="Heading2"/>
+    <w:uiPriority w:val="9"/>
+    <w:rsid w:val="006855F4"/>
+    <w:rPr>
+      <w:rFonts w:asciiTheme="majorHAnsi" w:eastAsiaTheme="majorEastAsia" w:hAnsiTheme="majorHAnsi" w:cstheme="majorBidi"/>
+      <w:color w:val="2F5496" w:themeColor="accent1" w:themeShade="BF"/>
+      <w:sz w:val="26"/>
+      <w:szCs w:val="26"/>
+    </w:rPr>
+  </w:style>
+  <w:style w:type="paragraph" w:styleId="TOC2">
+    <w:name w:val="toc 2"/>
+    <w:basedOn w:val="Normal"/>
+    <w:next w:val="Normal"/>
+    <w:autoRedefine/>
+    <w:uiPriority w:val="39"/>
+    <w:unhideWhenUsed/>
+    <w:rsid w:val="006855F4"/>
+    <w:pPr>
+      <w:spacing w:after="100"/>
+      <w:ind w:left="220"/>
+    </w:pPr>
+  </w:style>
+  <w:style w:type="character" w:customStyle="1" w:styleId="Heading3Char">
+    <w:name w:val="Heading 3 Char"/>
+    <w:basedOn w:val="DefaultParagraphFont"/>
+    <w:link w:val="Heading3"/>
+    <w:uiPriority w:val="9"/>
+    <w:rsid w:val="00DB5FDC"/>
+    <w:rPr>
+      <w:rFonts w:asciiTheme="majorHAnsi" w:eastAsiaTheme="majorEastAsia" w:hAnsiTheme="majorHAnsi" w:cstheme="majorBidi"/>
+      <w:color w:val="1F3763" w:themeColor="accent1" w:themeShade="7F"/>
+      <w:sz w:val="24"/>
+      <w:szCs w:val="24"/>
+    </w:rPr>
+  </w:style>
+  <w:style w:type="character" w:styleId="PlaceholderText">
+    <w:name w:val="Placeholder Text"/>
+    <w:basedOn w:val="DefaultParagraphFont"/>
+    <w:uiPriority w:val="99"/>
+    <w:semiHidden/>
+    <w:rsid w:val="00DB5FDC"/>
+    <w:rPr>
+      <w:color w:val="666666"/>
+    </w:rPr>
+  </w:style>
+  <w:style w:type="paragraph" w:styleId="NormalWeb">
+    <w:name w:val="Normal (Web)"/>
+    <w:basedOn w:val="Normal"/>
+    <w:uiPriority w:val="99"/>
+    <w:unhideWhenUsed/>
+    <w:rsid w:val="00DB5FDC"/>
+    <w:pPr>
+      <w:spacing w:before="100" w:beforeAutospacing="1" w:after="100" w:afterAutospacing="1" w:line="240" w:lineRule="auto"/>
+    </w:pPr>
+    <w:rPr>
+      <w:rFonts w:ascii="Times New Roman" w:eastAsia="Times New Roman" w:hAnsi="Times New Roman" w:cs="Times New Roman"/>
+      <w:kern w:val="0"/>
+      <w:sz w:val="24"/>
+      <w:szCs w:val="24"/>
+      <w:lang w:eastAsia="vi-VN"/>
+      <w14:ligatures w14:val="none"/>
+    </w:rPr>
+  </w:style>
+  <w:style w:type="paragraph" w:styleId="TOC3">
+    <w:name w:val="toc 3"/>
+    <w:basedOn w:val="Normal"/>
+    <w:next w:val="Normal"/>
+    <w:autoRedefine/>
+    <w:uiPriority w:val="39"/>
+    <w:unhideWhenUsed/>
+    <w:rsid w:val="008F2DB0"/>
+    <w:pPr>
+      <w:spacing w:after="100"/>
+      <w:ind w:left="440"/>
+    </w:pPr>
   </w:style>
 </w:styles>
 </file>
@@ -5507,4 +12280,16 @@
     </a:ext>
   </a:extLst>
 </a:theme>
+</file>
+
+<file path=customXml/item1.xml><?xml version="1.0" encoding="utf-8"?>
+<b:Sources xmlns:b="http://schemas.openxmlformats.org/officeDocument/2006/bibliography" xmlns="http://schemas.openxmlformats.org/officeDocument/2006/bibliography" SelectedStyle="\APASixthEditionOfficeOnline.xsl" StyleName="APA" Version="6"/>
+</file>
+
+<file path=customXml/itemProps1.xml><?xml version="1.0" encoding="utf-8"?>
+<ds:datastoreItem xmlns:ds="http://schemas.openxmlformats.org/officeDocument/2006/customXml" ds:itemID="{69A9B738-855E-44CC-9E9A-4AE72B5C93A2}">
+  <ds:schemaRefs>
+    <ds:schemaRef ds:uri="http://schemas.openxmlformats.org/officeDocument/2006/bibliography"/>
+  </ds:schemaRefs>
+</ds:datastoreItem>
 </file>